--- a/Documents/SE1606_SWP391_Online Shop_SDS_W8.docx
+++ b/Documents/SE1606_SWP391_Online Shop_SDS_W8.docx
@@ -7601,6 +7601,8 @@
       <w:r>
         <w:rPr>
           <w:rFonts w:asciiTheme="majorHAnsi" w:hAnsiTheme="majorHAnsi" w:cstheme="majorHAnsi"/>
+          <w:noProof/>
+          <w:lang w:eastAsia="en-US"/>
         </w:rPr>
         <w:drawing>
           <wp:inline distT="0" distB="0" distL="0" distR="0" wp14:anchorId="3053BDFA" wp14:editId="17ABFE3C">
@@ -7638,8 +7640,6 @@
           </wp:inline>
         </w:drawing>
       </w:r>
-      <w:bookmarkStart w:id="5" w:name="_GoBack"/>
-      <w:bookmarkEnd w:id="5"/>
     </w:p>
     <w:p>
       <w:pPr>
@@ -7852,8 +7852,8 @@
                 <w:rFonts w:asciiTheme="majorHAnsi" w:hAnsiTheme="majorHAnsi" w:cstheme="majorHAnsi"/>
               </w:rPr>
             </w:pPr>
-            <w:bookmarkStart w:id="6" w:name="_1fob9te" w:colFirst="0" w:colLast="0"/>
-            <w:bookmarkEnd w:id="6"/>
+            <w:bookmarkStart w:id="5" w:name="_1fob9te" w:colFirst="0" w:colLast="0"/>
+            <w:bookmarkEnd w:id="5"/>
             <w:r>
               <w:rPr>
                 <w:rFonts w:asciiTheme="majorHAnsi" w:hAnsiTheme="majorHAnsi" w:cstheme="majorHAnsi"/>
@@ -8146,7 +8146,7 @@
           <w:rFonts w:asciiTheme="majorHAnsi" w:hAnsiTheme="majorHAnsi" w:cstheme="majorHAnsi"/>
         </w:rPr>
       </w:pPr>
-      <w:bookmarkStart w:id="7" w:name="_Toc106050036"/>
+      <w:bookmarkStart w:id="6" w:name="_Toc106050036"/>
       <w:r>
         <w:rPr>
           <w:rFonts w:asciiTheme="majorHAnsi" w:hAnsiTheme="majorHAnsi" w:cstheme="majorHAnsi"/>
@@ -8160,7 +8160,7 @@
         </w:rPr>
         <w:t>Table</w:t>
       </w:r>
-      <w:bookmarkEnd w:id="7"/>
+      <w:bookmarkEnd w:id="6"/>
     </w:p>
     <w:p>
       <w:pPr>
@@ -8194,7 +8194,7 @@
             <v:path o:extrusionok="f" gradientshapeok="t" o:connecttype="rect"/>
             <o:lock v:ext="edit" aspectratio="t"/>
           </v:shapetype>
-          <v:shape id="_x0000_i1025" type="#_x0000_t75" style="width:469.5pt;height:264pt">
+          <v:shape id="_x0000_i1025" type="#_x0000_t75" style="width:469.2pt;height:264pt">
             <v:imagedata r:id="rId11" o:title="283419416_434580518090176_1277444121776997216_n"/>
           </v:shape>
         </w:pict>
@@ -10082,35 +10082,35 @@
           <w:lang w:val="vi-VN"/>
         </w:rPr>
       </w:pPr>
-      <w:bookmarkStart w:id="8" w:name="_Toc106050037"/>
+      <w:bookmarkStart w:id="7" w:name="_Toc106050037"/>
       <w:r>
         <w:rPr>
           <w:rFonts w:asciiTheme="majorHAnsi" w:hAnsiTheme="majorHAnsi" w:cstheme="majorHAnsi"/>
         </w:rPr>
         <w:t>II. Code Designs</w:t>
+      </w:r>
+      <w:bookmarkEnd w:id="7"/>
+    </w:p>
+    <w:p>
+      <w:pPr>
+        <w:pStyle w:val="Heading2"/>
+        <w:rPr>
+          <w:rFonts w:asciiTheme="majorHAnsi" w:hAnsiTheme="majorHAnsi" w:cstheme="majorHAnsi"/>
+          <w:i/>
+          <w:color w:val="0000FF"/>
+        </w:rPr>
+      </w:pPr>
+      <w:bookmarkStart w:id="8" w:name="_Toc106050038"/>
+      <w:r>
+        <w:rPr>
+          <w:rFonts w:asciiTheme="majorHAnsi" w:hAnsiTheme="majorHAnsi" w:cstheme="majorHAnsi"/>
+        </w:rPr>
+        <w:t>1. &lt;Feature/Function Name&gt;</w:t>
       </w:r>
       <w:bookmarkEnd w:id="8"/>
     </w:p>
     <w:p>
       <w:pPr>
-        <w:pStyle w:val="Heading2"/>
-        <w:rPr>
-          <w:rFonts w:asciiTheme="majorHAnsi" w:hAnsiTheme="majorHAnsi" w:cstheme="majorHAnsi"/>
-          <w:i/>
-          <w:color w:val="0000FF"/>
-        </w:rPr>
-      </w:pPr>
-      <w:bookmarkStart w:id="9" w:name="_Toc106050038"/>
-      <w:r>
-        <w:rPr>
-          <w:rFonts w:asciiTheme="majorHAnsi" w:hAnsiTheme="majorHAnsi" w:cstheme="majorHAnsi"/>
-        </w:rPr>
-        <w:t>1. &lt;Feature/Function Name&gt;</w:t>
-      </w:r>
-      <w:bookmarkEnd w:id="9"/>
-    </w:p>
-    <w:p>
-      <w:pPr>
         <w:rPr>
           <w:rFonts w:asciiTheme="majorHAnsi" w:hAnsiTheme="majorHAnsi" w:cstheme="majorHAnsi"/>
           <w:lang w:val="vi-VN"/>
@@ -10124,9 +10124,9 @@
           <w:rFonts w:asciiTheme="majorHAnsi" w:hAnsiTheme="majorHAnsi" w:cstheme="majorHAnsi"/>
         </w:rPr>
       </w:pPr>
-      <w:bookmarkStart w:id="10" w:name="_tyjcwt" w:colFirst="0" w:colLast="0"/>
-      <w:bookmarkStart w:id="11" w:name="_Toc106050039"/>
-      <w:bookmarkEnd w:id="10"/>
+      <w:bookmarkStart w:id="9" w:name="_tyjcwt" w:colFirst="0" w:colLast="0"/>
+      <w:bookmarkStart w:id="10" w:name="_Toc106050039"/>
+      <w:bookmarkEnd w:id="9"/>
       <w:r>
         <w:rPr>
           <w:rFonts w:asciiTheme="majorHAnsi" w:hAnsiTheme="majorHAnsi" w:cstheme="majorHAnsi"/>
@@ -10140,7 +10140,7 @@
         </w:rPr>
         <w:t xml:space="preserve"> Class Diagram</w:t>
       </w:r>
-      <w:bookmarkEnd w:id="11"/>
+      <w:bookmarkEnd w:id="10"/>
     </w:p>
     <w:p>
       <w:pPr>
@@ -10200,7 +10200,7 @@
           <w:lang w:val="vi-VN"/>
         </w:rPr>
       </w:pPr>
-      <w:bookmarkStart w:id="12" w:name="_Toc106050040"/>
+      <w:bookmarkStart w:id="11" w:name="_Toc106050040"/>
       <w:r>
         <w:rPr>
           <w:rFonts w:asciiTheme="majorHAnsi" w:hAnsiTheme="majorHAnsi" w:cstheme="majorHAnsi"/>
@@ -10213,7 +10213,7 @@
         </w:rPr>
         <w:t xml:space="preserve"> Class Specifications</w:t>
       </w:r>
-      <w:bookmarkEnd w:id="12"/>
+      <w:bookmarkEnd w:id="11"/>
     </w:p>
     <w:p>
       <w:pPr>
@@ -11405,14 +11405,14 @@
           <w:lang w:val="vi-VN"/>
         </w:rPr>
       </w:pPr>
-      <w:bookmarkStart w:id="13" w:name="_Toc106050041"/>
+      <w:bookmarkStart w:id="12" w:name="_Toc106050041"/>
       <w:r>
         <w:rPr>
           <w:rFonts w:asciiTheme="majorHAnsi" w:hAnsiTheme="majorHAnsi" w:cstheme="majorHAnsi"/>
         </w:rPr>
         <w:t>c. Sequence Diagram(s)</w:t>
       </w:r>
-      <w:bookmarkEnd w:id="13"/>
+      <w:bookmarkEnd w:id="12"/>
     </w:p>
     <w:p>
       <w:pPr>
@@ -11471,7 +11471,7 @@
           <w:rFonts w:asciiTheme="majorHAnsi" w:hAnsiTheme="majorHAnsi" w:cstheme="majorHAnsi"/>
         </w:rPr>
       </w:pPr>
-      <w:bookmarkStart w:id="14" w:name="_Toc106050042"/>
+      <w:bookmarkStart w:id="13" w:name="_Toc106050042"/>
       <w:r>
         <w:rPr>
           <w:rFonts w:asciiTheme="majorHAnsi" w:hAnsiTheme="majorHAnsi" w:cstheme="majorHAnsi"/>
@@ -11479,28 +11479,28 @@
         </w:rPr>
         <w:lastRenderedPageBreak/>
         <w:t>2. Feature “Login”</w:t>
+      </w:r>
+      <w:bookmarkEnd w:id="13"/>
+    </w:p>
+    <w:p>
+      <w:pPr>
+        <w:pStyle w:val="Heading3"/>
+        <w:rPr>
+          <w:rFonts w:asciiTheme="majorHAnsi" w:hAnsiTheme="majorHAnsi" w:cstheme="majorHAnsi"/>
+          <w:lang w:val="vi-VN"/>
+        </w:rPr>
+      </w:pPr>
+      <w:bookmarkStart w:id="14" w:name="_Toc106050043"/>
+      <w:r>
+        <w:rPr>
+          <w:rFonts w:asciiTheme="majorHAnsi" w:hAnsiTheme="majorHAnsi" w:cstheme="majorHAnsi"/>
+        </w:rPr>
+        <w:t>a. Class Diagram</w:t>
       </w:r>
       <w:bookmarkEnd w:id="14"/>
     </w:p>
     <w:p>
       <w:pPr>
-        <w:pStyle w:val="Heading3"/>
-        <w:rPr>
-          <w:rFonts w:asciiTheme="majorHAnsi" w:hAnsiTheme="majorHAnsi" w:cstheme="majorHAnsi"/>
-          <w:lang w:val="vi-VN"/>
-        </w:rPr>
-      </w:pPr>
-      <w:bookmarkStart w:id="15" w:name="_Toc106050043"/>
-      <w:r>
-        <w:rPr>
-          <w:rFonts w:asciiTheme="majorHAnsi" w:hAnsiTheme="majorHAnsi" w:cstheme="majorHAnsi"/>
-        </w:rPr>
-        <w:t>a. Class Diagram</w:t>
-      </w:r>
-      <w:bookmarkEnd w:id="15"/>
-    </w:p>
-    <w:p>
-      <w:pPr>
         <w:rPr>
           <w:rFonts w:asciiTheme="majorHAnsi" w:hAnsiTheme="majorHAnsi" w:cstheme="majorHAnsi"/>
           <w:lang w:val="vi-VN"/>
@@ -11512,7 +11512,7 @@
           <w:lang w:val="vi-VN"/>
         </w:rPr>
         <w:pict w14:anchorId="42FCAA60">
-          <v:shape id="_x0000_i1026" type="#_x0000_t75" style="width:413.25pt;height:378pt">
+          <v:shape id="_x0000_i1026" type="#_x0000_t75" style="width:413.4pt;height:378pt">
             <v:imagedata r:id="rId14" o:title="a"/>
           </v:shape>
         </w:pict>
@@ -11526,7 +11526,7 @@
           <w:lang w:val="vi-VN"/>
         </w:rPr>
       </w:pPr>
-      <w:bookmarkStart w:id="16" w:name="_Toc106050044"/>
+      <w:bookmarkStart w:id="15" w:name="_Toc106050044"/>
       <w:r>
         <w:rPr>
           <w:rFonts w:asciiTheme="majorHAnsi" w:hAnsiTheme="majorHAnsi" w:cstheme="majorHAnsi"/>
@@ -11534,7 +11534,7 @@
         <w:lastRenderedPageBreak/>
         <w:t>b. Sequence Diagram(s)</w:t>
       </w:r>
-      <w:bookmarkEnd w:id="16"/>
+      <w:bookmarkEnd w:id="15"/>
     </w:p>
     <w:p>
       <w:pPr>
@@ -11610,7 +11610,7 @@
           <w:rFonts w:asciiTheme="majorHAnsi" w:hAnsiTheme="majorHAnsi" w:cstheme="majorHAnsi"/>
         </w:rPr>
       </w:pPr>
-      <w:bookmarkStart w:id="17" w:name="_Toc106050045"/>
+      <w:bookmarkStart w:id="16" w:name="_Toc106050045"/>
       <w:r>
         <w:rPr>
           <w:rFonts w:asciiTheme="majorHAnsi" w:hAnsiTheme="majorHAnsi" w:cstheme="majorHAnsi"/>
@@ -11618,28 +11618,28 @@
         </w:rPr>
         <w:lastRenderedPageBreak/>
         <w:t>3. Feature “SignUp”</w:t>
+      </w:r>
+      <w:bookmarkEnd w:id="16"/>
+    </w:p>
+    <w:p>
+      <w:pPr>
+        <w:pStyle w:val="Heading3"/>
+        <w:rPr>
+          <w:rFonts w:asciiTheme="majorHAnsi" w:hAnsiTheme="majorHAnsi" w:cstheme="majorHAnsi"/>
+          <w:lang w:val="vi-VN"/>
+        </w:rPr>
+      </w:pPr>
+      <w:bookmarkStart w:id="17" w:name="_Toc106050046"/>
+      <w:r>
+        <w:rPr>
+          <w:rFonts w:asciiTheme="majorHAnsi" w:hAnsiTheme="majorHAnsi" w:cstheme="majorHAnsi"/>
+        </w:rPr>
+        <w:t>a. Class Diagram</w:t>
       </w:r>
       <w:bookmarkEnd w:id="17"/>
     </w:p>
     <w:p>
       <w:pPr>
-        <w:pStyle w:val="Heading3"/>
-        <w:rPr>
-          <w:rFonts w:asciiTheme="majorHAnsi" w:hAnsiTheme="majorHAnsi" w:cstheme="majorHAnsi"/>
-          <w:lang w:val="vi-VN"/>
-        </w:rPr>
-      </w:pPr>
-      <w:bookmarkStart w:id="18" w:name="_Toc106050046"/>
-      <w:r>
-        <w:rPr>
-          <w:rFonts w:asciiTheme="majorHAnsi" w:hAnsiTheme="majorHAnsi" w:cstheme="majorHAnsi"/>
-        </w:rPr>
-        <w:t>a. Class Diagram</w:t>
-      </w:r>
-      <w:bookmarkEnd w:id="18"/>
-    </w:p>
-    <w:p>
-      <w:pPr>
         <w:rPr>
           <w:rFonts w:asciiTheme="majorHAnsi" w:hAnsiTheme="majorHAnsi" w:cstheme="majorHAnsi"/>
           <w:lang w:val="vi-VN"/>
@@ -11651,7 +11651,7 @@
           <w:lang w:val="vi-VN"/>
         </w:rPr>
         <w:pict w14:anchorId="2AABBFCF">
-          <v:shape id="_x0000_i1027" type="#_x0000_t75" style="width:413.25pt;height:383.25pt">
+          <v:shape id="_x0000_i1027" type="#_x0000_t75" style="width:413.4pt;height:383.4pt">
             <v:imagedata r:id="rId16" o:title="b"/>
           </v:shape>
         </w:pict>
@@ -11665,7 +11665,7 @@
           <w:lang w:val="vi-VN"/>
         </w:rPr>
       </w:pPr>
-      <w:bookmarkStart w:id="19" w:name="_Toc106050047"/>
+      <w:bookmarkStart w:id="18" w:name="_Toc106050047"/>
       <w:r>
         <w:rPr>
           <w:rFonts w:asciiTheme="majorHAnsi" w:hAnsiTheme="majorHAnsi" w:cstheme="majorHAnsi"/>
@@ -11686,7 +11686,7 @@
         </w:rPr>
         <w:t>Sequence Diagram(s)</w:t>
       </w:r>
-      <w:bookmarkEnd w:id="19"/>
+      <w:bookmarkEnd w:id="18"/>
     </w:p>
     <w:p>
       <w:pPr>
@@ -11764,7 +11764,7 @@
           <w:lang w:val="vi-VN"/>
         </w:rPr>
       </w:pPr>
-      <w:bookmarkStart w:id="20" w:name="_Toc106050048"/>
+      <w:bookmarkStart w:id="19" w:name="_Toc106050048"/>
       <w:r>
         <w:rPr>
           <w:rFonts w:asciiTheme="majorHAnsi" w:hAnsiTheme="majorHAnsi" w:cstheme="majorHAnsi"/>
@@ -11772,7 +11772,7 @@
         </w:rPr>
         <w:t>4. Feature “Logout”</w:t>
       </w:r>
-      <w:bookmarkEnd w:id="20"/>
+      <w:bookmarkEnd w:id="19"/>
     </w:p>
     <w:p>
       <w:pPr>
@@ -11817,7 +11817,7 @@
         </w:rPr>
         <w:lastRenderedPageBreak/>
         <w:pict w14:anchorId="2A89C0EA">
-          <v:shape id="_x0000_i1028" type="#_x0000_t75" style="width:413.25pt;height:390.75pt">
+          <v:shape id="_x0000_i1028" type="#_x0000_t75" style="width:413.4pt;height:390.6pt">
             <v:imagedata r:id="rId18" o:title="c"/>
           </v:shape>
         </w:pict>
@@ -11831,7 +11831,7 @@
           <w:lang w:val="vi-VN"/>
         </w:rPr>
       </w:pPr>
-      <w:bookmarkStart w:id="21" w:name="_Toc106050049"/>
+      <w:bookmarkStart w:id="20" w:name="_Toc106050049"/>
       <w:r>
         <w:rPr>
           <w:rFonts w:asciiTheme="majorHAnsi" w:hAnsiTheme="majorHAnsi" w:cstheme="majorHAnsi"/>
@@ -11852,7 +11852,7 @@
         </w:rPr>
         <w:t>Sequence Diagram(s)</w:t>
       </w:r>
-      <w:bookmarkEnd w:id="21"/>
+      <w:bookmarkEnd w:id="20"/>
     </w:p>
     <w:p>
       <w:pPr>
@@ -11928,7 +11928,7 @@
           <w:rFonts w:asciiTheme="majorHAnsi" w:hAnsiTheme="majorHAnsi" w:cstheme="majorHAnsi"/>
         </w:rPr>
       </w:pPr>
-      <w:bookmarkStart w:id="22" w:name="_Toc106050050"/>
+      <w:bookmarkStart w:id="21" w:name="_Toc106050050"/>
       <w:r>
         <w:rPr>
           <w:rFonts w:asciiTheme="majorHAnsi" w:hAnsiTheme="majorHAnsi" w:cstheme="majorHAnsi"/>
@@ -11943,7 +11943,7 @@
         </w:rPr>
         <w:t>. Feature “AddToCart”</w:t>
       </w:r>
-      <w:bookmarkEnd w:id="22"/>
+      <w:bookmarkEnd w:id="21"/>
     </w:p>
     <w:p>
       <w:pPr>
@@ -12053,7 +12053,7 @@
           <w:lang w:val="vi-VN"/>
         </w:rPr>
       </w:pPr>
-      <w:bookmarkStart w:id="23" w:name="_Toc106050051"/>
+      <w:bookmarkStart w:id="22" w:name="_Toc106050051"/>
       <w:r>
         <w:rPr>
           <w:rFonts w:asciiTheme="majorHAnsi" w:hAnsiTheme="majorHAnsi" w:cstheme="majorHAnsi"/>
@@ -12073,7 +12073,7 @@
         </w:rPr>
         <w:t>Sequence Diagram(s)</w:t>
       </w:r>
-      <w:bookmarkEnd w:id="23"/>
+      <w:bookmarkEnd w:id="22"/>
     </w:p>
     <w:p>
       <w:pPr>
@@ -12153,7 +12153,7 @@
           <w:rFonts w:asciiTheme="majorHAnsi" w:hAnsiTheme="majorHAnsi" w:cstheme="majorHAnsi"/>
         </w:rPr>
       </w:pPr>
-      <w:bookmarkStart w:id="24" w:name="_Toc106050052"/>
+      <w:bookmarkStart w:id="23" w:name="_Toc106050052"/>
       <w:r>
         <w:rPr>
           <w:rFonts w:asciiTheme="majorHAnsi" w:hAnsiTheme="majorHAnsi" w:cstheme="majorHAnsi"/>
@@ -12169,7 +12169,7 @@
         </w:rPr>
         <w:t>. Feature “View Product detail”</w:t>
       </w:r>
-      <w:bookmarkEnd w:id="24"/>
+      <w:bookmarkEnd w:id="23"/>
     </w:p>
     <w:p>
       <w:pPr>
@@ -12178,7 +12178,7 @@
           <w:rFonts w:asciiTheme="majorHAnsi" w:hAnsiTheme="majorHAnsi" w:cstheme="majorHAnsi"/>
         </w:rPr>
       </w:pPr>
-      <w:bookmarkStart w:id="25" w:name="_Toc106050053"/>
+      <w:bookmarkStart w:id="24" w:name="_Toc106050053"/>
       <w:r>
         <w:rPr>
           <w:rFonts w:asciiTheme="majorHAnsi" w:hAnsiTheme="majorHAnsi" w:cstheme="majorHAnsi"/>
@@ -12186,7 +12186,7 @@
         </w:rPr>
         <w:t>a. Class Diagram</w:t>
       </w:r>
-      <w:bookmarkEnd w:id="25"/>
+      <w:bookmarkEnd w:id="24"/>
     </w:p>
     <w:p>
       <w:pPr>
@@ -12263,7 +12263,7 @@
           <w:lang w:val="vi-VN"/>
         </w:rPr>
       </w:pPr>
-      <w:bookmarkStart w:id="26" w:name="_Toc106050054"/>
+      <w:bookmarkStart w:id="25" w:name="_Toc106050054"/>
       <w:r>
         <w:rPr>
           <w:rFonts w:asciiTheme="majorHAnsi" w:hAnsiTheme="majorHAnsi" w:cstheme="majorHAnsi"/>
@@ -12283,7 +12283,7 @@
         </w:rPr>
         <w:t>Sequence Diagram(s)</w:t>
       </w:r>
-      <w:bookmarkEnd w:id="26"/>
+      <w:bookmarkEnd w:id="25"/>
     </w:p>
     <w:p>
       <w:pPr>
@@ -12359,7 +12359,7 @@
           <w:rFonts w:asciiTheme="majorHAnsi" w:hAnsiTheme="majorHAnsi" w:cstheme="majorHAnsi"/>
         </w:rPr>
       </w:pPr>
-      <w:bookmarkStart w:id="27" w:name="_Toc106050055"/>
+      <w:bookmarkStart w:id="26" w:name="_Toc106050055"/>
       <w:r>
         <w:rPr>
           <w:rFonts w:asciiTheme="majorHAnsi" w:hAnsiTheme="majorHAnsi" w:cstheme="majorHAnsi"/>
@@ -12390,7 +12390,7 @@
         </w:rPr>
         <w:t>Page”</w:t>
       </w:r>
-      <w:bookmarkEnd w:id="27"/>
+      <w:bookmarkEnd w:id="26"/>
     </w:p>
     <w:p>
       <w:pPr>
@@ -12399,7 +12399,7 @@
           <w:rFonts w:asciiTheme="majorHAnsi" w:hAnsiTheme="majorHAnsi" w:cstheme="majorHAnsi"/>
         </w:rPr>
       </w:pPr>
-      <w:bookmarkStart w:id="28" w:name="_Toc106050056"/>
+      <w:bookmarkStart w:id="27" w:name="_Toc106050056"/>
       <w:r>
         <w:rPr>
           <w:rFonts w:asciiTheme="majorHAnsi" w:hAnsiTheme="majorHAnsi" w:cstheme="majorHAnsi"/>
@@ -12407,7 +12407,7 @@
         </w:rPr>
         <w:t>a. Class Diagram</w:t>
       </w:r>
-      <w:bookmarkEnd w:id="28"/>
+      <w:bookmarkEnd w:id="27"/>
     </w:p>
     <w:p>
       <w:pPr>
@@ -12481,7 +12481,7 @@
           <w:lang w:val="vi-VN"/>
         </w:rPr>
       </w:pPr>
-      <w:bookmarkStart w:id="29" w:name="_Toc106050057"/>
+      <w:bookmarkStart w:id="28" w:name="_Toc106050057"/>
       <w:r>
         <w:rPr>
           <w:rFonts w:asciiTheme="majorHAnsi" w:hAnsiTheme="majorHAnsi" w:cstheme="majorHAnsi"/>
@@ -12502,7 +12502,7 @@
         </w:rPr>
         <w:t>Sequence Diagram(s)</w:t>
       </w:r>
-      <w:bookmarkEnd w:id="29"/>
+      <w:bookmarkEnd w:id="28"/>
     </w:p>
     <w:p>
       <w:pPr>
@@ -12572,7 +12572,7 @@
           <w:rFonts w:asciiTheme="majorHAnsi" w:hAnsiTheme="majorHAnsi" w:cstheme="majorHAnsi"/>
         </w:rPr>
       </w:pPr>
-      <w:bookmarkStart w:id="30" w:name="_Toc106050058"/>
+      <w:bookmarkStart w:id="29" w:name="_Toc106050058"/>
       <w:r>
         <w:rPr>
           <w:rFonts w:asciiTheme="majorHAnsi" w:hAnsiTheme="majorHAnsi" w:cstheme="majorHAnsi"/>
@@ -12587,28 +12587,28 @@
           <w:color w:val="000000"/>
         </w:rPr>
         <w:t>. Feature “Slider”</w:t>
+      </w:r>
+      <w:bookmarkEnd w:id="29"/>
+    </w:p>
+    <w:p>
+      <w:pPr>
+        <w:pStyle w:val="Heading3"/>
+        <w:rPr>
+          <w:rFonts w:asciiTheme="majorHAnsi" w:hAnsiTheme="majorHAnsi" w:cstheme="majorHAnsi"/>
+        </w:rPr>
+      </w:pPr>
+      <w:bookmarkStart w:id="30" w:name="_Toc106050059"/>
+      <w:r>
+        <w:rPr>
+          <w:rFonts w:asciiTheme="majorHAnsi" w:hAnsiTheme="majorHAnsi" w:cstheme="majorHAnsi"/>
+          <w:color w:val="000000"/>
+        </w:rPr>
+        <w:t>a. Class Diagram</w:t>
       </w:r>
       <w:bookmarkEnd w:id="30"/>
     </w:p>
     <w:p>
       <w:pPr>
-        <w:pStyle w:val="Heading3"/>
-        <w:rPr>
-          <w:rFonts w:asciiTheme="majorHAnsi" w:hAnsiTheme="majorHAnsi" w:cstheme="majorHAnsi"/>
-        </w:rPr>
-      </w:pPr>
-      <w:bookmarkStart w:id="31" w:name="_Toc106050059"/>
-      <w:r>
-        <w:rPr>
-          <w:rFonts w:asciiTheme="majorHAnsi" w:hAnsiTheme="majorHAnsi" w:cstheme="majorHAnsi"/>
-          <w:color w:val="000000"/>
-        </w:rPr>
-        <w:t>a. Class Diagram</w:t>
-      </w:r>
-      <w:bookmarkEnd w:id="31"/>
-    </w:p>
-    <w:p>
-      <w:pPr>
         <w:rPr>
           <w:rFonts w:asciiTheme="majorHAnsi" w:hAnsiTheme="majorHAnsi" w:cstheme="majorHAnsi"/>
           <w:lang w:val="vi-VN"/>
@@ -12620,7 +12620,7 @@
           <w:lang w:val="vi-VN"/>
         </w:rPr>
         <w:pict w14:anchorId="05FCB4B3">
-          <v:shape id="_x0000_i1029" type="#_x0000_t75" style="width:180.75pt;height:321.75pt">
+          <v:shape id="_x0000_i1029" type="#_x0000_t75" style="width:180.6pt;height:321.6pt">
             <v:imagedata r:id="rId26" o:title="d"/>
           </v:shape>
         </w:pict>
@@ -12634,7 +12634,7 @@
           <w:lang w:val="vi-VN"/>
         </w:rPr>
       </w:pPr>
-      <w:bookmarkStart w:id="32" w:name="_Toc106050060"/>
+      <w:bookmarkStart w:id="31" w:name="_Toc106050060"/>
       <w:r>
         <w:rPr>
           <w:rFonts w:asciiTheme="majorHAnsi" w:hAnsiTheme="majorHAnsi" w:cstheme="majorHAnsi"/>
@@ -12654,7 +12654,7 @@
         </w:rPr>
         <w:t>Sequence Diagram(s)</w:t>
       </w:r>
-      <w:bookmarkEnd w:id="32"/>
+      <w:bookmarkEnd w:id="31"/>
     </w:p>
     <w:p>
       <w:pPr>
@@ -12726,7 +12726,7 @@
           <w:rFonts w:asciiTheme="majorHAnsi" w:hAnsiTheme="majorHAnsi" w:cstheme="majorHAnsi"/>
         </w:rPr>
       </w:pPr>
-      <w:bookmarkStart w:id="33" w:name="_Toc106050061"/>
+      <w:bookmarkStart w:id="32" w:name="_Toc106050061"/>
       <w:r>
         <w:rPr>
           <w:rFonts w:asciiTheme="majorHAnsi" w:hAnsiTheme="majorHAnsi" w:cstheme="majorHAnsi"/>
@@ -12761,28 +12761,28 @@
           <w:color w:val="000000"/>
         </w:rPr>
         <w:t>”</w:t>
+      </w:r>
+      <w:bookmarkEnd w:id="32"/>
+    </w:p>
+    <w:p>
+      <w:pPr>
+        <w:pStyle w:val="Heading3"/>
+        <w:rPr>
+          <w:rFonts w:asciiTheme="majorHAnsi" w:hAnsiTheme="majorHAnsi" w:cstheme="majorHAnsi"/>
+        </w:rPr>
+      </w:pPr>
+      <w:bookmarkStart w:id="33" w:name="_Toc106050062"/>
+      <w:r>
+        <w:rPr>
+          <w:rFonts w:asciiTheme="majorHAnsi" w:hAnsiTheme="majorHAnsi" w:cstheme="majorHAnsi"/>
+          <w:color w:val="000000"/>
+        </w:rPr>
+        <w:t>a. Class Diagram</w:t>
       </w:r>
       <w:bookmarkEnd w:id="33"/>
     </w:p>
     <w:p>
       <w:pPr>
-        <w:pStyle w:val="Heading3"/>
-        <w:rPr>
-          <w:rFonts w:asciiTheme="majorHAnsi" w:hAnsiTheme="majorHAnsi" w:cstheme="majorHAnsi"/>
-        </w:rPr>
-      </w:pPr>
-      <w:bookmarkStart w:id="34" w:name="_Toc106050062"/>
-      <w:r>
-        <w:rPr>
-          <w:rFonts w:asciiTheme="majorHAnsi" w:hAnsiTheme="majorHAnsi" w:cstheme="majorHAnsi"/>
-          <w:color w:val="000000"/>
-        </w:rPr>
-        <w:t>a. Class Diagram</w:t>
-      </w:r>
-      <w:bookmarkEnd w:id="34"/>
-    </w:p>
-    <w:p>
-      <w:pPr>
         <w:rPr>
           <w:rFonts w:asciiTheme="majorHAnsi" w:hAnsiTheme="majorHAnsi" w:cstheme="majorHAnsi"/>
           <w:lang w:val="vi-VN"/>
@@ -12794,7 +12794,7 @@
           <w:lang w:val="vi-VN"/>
         </w:rPr>
         <w:pict w14:anchorId="3BD701B5">
-          <v:shape id="_x0000_i1030" type="#_x0000_t75" style="width:180.75pt;height:321.75pt">
+          <v:shape id="_x0000_i1030" type="#_x0000_t75" style="width:180.6pt;height:321.6pt">
             <v:imagedata r:id="rId28" o:title="e"/>
           </v:shape>
         </w:pict>
@@ -12808,7 +12808,7 @@
           <w:lang w:val="vi-VN"/>
         </w:rPr>
       </w:pPr>
-      <w:bookmarkStart w:id="35" w:name="_Toc106050063"/>
+      <w:bookmarkStart w:id="34" w:name="_Toc106050063"/>
       <w:r>
         <w:rPr>
           <w:rFonts w:asciiTheme="majorHAnsi" w:hAnsiTheme="majorHAnsi" w:cstheme="majorHAnsi"/>
@@ -12829,7 +12829,7 @@
         </w:rPr>
         <w:t>Sequence Diagram(s)</w:t>
       </w:r>
-      <w:bookmarkEnd w:id="35"/>
+      <w:bookmarkEnd w:id="34"/>
     </w:p>
     <w:p>
       <w:pPr>
@@ -12905,7 +12905,7 @@
           <w:rFonts w:asciiTheme="majorHAnsi" w:hAnsiTheme="majorHAnsi" w:cstheme="majorHAnsi"/>
         </w:rPr>
       </w:pPr>
-      <w:bookmarkStart w:id="36" w:name="_Toc106050064"/>
+      <w:bookmarkStart w:id="35" w:name="_Toc106050064"/>
       <w:r>
         <w:rPr>
           <w:rFonts w:asciiTheme="majorHAnsi" w:hAnsiTheme="majorHAnsi" w:cstheme="majorHAnsi"/>
@@ -12935,7 +12935,7 @@
         </w:rPr>
         <w:t>”</w:t>
       </w:r>
-      <w:bookmarkEnd w:id="36"/>
+      <w:bookmarkEnd w:id="35"/>
     </w:p>
     <w:p>
       <w:pPr>
@@ -12944,7 +12944,7 @@
           <w:rFonts w:asciiTheme="majorHAnsi" w:hAnsiTheme="majorHAnsi" w:cstheme="majorHAnsi"/>
         </w:rPr>
       </w:pPr>
-      <w:bookmarkStart w:id="37" w:name="_Toc106050065"/>
+      <w:bookmarkStart w:id="36" w:name="_Toc106050065"/>
       <w:r>
         <w:rPr>
           <w:rFonts w:asciiTheme="majorHAnsi" w:hAnsiTheme="majorHAnsi" w:cstheme="majorHAnsi"/>
@@ -12952,7 +12952,7 @@
         </w:rPr>
         <w:t>a. Class Diagram</w:t>
       </w:r>
-      <w:bookmarkEnd w:id="37"/>
+      <w:bookmarkEnd w:id="36"/>
     </w:p>
     <w:p>
       <w:pPr>
@@ -13027,7 +13027,7 @@
           <w:lang w:val="vi-VN"/>
         </w:rPr>
       </w:pPr>
-      <w:bookmarkStart w:id="38" w:name="_Toc106050066"/>
+      <w:bookmarkStart w:id="37" w:name="_Toc106050066"/>
       <w:r>
         <w:rPr>
           <w:rFonts w:asciiTheme="majorHAnsi" w:hAnsiTheme="majorHAnsi" w:cstheme="majorHAnsi"/>
@@ -13048,7 +13048,7 @@
         </w:rPr>
         <w:t>Sequence Diagram(s)</w:t>
       </w:r>
-      <w:bookmarkEnd w:id="38"/>
+      <w:bookmarkEnd w:id="37"/>
     </w:p>
     <w:p>
       <w:pPr>
@@ -13126,7 +13126,7 @@
           <w:lang w:val="vi-VN"/>
         </w:rPr>
       </w:pPr>
-      <w:bookmarkStart w:id="39" w:name="_Toc106050067"/>
+      <w:bookmarkStart w:id="38" w:name="_Toc106050067"/>
       <w:r>
         <w:rPr>
           <w:rFonts w:asciiTheme="majorHAnsi" w:hAnsiTheme="majorHAnsi" w:cstheme="majorHAnsi"/>
@@ -13172,7 +13172,7 @@
         </w:rPr>
         <w:t>(CheckOut)</w:t>
       </w:r>
-      <w:bookmarkEnd w:id="39"/>
+      <w:bookmarkEnd w:id="38"/>
     </w:p>
     <w:p>
       <w:pPr>
@@ -13183,7 +13183,7 @@
           <w:lang w:val="vi-VN"/>
         </w:rPr>
       </w:pPr>
-      <w:bookmarkStart w:id="40" w:name="_Toc106050068"/>
+      <w:bookmarkStart w:id="39" w:name="_Toc106050068"/>
       <w:r>
         <w:rPr>
           <w:rFonts w:asciiTheme="majorHAnsi" w:hAnsiTheme="majorHAnsi" w:cstheme="majorHAnsi"/>
@@ -13191,7 +13191,7 @@
         </w:rPr>
         <w:t>a. Class Diagram</w:t>
       </w:r>
-      <w:bookmarkEnd w:id="40"/>
+      <w:bookmarkEnd w:id="39"/>
     </w:p>
     <w:p>
       <w:pPr>
@@ -13269,7 +13269,7 @@
           <w:lang w:val="vi-VN"/>
         </w:rPr>
       </w:pPr>
-      <w:bookmarkStart w:id="41" w:name="_Toc106050069"/>
+      <w:bookmarkStart w:id="40" w:name="_Toc106050069"/>
       <w:r>
         <w:rPr>
           <w:rFonts w:asciiTheme="majorHAnsi" w:hAnsiTheme="majorHAnsi" w:cstheme="majorHAnsi"/>
@@ -13289,7 +13289,7 @@
         </w:rPr>
         <w:t>Sequence Diagram(s)</w:t>
       </w:r>
-      <w:bookmarkEnd w:id="41"/>
+      <w:bookmarkEnd w:id="40"/>
     </w:p>
     <w:p>
       <w:pPr>
@@ -13297,8 +13297,8 @@
           <w:rFonts w:asciiTheme="majorHAnsi" w:hAnsiTheme="majorHAnsi" w:cstheme="majorHAnsi"/>
         </w:rPr>
       </w:pPr>
-      <w:bookmarkStart w:id="42" w:name="_Toc106049340"/>
-      <w:bookmarkStart w:id="43" w:name="_Toc106049731"/>
+      <w:bookmarkStart w:id="41" w:name="_Toc106049340"/>
+      <w:bookmarkStart w:id="42" w:name="_Toc106049731"/>
       <w:r>
         <w:rPr>
           <w:rFonts w:asciiTheme="majorHAnsi" w:hAnsiTheme="majorHAnsi" w:cstheme="majorHAnsi"/>
@@ -13355,79 +13355,79 @@
           </wp:inline>
         </w:drawing>
       </w:r>
+      <w:bookmarkEnd w:id="41"/>
       <w:bookmarkEnd w:id="42"/>
+    </w:p>
+    <w:p>
+      <w:pPr>
+        <w:pStyle w:val="Heading2"/>
+        <w:rPr>
+          <w:rFonts w:asciiTheme="majorHAnsi" w:hAnsiTheme="majorHAnsi" w:cstheme="majorHAnsi"/>
+          <w:color w:val="000000"/>
+          <w:lang w:val="vi-VN"/>
+        </w:rPr>
+      </w:pPr>
+      <w:bookmarkStart w:id="43" w:name="_Toc106050070"/>
+      <w:r>
+        <w:rPr>
+          <w:rFonts w:asciiTheme="majorHAnsi" w:hAnsiTheme="majorHAnsi" w:cstheme="majorHAnsi"/>
+          <w:color w:val="000000"/>
+        </w:rPr>
+        <w:lastRenderedPageBreak/>
+        <w:t>1</w:t>
+      </w:r>
+      <w:r>
+        <w:rPr>
+          <w:rFonts w:asciiTheme="majorHAnsi" w:hAnsiTheme="majorHAnsi" w:cstheme="majorHAnsi"/>
+          <w:color w:val="000000"/>
+        </w:rPr>
+        <w:t>2</w:t>
+      </w:r>
+      <w:r>
+        <w:rPr>
+          <w:rFonts w:asciiTheme="majorHAnsi" w:hAnsiTheme="majorHAnsi" w:cstheme="majorHAnsi"/>
+          <w:color w:val="000000"/>
+        </w:rPr>
+        <w:t xml:space="preserve">. </w:t>
+      </w:r>
+      <w:r>
+        <w:rPr>
+          <w:rFonts w:asciiTheme="majorHAnsi" w:hAnsiTheme="majorHAnsi" w:cstheme="majorHAnsi"/>
+        </w:rPr>
+        <w:t>Feature “Change</w:t>
+      </w:r>
+      <w:r>
+        <w:rPr>
+          <w:rFonts w:asciiTheme="majorHAnsi" w:hAnsiTheme="majorHAnsi" w:cstheme="majorHAnsi"/>
+          <w:lang w:val="vi-VN"/>
+        </w:rPr>
+        <w:t xml:space="preserve"> Password</w:t>
+      </w:r>
+      <w:r>
+        <w:rPr>
+          <w:rFonts w:asciiTheme="majorHAnsi" w:hAnsiTheme="majorHAnsi" w:cstheme="majorHAnsi"/>
+          <w:color w:val="000000"/>
+        </w:rPr>
+        <w:t>”</w:t>
+      </w:r>
       <w:bookmarkEnd w:id="43"/>
     </w:p>
     <w:p>
       <w:pPr>
-        <w:pStyle w:val="Heading2"/>
+        <w:pStyle w:val="Heading3"/>
+        <w:rPr>
+          <w:rFonts w:asciiTheme="majorHAnsi" w:hAnsiTheme="majorHAnsi" w:cstheme="majorHAnsi"/>
+        </w:rPr>
+      </w:pPr>
+      <w:bookmarkStart w:id="44" w:name="_Toc106050071"/>
+      <w:r>
         <w:rPr>
           <w:rFonts w:asciiTheme="majorHAnsi" w:hAnsiTheme="majorHAnsi" w:cstheme="majorHAnsi"/>
           <w:color w:val="000000"/>
-          <w:lang w:val="vi-VN"/>
-        </w:rPr>
-      </w:pPr>
-      <w:bookmarkStart w:id="44" w:name="_Toc106050070"/>
-      <w:r>
-        <w:rPr>
-          <w:rFonts w:asciiTheme="majorHAnsi" w:hAnsiTheme="majorHAnsi" w:cstheme="majorHAnsi"/>
-          <w:color w:val="000000"/>
-        </w:rPr>
-        <w:lastRenderedPageBreak/>
-        <w:t>1</w:t>
-      </w:r>
-      <w:r>
-        <w:rPr>
-          <w:rFonts w:asciiTheme="majorHAnsi" w:hAnsiTheme="majorHAnsi" w:cstheme="majorHAnsi"/>
-          <w:color w:val="000000"/>
-        </w:rPr>
-        <w:t>2</w:t>
-      </w:r>
-      <w:r>
-        <w:rPr>
-          <w:rFonts w:asciiTheme="majorHAnsi" w:hAnsiTheme="majorHAnsi" w:cstheme="majorHAnsi"/>
-          <w:color w:val="000000"/>
-        </w:rPr>
-        <w:t xml:space="preserve">. </w:t>
-      </w:r>
-      <w:r>
-        <w:rPr>
-          <w:rFonts w:asciiTheme="majorHAnsi" w:hAnsiTheme="majorHAnsi" w:cstheme="majorHAnsi"/>
-        </w:rPr>
-        <w:t>Feature “Change</w:t>
-      </w:r>
-      <w:r>
-        <w:rPr>
-          <w:rFonts w:asciiTheme="majorHAnsi" w:hAnsiTheme="majorHAnsi" w:cstheme="majorHAnsi"/>
-          <w:lang w:val="vi-VN"/>
-        </w:rPr>
-        <w:t xml:space="preserve"> Password</w:t>
-      </w:r>
-      <w:r>
-        <w:rPr>
-          <w:rFonts w:asciiTheme="majorHAnsi" w:hAnsiTheme="majorHAnsi" w:cstheme="majorHAnsi"/>
-          <w:color w:val="000000"/>
-        </w:rPr>
-        <w:t>”</w:t>
+        </w:rPr>
+        <w:t>a. Class Diagram</w:t>
       </w:r>
       <w:bookmarkEnd w:id="44"/>
-    </w:p>
-    <w:p>
-      <w:pPr>
-        <w:pStyle w:val="Heading3"/>
-        <w:rPr>
-          <w:rFonts w:asciiTheme="majorHAnsi" w:hAnsiTheme="majorHAnsi" w:cstheme="majorHAnsi"/>
-        </w:rPr>
-      </w:pPr>
-      <w:bookmarkStart w:id="45" w:name="_Toc106050071"/>
-      <w:r>
-        <w:rPr>
-          <w:rFonts w:asciiTheme="majorHAnsi" w:hAnsiTheme="majorHAnsi" w:cstheme="majorHAnsi"/>
-          <w:color w:val="000000"/>
-        </w:rPr>
-        <w:t>a. Class Diagram</w:t>
-      </w:r>
-      <w:bookmarkEnd w:id="45"/>
     </w:p>
     <w:p>
       <w:pPr>
@@ -13496,7 +13496,7 @@
           <w:lang w:val="vi-VN"/>
         </w:rPr>
       </w:pPr>
-      <w:bookmarkStart w:id="46" w:name="_Toc106050072"/>
+      <w:bookmarkStart w:id="45" w:name="_Toc106050072"/>
       <w:r>
         <w:rPr>
           <w:rFonts w:asciiTheme="majorHAnsi" w:hAnsiTheme="majorHAnsi" w:cstheme="majorHAnsi"/>
@@ -13517,7 +13517,7 @@
         </w:rPr>
         <w:t>Sequence Diagram(s)</w:t>
       </w:r>
-      <w:bookmarkEnd w:id="46"/>
+      <w:bookmarkEnd w:id="45"/>
     </w:p>
     <w:p>
       <w:pPr>
@@ -13587,7 +13587,7 @@
           <w:lang w:val="vi-VN"/>
         </w:rPr>
       </w:pPr>
-      <w:bookmarkStart w:id="47" w:name="_Toc106050073"/>
+      <w:bookmarkStart w:id="46" w:name="_Toc106050073"/>
       <w:r>
         <w:rPr>
           <w:rFonts w:asciiTheme="majorHAnsi" w:hAnsiTheme="majorHAnsi" w:cstheme="majorHAnsi"/>
@@ -13629,7 +13629,7 @@
         </w:rPr>
         <w:t>”</w:t>
       </w:r>
-      <w:bookmarkEnd w:id="47"/>
+      <w:bookmarkEnd w:id="46"/>
     </w:p>
     <w:p>
       <w:pPr>
@@ -13638,7 +13638,7 @@
           <w:rFonts w:asciiTheme="majorHAnsi" w:hAnsiTheme="majorHAnsi" w:cstheme="majorHAnsi"/>
         </w:rPr>
       </w:pPr>
-      <w:bookmarkStart w:id="48" w:name="_Toc106050074"/>
+      <w:bookmarkStart w:id="47" w:name="_Toc106050074"/>
       <w:r>
         <w:rPr>
           <w:rFonts w:asciiTheme="majorHAnsi" w:hAnsiTheme="majorHAnsi" w:cstheme="majorHAnsi"/>
@@ -13646,7 +13646,7 @@
         </w:rPr>
         <w:t>a. Class Diagram</w:t>
       </w:r>
-      <w:bookmarkEnd w:id="48"/>
+      <w:bookmarkEnd w:id="47"/>
     </w:p>
     <w:p>
       <w:pPr>
@@ -13723,7 +13723,7 @@
           <w:lang w:val="vi-VN"/>
         </w:rPr>
       </w:pPr>
-      <w:bookmarkStart w:id="49" w:name="_Toc106050075"/>
+      <w:bookmarkStart w:id="48" w:name="_Toc106050075"/>
       <w:r>
         <w:rPr>
           <w:rFonts w:asciiTheme="majorHAnsi" w:hAnsiTheme="majorHAnsi" w:cstheme="majorHAnsi"/>
@@ -13744,7 +13744,7 @@
         </w:rPr>
         <w:t>Sequence Diagram(s)</w:t>
       </w:r>
-      <w:bookmarkEnd w:id="49"/>
+      <w:bookmarkEnd w:id="48"/>
     </w:p>
     <w:p>
       <w:pPr>
@@ -13752,6 +13752,7 @@
         <w:spacing w:before="240" w:beforeAutospacing="0" w:after="240" w:afterAutospacing="0"/>
         <w:rPr>
           <w:rFonts w:asciiTheme="majorHAnsi" w:hAnsiTheme="majorHAnsi" w:cstheme="majorHAnsi"/>
+          <w:lang w:val="vi-VN"/>
         </w:rPr>
       </w:pPr>
       <w:r>
@@ -13815,6 +13816,172 @@
     </w:p>
     <w:p>
       <w:pPr>
+        <w:pStyle w:val="Heading2"/>
+        <w:rPr>
+          <w:rFonts w:asciiTheme="majorHAnsi" w:hAnsiTheme="majorHAnsi" w:cstheme="majorHAnsi"/>
+          <w:color w:val="000000"/>
+        </w:rPr>
+      </w:pPr>
+      <w:r>
+        <w:rPr>
+          <w:rFonts w:asciiTheme="majorHAnsi" w:hAnsiTheme="majorHAnsi" w:cstheme="majorHAnsi"/>
+          <w:color w:val="000000"/>
+        </w:rPr>
+        <w:t>1</w:t>
+      </w:r>
+      <w:r>
+        <w:rPr>
+          <w:rFonts w:asciiTheme="majorHAnsi" w:hAnsiTheme="majorHAnsi" w:cstheme="majorHAnsi"/>
+          <w:color w:val="000000"/>
+          <w:lang w:val="vi-VN"/>
+        </w:rPr>
+        <w:t>4</w:t>
+      </w:r>
+      <w:r>
+        <w:rPr>
+          <w:rFonts w:asciiTheme="majorHAnsi" w:hAnsiTheme="majorHAnsi" w:cstheme="majorHAnsi"/>
+          <w:color w:val="000000"/>
+        </w:rPr>
+        <w:t xml:space="preserve">. </w:t>
+      </w:r>
+      <w:r>
+        <w:rPr>
+          <w:rFonts w:asciiTheme="majorHAnsi" w:hAnsiTheme="majorHAnsi" w:cstheme="majorHAnsi"/>
+        </w:rPr>
+        <w:t>Feature “</w:t>
+      </w:r>
+      <w:r>
+        <w:rPr>
+          <w:rFonts w:asciiTheme="majorHAnsi" w:hAnsiTheme="majorHAnsi" w:cstheme="majorHAnsi"/>
+          <w:lang w:val="en-GB"/>
+        </w:rPr>
+        <w:t>Feedback</w:t>
+      </w:r>
+      <w:r>
+        <w:rPr>
+          <w:rFonts w:asciiTheme="majorHAnsi" w:hAnsiTheme="majorHAnsi" w:cstheme="majorHAnsi"/>
+          <w:color w:val="000000"/>
+        </w:rPr>
+        <w:t>”</w:t>
+      </w:r>
+    </w:p>
+    <w:p>
+      <w:pPr>
+        <w:pStyle w:val="Heading3"/>
+        <w:rPr>
+          <w:rFonts w:asciiTheme="majorHAnsi" w:hAnsiTheme="majorHAnsi" w:cstheme="majorHAnsi"/>
+          <w:color w:val="000000"/>
+        </w:rPr>
+      </w:pPr>
+      <w:r>
+        <w:rPr>
+          <w:rFonts w:asciiTheme="majorHAnsi" w:hAnsiTheme="majorHAnsi" w:cstheme="majorHAnsi"/>
+          <w:color w:val="000000"/>
+        </w:rPr>
+        <w:t>a. Class Diagram</w:t>
+      </w:r>
+    </w:p>
+    <w:p>
+      <w:bookmarkStart w:id="49" w:name="_GoBack"/>
+      <w:bookmarkEnd w:id="49"/>
+    </w:p>
+    <w:p>
+      <w:pPr>
+        <w:pStyle w:val="Heading3"/>
+        <w:rPr>
+          <w:rFonts w:asciiTheme="majorHAnsi" w:hAnsiTheme="majorHAnsi" w:cstheme="majorHAnsi"/>
+          <w:lang w:val="vi-VN"/>
+        </w:rPr>
+      </w:pPr>
+      <w:r>
+        <w:rPr>
+          <w:rFonts w:asciiTheme="majorHAnsi" w:hAnsiTheme="majorHAnsi" w:cstheme="majorHAnsi"/>
+        </w:rPr>
+        <w:lastRenderedPageBreak/>
+        <w:t>b</w:t>
+      </w:r>
+      <w:r>
+        <w:rPr>
+          <w:rFonts w:asciiTheme="majorHAnsi" w:hAnsiTheme="majorHAnsi" w:cstheme="majorHAnsi"/>
+          <w:lang w:val="vi-VN"/>
+        </w:rPr>
+        <w:t xml:space="preserve">. </w:t>
+      </w:r>
+      <w:r>
+        <w:rPr>
+          <w:rFonts w:asciiTheme="majorHAnsi" w:hAnsiTheme="majorHAnsi" w:cstheme="majorHAnsi"/>
+        </w:rPr>
+        <w:t>Sequence Diagram(s)</w:t>
+      </w:r>
+    </w:p>
+    <w:p>
+      <w:r>
+        <w:rPr>
+          <w:noProof/>
+          <w:lang w:eastAsia="en-US"/>
+        </w:rPr>
+        <w:drawing>
+          <wp:inline distT="0" distB="0" distL="0" distR="0" wp14:anchorId="7429A771" wp14:editId="57B13F6D">
+            <wp:extent cx="5971540" cy="5694625"/>
+            <wp:effectExtent l="0" t="0" r="0" b="1905"/>
+            <wp:docPr id="27" name="Picture 27" descr="Feedback System (UML Sequence Diagram)"/>
+            <wp:cNvGraphicFramePr>
+              <a:graphicFrameLocks xmlns:a="http://schemas.openxmlformats.org/drawingml/2006/main" noChangeAspect="1"/>
+            </wp:cNvGraphicFramePr>
+            <a:graphic xmlns:a="http://schemas.openxmlformats.org/drawingml/2006/main">
+              <a:graphicData uri="http://schemas.openxmlformats.org/drawingml/2006/picture">
+                <pic:pic xmlns:pic="http://schemas.openxmlformats.org/drawingml/2006/picture">
+                  <pic:nvPicPr>
+                    <pic:cNvPr id="0" name="Picture 7" descr="Feedback System (UML Sequence Diagram)"/>
+                    <pic:cNvPicPr>
+                      <a:picLocks noChangeAspect="1" noChangeArrowheads="1"/>
+                    </pic:cNvPicPr>
+                  </pic:nvPicPr>
+                  <pic:blipFill>
+                    <a:blip r:embed="rId38">
+                      <a:extLst>
+                        <a:ext uri="{28A0092B-C50C-407E-A947-70E740481C1C}">
+                          <a14:useLocalDpi xmlns:a14="http://schemas.microsoft.com/office/drawing/2010/main" val="0"/>
+                        </a:ext>
+                      </a:extLst>
+                    </a:blip>
+                    <a:srcRect/>
+                    <a:stretch>
+                      <a:fillRect/>
+                    </a:stretch>
+                  </pic:blipFill>
+                  <pic:spPr bwMode="auto">
+                    <a:xfrm>
+                      <a:off x="0" y="0"/>
+                      <a:ext cx="5971540" cy="5694625"/>
+                    </a:xfrm>
+                    <a:prstGeom prst="rect">
+                      <a:avLst/>
+                    </a:prstGeom>
+                    <a:noFill/>
+                    <a:ln>
+                      <a:noFill/>
+                    </a:ln>
+                  </pic:spPr>
+                </pic:pic>
+              </a:graphicData>
+            </a:graphic>
+          </wp:inline>
+        </w:drawing>
+      </w:r>
+    </w:p>
+    <w:p>
+      <w:pPr>
+        <w:pStyle w:val="NormalWeb"/>
+        <w:spacing w:before="240" w:beforeAutospacing="0" w:after="240" w:afterAutospacing="0"/>
+        <w:rPr>
+          <w:rFonts w:asciiTheme="majorHAnsi" w:hAnsiTheme="majorHAnsi" w:cstheme="majorHAnsi"/>
+          <w:lang w:val="vi-VN"/>
+        </w:rPr>
+      </w:pPr>
+    </w:p>
+    <w:p>
+      <w:pPr>
         <w:pStyle w:val="Heading1"/>
         <w:rPr>
           <w:rFonts w:asciiTheme="majorHAnsi" w:hAnsiTheme="majorHAnsi" w:cstheme="majorHAnsi"/>
@@ -14803,6 +14970,7 @@
               <w:rPr>
                 <w:rFonts w:asciiTheme="majorHAnsi" w:hAnsiTheme="majorHAnsi" w:cstheme="majorHAnsi"/>
               </w:rPr>
+              <w:lastRenderedPageBreak/>
               <w:t>4</w:t>
             </w:r>
           </w:p>
@@ -19512,7 +19680,14 @@
               <w:rPr>
                 <w:rFonts w:asciiTheme="majorHAnsi" w:hAnsiTheme="majorHAnsi" w:cstheme="majorHAnsi"/>
               </w:rPr>
-              <w:t>User_Account_User_id</w:t>
+              <w:t>User_Account_Us</w:t>
+            </w:r>
+            <w:r>
+              <w:rPr>
+                <w:rFonts w:asciiTheme="majorHAnsi" w:hAnsiTheme="majorHAnsi" w:cstheme="majorHAnsi"/>
+              </w:rPr>
+              <w:lastRenderedPageBreak/>
+              <w:t>er_id</w:t>
             </w:r>
           </w:p>
         </w:tc>
@@ -19538,6 +19713,7 @@
               <w:rPr>
                 <w:rFonts w:asciiTheme="majorHAnsi" w:hAnsiTheme="majorHAnsi" w:cstheme="majorHAnsi"/>
               </w:rPr>
+              <w:lastRenderedPageBreak/>
               <w:t>Int</w:t>
             </w:r>
           </w:p>
@@ -19683,6 +19859,7 @@
               <w:rPr>
                 <w:rFonts w:asciiTheme="majorHAnsi" w:hAnsiTheme="majorHAnsi" w:cstheme="majorHAnsi"/>
               </w:rPr>
+              <w:lastRenderedPageBreak/>
               <w:t>7</w:t>
             </w:r>
           </w:p>
@@ -20622,7 +20799,6 @@
               <w:rPr>
                 <w:rFonts w:asciiTheme="majorHAnsi" w:hAnsiTheme="majorHAnsi" w:cstheme="majorHAnsi"/>
               </w:rPr>
-              <w:lastRenderedPageBreak/>
               <w:t>2</w:t>
             </w:r>
           </w:p>
@@ -28419,6 +28595,7 @@
               <w:rPr>
                 <w:rFonts w:asciiTheme="majorHAnsi" w:hAnsiTheme="majorHAnsi" w:cstheme="majorHAnsi"/>
               </w:rPr>
+              <w:lastRenderedPageBreak/>
               <w:t>6</w:t>
             </w:r>
           </w:p>
@@ -29950,7 +30127,6 @@
               <w:rPr>
                 <w:rFonts w:asciiTheme="majorHAnsi" w:hAnsiTheme="majorHAnsi" w:cstheme="majorHAnsi"/>
               </w:rPr>
-              <w:lastRenderedPageBreak/>
               <w:t>4</w:t>
             </w:r>
           </w:p>
@@ -32972,6 +33148,7 @@
               <w:rPr>
                 <w:rFonts w:asciiTheme="majorHAnsi" w:hAnsiTheme="majorHAnsi" w:cstheme="majorHAnsi"/>
               </w:rPr>
+              <w:lastRenderedPageBreak/>
               <w:t>7</w:t>
             </w:r>
           </w:p>
@@ -34676,7 +34853,6 @@
               <w:rPr>
                 <w:rFonts w:asciiTheme="majorHAnsi" w:hAnsiTheme="majorHAnsi" w:cstheme="majorHAnsi"/>
               </w:rPr>
-              <w:lastRenderedPageBreak/>
               <w:t>3</w:t>
             </w:r>
           </w:p>
@@ -37254,6 +37430,7 @@
         <w:rPr>
           <w:rFonts w:asciiTheme="majorHAnsi" w:hAnsiTheme="majorHAnsi" w:cstheme="majorHAnsi"/>
         </w:rPr>
+        <w:lastRenderedPageBreak/>
         <w:t>16. Product category</w:t>
       </w:r>
       <w:bookmarkEnd w:id="79"/>
@@ -38644,7 +38821,6 @@
                 <w:rFonts w:asciiTheme="majorHAnsi" w:hAnsiTheme="majorHAnsi" w:cstheme="majorHAnsi"/>
                 <w:b/>
               </w:rPr>
-              <w:lastRenderedPageBreak/>
               <w:t>#</w:t>
             </w:r>
           </w:p>
@@ -40881,6 +41057,7 @@
           <w:sz w:val="28"/>
           <w:szCs w:val="28"/>
         </w:rPr>
+        <w:lastRenderedPageBreak/>
         <w:t>This system is designed based on:</w:t>
       </w:r>
     </w:p>
@@ -41199,7 +41376,6 @@
           <w:sz w:val="28"/>
           <w:szCs w:val="28"/>
         </w:rPr>
-        <w:lastRenderedPageBreak/>
         <w:t>Criteria: snappy, soft and responsive.</w:t>
       </w:r>
     </w:p>
@@ -41331,7 +41507,7 @@
                     </pic:cNvPicPr>
                   </pic:nvPicPr>
                   <pic:blipFill>
-                    <a:blip r:embed="rId39">
+                    <a:blip r:embed="rId40">
                       <a:extLst>
                         <a:ext uri="{28A0092B-C50C-407E-A947-70E740481C1C}">
                           <a14:useLocalDpi xmlns:a14="http://schemas.microsoft.com/office/drawing/2010/main" val="0"/>
@@ -41518,6 +41694,7 @@
           <w:szCs w:val="28"/>
           <w:lang w:eastAsia="en-US"/>
         </w:rPr>
+        <w:lastRenderedPageBreak/>
         <w:drawing>
           <wp:inline distT="0" distB="0" distL="0" distR="0" wp14:anchorId="4A3F5D74" wp14:editId="7BF10EF1">
             <wp:extent cx="4516120" cy="3379470"/>
@@ -41536,7 +41713,7 @@
                     </pic:cNvPicPr>
                   </pic:nvPicPr>
                   <pic:blipFill>
-                    <a:blip r:embed="rId40">
+                    <a:blip r:embed="rId41">
                       <a:extLst>
                         <a:ext uri="{28A0092B-C50C-407E-A947-70E740481C1C}">
                           <a14:useLocalDpi xmlns:a14="http://schemas.microsoft.com/office/drawing/2010/main" val="0"/>
@@ -41585,7 +41762,6 @@
           <w:szCs w:val="28"/>
           <w:lang w:val="vi-VN"/>
         </w:rPr>
-        <w:lastRenderedPageBreak/>
         <w:t>MVC (short for Model - View - Controller) is a type of software architecture pattern that separates the logic in the application into three main components: Model, View and Controller with each component having a separate function.</w:t>
       </w:r>
     </w:p>
@@ -41763,6 +41939,7 @@
           <w:szCs w:val="28"/>
           <w:lang w:eastAsia="en-US"/>
         </w:rPr>
+        <w:lastRenderedPageBreak/>
         <w:drawing>
           <wp:inline distT="0" distB="0" distL="0" distR="0" wp14:anchorId="69D731A7" wp14:editId="7F98C87A">
             <wp:extent cx="5759450" cy="3562647"/>
@@ -41781,7 +41958,7 @@
                     </pic:cNvPicPr>
                   </pic:nvPicPr>
                   <pic:blipFill>
-                    <a:blip r:embed="rId41">
+                    <a:blip r:embed="rId42">
                       <a:extLst>
                         <a:ext uri="{28A0092B-C50C-407E-A947-70E740481C1C}">
                           <a14:useLocalDpi xmlns:a14="http://schemas.microsoft.com/office/drawing/2010/main" val="0"/>
@@ -41871,7 +42048,6 @@
           <w:sz w:val="28"/>
           <w:szCs w:val="28"/>
         </w:rPr>
-        <w:lastRenderedPageBreak/>
         <w:t>1</w:t>
       </w:r>
       <w:r>
@@ -41931,6 +42107,7 @@
           <w:szCs w:val="28"/>
           <w:lang w:eastAsia="en-US"/>
         </w:rPr>
+        <w:lastRenderedPageBreak/>
         <w:drawing>
           <wp:inline distT="0" distB="0" distL="0" distR="0" wp14:anchorId="234FF758" wp14:editId="4DD0AABB">
             <wp:extent cx="5759450" cy="3222074"/>
@@ -41949,7 +42126,7 @@
                     </pic:cNvPicPr>
                   </pic:nvPicPr>
                   <pic:blipFill>
-                    <a:blip r:embed="rId42">
+                    <a:blip r:embed="rId43">
                       <a:extLst>
                         <a:ext uri="{28A0092B-C50C-407E-A947-70E740481C1C}">
                           <a14:useLocalDpi xmlns:a14="http://schemas.microsoft.com/office/drawing/2010/main" val="0"/>
@@ -42126,7 +42303,6 @@
           <w:szCs w:val="28"/>
           <w:lang w:eastAsia="en-US"/>
         </w:rPr>
-        <w:lastRenderedPageBreak/>
         <w:drawing>
           <wp:inline distT="0" distB="0" distL="0" distR="0" wp14:anchorId="5932B7E0" wp14:editId="09C4F474">
             <wp:extent cx="4516120" cy="3068955"/>
@@ -42145,7 +42321,7 @@
                     </pic:cNvPicPr>
                   </pic:nvPicPr>
                   <pic:blipFill>
-                    <a:blip r:embed="rId43">
+                    <a:blip r:embed="rId44">
                       <a:extLst>
                         <a:ext uri="{28A0092B-C50C-407E-A947-70E740481C1C}">
                           <a14:useLocalDpi xmlns:a14="http://schemas.microsoft.com/office/drawing/2010/main" val="0"/>
@@ -42197,6 +42373,7 @@
           <w:szCs w:val="28"/>
           <w:shd w:val="clear" w:color="auto" w:fill="FFFFFF"/>
         </w:rPr>
+        <w:lastRenderedPageBreak/>
         <w:t>MySQL is a relational database management system (RDBMS) developed by Oracle that is based on structured query language (SQL). A database is a structured collection of data.</w:t>
       </w:r>
     </w:p>
@@ -42299,7 +42476,7 @@
                     </pic:cNvPicPr>
                   </pic:nvPicPr>
                   <pic:blipFill>
-                    <a:blip r:embed="rId44">
+                    <a:blip r:embed="rId45">
                       <a:extLst>
                         <a:ext uri="{28A0092B-C50C-407E-A947-70E740481C1C}">
                           <a14:useLocalDpi xmlns:a14="http://schemas.microsoft.com/office/drawing/2010/main" val="0"/>
@@ -42454,7 +42631,7 @@
                     <pic:cNvPicPr/>
                   </pic:nvPicPr>
                   <pic:blipFill>
-                    <a:blip r:embed="rId45">
+                    <a:blip r:embed="rId46">
                       <a:extLst>
                         <a:ext uri="{28A0092B-C50C-407E-A947-70E740481C1C}">
                           <a14:useLocalDpi xmlns:a14="http://schemas.microsoft.com/office/drawing/2010/main" val="0"/>
@@ -42493,7 +42670,7 @@
       </w:pPr>
     </w:p>
     <w:sectPr>
-      <w:footerReference w:type="default" r:id="rId46"/>
+      <w:footerReference w:type="default" r:id="rId47"/>
       <w:pgSz w:w="12240" w:h="15840"/>
       <w:pgMar w:top="1134" w:right="1418" w:bottom="1134" w:left="1418" w:header="720" w:footer="720" w:gutter="0"/>
       <w:pgNumType w:start="1"/>
@@ -42642,7 +42819,7 @@
           <w:rPr>
             <w:noProof/>
           </w:rPr>
-          <w:t>5</w:t>
+          <w:t>29</w:t>
         </w:r>
         <w:r>
           <w:rPr>
@@ -45192,7 +45369,7 @@
 </file>
 
 <file path=customXml/itemProps1.xml><?xml version="1.0" encoding="utf-8"?>
-<ds:datastoreItem xmlns:ds="http://schemas.openxmlformats.org/officeDocument/2006/customXml" ds:itemID="{22CDD2CD-D3AA-447D-BA57-2ECA6AA269E3}">
+<ds:datastoreItem xmlns:ds="http://schemas.openxmlformats.org/officeDocument/2006/customXml" ds:itemID="{8C489448-905A-42C8-93D6-F1FCDF044D65}">
   <ds:schemaRefs>
     <ds:schemaRef ds:uri="http://schemas.openxmlformats.org/officeDocument/2006/bibliography"/>
   </ds:schemaRefs>

--- a/Documents/SE1606_SWP391_Online Shop_SDS_W8.docx
+++ b/Documents/SE1606_SWP391_Online Shop_SDS_W8.docx
@@ -1,6 +1,6 @@
 
 <file path=word/document.xml><?xml version="1.0" encoding="utf-8"?>
-<w:document xmlns:wpc="http://schemas.microsoft.com/office/word/2010/wordprocessingCanvas" xmlns:mc="http://schemas.openxmlformats.org/markup-compatibility/2006" xmlns:o="urn:schemas-microsoft-com:office:office" xmlns:r="http://schemas.openxmlformats.org/officeDocument/2006/relationships" xmlns:m="http://schemas.openxmlformats.org/officeDocument/2006/math" xmlns:v="urn:schemas-microsoft-com:vml" xmlns:wp14="http://schemas.microsoft.com/office/word/2010/wordprocessingDrawing" xmlns:wp="http://schemas.openxmlformats.org/drawingml/2006/wordprocessingDrawing" xmlns:w10="urn:schemas-microsoft-com:office:word" xmlns:w="http://schemas.openxmlformats.org/wordprocessingml/2006/main" xmlns:w14="http://schemas.microsoft.com/office/word/2010/wordml" xmlns:wpg="http://schemas.microsoft.com/office/word/2010/wordprocessingGroup" xmlns:wpi="http://schemas.microsoft.com/office/word/2010/wordprocessingInk" xmlns:wne="http://schemas.microsoft.com/office/word/2006/wordml" xmlns:wps="http://schemas.microsoft.com/office/word/2010/wordprocessingShape" mc:Ignorable="w14 wp14">
+<w:document xmlns:wpc="http://schemas.microsoft.com/office/word/2010/wordprocessingCanvas" xmlns:cx="http://schemas.microsoft.com/office/drawing/2014/chartex" xmlns:mc="http://schemas.openxmlformats.org/markup-compatibility/2006" xmlns:o="urn:schemas-microsoft-com:office:office" xmlns:r="http://schemas.openxmlformats.org/officeDocument/2006/relationships" xmlns:m="http://schemas.openxmlformats.org/officeDocument/2006/math" xmlns:v="urn:schemas-microsoft-com:vml" xmlns:wp14="http://schemas.microsoft.com/office/word/2010/wordprocessingDrawing" xmlns:wp="http://schemas.openxmlformats.org/drawingml/2006/wordprocessingDrawing" xmlns:w10="urn:schemas-microsoft-com:office:word" xmlns:w="http://schemas.openxmlformats.org/wordprocessingml/2006/main" xmlns:w14="http://schemas.microsoft.com/office/word/2010/wordml" xmlns:w15="http://schemas.microsoft.com/office/word/2012/wordml" xmlns:w16se="http://schemas.microsoft.com/office/word/2015/wordml/symex" xmlns:wpg="http://schemas.microsoft.com/office/word/2010/wordprocessingGroup" xmlns:wpi="http://schemas.microsoft.com/office/word/2010/wordprocessingInk" xmlns:wne="http://schemas.microsoft.com/office/word/2006/wordml" xmlns:wps="http://schemas.microsoft.com/office/word/2010/wordprocessingShape" mc:Ignorable="w14 w15 w16se wp14">
   <w:body>
     <w:p>
       <w:pPr>
@@ -20,7 +20,6 @@
         <w:rPr>
           <w:rFonts w:asciiTheme="majorHAnsi" w:hAnsiTheme="majorHAnsi" w:cstheme="majorHAnsi"/>
           <w:noProof/>
-          <w:lang w:eastAsia="en-US"/>
         </w:rPr>
         <w:drawing>
           <wp:inline distT="0" distB="0" distL="0" distR="0" wp14:anchorId="7135A7EC" wp14:editId="3277F9BA">
@@ -36,7 +35,7 @@
                     <pic:cNvPicPr preferRelativeResize="0"/>
                   </pic:nvPicPr>
                   <pic:blipFill>
-                    <a:blip r:embed="rId9"/>
+                    <a:blip r:embed="rId8"/>
                     <a:srcRect/>
                     <a:stretch>
                       <a:fillRect/>
@@ -7602,7 +7601,6 @@
         <w:rPr>
           <w:rFonts w:asciiTheme="majorHAnsi" w:hAnsiTheme="majorHAnsi" w:cstheme="majorHAnsi"/>
           <w:noProof/>
-          <w:lang w:eastAsia="en-US"/>
         </w:rPr>
         <w:drawing>
           <wp:inline distT="0" distB="0" distL="0" distR="0" wp14:anchorId="3053BDFA" wp14:editId="17ABFE3C">
@@ -7620,7 +7618,7 @@
                     <pic:cNvPicPr/>
                   </pic:nvPicPr>
                   <pic:blipFill>
-                    <a:blip r:embed="rId10"/>
+                    <a:blip r:embed="rId9"/>
                     <a:stretch>
                       <a:fillRect/>
                     </a:stretch>
@@ -8194,8 +8192,8 @@
             <v:path o:extrusionok="f" gradientshapeok="t" o:connecttype="rect"/>
             <o:lock v:ext="edit" aspectratio="t"/>
           </v:shapetype>
-          <v:shape id="_x0000_i1025" type="#_x0000_t75" style="width:469.2pt;height:264pt">
-            <v:imagedata r:id="rId11" o:title="283419416_434580518090176_1277444121776997216_n"/>
+          <v:shape id="_x0000_i1025" type="#_x0000_t75" style="width:469.5pt;height:264pt">
+            <v:imagedata r:id="rId10" o:title="283419416_434580518090176_1277444121776997216_n"/>
           </v:shape>
         </w:pict>
       </w:r>
@@ -8277,7 +8275,7 @@
         </w:tc>
         <w:tc>
           <w:tcPr>
-            <w:tcW w:w="1717" w:type="dxa"/>
+            <w:tcW w:w="1716" w:type="dxa"/>
             <w:tcBorders>
               <w:top w:val="single" w:sz="4" w:space="0" w:color="000000"/>
               <w:left w:val="single" w:sz="4" w:space="0" w:color="000000"/>
@@ -8309,7 +8307,7 @@
         </w:tc>
         <w:tc>
           <w:tcPr>
-            <w:tcW w:w="7082" w:type="dxa"/>
+            <w:tcW w:w="7078" w:type="dxa"/>
             <w:tcBorders>
               <w:top w:val="single" w:sz="4" w:space="0" w:color="000000"/>
               <w:left w:val="single" w:sz="4" w:space="0" w:color="000000"/>
@@ -8369,7 +8367,7 @@
         </w:tc>
         <w:tc>
           <w:tcPr>
-            <w:tcW w:w="1717" w:type="dxa"/>
+            <w:tcW w:w="1716" w:type="dxa"/>
             <w:tcBorders>
               <w:top w:val="single" w:sz="4" w:space="0" w:color="000000"/>
               <w:left w:val="single" w:sz="4" w:space="0" w:color="000000"/>
@@ -8395,7 +8393,7 @@
         </w:tc>
         <w:tc>
           <w:tcPr>
-            <w:tcW w:w="7082" w:type="dxa"/>
+            <w:tcW w:w="7078" w:type="dxa"/>
             <w:tcBorders>
               <w:top w:val="single" w:sz="4" w:space="0" w:color="000000"/>
               <w:left w:val="single" w:sz="4" w:space="0" w:color="000000"/>
@@ -8449,7 +8447,7 @@
         </w:tc>
         <w:tc>
           <w:tcPr>
-            <w:tcW w:w="1717" w:type="dxa"/>
+            <w:tcW w:w="1716" w:type="dxa"/>
             <w:tcBorders>
               <w:top w:val="single" w:sz="4" w:space="0" w:color="000000"/>
               <w:left w:val="single" w:sz="4" w:space="0" w:color="000000"/>
@@ -8475,7 +8473,7 @@
         </w:tc>
         <w:tc>
           <w:tcPr>
-            <w:tcW w:w="7082" w:type="dxa"/>
+            <w:tcW w:w="7078" w:type="dxa"/>
             <w:tcBorders>
               <w:top w:val="single" w:sz="4" w:space="0" w:color="000000"/>
               <w:left w:val="single" w:sz="4" w:space="0" w:color="000000"/>
@@ -8597,7 +8595,7 @@
         </w:tc>
         <w:tc>
           <w:tcPr>
-            <w:tcW w:w="1717" w:type="dxa"/>
+            <w:tcW w:w="1716" w:type="dxa"/>
             <w:tcBorders>
               <w:top w:val="single" w:sz="4" w:space="0" w:color="000000"/>
               <w:left w:val="single" w:sz="4" w:space="0" w:color="000000"/>
@@ -8623,7 +8621,7 @@
         </w:tc>
         <w:tc>
           <w:tcPr>
-            <w:tcW w:w="7082" w:type="dxa"/>
+            <w:tcW w:w="7078" w:type="dxa"/>
             <w:tcBorders>
               <w:top w:val="single" w:sz="4" w:space="0" w:color="000000"/>
               <w:left w:val="single" w:sz="4" w:space="0" w:color="000000"/>
@@ -8677,7 +8675,7 @@
         </w:tc>
         <w:tc>
           <w:tcPr>
-            <w:tcW w:w="1717" w:type="dxa"/>
+            <w:tcW w:w="1716" w:type="dxa"/>
             <w:tcBorders>
               <w:top w:val="single" w:sz="4" w:space="0" w:color="000000"/>
               <w:left w:val="single" w:sz="4" w:space="0" w:color="000000"/>
@@ -8703,7 +8701,7 @@
         </w:tc>
         <w:tc>
           <w:tcPr>
-            <w:tcW w:w="7082" w:type="dxa"/>
+            <w:tcW w:w="7078" w:type="dxa"/>
             <w:tcBorders>
               <w:top w:val="single" w:sz="4" w:space="0" w:color="000000"/>
               <w:left w:val="single" w:sz="4" w:space="0" w:color="000000"/>
@@ -8788,7 +8786,7 @@
         </w:tc>
         <w:tc>
           <w:tcPr>
-            <w:tcW w:w="1717" w:type="dxa"/>
+            <w:tcW w:w="1716" w:type="dxa"/>
             <w:tcBorders>
               <w:top w:val="single" w:sz="4" w:space="0" w:color="000000"/>
               <w:left w:val="single" w:sz="4" w:space="0" w:color="000000"/>
@@ -8814,7 +8812,7 @@
         </w:tc>
         <w:tc>
           <w:tcPr>
-            <w:tcW w:w="7082" w:type="dxa"/>
+            <w:tcW w:w="7078" w:type="dxa"/>
             <w:tcBorders>
               <w:top w:val="single" w:sz="4" w:space="0" w:color="000000"/>
               <w:left w:val="single" w:sz="4" w:space="0" w:color="000000"/>
@@ -8924,7 +8922,7 @@
         </w:tc>
         <w:tc>
           <w:tcPr>
-            <w:tcW w:w="1717" w:type="dxa"/>
+            <w:tcW w:w="1716" w:type="dxa"/>
             <w:tcBorders>
               <w:top w:val="single" w:sz="4" w:space="0" w:color="000000"/>
               <w:left w:val="single" w:sz="4" w:space="0" w:color="000000"/>
@@ -8950,7 +8948,7 @@
         </w:tc>
         <w:tc>
           <w:tcPr>
-            <w:tcW w:w="7082" w:type="dxa"/>
+            <w:tcW w:w="7078" w:type="dxa"/>
             <w:tcBorders>
               <w:top w:val="single" w:sz="4" w:space="0" w:color="000000"/>
               <w:left w:val="single" w:sz="4" w:space="0" w:color="000000"/>
@@ -9058,7 +9056,7 @@
         </w:tc>
         <w:tc>
           <w:tcPr>
-            <w:tcW w:w="1717" w:type="dxa"/>
+            <w:tcW w:w="1716" w:type="dxa"/>
             <w:tcBorders>
               <w:top w:val="single" w:sz="4" w:space="0" w:color="000000"/>
               <w:left w:val="single" w:sz="4" w:space="0" w:color="000000"/>
@@ -9084,7 +9082,7 @@
         </w:tc>
         <w:tc>
           <w:tcPr>
-            <w:tcW w:w="7082" w:type="dxa"/>
+            <w:tcW w:w="7078" w:type="dxa"/>
             <w:tcBorders>
               <w:top w:val="single" w:sz="4" w:space="0" w:color="000000"/>
               <w:left w:val="single" w:sz="4" w:space="0" w:color="000000"/>
@@ -9173,7 +9171,7 @@
         </w:tc>
         <w:tc>
           <w:tcPr>
-            <w:tcW w:w="1717" w:type="dxa"/>
+            <w:tcW w:w="1716" w:type="dxa"/>
             <w:tcBorders>
               <w:top w:val="single" w:sz="4" w:space="0" w:color="000000"/>
               <w:left w:val="single" w:sz="4" w:space="0" w:color="000000"/>
@@ -9199,7 +9197,7 @@
         </w:tc>
         <w:tc>
           <w:tcPr>
-            <w:tcW w:w="7082" w:type="dxa"/>
+            <w:tcW w:w="7078" w:type="dxa"/>
             <w:tcBorders>
               <w:top w:val="single" w:sz="4" w:space="0" w:color="000000"/>
               <w:left w:val="single" w:sz="4" w:space="0" w:color="000000"/>
@@ -9296,7 +9294,7 @@
         </w:tc>
         <w:tc>
           <w:tcPr>
-            <w:tcW w:w="1717" w:type="dxa"/>
+            <w:tcW w:w="1716" w:type="dxa"/>
             <w:tcBorders>
               <w:top w:val="single" w:sz="4" w:space="0" w:color="000000"/>
               <w:left w:val="single" w:sz="4" w:space="0" w:color="000000"/>
@@ -9322,7 +9320,7 @@
         </w:tc>
         <w:tc>
           <w:tcPr>
-            <w:tcW w:w="7082" w:type="dxa"/>
+            <w:tcW w:w="7078" w:type="dxa"/>
             <w:tcBorders>
               <w:top w:val="single" w:sz="4" w:space="0" w:color="000000"/>
               <w:left w:val="single" w:sz="4" w:space="0" w:color="000000"/>
@@ -9408,7 +9406,7 @@
         </w:tc>
         <w:tc>
           <w:tcPr>
-            <w:tcW w:w="1717" w:type="dxa"/>
+            <w:tcW w:w="1716" w:type="dxa"/>
             <w:tcBorders>
               <w:top w:val="single" w:sz="4" w:space="0" w:color="000000"/>
               <w:left w:val="single" w:sz="4" w:space="0" w:color="000000"/>
@@ -9434,7 +9432,7 @@
         </w:tc>
         <w:tc>
           <w:tcPr>
-            <w:tcW w:w="7082" w:type="dxa"/>
+            <w:tcW w:w="7078" w:type="dxa"/>
             <w:tcBorders>
               <w:top w:val="single" w:sz="4" w:space="0" w:color="000000"/>
               <w:left w:val="single" w:sz="4" w:space="0" w:color="000000"/>
@@ -9501,7 +9499,7 @@
         </w:tc>
         <w:tc>
           <w:tcPr>
-            <w:tcW w:w="1717" w:type="dxa"/>
+            <w:tcW w:w="1716" w:type="dxa"/>
             <w:tcBorders>
               <w:top w:val="single" w:sz="4" w:space="0" w:color="000000"/>
               <w:left w:val="single" w:sz="4" w:space="0" w:color="000000"/>
@@ -9527,7 +9525,7 @@
         </w:tc>
         <w:tc>
           <w:tcPr>
-            <w:tcW w:w="7082" w:type="dxa"/>
+            <w:tcW w:w="7078" w:type="dxa"/>
             <w:tcBorders>
               <w:top w:val="single" w:sz="4" w:space="0" w:color="000000"/>
               <w:left w:val="single" w:sz="4" w:space="0" w:color="000000"/>
@@ -9594,7 +9592,7 @@
         </w:tc>
         <w:tc>
           <w:tcPr>
-            <w:tcW w:w="1717" w:type="dxa"/>
+            <w:tcW w:w="1716" w:type="dxa"/>
             <w:tcBorders>
               <w:top w:val="single" w:sz="4" w:space="0" w:color="000000"/>
               <w:left w:val="single" w:sz="4" w:space="0" w:color="000000"/>
@@ -9620,7 +9618,7 @@
         </w:tc>
         <w:tc>
           <w:tcPr>
-            <w:tcW w:w="7082" w:type="dxa"/>
+            <w:tcW w:w="7078" w:type="dxa"/>
             <w:tcBorders>
               <w:top w:val="single" w:sz="4" w:space="0" w:color="000000"/>
               <w:left w:val="single" w:sz="4" w:space="0" w:color="000000"/>
@@ -9696,7 +9694,7 @@
         </w:tc>
         <w:tc>
           <w:tcPr>
-            <w:tcW w:w="1717" w:type="dxa"/>
+            <w:tcW w:w="1716" w:type="dxa"/>
             <w:tcBorders>
               <w:top w:val="single" w:sz="4" w:space="0" w:color="000000"/>
               <w:left w:val="single" w:sz="4" w:space="0" w:color="000000"/>
@@ -9722,7 +9720,7 @@
         </w:tc>
         <w:tc>
           <w:tcPr>
-            <w:tcW w:w="7082" w:type="dxa"/>
+            <w:tcW w:w="7078" w:type="dxa"/>
             <w:tcBorders>
               <w:top w:val="single" w:sz="4" w:space="0" w:color="000000"/>
               <w:left w:val="single" w:sz="4" w:space="0" w:color="000000"/>
@@ -9791,7 +9789,7 @@
         </w:tc>
         <w:tc>
           <w:tcPr>
-            <w:tcW w:w="1717" w:type="dxa"/>
+            <w:tcW w:w="1716" w:type="dxa"/>
             <w:tcBorders>
               <w:top w:val="single" w:sz="4" w:space="0" w:color="000000"/>
               <w:left w:val="single" w:sz="4" w:space="0" w:color="000000"/>
@@ -9817,7 +9815,7 @@
         </w:tc>
         <w:tc>
           <w:tcPr>
-            <w:tcW w:w="7082" w:type="dxa"/>
+            <w:tcW w:w="7078" w:type="dxa"/>
             <w:tcBorders>
               <w:top w:val="single" w:sz="4" w:space="0" w:color="000000"/>
               <w:left w:val="single" w:sz="4" w:space="0" w:color="000000"/>
@@ -9880,7 +9878,7 @@
         </w:tc>
         <w:tc>
           <w:tcPr>
-            <w:tcW w:w="1717" w:type="dxa"/>
+            <w:tcW w:w="1716" w:type="dxa"/>
             <w:tcBorders>
               <w:top w:val="single" w:sz="4" w:space="0" w:color="000000"/>
               <w:left w:val="single" w:sz="4" w:space="0" w:color="000000"/>
@@ -9906,7 +9904,7 @@
         </w:tc>
         <w:tc>
           <w:tcPr>
-            <w:tcW w:w="7082" w:type="dxa"/>
+            <w:tcW w:w="7078" w:type="dxa"/>
             <w:tcBorders>
               <w:top w:val="single" w:sz="4" w:space="0" w:color="000000"/>
               <w:left w:val="single" w:sz="4" w:space="0" w:color="000000"/>
@@ -9969,7 +9967,7 @@
         </w:tc>
         <w:tc>
           <w:tcPr>
-            <w:tcW w:w="1717" w:type="dxa"/>
+            <w:tcW w:w="1716" w:type="dxa"/>
             <w:tcBorders>
               <w:top w:val="single" w:sz="4" w:space="0" w:color="000000"/>
               <w:left w:val="single" w:sz="4" w:space="0" w:color="000000"/>
@@ -9995,7 +9993,7 @@
         </w:tc>
         <w:tc>
           <w:tcPr>
-            <w:tcW w:w="7082" w:type="dxa"/>
+            <w:tcW w:w="7078" w:type="dxa"/>
             <w:tcBorders>
               <w:top w:val="single" w:sz="4" w:space="0" w:color="000000"/>
               <w:left w:val="single" w:sz="4" w:space="0" w:color="000000"/>
@@ -10051,6 +10049,2097 @@
           </w:p>
         </w:tc>
       </w:tr>
+      <w:tr>
+        <w:tc>
+          <w:tcPr>
+            <w:tcW w:w="551" w:type="dxa"/>
+            <w:tcBorders>
+              <w:top w:val="single" w:sz="4" w:space="0" w:color="000000"/>
+              <w:left w:val="single" w:sz="4" w:space="0" w:color="000000"/>
+              <w:bottom w:val="single" w:sz="4" w:space="0" w:color="000000"/>
+              <w:right w:val="single" w:sz="4" w:space="0" w:color="000000"/>
+            </w:tcBorders>
+          </w:tcPr>
+          <w:p>
+            <w:pPr>
+              <w:spacing w:line="256" w:lineRule="auto"/>
+              <w:rPr>
+                <w:rFonts w:asciiTheme="majorHAnsi" w:hAnsiTheme="majorHAnsi" w:cstheme="majorHAnsi"/>
+              </w:rPr>
+            </w:pPr>
+            <w:r>
+              <w:rPr>
+                <w:rFonts w:asciiTheme="majorHAnsi" w:hAnsiTheme="majorHAnsi" w:cstheme="majorHAnsi"/>
+              </w:rPr>
+              <w:t>17</w:t>
+            </w:r>
+          </w:p>
+        </w:tc>
+        <w:tc>
+          <w:tcPr>
+            <w:tcW w:w="1716" w:type="dxa"/>
+            <w:tcBorders>
+              <w:top w:val="single" w:sz="4" w:space="0" w:color="000000"/>
+              <w:left w:val="single" w:sz="4" w:space="0" w:color="000000"/>
+              <w:bottom w:val="single" w:sz="4" w:space="0" w:color="000000"/>
+              <w:right w:val="single" w:sz="4" w:space="0" w:color="000000"/>
+            </w:tcBorders>
+          </w:tcPr>
+          <w:p>
+            <w:pPr>
+              <w:spacing w:line="256" w:lineRule="auto"/>
+              <w:rPr>
+                <w:rFonts w:asciiTheme="majorHAnsi" w:hAnsiTheme="majorHAnsi" w:cstheme="majorHAnsi"/>
+              </w:rPr>
+            </w:pPr>
+            <w:r>
+              <w:rPr>
+                <w:rFonts w:asciiTheme="majorHAnsi" w:hAnsiTheme="majorHAnsi" w:cstheme="majorHAnsi"/>
+              </w:rPr>
+              <w:t>Colors</w:t>
+            </w:r>
+          </w:p>
+        </w:tc>
+        <w:tc>
+          <w:tcPr>
+            <w:tcW w:w="7078" w:type="dxa"/>
+            <w:tcBorders>
+              <w:top w:val="single" w:sz="4" w:space="0" w:color="000000"/>
+              <w:left w:val="single" w:sz="4" w:space="0" w:color="000000"/>
+              <w:bottom w:val="single" w:sz="4" w:space="0" w:color="000000"/>
+              <w:right w:val="single" w:sz="4" w:space="0" w:color="000000"/>
+            </w:tcBorders>
+          </w:tcPr>
+          <w:p>
+            <w:pPr>
+              <w:rPr>
+                <w:rFonts w:asciiTheme="majorHAnsi" w:hAnsiTheme="majorHAnsi" w:cstheme="majorHAnsi"/>
+              </w:rPr>
+            </w:pPr>
+            <w:r>
+              <w:rPr>
+                <w:rFonts w:asciiTheme="majorHAnsi" w:hAnsiTheme="majorHAnsi" w:cstheme="majorHAnsi"/>
+              </w:rPr>
+              <w:t xml:space="preserve">- Primary keys: </w:t>
+            </w:r>
+            <w:r>
+              <w:rPr>
+                <w:rFonts w:asciiTheme="majorHAnsi" w:eastAsia="Arial" w:hAnsiTheme="majorHAnsi" w:cstheme="majorHAnsi"/>
+                <w:sz w:val="20"/>
+                <w:szCs w:val="20"/>
+                <w:shd w:val="clear" w:color="auto" w:fill="FDFDFE"/>
+              </w:rPr>
+              <w:t>colorID</w:t>
+            </w:r>
+          </w:p>
+        </w:tc>
+      </w:tr>
+      <w:tr>
+        <w:tc>
+          <w:tcPr>
+            <w:tcW w:w="551" w:type="dxa"/>
+            <w:tcBorders>
+              <w:top w:val="single" w:sz="4" w:space="0" w:color="000000"/>
+              <w:left w:val="single" w:sz="4" w:space="0" w:color="000000"/>
+              <w:bottom w:val="single" w:sz="4" w:space="0" w:color="000000"/>
+              <w:right w:val="single" w:sz="4" w:space="0" w:color="000000"/>
+            </w:tcBorders>
+          </w:tcPr>
+          <w:p>
+            <w:pPr>
+              <w:spacing w:line="256" w:lineRule="auto"/>
+              <w:rPr>
+                <w:rFonts w:asciiTheme="majorHAnsi" w:hAnsiTheme="majorHAnsi" w:cstheme="majorHAnsi"/>
+              </w:rPr>
+            </w:pPr>
+            <w:r>
+              <w:rPr>
+                <w:rFonts w:asciiTheme="majorHAnsi" w:hAnsiTheme="majorHAnsi" w:cstheme="majorHAnsi"/>
+              </w:rPr>
+              <w:t>18</w:t>
+            </w:r>
+          </w:p>
+        </w:tc>
+        <w:tc>
+          <w:tcPr>
+            <w:tcW w:w="1716" w:type="dxa"/>
+            <w:tcBorders>
+              <w:top w:val="single" w:sz="4" w:space="0" w:color="000000"/>
+              <w:left w:val="single" w:sz="4" w:space="0" w:color="000000"/>
+              <w:bottom w:val="single" w:sz="4" w:space="0" w:color="000000"/>
+              <w:right w:val="single" w:sz="4" w:space="0" w:color="000000"/>
+            </w:tcBorders>
+          </w:tcPr>
+          <w:p>
+            <w:pPr>
+              <w:spacing w:line="256" w:lineRule="auto"/>
+              <w:rPr>
+                <w:rFonts w:asciiTheme="majorHAnsi" w:hAnsiTheme="majorHAnsi" w:cstheme="majorHAnsi"/>
+              </w:rPr>
+            </w:pPr>
+            <w:r>
+              <w:rPr>
+                <w:rFonts w:asciiTheme="majorHAnsi" w:hAnsiTheme="majorHAnsi" w:cstheme="majorHAnsi"/>
+              </w:rPr>
+              <w:t>district</w:t>
+            </w:r>
+          </w:p>
+        </w:tc>
+        <w:tc>
+          <w:tcPr>
+            <w:tcW w:w="7078" w:type="dxa"/>
+            <w:tcBorders>
+              <w:top w:val="single" w:sz="4" w:space="0" w:color="000000"/>
+              <w:left w:val="single" w:sz="4" w:space="0" w:color="000000"/>
+              <w:bottom w:val="single" w:sz="4" w:space="0" w:color="000000"/>
+              <w:right w:val="single" w:sz="4" w:space="0" w:color="000000"/>
+            </w:tcBorders>
+          </w:tcPr>
+          <w:p>
+            <w:pPr>
+              <w:rPr>
+                <w:rFonts w:asciiTheme="majorHAnsi" w:hAnsiTheme="majorHAnsi" w:cstheme="majorHAnsi"/>
+              </w:rPr>
+            </w:pPr>
+            <w:r>
+              <w:rPr>
+                <w:rFonts w:asciiTheme="majorHAnsi" w:hAnsiTheme="majorHAnsi" w:cstheme="majorHAnsi"/>
+              </w:rPr>
+              <w:t xml:space="preserve">- Primary keys: </w:t>
+            </w:r>
+            <w:r>
+              <w:rPr>
+                <w:rFonts w:asciiTheme="majorHAnsi" w:eastAsia="Arial" w:hAnsiTheme="majorHAnsi" w:cstheme="majorHAnsi"/>
+                <w:sz w:val="20"/>
+                <w:szCs w:val="20"/>
+                <w:shd w:val="clear" w:color="auto" w:fill="FDFDFE"/>
+              </w:rPr>
+              <w:t>id</w:t>
+            </w:r>
+          </w:p>
+          <w:p>
+            <w:pPr>
+              <w:rPr>
+                <w:rFonts w:asciiTheme="majorHAnsi" w:hAnsiTheme="majorHAnsi" w:cstheme="majorHAnsi"/>
+              </w:rPr>
+            </w:pPr>
+            <w:r>
+              <w:rPr>
+                <w:rFonts w:asciiTheme="majorHAnsi" w:hAnsiTheme="majorHAnsi" w:cstheme="majorHAnsi"/>
+              </w:rPr>
+              <w:t xml:space="preserve">- Foreign keys: </w:t>
+            </w:r>
+            <w:r>
+              <w:rPr>
+                <w:rFonts w:asciiTheme="majorHAnsi" w:eastAsia="Arial" w:hAnsiTheme="majorHAnsi" w:cstheme="majorHAnsi"/>
+                <w:sz w:val="20"/>
+                <w:szCs w:val="20"/>
+                <w:shd w:val="clear" w:color="auto" w:fill="FDFDFE"/>
+              </w:rPr>
+              <w:t>_province_id</w:t>
+            </w:r>
+          </w:p>
+        </w:tc>
+      </w:tr>
+      <w:tr>
+        <w:tc>
+          <w:tcPr>
+            <w:tcW w:w="551" w:type="dxa"/>
+            <w:tcBorders>
+              <w:top w:val="single" w:sz="4" w:space="0" w:color="000000"/>
+              <w:left w:val="single" w:sz="4" w:space="0" w:color="000000"/>
+              <w:bottom w:val="single" w:sz="4" w:space="0" w:color="000000"/>
+              <w:right w:val="single" w:sz="4" w:space="0" w:color="000000"/>
+            </w:tcBorders>
+          </w:tcPr>
+          <w:p>
+            <w:pPr>
+              <w:spacing w:line="256" w:lineRule="auto"/>
+              <w:rPr>
+                <w:rFonts w:asciiTheme="majorHAnsi" w:hAnsiTheme="majorHAnsi" w:cstheme="majorHAnsi"/>
+              </w:rPr>
+            </w:pPr>
+            <w:r>
+              <w:rPr>
+                <w:rFonts w:asciiTheme="majorHAnsi" w:hAnsiTheme="majorHAnsi" w:cstheme="majorHAnsi"/>
+              </w:rPr>
+              <w:t>19</w:t>
+            </w:r>
+          </w:p>
+        </w:tc>
+        <w:tc>
+          <w:tcPr>
+            <w:tcW w:w="1716" w:type="dxa"/>
+            <w:tcBorders>
+              <w:top w:val="single" w:sz="4" w:space="0" w:color="000000"/>
+              <w:left w:val="single" w:sz="4" w:space="0" w:color="000000"/>
+              <w:bottom w:val="single" w:sz="4" w:space="0" w:color="000000"/>
+              <w:right w:val="single" w:sz="4" w:space="0" w:color="000000"/>
+            </w:tcBorders>
+          </w:tcPr>
+          <w:p>
+            <w:pPr>
+              <w:spacing w:line="256" w:lineRule="auto"/>
+              <w:rPr>
+                <w:rFonts w:asciiTheme="majorHAnsi" w:hAnsiTheme="majorHAnsi" w:cstheme="majorHAnsi"/>
+              </w:rPr>
+            </w:pPr>
+            <w:r>
+              <w:rPr>
+                <w:rFonts w:asciiTheme="majorHAnsi" w:hAnsiTheme="majorHAnsi" w:cstheme="majorHAnsi"/>
+              </w:rPr>
+              <w:t>electronicaddress</w:t>
+            </w:r>
+          </w:p>
+        </w:tc>
+        <w:tc>
+          <w:tcPr>
+            <w:tcW w:w="7078" w:type="dxa"/>
+            <w:tcBorders>
+              <w:top w:val="single" w:sz="4" w:space="0" w:color="000000"/>
+              <w:left w:val="single" w:sz="4" w:space="0" w:color="000000"/>
+              <w:bottom w:val="single" w:sz="4" w:space="0" w:color="000000"/>
+              <w:right w:val="single" w:sz="4" w:space="0" w:color="000000"/>
+            </w:tcBorders>
+          </w:tcPr>
+          <w:p>
+            <w:pPr>
+              <w:rPr>
+                <w:rFonts w:asciiTheme="majorHAnsi" w:hAnsiTheme="majorHAnsi" w:cstheme="majorHAnsi"/>
+              </w:rPr>
+            </w:pPr>
+            <w:r>
+              <w:rPr>
+                <w:rFonts w:asciiTheme="majorHAnsi" w:hAnsiTheme="majorHAnsi" w:cstheme="majorHAnsi"/>
+              </w:rPr>
+              <w:t xml:space="preserve">- Primary keys: </w:t>
+            </w:r>
+            <w:r>
+              <w:rPr>
+                <w:rFonts w:asciiTheme="majorHAnsi" w:eastAsia="Arial" w:hAnsiTheme="majorHAnsi" w:cstheme="majorHAnsi"/>
+                <w:sz w:val="20"/>
+                <w:szCs w:val="20"/>
+                <w:shd w:val="clear" w:color="auto" w:fill="FDFDFE"/>
+              </w:rPr>
+              <w:t>eaID</w:t>
+            </w:r>
+          </w:p>
+        </w:tc>
+      </w:tr>
+      <w:tr>
+        <w:tc>
+          <w:tcPr>
+            <w:tcW w:w="551" w:type="dxa"/>
+            <w:tcBorders>
+              <w:top w:val="single" w:sz="4" w:space="0" w:color="000000"/>
+              <w:left w:val="single" w:sz="4" w:space="0" w:color="000000"/>
+              <w:bottom w:val="single" w:sz="4" w:space="0" w:color="000000"/>
+              <w:right w:val="single" w:sz="4" w:space="0" w:color="000000"/>
+            </w:tcBorders>
+          </w:tcPr>
+          <w:p>
+            <w:pPr>
+              <w:spacing w:line="256" w:lineRule="auto"/>
+              <w:rPr>
+                <w:rFonts w:asciiTheme="majorHAnsi" w:hAnsiTheme="majorHAnsi" w:cstheme="majorHAnsi"/>
+              </w:rPr>
+            </w:pPr>
+            <w:r>
+              <w:rPr>
+                <w:rFonts w:asciiTheme="majorHAnsi" w:hAnsiTheme="majorHAnsi" w:cstheme="majorHAnsi"/>
+              </w:rPr>
+              <w:t>20</w:t>
+            </w:r>
+          </w:p>
+        </w:tc>
+        <w:tc>
+          <w:tcPr>
+            <w:tcW w:w="1716" w:type="dxa"/>
+            <w:tcBorders>
+              <w:top w:val="single" w:sz="4" w:space="0" w:color="000000"/>
+              <w:left w:val="single" w:sz="4" w:space="0" w:color="000000"/>
+              <w:bottom w:val="single" w:sz="4" w:space="0" w:color="000000"/>
+              <w:right w:val="single" w:sz="4" w:space="0" w:color="000000"/>
+            </w:tcBorders>
+          </w:tcPr>
+          <w:p>
+            <w:pPr>
+              <w:spacing w:line="256" w:lineRule="auto"/>
+              <w:rPr>
+                <w:rFonts w:asciiTheme="majorHAnsi" w:hAnsiTheme="majorHAnsi" w:cstheme="majorHAnsi"/>
+              </w:rPr>
+            </w:pPr>
+            <w:r>
+              <w:rPr>
+                <w:rFonts w:asciiTheme="majorHAnsi" w:hAnsiTheme="majorHAnsi" w:cstheme="majorHAnsi"/>
+              </w:rPr>
+              <w:t>favorite_product</w:t>
+            </w:r>
+          </w:p>
+        </w:tc>
+        <w:tc>
+          <w:tcPr>
+            <w:tcW w:w="7078" w:type="dxa"/>
+            <w:tcBorders>
+              <w:top w:val="single" w:sz="4" w:space="0" w:color="000000"/>
+              <w:left w:val="single" w:sz="4" w:space="0" w:color="000000"/>
+              <w:bottom w:val="single" w:sz="4" w:space="0" w:color="000000"/>
+              <w:right w:val="single" w:sz="4" w:space="0" w:color="000000"/>
+            </w:tcBorders>
+          </w:tcPr>
+          <w:p>
+            <w:pPr>
+              <w:rPr>
+                <w:rFonts w:asciiTheme="majorHAnsi" w:hAnsiTheme="majorHAnsi" w:cstheme="majorHAnsi"/>
+              </w:rPr>
+            </w:pPr>
+            <w:r>
+              <w:rPr>
+                <w:rFonts w:asciiTheme="majorHAnsi" w:hAnsiTheme="majorHAnsi" w:cstheme="majorHAnsi"/>
+              </w:rPr>
+              <w:t xml:space="preserve">- Primary keys: </w:t>
+            </w:r>
+            <w:r>
+              <w:rPr>
+                <w:rFonts w:asciiTheme="majorHAnsi" w:eastAsia="Arial" w:hAnsiTheme="majorHAnsi" w:cstheme="majorHAnsi"/>
+                <w:sz w:val="20"/>
+                <w:szCs w:val="20"/>
+                <w:shd w:val="clear" w:color="auto" w:fill="FDFDFE"/>
+              </w:rPr>
+              <w:t>productID,userID</w:t>
+            </w:r>
+          </w:p>
+          <w:p>
+            <w:pPr>
+              <w:rPr>
+                <w:rFonts w:asciiTheme="majorHAnsi" w:hAnsiTheme="majorHAnsi" w:cstheme="majorHAnsi"/>
+              </w:rPr>
+            </w:pPr>
+            <w:r>
+              <w:rPr>
+                <w:rFonts w:asciiTheme="majorHAnsi" w:hAnsiTheme="majorHAnsi" w:cstheme="majorHAnsi"/>
+              </w:rPr>
+              <w:t xml:space="preserve">- Foreign keys: </w:t>
+            </w:r>
+            <w:r>
+              <w:rPr>
+                <w:rFonts w:asciiTheme="majorHAnsi" w:eastAsia="Arial" w:hAnsiTheme="majorHAnsi" w:cstheme="majorHAnsi"/>
+                <w:sz w:val="20"/>
+                <w:szCs w:val="20"/>
+                <w:shd w:val="clear" w:color="auto" w:fill="FDFDFE"/>
+              </w:rPr>
+              <w:t>productID,userID</w:t>
+            </w:r>
+          </w:p>
+        </w:tc>
+      </w:tr>
+      <w:tr>
+        <w:tc>
+          <w:tcPr>
+            <w:tcW w:w="551" w:type="dxa"/>
+            <w:tcBorders>
+              <w:top w:val="single" w:sz="4" w:space="0" w:color="000000"/>
+              <w:left w:val="single" w:sz="4" w:space="0" w:color="000000"/>
+              <w:bottom w:val="single" w:sz="4" w:space="0" w:color="000000"/>
+              <w:right w:val="single" w:sz="4" w:space="0" w:color="000000"/>
+            </w:tcBorders>
+          </w:tcPr>
+          <w:p>
+            <w:pPr>
+              <w:spacing w:line="256" w:lineRule="auto"/>
+              <w:rPr>
+                <w:rFonts w:asciiTheme="majorHAnsi" w:hAnsiTheme="majorHAnsi" w:cstheme="majorHAnsi"/>
+              </w:rPr>
+            </w:pPr>
+            <w:r>
+              <w:rPr>
+                <w:rFonts w:asciiTheme="majorHAnsi" w:hAnsiTheme="majorHAnsi" w:cstheme="majorHAnsi"/>
+              </w:rPr>
+              <w:t>21</w:t>
+            </w:r>
+          </w:p>
+        </w:tc>
+        <w:tc>
+          <w:tcPr>
+            <w:tcW w:w="1716" w:type="dxa"/>
+            <w:tcBorders>
+              <w:top w:val="single" w:sz="4" w:space="0" w:color="000000"/>
+              <w:left w:val="single" w:sz="4" w:space="0" w:color="000000"/>
+              <w:bottom w:val="single" w:sz="4" w:space="0" w:color="000000"/>
+              <w:right w:val="single" w:sz="4" w:space="0" w:color="000000"/>
+            </w:tcBorders>
+          </w:tcPr>
+          <w:p>
+            <w:pPr>
+              <w:spacing w:line="256" w:lineRule="auto"/>
+              <w:rPr>
+                <w:rFonts w:asciiTheme="majorHAnsi" w:hAnsiTheme="majorHAnsi" w:cstheme="majorHAnsi"/>
+              </w:rPr>
+            </w:pPr>
+            <w:r>
+              <w:rPr>
+                <w:rFonts w:asciiTheme="majorHAnsi" w:hAnsiTheme="majorHAnsi" w:cstheme="majorHAnsi"/>
+              </w:rPr>
+              <w:t>group</w:t>
+            </w:r>
+          </w:p>
+        </w:tc>
+        <w:tc>
+          <w:tcPr>
+            <w:tcW w:w="7078" w:type="dxa"/>
+            <w:tcBorders>
+              <w:top w:val="single" w:sz="4" w:space="0" w:color="000000"/>
+              <w:left w:val="single" w:sz="4" w:space="0" w:color="000000"/>
+              <w:bottom w:val="single" w:sz="4" w:space="0" w:color="000000"/>
+              <w:right w:val="single" w:sz="4" w:space="0" w:color="000000"/>
+            </w:tcBorders>
+          </w:tcPr>
+          <w:p>
+            <w:pPr>
+              <w:rPr>
+                <w:rFonts w:asciiTheme="majorHAnsi" w:hAnsiTheme="majorHAnsi" w:cstheme="majorHAnsi"/>
+              </w:rPr>
+            </w:pPr>
+            <w:r>
+              <w:rPr>
+                <w:rFonts w:asciiTheme="majorHAnsi" w:hAnsiTheme="majorHAnsi" w:cstheme="majorHAnsi"/>
+              </w:rPr>
+              <w:t xml:space="preserve">- Primary keys: </w:t>
+            </w:r>
+            <w:r>
+              <w:rPr>
+                <w:rFonts w:asciiTheme="majorHAnsi" w:eastAsia="Arial" w:hAnsiTheme="majorHAnsi" w:cstheme="majorHAnsi"/>
+                <w:sz w:val="20"/>
+                <w:szCs w:val="20"/>
+                <w:shd w:val="clear" w:color="auto" w:fill="FDFDFE"/>
+              </w:rPr>
+              <w:t>groupID</w:t>
+            </w:r>
+          </w:p>
+        </w:tc>
+      </w:tr>
+      <w:tr>
+        <w:tc>
+          <w:tcPr>
+            <w:tcW w:w="551" w:type="dxa"/>
+            <w:tcBorders>
+              <w:top w:val="single" w:sz="4" w:space="0" w:color="000000"/>
+              <w:left w:val="single" w:sz="4" w:space="0" w:color="000000"/>
+              <w:bottom w:val="single" w:sz="4" w:space="0" w:color="000000"/>
+              <w:right w:val="single" w:sz="4" w:space="0" w:color="000000"/>
+            </w:tcBorders>
+          </w:tcPr>
+          <w:p>
+            <w:pPr>
+              <w:spacing w:line="256" w:lineRule="auto"/>
+              <w:rPr>
+                <w:rFonts w:asciiTheme="majorHAnsi" w:hAnsiTheme="majorHAnsi" w:cstheme="majorHAnsi"/>
+              </w:rPr>
+            </w:pPr>
+            <w:r>
+              <w:rPr>
+                <w:rFonts w:asciiTheme="majorHAnsi" w:hAnsiTheme="majorHAnsi" w:cstheme="majorHAnsi"/>
+              </w:rPr>
+              <w:t>22</w:t>
+            </w:r>
+          </w:p>
+        </w:tc>
+        <w:tc>
+          <w:tcPr>
+            <w:tcW w:w="1716" w:type="dxa"/>
+            <w:tcBorders>
+              <w:top w:val="single" w:sz="4" w:space="0" w:color="000000"/>
+              <w:left w:val="single" w:sz="4" w:space="0" w:color="000000"/>
+              <w:bottom w:val="single" w:sz="4" w:space="0" w:color="000000"/>
+              <w:right w:val="single" w:sz="4" w:space="0" w:color="000000"/>
+            </w:tcBorders>
+          </w:tcPr>
+          <w:p>
+            <w:pPr>
+              <w:spacing w:line="256" w:lineRule="auto"/>
+              <w:rPr>
+                <w:rFonts w:asciiTheme="majorHAnsi" w:hAnsiTheme="majorHAnsi" w:cstheme="majorHAnsi"/>
+              </w:rPr>
+            </w:pPr>
+            <w:r>
+              <w:rPr>
+                <w:rFonts w:asciiTheme="majorHAnsi" w:hAnsiTheme="majorHAnsi" w:cstheme="majorHAnsi"/>
+              </w:rPr>
+              <w:t>messages</w:t>
+            </w:r>
+          </w:p>
+        </w:tc>
+        <w:tc>
+          <w:tcPr>
+            <w:tcW w:w="7078" w:type="dxa"/>
+            <w:tcBorders>
+              <w:top w:val="single" w:sz="4" w:space="0" w:color="000000"/>
+              <w:left w:val="single" w:sz="4" w:space="0" w:color="000000"/>
+              <w:bottom w:val="single" w:sz="4" w:space="0" w:color="000000"/>
+              <w:right w:val="single" w:sz="4" w:space="0" w:color="000000"/>
+            </w:tcBorders>
+          </w:tcPr>
+          <w:p>
+            <w:pPr>
+              <w:rPr>
+                <w:rFonts w:asciiTheme="majorHAnsi" w:hAnsiTheme="majorHAnsi" w:cstheme="majorHAnsi"/>
+              </w:rPr>
+            </w:pPr>
+            <w:r>
+              <w:rPr>
+                <w:rFonts w:asciiTheme="majorHAnsi" w:hAnsiTheme="majorHAnsi" w:cstheme="majorHAnsi"/>
+              </w:rPr>
+              <w:t xml:space="preserve">- Primary keys: </w:t>
+            </w:r>
+            <w:r>
+              <w:rPr>
+                <w:rFonts w:asciiTheme="majorHAnsi" w:eastAsia="Arial" w:hAnsiTheme="majorHAnsi" w:cstheme="majorHAnsi"/>
+                <w:sz w:val="20"/>
+                <w:szCs w:val="20"/>
+                <w:shd w:val="clear" w:color="auto" w:fill="FDFDFE"/>
+              </w:rPr>
+              <w:t>messageID</w:t>
+            </w:r>
+          </w:p>
+          <w:p>
+            <w:pPr>
+              <w:rPr>
+                <w:rFonts w:asciiTheme="majorHAnsi" w:hAnsiTheme="majorHAnsi" w:cstheme="majorHAnsi"/>
+              </w:rPr>
+            </w:pPr>
+            <w:r>
+              <w:rPr>
+                <w:rFonts w:asciiTheme="majorHAnsi" w:hAnsiTheme="majorHAnsi" w:cstheme="majorHAnsi"/>
+              </w:rPr>
+              <w:t xml:space="preserve">- Foreign keys: </w:t>
+            </w:r>
+            <w:r>
+              <w:rPr>
+                <w:rFonts w:asciiTheme="majorHAnsi" w:eastAsia="Arial" w:hAnsiTheme="majorHAnsi" w:cstheme="majorHAnsi"/>
+                <w:sz w:val="20"/>
+                <w:szCs w:val="20"/>
+                <w:shd w:val="clear" w:color="auto" w:fill="FDFDFE"/>
+              </w:rPr>
+              <w:t>messageID,creatorID</w:t>
+            </w:r>
+          </w:p>
+        </w:tc>
+      </w:tr>
+      <w:tr>
+        <w:tc>
+          <w:tcPr>
+            <w:tcW w:w="551" w:type="dxa"/>
+            <w:tcBorders>
+              <w:top w:val="single" w:sz="4" w:space="0" w:color="000000"/>
+              <w:left w:val="single" w:sz="4" w:space="0" w:color="000000"/>
+              <w:bottom w:val="single" w:sz="4" w:space="0" w:color="000000"/>
+              <w:right w:val="single" w:sz="4" w:space="0" w:color="000000"/>
+            </w:tcBorders>
+          </w:tcPr>
+          <w:p>
+            <w:pPr>
+              <w:spacing w:line="256" w:lineRule="auto"/>
+              <w:rPr>
+                <w:rFonts w:asciiTheme="majorHAnsi" w:hAnsiTheme="majorHAnsi" w:cstheme="majorHAnsi"/>
+              </w:rPr>
+            </w:pPr>
+            <w:r>
+              <w:rPr>
+                <w:rFonts w:asciiTheme="majorHAnsi" w:hAnsiTheme="majorHAnsi" w:cstheme="majorHAnsi"/>
+              </w:rPr>
+              <w:t>23</w:t>
+            </w:r>
+          </w:p>
+        </w:tc>
+        <w:tc>
+          <w:tcPr>
+            <w:tcW w:w="1716" w:type="dxa"/>
+            <w:tcBorders>
+              <w:top w:val="single" w:sz="4" w:space="0" w:color="000000"/>
+              <w:left w:val="single" w:sz="4" w:space="0" w:color="000000"/>
+              <w:bottom w:val="single" w:sz="4" w:space="0" w:color="000000"/>
+              <w:right w:val="single" w:sz="4" w:space="0" w:color="000000"/>
+            </w:tcBorders>
+          </w:tcPr>
+          <w:p>
+            <w:pPr>
+              <w:spacing w:line="256" w:lineRule="auto"/>
+              <w:rPr>
+                <w:rFonts w:asciiTheme="majorHAnsi" w:hAnsiTheme="majorHAnsi" w:cstheme="majorHAnsi"/>
+              </w:rPr>
+            </w:pPr>
+            <w:r>
+              <w:rPr>
+                <w:rFonts w:asciiTheme="majorHAnsi" w:hAnsiTheme="majorHAnsi" w:cstheme="majorHAnsi"/>
+              </w:rPr>
+              <w:t>message_recipient</w:t>
+            </w:r>
+          </w:p>
+        </w:tc>
+        <w:tc>
+          <w:tcPr>
+            <w:tcW w:w="7078" w:type="dxa"/>
+            <w:tcBorders>
+              <w:top w:val="single" w:sz="4" w:space="0" w:color="000000"/>
+              <w:left w:val="single" w:sz="4" w:space="0" w:color="000000"/>
+              <w:bottom w:val="single" w:sz="4" w:space="0" w:color="000000"/>
+              <w:right w:val="single" w:sz="4" w:space="0" w:color="000000"/>
+            </w:tcBorders>
+          </w:tcPr>
+          <w:p>
+            <w:pPr>
+              <w:rPr>
+                <w:rFonts w:asciiTheme="majorHAnsi" w:hAnsiTheme="majorHAnsi" w:cstheme="majorHAnsi"/>
+              </w:rPr>
+            </w:pPr>
+            <w:r>
+              <w:rPr>
+                <w:rFonts w:asciiTheme="majorHAnsi" w:hAnsiTheme="majorHAnsi" w:cstheme="majorHAnsi"/>
+              </w:rPr>
+              <w:t xml:space="preserve">- Primary keys: </w:t>
+            </w:r>
+            <w:r>
+              <w:rPr>
+                <w:rFonts w:asciiTheme="majorHAnsi" w:eastAsia="Arial" w:hAnsiTheme="majorHAnsi" w:cstheme="majorHAnsi"/>
+                <w:sz w:val="20"/>
+                <w:szCs w:val="20"/>
+                <w:shd w:val="clear" w:color="auto" w:fill="FDFDFE"/>
+              </w:rPr>
+              <w:t>mrID</w:t>
+            </w:r>
+          </w:p>
+          <w:p>
+            <w:pPr>
+              <w:rPr>
+                <w:rFonts w:asciiTheme="majorHAnsi" w:hAnsiTheme="majorHAnsi" w:cstheme="majorHAnsi"/>
+              </w:rPr>
+            </w:pPr>
+            <w:r>
+              <w:rPr>
+                <w:rFonts w:asciiTheme="majorHAnsi" w:hAnsiTheme="majorHAnsi" w:cstheme="majorHAnsi"/>
+              </w:rPr>
+              <w:t xml:space="preserve">- Foreign keys: </w:t>
+            </w:r>
+            <w:r>
+              <w:rPr>
+                <w:rFonts w:asciiTheme="majorHAnsi" w:eastAsia="Arial" w:hAnsiTheme="majorHAnsi" w:cstheme="majorHAnsi"/>
+                <w:sz w:val="20"/>
+                <w:szCs w:val="20"/>
+                <w:shd w:val="clear" w:color="auto" w:fill="FDFDFE"/>
+              </w:rPr>
+              <w:t>messageID,recipientGroupID,recipientID</w:t>
+            </w:r>
+          </w:p>
+        </w:tc>
+      </w:tr>
+      <w:tr>
+        <w:tc>
+          <w:tcPr>
+            <w:tcW w:w="551" w:type="dxa"/>
+            <w:tcBorders>
+              <w:top w:val="single" w:sz="4" w:space="0" w:color="000000"/>
+              <w:left w:val="single" w:sz="4" w:space="0" w:color="000000"/>
+              <w:bottom w:val="single" w:sz="4" w:space="0" w:color="000000"/>
+              <w:right w:val="single" w:sz="4" w:space="0" w:color="000000"/>
+            </w:tcBorders>
+          </w:tcPr>
+          <w:p>
+            <w:pPr>
+              <w:spacing w:line="256" w:lineRule="auto"/>
+              <w:rPr>
+                <w:rFonts w:asciiTheme="majorHAnsi" w:hAnsiTheme="majorHAnsi" w:cstheme="majorHAnsi"/>
+              </w:rPr>
+            </w:pPr>
+            <w:r>
+              <w:rPr>
+                <w:rFonts w:asciiTheme="majorHAnsi" w:hAnsiTheme="majorHAnsi" w:cstheme="majorHAnsi"/>
+              </w:rPr>
+              <w:lastRenderedPageBreak/>
+              <w:t>24</w:t>
+            </w:r>
+          </w:p>
+        </w:tc>
+        <w:tc>
+          <w:tcPr>
+            <w:tcW w:w="1716" w:type="dxa"/>
+            <w:tcBorders>
+              <w:top w:val="single" w:sz="4" w:space="0" w:color="000000"/>
+              <w:left w:val="single" w:sz="4" w:space="0" w:color="000000"/>
+              <w:bottom w:val="single" w:sz="4" w:space="0" w:color="000000"/>
+              <w:right w:val="single" w:sz="4" w:space="0" w:color="000000"/>
+            </w:tcBorders>
+          </w:tcPr>
+          <w:p>
+            <w:pPr>
+              <w:spacing w:line="256" w:lineRule="auto"/>
+              <w:rPr>
+                <w:rFonts w:asciiTheme="majorHAnsi" w:hAnsiTheme="majorHAnsi" w:cstheme="majorHAnsi"/>
+              </w:rPr>
+            </w:pPr>
+            <w:r>
+              <w:rPr>
+                <w:rFonts w:asciiTheme="majorHAnsi" w:hAnsiTheme="majorHAnsi" w:cstheme="majorHAnsi"/>
+              </w:rPr>
+              <w:t>permissions</w:t>
+            </w:r>
+          </w:p>
+        </w:tc>
+        <w:tc>
+          <w:tcPr>
+            <w:tcW w:w="7078" w:type="dxa"/>
+            <w:tcBorders>
+              <w:top w:val="single" w:sz="4" w:space="0" w:color="000000"/>
+              <w:left w:val="single" w:sz="4" w:space="0" w:color="000000"/>
+              <w:bottom w:val="single" w:sz="4" w:space="0" w:color="000000"/>
+              <w:right w:val="single" w:sz="4" w:space="0" w:color="000000"/>
+            </w:tcBorders>
+          </w:tcPr>
+          <w:p>
+            <w:pPr>
+              <w:rPr>
+                <w:rFonts w:asciiTheme="majorHAnsi" w:hAnsiTheme="majorHAnsi" w:cstheme="majorHAnsi"/>
+              </w:rPr>
+            </w:pPr>
+            <w:r>
+              <w:rPr>
+                <w:rFonts w:asciiTheme="majorHAnsi" w:hAnsiTheme="majorHAnsi" w:cstheme="majorHAnsi"/>
+              </w:rPr>
+              <w:t xml:space="preserve">- Primary keys: </w:t>
+            </w:r>
+            <w:r>
+              <w:rPr>
+                <w:rFonts w:asciiTheme="majorHAnsi" w:eastAsia="Arial" w:hAnsiTheme="majorHAnsi" w:cstheme="majorHAnsi"/>
+                <w:sz w:val="20"/>
+                <w:szCs w:val="20"/>
+                <w:shd w:val="clear" w:color="auto" w:fill="FDFDFE"/>
+              </w:rPr>
+              <w:t>permissionID</w:t>
+            </w:r>
+          </w:p>
+          <w:p>
+            <w:pPr>
+              <w:rPr>
+                <w:rFonts w:asciiTheme="majorHAnsi" w:hAnsiTheme="majorHAnsi" w:cstheme="majorHAnsi"/>
+              </w:rPr>
+            </w:pPr>
+          </w:p>
+        </w:tc>
+      </w:tr>
+      <w:tr>
+        <w:tc>
+          <w:tcPr>
+            <w:tcW w:w="551" w:type="dxa"/>
+            <w:tcBorders>
+              <w:top w:val="single" w:sz="4" w:space="0" w:color="000000"/>
+              <w:left w:val="single" w:sz="4" w:space="0" w:color="000000"/>
+              <w:bottom w:val="single" w:sz="4" w:space="0" w:color="000000"/>
+              <w:right w:val="single" w:sz="4" w:space="0" w:color="000000"/>
+            </w:tcBorders>
+          </w:tcPr>
+          <w:p>
+            <w:pPr>
+              <w:spacing w:line="256" w:lineRule="auto"/>
+              <w:rPr>
+                <w:rFonts w:asciiTheme="majorHAnsi" w:hAnsiTheme="majorHAnsi" w:cstheme="majorHAnsi"/>
+              </w:rPr>
+            </w:pPr>
+            <w:r>
+              <w:rPr>
+                <w:rFonts w:asciiTheme="majorHAnsi" w:hAnsiTheme="majorHAnsi" w:cstheme="majorHAnsi"/>
+              </w:rPr>
+              <w:t>25</w:t>
+            </w:r>
+          </w:p>
+        </w:tc>
+        <w:tc>
+          <w:tcPr>
+            <w:tcW w:w="1716" w:type="dxa"/>
+            <w:tcBorders>
+              <w:top w:val="single" w:sz="4" w:space="0" w:color="000000"/>
+              <w:left w:val="single" w:sz="4" w:space="0" w:color="000000"/>
+              <w:bottom w:val="single" w:sz="4" w:space="0" w:color="000000"/>
+              <w:right w:val="single" w:sz="4" w:space="0" w:color="000000"/>
+            </w:tcBorders>
+          </w:tcPr>
+          <w:p>
+            <w:pPr>
+              <w:spacing w:line="256" w:lineRule="auto"/>
+              <w:rPr>
+                <w:rFonts w:asciiTheme="majorHAnsi" w:hAnsiTheme="majorHAnsi" w:cstheme="majorHAnsi"/>
+              </w:rPr>
+            </w:pPr>
+            <w:r>
+              <w:rPr>
+                <w:rFonts w:asciiTheme="majorHAnsi" w:hAnsiTheme="majorHAnsi" w:cstheme="majorHAnsi"/>
+              </w:rPr>
+              <w:t>product_color</w:t>
+            </w:r>
+          </w:p>
+        </w:tc>
+        <w:tc>
+          <w:tcPr>
+            <w:tcW w:w="7078" w:type="dxa"/>
+            <w:tcBorders>
+              <w:top w:val="single" w:sz="4" w:space="0" w:color="000000"/>
+              <w:left w:val="single" w:sz="4" w:space="0" w:color="000000"/>
+              <w:bottom w:val="single" w:sz="4" w:space="0" w:color="000000"/>
+              <w:right w:val="single" w:sz="4" w:space="0" w:color="000000"/>
+            </w:tcBorders>
+          </w:tcPr>
+          <w:p>
+            <w:pPr>
+              <w:rPr>
+                <w:rFonts w:asciiTheme="majorHAnsi" w:hAnsiTheme="majorHAnsi" w:cstheme="majorHAnsi"/>
+              </w:rPr>
+            </w:pPr>
+            <w:r>
+              <w:rPr>
+                <w:rFonts w:asciiTheme="majorHAnsi" w:hAnsiTheme="majorHAnsi" w:cstheme="majorHAnsi"/>
+              </w:rPr>
+              <w:t xml:space="preserve">- Primary keys: </w:t>
+            </w:r>
+            <w:r>
+              <w:rPr>
+                <w:rFonts w:asciiTheme="majorHAnsi" w:eastAsia="Arial" w:hAnsiTheme="majorHAnsi" w:cstheme="majorHAnsi"/>
+                <w:sz w:val="20"/>
+                <w:szCs w:val="20"/>
+                <w:shd w:val="clear" w:color="auto" w:fill="FDFDFE"/>
+              </w:rPr>
+              <w:t>colorID,productID</w:t>
+            </w:r>
+          </w:p>
+          <w:p>
+            <w:pPr>
+              <w:rPr>
+                <w:rFonts w:asciiTheme="majorHAnsi" w:hAnsiTheme="majorHAnsi" w:cstheme="majorHAnsi"/>
+              </w:rPr>
+            </w:pPr>
+            <w:r>
+              <w:rPr>
+                <w:rFonts w:asciiTheme="majorHAnsi" w:hAnsiTheme="majorHAnsi" w:cstheme="majorHAnsi"/>
+              </w:rPr>
+              <w:t xml:space="preserve">- Foreign keys: </w:t>
+            </w:r>
+            <w:r>
+              <w:rPr>
+                <w:rFonts w:asciiTheme="majorHAnsi" w:eastAsia="Arial" w:hAnsiTheme="majorHAnsi" w:cstheme="majorHAnsi"/>
+                <w:sz w:val="20"/>
+                <w:szCs w:val="20"/>
+                <w:shd w:val="clear" w:color="auto" w:fill="FDFDFE"/>
+              </w:rPr>
+              <w:t>colorID,productID</w:t>
+            </w:r>
+          </w:p>
+        </w:tc>
+      </w:tr>
+      <w:tr>
+        <w:tc>
+          <w:tcPr>
+            <w:tcW w:w="551" w:type="dxa"/>
+            <w:tcBorders>
+              <w:top w:val="single" w:sz="4" w:space="0" w:color="000000"/>
+              <w:left w:val="single" w:sz="4" w:space="0" w:color="000000"/>
+              <w:bottom w:val="single" w:sz="4" w:space="0" w:color="000000"/>
+              <w:right w:val="single" w:sz="4" w:space="0" w:color="000000"/>
+            </w:tcBorders>
+          </w:tcPr>
+          <w:p>
+            <w:pPr>
+              <w:spacing w:line="256" w:lineRule="auto"/>
+              <w:rPr>
+                <w:rFonts w:asciiTheme="majorHAnsi" w:hAnsiTheme="majorHAnsi" w:cstheme="majorHAnsi"/>
+              </w:rPr>
+            </w:pPr>
+            <w:r>
+              <w:rPr>
+                <w:rFonts w:asciiTheme="majorHAnsi" w:hAnsiTheme="majorHAnsi" w:cstheme="majorHAnsi"/>
+              </w:rPr>
+              <w:t>26</w:t>
+            </w:r>
+          </w:p>
+        </w:tc>
+        <w:tc>
+          <w:tcPr>
+            <w:tcW w:w="1716" w:type="dxa"/>
+            <w:tcBorders>
+              <w:top w:val="single" w:sz="4" w:space="0" w:color="000000"/>
+              <w:left w:val="single" w:sz="4" w:space="0" w:color="000000"/>
+              <w:bottom w:val="single" w:sz="4" w:space="0" w:color="000000"/>
+              <w:right w:val="single" w:sz="4" w:space="0" w:color="000000"/>
+            </w:tcBorders>
+          </w:tcPr>
+          <w:p>
+            <w:pPr>
+              <w:spacing w:line="256" w:lineRule="auto"/>
+              <w:rPr>
+                <w:rFonts w:asciiTheme="majorHAnsi" w:hAnsiTheme="majorHAnsi" w:cstheme="majorHAnsi"/>
+              </w:rPr>
+            </w:pPr>
+            <w:r>
+              <w:rPr>
+                <w:rFonts w:asciiTheme="majorHAnsi" w:hAnsiTheme="majorHAnsi" w:cstheme="majorHAnsi"/>
+              </w:rPr>
+              <w:t>project</w:t>
+            </w:r>
+          </w:p>
+        </w:tc>
+        <w:tc>
+          <w:tcPr>
+            <w:tcW w:w="7078" w:type="dxa"/>
+            <w:tcBorders>
+              <w:top w:val="single" w:sz="4" w:space="0" w:color="000000"/>
+              <w:left w:val="single" w:sz="4" w:space="0" w:color="000000"/>
+              <w:bottom w:val="single" w:sz="4" w:space="0" w:color="000000"/>
+              <w:right w:val="single" w:sz="4" w:space="0" w:color="000000"/>
+            </w:tcBorders>
+          </w:tcPr>
+          <w:p>
+            <w:pPr>
+              <w:rPr>
+                <w:rFonts w:asciiTheme="majorHAnsi" w:hAnsiTheme="majorHAnsi" w:cstheme="majorHAnsi"/>
+              </w:rPr>
+            </w:pPr>
+            <w:r>
+              <w:rPr>
+                <w:rFonts w:asciiTheme="majorHAnsi" w:hAnsiTheme="majorHAnsi" w:cstheme="majorHAnsi"/>
+              </w:rPr>
+              <w:t xml:space="preserve">- Primary keys: </w:t>
+            </w:r>
+            <w:r>
+              <w:rPr>
+                <w:rFonts w:asciiTheme="majorHAnsi" w:eastAsia="Arial" w:hAnsiTheme="majorHAnsi" w:cstheme="majorHAnsi"/>
+                <w:sz w:val="20"/>
+                <w:szCs w:val="20"/>
+                <w:shd w:val="clear" w:color="auto" w:fill="FDFDFE"/>
+              </w:rPr>
+              <w:t>id</w:t>
+            </w:r>
+          </w:p>
+          <w:p>
+            <w:pPr>
+              <w:rPr>
+                <w:rFonts w:asciiTheme="majorHAnsi" w:hAnsiTheme="majorHAnsi" w:cstheme="majorHAnsi"/>
+              </w:rPr>
+            </w:pPr>
+            <w:r>
+              <w:rPr>
+                <w:rFonts w:asciiTheme="majorHAnsi" w:hAnsiTheme="majorHAnsi" w:cstheme="majorHAnsi"/>
+              </w:rPr>
+              <w:t xml:space="preserve">- Foreign keys: </w:t>
+            </w:r>
+            <w:r>
+              <w:rPr>
+                <w:rFonts w:asciiTheme="majorHAnsi" w:eastAsia="Arial" w:hAnsiTheme="majorHAnsi" w:cstheme="majorHAnsi"/>
+                <w:sz w:val="20"/>
+                <w:szCs w:val="20"/>
+                <w:shd w:val="clear" w:color="auto" w:fill="FDFDFE"/>
+              </w:rPr>
+              <w:t>_province_id,district_id</w:t>
+            </w:r>
+          </w:p>
+        </w:tc>
+      </w:tr>
+      <w:tr>
+        <w:tc>
+          <w:tcPr>
+            <w:tcW w:w="551" w:type="dxa"/>
+            <w:tcBorders>
+              <w:top w:val="single" w:sz="4" w:space="0" w:color="000000"/>
+              <w:left w:val="single" w:sz="4" w:space="0" w:color="000000"/>
+              <w:bottom w:val="single" w:sz="4" w:space="0" w:color="000000"/>
+              <w:right w:val="single" w:sz="4" w:space="0" w:color="000000"/>
+            </w:tcBorders>
+          </w:tcPr>
+          <w:p>
+            <w:pPr>
+              <w:spacing w:line="256" w:lineRule="auto"/>
+              <w:rPr>
+                <w:rFonts w:asciiTheme="majorHAnsi" w:hAnsiTheme="majorHAnsi" w:cstheme="majorHAnsi"/>
+              </w:rPr>
+            </w:pPr>
+            <w:r>
+              <w:rPr>
+                <w:rFonts w:asciiTheme="majorHAnsi" w:hAnsiTheme="majorHAnsi" w:cstheme="majorHAnsi"/>
+              </w:rPr>
+              <w:t>27</w:t>
+            </w:r>
+          </w:p>
+        </w:tc>
+        <w:tc>
+          <w:tcPr>
+            <w:tcW w:w="1716" w:type="dxa"/>
+            <w:tcBorders>
+              <w:top w:val="single" w:sz="4" w:space="0" w:color="000000"/>
+              <w:left w:val="single" w:sz="4" w:space="0" w:color="000000"/>
+              <w:bottom w:val="single" w:sz="4" w:space="0" w:color="000000"/>
+              <w:right w:val="single" w:sz="4" w:space="0" w:color="000000"/>
+            </w:tcBorders>
+          </w:tcPr>
+          <w:p>
+            <w:pPr>
+              <w:spacing w:line="256" w:lineRule="auto"/>
+              <w:rPr>
+                <w:rFonts w:asciiTheme="majorHAnsi" w:hAnsiTheme="majorHAnsi" w:cstheme="majorHAnsi"/>
+              </w:rPr>
+            </w:pPr>
+            <w:r>
+              <w:rPr>
+                <w:rFonts w:asciiTheme="majorHAnsi" w:hAnsiTheme="majorHAnsi" w:cstheme="majorHAnsi"/>
+              </w:rPr>
+              <w:t>province</w:t>
+            </w:r>
+          </w:p>
+        </w:tc>
+        <w:tc>
+          <w:tcPr>
+            <w:tcW w:w="7078" w:type="dxa"/>
+            <w:tcBorders>
+              <w:top w:val="single" w:sz="4" w:space="0" w:color="000000"/>
+              <w:left w:val="single" w:sz="4" w:space="0" w:color="000000"/>
+              <w:bottom w:val="single" w:sz="4" w:space="0" w:color="000000"/>
+              <w:right w:val="single" w:sz="4" w:space="0" w:color="000000"/>
+            </w:tcBorders>
+          </w:tcPr>
+          <w:p>
+            <w:pPr>
+              <w:rPr>
+                <w:rFonts w:asciiTheme="majorHAnsi" w:hAnsiTheme="majorHAnsi" w:cstheme="majorHAnsi"/>
+              </w:rPr>
+            </w:pPr>
+            <w:r>
+              <w:rPr>
+                <w:rFonts w:asciiTheme="majorHAnsi" w:hAnsiTheme="majorHAnsi" w:cstheme="majorHAnsi"/>
+              </w:rPr>
+              <w:t xml:space="preserve">- Primary keys: </w:t>
+            </w:r>
+            <w:r>
+              <w:rPr>
+                <w:rFonts w:asciiTheme="majorHAnsi" w:eastAsia="Arial" w:hAnsiTheme="majorHAnsi" w:cstheme="majorHAnsi"/>
+                <w:sz w:val="20"/>
+                <w:szCs w:val="20"/>
+                <w:shd w:val="clear" w:color="auto" w:fill="FDFDFE"/>
+              </w:rPr>
+              <w:t>id</w:t>
+            </w:r>
+          </w:p>
+        </w:tc>
+      </w:tr>
+      <w:tr>
+        <w:tc>
+          <w:tcPr>
+            <w:tcW w:w="551" w:type="dxa"/>
+            <w:tcBorders>
+              <w:top w:val="single" w:sz="4" w:space="0" w:color="000000"/>
+              <w:left w:val="single" w:sz="4" w:space="0" w:color="000000"/>
+              <w:bottom w:val="single" w:sz="4" w:space="0" w:color="000000"/>
+              <w:right w:val="single" w:sz="4" w:space="0" w:color="000000"/>
+            </w:tcBorders>
+          </w:tcPr>
+          <w:p>
+            <w:pPr>
+              <w:spacing w:line="256" w:lineRule="auto"/>
+              <w:rPr>
+                <w:rFonts w:asciiTheme="majorHAnsi" w:hAnsiTheme="majorHAnsi" w:cstheme="majorHAnsi"/>
+              </w:rPr>
+            </w:pPr>
+            <w:r>
+              <w:rPr>
+                <w:rFonts w:asciiTheme="majorHAnsi" w:hAnsiTheme="majorHAnsi" w:cstheme="majorHAnsi"/>
+              </w:rPr>
+              <w:t>28</w:t>
+            </w:r>
+          </w:p>
+        </w:tc>
+        <w:tc>
+          <w:tcPr>
+            <w:tcW w:w="1716" w:type="dxa"/>
+            <w:tcBorders>
+              <w:top w:val="single" w:sz="4" w:space="0" w:color="000000"/>
+              <w:left w:val="single" w:sz="4" w:space="0" w:color="000000"/>
+              <w:bottom w:val="single" w:sz="4" w:space="0" w:color="000000"/>
+              <w:right w:val="single" w:sz="4" w:space="0" w:color="000000"/>
+            </w:tcBorders>
+          </w:tcPr>
+          <w:p>
+            <w:pPr>
+              <w:spacing w:line="256" w:lineRule="auto"/>
+              <w:rPr>
+                <w:rFonts w:asciiTheme="majorHAnsi" w:hAnsiTheme="majorHAnsi" w:cstheme="majorHAnsi"/>
+              </w:rPr>
+            </w:pPr>
+            <w:r>
+              <w:rPr>
+                <w:rFonts w:asciiTheme="majorHAnsi" w:hAnsiTheme="majorHAnsi" w:cstheme="majorHAnsi"/>
+              </w:rPr>
+              <w:t>roles</w:t>
+            </w:r>
+          </w:p>
+        </w:tc>
+        <w:tc>
+          <w:tcPr>
+            <w:tcW w:w="7078" w:type="dxa"/>
+            <w:tcBorders>
+              <w:top w:val="single" w:sz="4" w:space="0" w:color="000000"/>
+              <w:left w:val="single" w:sz="4" w:space="0" w:color="000000"/>
+              <w:bottom w:val="single" w:sz="4" w:space="0" w:color="000000"/>
+              <w:right w:val="single" w:sz="4" w:space="0" w:color="000000"/>
+            </w:tcBorders>
+          </w:tcPr>
+          <w:p>
+            <w:pPr>
+              <w:rPr>
+                <w:rFonts w:asciiTheme="majorHAnsi" w:hAnsiTheme="majorHAnsi" w:cstheme="majorHAnsi"/>
+              </w:rPr>
+            </w:pPr>
+            <w:r>
+              <w:rPr>
+                <w:rFonts w:asciiTheme="majorHAnsi" w:hAnsiTheme="majorHAnsi" w:cstheme="majorHAnsi"/>
+              </w:rPr>
+              <w:t xml:space="preserve">- Primary keys: </w:t>
+            </w:r>
+            <w:r>
+              <w:rPr>
+                <w:rFonts w:asciiTheme="majorHAnsi" w:eastAsia="Arial" w:hAnsiTheme="majorHAnsi" w:cstheme="majorHAnsi"/>
+                <w:sz w:val="20"/>
+                <w:szCs w:val="20"/>
+                <w:shd w:val="clear" w:color="auto" w:fill="FDFDFE"/>
+              </w:rPr>
+              <w:t>roleID</w:t>
+            </w:r>
+          </w:p>
+        </w:tc>
+      </w:tr>
+      <w:tr>
+        <w:tc>
+          <w:tcPr>
+            <w:tcW w:w="551" w:type="dxa"/>
+            <w:tcBorders>
+              <w:top w:val="single" w:sz="4" w:space="0" w:color="000000"/>
+              <w:left w:val="single" w:sz="4" w:space="0" w:color="000000"/>
+              <w:bottom w:val="single" w:sz="4" w:space="0" w:color="000000"/>
+              <w:right w:val="single" w:sz="4" w:space="0" w:color="000000"/>
+            </w:tcBorders>
+          </w:tcPr>
+          <w:p>
+            <w:pPr>
+              <w:spacing w:line="256" w:lineRule="auto"/>
+              <w:rPr>
+                <w:rFonts w:asciiTheme="majorHAnsi" w:hAnsiTheme="majorHAnsi" w:cstheme="majorHAnsi"/>
+              </w:rPr>
+            </w:pPr>
+            <w:r>
+              <w:rPr>
+                <w:rFonts w:asciiTheme="majorHAnsi" w:hAnsiTheme="majorHAnsi" w:cstheme="majorHAnsi"/>
+              </w:rPr>
+              <w:t>29</w:t>
+            </w:r>
+          </w:p>
+        </w:tc>
+        <w:tc>
+          <w:tcPr>
+            <w:tcW w:w="1716" w:type="dxa"/>
+            <w:tcBorders>
+              <w:top w:val="single" w:sz="4" w:space="0" w:color="000000"/>
+              <w:left w:val="single" w:sz="4" w:space="0" w:color="000000"/>
+              <w:bottom w:val="single" w:sz="4" w:space="0" w:color="000000"/>
+              <w:right w:val="single" w:sz="4" w:space="0" w:color="000000"/>
+            </w:tcBorders>
+          </w:tcPr>
+          <w:p>
+            <w:pPr>
+              <w:spacing w:line="256" w:lineRule="auto"/>
+              <w:rPr>
+                <w:rFonts w:asciiTheme="majorHAnsi" w:hAnsiTheme="majorHAnsi" w:cstheme="majorHAnsi"/>
+              </w:rPr>
+            </w:pPr>
+            <w:r>
+              <w:rPr>
+                <w:rFonts w:asciiTheme="majorHAnsi" w:hAnsiTheme="majorHAnsi" w:cstheme="majorHAnsi"/>
+              </w:rPr>
+              <w:t>role_permission</w:t>
+            </w:r>
+          </w:p>
+        </w:tc>
+        <w:tc>
+          <w:tcPr>
+            <w:tcW w:w="7078" w:type="dxa"/>
+            <w:tcBorders>
+              <w:top w:val="single" w:sz="4" w:space="0" w:color="000000"/>
+              <w:left w:val="single" w:sz="4" w:space="0" w:color="000000"/>
+              <w:bottom w:val="single" w:sz="4" w:space="0" w:color="000000"/>
+              <w:right w:val="single" w:sz="4" w:space="0" w:color="000000"/>
+            </w:tcBorders>
+          </w:tcPr>
+          <w:p>
+            <w:pPr>
+              <w:rPr>
+                <w:rFonts w:asciiTheme="majorHAnsi" w:hAnsiTheme="majorHAnsi" w:cstheme="majorHAnsi"/>
+              </w:rPr>
+            </w:pPr>
+            <w:r>
+              <w:rPr>
+                <w:rFonts w:asciiTheme="majorHAnsi" w:hAnsiTheme="majorHAnsi" w:cstheme="majorHAnsi"/>
+              </w:rPr>
+              <w:t xml:space="preserve">- Primary keys: </w:t>
+            </w:r>
+            <w:r>
+              <w:rPr>
+                <w:rFonts w:asciiTheme="majorHAnsi" w:eastAsia="Arial" w:hAnsiTheme="majorHAnsi" w:cstheme="majorHAnsi"/>
+                <w:sz w:val="20"/>
+                <w:szCs w:val="20"/>
+                <w:shd w:val="clear" w:color="auto" w:fill="FDFDFE"/>
+              </w:rPr>
+              <w:t>roleID,permissionID</w:t>
+            </w:r>
+          </w:p>
+          <w:p>
+            <w:pPr>
+              <w:rPr>
+                <w:rFonts w:asciiTheme="majorHAnsi" w:hAnsiTheme="majorHAnsi" w:cstheme="majorHAnsi"/>
+              </w:rPr>
+            </w:pPr>
+            <w:r>
+              <w:rPr>
+                <w:rFonts w:asciiTheme="majorHAnsi" w:hAnsiTheme="majorHAnsi" w:cstheme="majorHAnsi"/>
+              </w:rPr>
+              <w:t xml:space="preserve">- Foreign keys: </w:t>
+            </w:r>
+            <w:r>
+              <w:rPr>
+                <w:rFonts w:asciiTheme="majorHAnsi" w:eastAsia="Arial" w:hAnsiTheme="majorHAnsi" w:cstheme="majorHAnsi"/>
+                <w:sz w:val="20"/>
+                <w:szCs w:val="20"/>
+                <w:shd w:val="clear" w:color="auto" w:fill="FDFDFE"/>
+              </w:rPr>
+              <w:t>roleID,permissionID</w:t>
+            </w:r>
+          </w:p>
+        </w:tc>
+      </w:tr>
+      <w:tr>
+        <w:tc>
+          <w:tcPr>
+            <w:tcW w:w="551" w:type="dxa"/>
+            <w:tcBorders>
+              <w:top w:val="single" w:sz="4" w:space="0" w:color="000000"/>
+              <w:left w:val="single" w:sz="4" w:space="0" w:color="000000"/>
+              <w:bottom w:val="single" w:sz="4" w:space="0" w:color="000000"/>
+              <w:right w:val="single" w:sz="4" w:space="0" w:color="000000"/>
+            </w:tcBorders>
+          </w:tcPr>
+          <w:p>
+            <w:pPr>
+              <w:spacing w:line="256" w:lineRule="auto"/>
+              <w:rPr>
+                <w:rFonts w:asciiTheme="majorHAnsi" w:hAnsiTheme="majorHAnsi" w:cstheme="majorHAnsi"/>
+              </w:rPr>
+            </w:pPr>
+            <w:r>
+              <w:rPr>
+                <w:rFonts w:asciiTheme="majorHAnsi" w:hAnsiTheme="majorHAnsi" w:cstheme="majorHAnsi"/>
+              </w:rPr>
+              <w:t>30</w:t>
+            </w:r>
+          </w:p>
+        </w:tc>
+        <w:tc>
+          <w:tcPr>
+            <w:tcW w:w="1716" w:type="dxa"/>
+            <w:tcBorders>
+              <w:top w:val="single" w:sz="4" w:space="0" w:color="000000"/>
+              <w:left w:val="single" w:sz="4" w:space="0" w:color="000000"/>
+              <w:bottom w:val="single" w:sz="4" w:space="0" w:color="000000"/>
+              <w:right w:val="single" w:sz="4" w:space="0" w:color="000000"/>
+            </w:tcBorders>
+          </w:tcPr>
+          <w:p>
+            <w:pPr>
+              <w:spacing w:line="256" w:lineRule="auto"/>
+              <w:rPr>
+                <w:rFonts w:asciiTheme="majorHAnsi" w:hAnsiTheme="majorHAnsi" w:cstheme="majorHAnsi"/>
+              </w:rPr>
+            </w:pPr>
+            <w:r>
+              <w:rPr>
+                <w:rFonts w:asciiTheme="majorHAnsi" w:hAnsiTheme="majorHAnsi" w:cstheme="majorHAnsi"/>
+              </w:rPr>
+              <w:t>shipper</w:t>
+            </w:r>
+          </w:p>
+        </w:tc>
+        <w:tc>
+          <w:tcPr>
+            <w:tcW w:w="7078" w:type="dxa"/>
+            <w:tcBorders>
+              <w:top w:val="single" w:sz="4" w:space="0" w:color="000000"/>
+              <w:left w:val="single" w:sz="4" w:space="0" w:color="000000"/>
+              <w:bottom w:val="single" w:sz="4" w:space="0" w:color="000000"/>
+              <w:right w:val="single" w:sz="4" w:space="0" w:color="000000"/>
+            </w:tcBorders>
+          </w:tcPr>
+          <w:p>
+            <w:pPr>
+              <w:rPr>
+                <w:rFonts w:asciiTheme="majorHAnsi" w:hAnsiTheme="majorHAnsi" w:cstheme="majorHAnsi"/>
+              </w:rPr>
+            </w:pPr>
+            <w:r>
+              <w:rPr>
+                <w:rFonts w:asciiTheme="majorHAnsi" w:hAnsiTheme="majorHAnsi" w:cstheme="majorHAnsi"/>
+              </w:rPr>
+              <w:t xml:space="preserve">- Primary keys: </w:t>
+            </w:r>
+            <w:r>
+              <w:rPr>
+                <w:rFonts w:asciiTheme="majorHAnsi" w:eastAsia="Arial" w:hAnsiTheme="majorHAnsi" w:cstheme="majorHAnsi"/>
+                <w:sz w:val="20"/>
+                <w:szCs w:val="20"/>
+                <w:shd w:val="clear" w:color="auto" w:fill="FDFDFE"/>
+              </w:rPr>
+              <w:t>shipperID</w:t>
+            </w:r>
+          </w:p>
+        </w:tc>
+      </w:tr>
+      <w:tr>
+        <w:tc>
+          <w:tcPr>
+            <w:tcW w:w="551" w:type="dxa"/>
+            <w:tcBorders>
+              <w:top w:val="single" w:sz="4" w:space="0" w:color="000000"/>
+              <w:left w:val="single" w:sz="4" w:space="0" w:color="000000"/>
+              <w:bottom w:val="single" w:sz="4" w:space="0" w:color="000000"/>
+              <w:right w:val="single" w:sz="4" w:space="0" w:color="000000"/>
+            </w:tcBorders>
+          </w:tcPr>
+          <w:p>
+            <w:pPr>
+              <w:spacing w:line="256" w:lineRule="auto"/>
+              <w:rPr>
+                <w:rFonts w:asciiTheme="majorHAnsi" w:hAnsiTheme="majorHAnsi" w:cstheme="majorHAnsi"/>
+              </w:rPr>
+            </w:pPr>
+            <w:r>
+              <w:rPr>
+                <w:rFonts w:asciiTheme="majorHAnsi" w:hAnsiTheme="majorHAnsi" w:cstheme="majorHAnsi"/>
+              </w:rPr>
+              <w:t>31</w:t>
+            </w:r>
+          </w:p>
+        </w:tc>
+        <w:tc>
+          <w:tcPr>
+            <w:tcW w:w="1716" w:type="dxa"/>
+            <w:tcBorders>
+              <w:top w:val="single" w:sz="4" w:space="0" w:color="000000"/>
+              <w:left w:val="single" w:sz="4" w:space="0" w:color="000000"/>
+              <w:bottom w:val="single" w:sz="4" w:space="0" w:color="000000"/>
+              <w:right w:val="single" w:sz="4" w:space="0" w:color="000000"/>
+            </w:tcBorders>
+          </w:tcPr>
+          <w:p>
+            <w:pPr>
+              <w:spacing w:line="256" w:lineRule="auto"/>
+              <w:rPr>
+                <w:rFonts w:asciiTheme="majorHAnsi" w:hAnsiTheme="majorHAnsi" w:cstheme="majorHAnsi"/>
+              </w:rPr>
+            </w:pPr>
+            <w:r>
+              <w:rPr>
+                <w:rFonts w:asciiTheme="majorHAnsi" w:hAnsiTheme="majorHAnsi" w:cstheme="majorHAnsi"/>
+              </w:rPr>
+              <w:t>street</w:t>
+            </w:r>
+          </w:p>
+        </w:tc>
+        <w:tc>
+          <w:tcPr>
+            <w:tcW w:w="7078" w:type="dxa"/>
+            <w:tcBorders>
+              <w:top w:val="single" w:sz="4" w:space="0" w:color="000000"/>
+              <w:left w:val="single" w:sz="4" w:space="0" w:color="000000"/>
+              <w:bottom w:val="single" w:sz="4" w:space="0" w:color="000000"/>
+              <w:right w:val="single" w:sz="4" w:space="0" w:color="000000"/>
+            </w:tcBorders>
+          </w:tcPr>
+          <w:p>
+            <w:pPr>
+              <w:rPr>
+                <w:rFonts w:asciiTheme="majorHAnsi" w:hAnsiTheme="majorHAnsi" w:cstheme="majorHAnsi"/>
+              </w:rPr>
+            </w:pPr>
+            <w:r>
+              <w:rPr>
+                <w:rFonts w:asciiTheme="majorHAnsi" w:hAnsiTheme="majorHAnsi" w:cstheme="majorHAnsi"/>
+              </w:rPr>
+              <w:t xml:space="preserve">- Primary keys: </w:t>
+            </w:r>
+            <w:r>
+              <w:rPr>
+                <w:rFonts w:asciiTheme="majorHAnsi" w:eastAsia="Arial" w:hAnsiTheme="majorHAnsi" w:cstheme="majorHAnsi"/>
+                <w:sz w:val="20"/>
+                <w:szCs w:val="20"/>
+                <w:shd w:val="clear" w:color="auto" w:fill="FDFDFE"/>
+              </w:rPr>
+              <w:t>id</w:t>
+            </w:r>
+          </w:p>
+          <w:p>
+            <w:pPr>
+              <w:rPr>
+                <w:rFonts w:asciiTheme="majorHAnsi" w:hAnsiTheme="majorHAnsi" w:cstheme="majorHAnsi"/>
+              </w:rPr>
+            </w:pPr>
+            <w:r>
+              <w:rPr>
+                <w:rFonts w:asciiTheme="majorHAnsi" w:hAnsiTheme="majorHAnsi" w:cstheme="majorHAnsi"/>
+              </w:rPr>
+              <w:t xml:space="preserve">- Foreign keys: </w:t>
+            </w:r>
+            <w:r>
+              <w:rPr>
+                <w:rFonts w:asciiTheme="majorHAnsi" w:hAnsiTheme="majorHAnsi" w:cstheme="majorHAnsi"/>
+              </w:rPr>
+              <w:t xml:space="preserve">: </w:t>
+            </w:r>
+            <w:r>
+              <w:rPr>
+                <w:rFonts w:asciiTheme="majorHAnsi" w:eastAsia="Arial" w:hAnsiTheme="majorHAnsi" w:cstheme="majorHAnsi"/>
+                <w:sz w:val="20"/>
+                <w:szCs w:val="20"/>
+                <w:shd w:val="clear" w:color="auto" w:fill="FDFDFE"/>
+              </w:rPr>
+              <w:t>_province_id,district_id</w:t>
+            </w:r>
+          </w:p>
+        </w:tc>
+      </w:tr>
+      <w:tr>
+        <w:tc>
+          <w:tcPr>
+            <w:tcW w:w="551" w:type="dxa"/>
+            <w:tcBorders>
+              <w:top w:val="single" w:sz="4" w:space="0" w:color="000000"/>
+              <w:left w:val="single" w:sz="4" w:space="0" w:color="000000"/>
+              <w:bottom w:val="single" w:sz="4" w:space="0" w:color="000000"/>
+              <w:right w:val="single" w:sz="4" w:space="0" w:color="000000"/>
+            </w:tcBorders>
+          </w:tcPr>
+          <w:p>
+            <w:pPr>
+              <w:spacing w:line="256" w:lineRule="auto"/>
+              <w:rPr>
+                <w:rFonts w:asciiTheme="majorHAnsi" w:hAnsiTheme="majorHAnsi" w:cstheme="majorHAnsi"/>
+              </w:rPr>
+            </w:pPr>
+            <w:r>
+              <w:rPr>
+                <w:rFonts w:asciiTheme="majorHAnsi" w:hAnsiTheme="majorHAnsi" w:cstheme="majorHAnsi"/>
+              </w:rPr>
+              <w:t>32</w:t>
+            </w:r>
+          </w:p>
+        </w:tc>
+        <w:tc>
+          <w:tcPr>
+            <w:tcW w:w="1716" w:type="dxa"/>
+            <w:tcBorders>
+              <w:top w:val="single" w:sz="4" w:space="0" w:color="000000"/>
+              <w:left w:val="single" w:sz="4" w:space="0" w:color="000000"/>
+              <w:bottom w:val="single" w:sz="4" w:space="0" w:color="000000"/>
+              <w:right w:val="single" w:sz="4" w:space="0" w:color="000000"/>
+            </w:tcBorders>
+          </w:tcPr>
+          <w:p>
+            <w:pPr>
+              <w:spacing w:line="256" w:lineRule="auto"/>
+              <w:rPr>
+                <w:rFonts w:asciiTheme="majorHAnsi" w:hAnsiTheme="majorHAnsi" w:cstheme="majorHAnsi"/>
+              </w:rPr>
+            </w:pPr>
+            <w:r>
+              <w:rPr>
+                <w:rFonts w:asciiTheme="majorHAnsi" w:hAnsiTheme="majorHAnsi" w:cstheme="majorHAnsi"/>
+              </w:rPr>
+              <w:t>supplierID</w:t>
+            </w:r>
+          </w:p>
+        </w:tc>
+        <w:tc>
+          <w:tcPr>
+            <w:tcW w:w="7078" w:type="dxa"/>
+            <w:tcBorders>
+              <w:top w:val="single" w:sz="4" w:space="0" w:color="000000"/>
+              <w:left w:val="single" w:sz="4" w:space="0" w:color="000000"/>
+              <w:bottom w:val="single" w:sz="4" w:space="0" w:color="000000"/>
+              <w:right w:val="single" w:sz="4" w:space="0" w:color="000000"/>
+            </w:tcBorders>
+          </w:tcPr>
+          <w:p>
+            <w:pPr>
+              <w:rPr>
+                <w:rFonts w:asciiTheme="majorHAnsi" w:hAnsiTheme="majorHAnsi" w:cstheme="majorHAnsi"/>
+              </w:rPr>
+            </w:pPr>
+            <w:r>
+              <w:rPr>
+                <w:rFonts w:asciiTheme="majorHAnsi" w:hAnsiTheme="majorHAnsi" w:cstheme="majorHAnsi"/>
+              </w:rPr>
+              <w:t xml:space="preserve">- Primary keys: </w:t>
+            </w:r>
+            <w:r>
+              <w:rPr>
+                <w:rFonts w:asciiTheme="majorHAnsi" w:eastAsia="Arial" w:hAnsiTheme="majorHAnsi" w:cstheme="majorHAnsi"/>
+                <w:sz w:val="20"/>
+                <w:szCs w:val="20"/>
+                <w:shd w:val="clear" w:color="auto" w:fill="FDFDFE"/>
+              </w:rPr>
+              <w:t>supplierID</w:t>
+            </w:r>
+          </w:p>
+        </w:tc>
+      </w:tr>
+      <w:tr>
+        <w:tc>
+          <w:tcPr>
+            <w:tcW w:w="551" w:type="dxa"/>
+            <w:tcBorders>
+              <w:top w:val="single" w:sz="4" w:space="0" w:color="000000"/>
+              <w:left w:val="single" w:sz="4" w:space="0" w:color="000000"/>
+              <w:bottom w:val="single" w:sz="4" w:space="0" w:color="000000"/>
+              <w:right w:val="single" w:sz="4" w:space="0" w:color="000000"/>
+            </w:tcBorders>
+          </w:tcPr>
+          <w:p>
+            <w:pPr>
+              <w:spacing w:line="256" w:lineRule="auto"/>
+              <w:rPr>
+                <w:rFonts w:asciiTheme="majorHAnsi" w:hAnsiTheme="majorHAnsi" w:cstheme="majorHAnsi"/>
+              </w:rPr>
+            </w:pPr>
+            <w:r>
+              <w:rPr>
+                <w:rFonts w:asciiTheme="majorHAnsi" w:hAnsiTheme="majorHAnsi" w:cstheme="majorHAnsi"/>
+              </w:rPr>
+              <w:t>33</w:t>
+            </w:r>
+          </w:p>
+        </w:tc>
+        <w:tc>
+          <w:tcPr>
+            <w:tcW w:w="1716" w:type="dxa"/>
+            <w:tcBorders>
+              <w:top w:val="single" w:sz="4" w:space="0" w:color="000000"/>
+              <w:left w:val="single" w:sz="4" w:space="0" w:color="000000"/>
+              <w:bottom w:val="single" w:sz="4" w:space="0" w:color="000000"/>
+              <w:right w:val="single" w:sz="4" w:space="0" w:color="000000"/>
+            </w:tcBorders>
+          </w:tcPr>
+          <w:p>
+            <w:pPr>
+              <w:spacing w:line="256" w:lineRule="auto"/>
+              <w:rPr>
+                <w:rFonts w:asciiTheme="majorHAnsi" w:hAnsiTheme="majorHAnsi" w:cstheme="majorHAnsi"/>
+              </w:rPr>
+            </w:pPr>
+            <w:r>
+              <w:rPr>
+                <w:rFonts w:asciiTheme="majorHAnsi" w:hAnsiTheme="majorHAnsi" w:cstheme="majorHAnsi"/>
+              </w:rPr>
+              <w:t>Supplier_address</w:t>
+            </w:r>
+          </w:p>
+        </w:tc>
+        <w:tc>
+          <w:tcPr>
+            <w:tcW w:w="7078" w:type="dxa"/>
+            <w:tcBorders>
+              <w:top w:val="single" w:sz="4" w:space="0" w:color="000000"/>
+              <w:left w:val="single" w:sz="4" w:space="0" w:color="000000"/>
+              <w:bottom w:val="single" w:sz="4" w:space="0" w:color="000000"/>
+              <w:right w:val="single" w:sz="4" w:space="0" w:color="000000"/>
+            </w:tcBorders>
+          </w:tcPr>
+          <w:p>
+            <w:pPr>
+              <w:rPr>
+                <w:rFonts w:asciiTheme="majorHAnsi" w:hAnsiTheme="majorHAnsi" w:cstheme="majorHAnsi"/>
+              </w:rPr>
+            </w:pPr>
+            <w:r>
+              <w:rPr>
+                <w:rFonts w:asciiTheme="majorHAnsi" w:hAnsiTheme="majorHAnsi" w:cstheme="majorHAnsi"/>
+              </w:rPr>
+              <w:t xml:space="preserve">- Primary keys: </w:t>
+            </w:r>
+            <w:r>
+              <w:rPr>
+                <w:rFonts w:asciiTheme="majorHAnsi" w:eastAsia="Arial" w:hAnsiTheme="majorHAnsi" w:cstheme="majorHAnsi"/>
+                <w:sz w:val="20"/>
+                <w:szCs w:val="20"/>
+                <w:shd w:val="clear" w:color="auto" w:fill="FDFDFE"/>
+              </w:rPr>
+              <w:t>saID</w:t>
+            </w:r>
+          </w:p>
+          <w:p>
+            <w:pPr>
+              <w:rPr>
+                <w:rFonts w:asciiTheme="majorHAnsi" w:hAnsiTheme="majorHAnsi" w:cstheme="majorHAnsi"/>
+              </w:rPr>
+            </w:pPr>
+            <w:r>
+              <w:rPr>
+                <w:rFonts w:asciiTheme="majorHAnsi" w:hAnsiTheme="majorHAnsi" w:cstheme="majorHAnsi"/>
+              </w:rPr>
+              <w:t xml:space="preserve">- Foreign keys: </w:t>
+            </w:r>
+            <w:r>
+              <w:rPr>
+                <w:rFonts w:asciiTheme="majorHAnsi" w:eastAsia="Arial" w:hAnsiTheme="majorHAnsi" w:cstheme="majorHAnsi"/>
+                <w:sz w:val="20"/>
+                <w:szCs w:val="20"/>
+                <w:shd w:val="clear" w:color="auto" w:fill="FDFDFE"/>
+              </w:rPr>
+              <w:t>provinceID,districtID,wardID,projectID,eaID</w:t>
+            </w:r>
+          </w:p>
+        </w:tc>
+      </w:tr>
+      <w:tr>
+        <w:tc>
+          <w:tcPr>
+            <w:tcW w:w="551" w:type="dxa"/>
+            <w:tcBorders>
+              <w:top w:val="single" w:sz="4" w:space="0" w:color="000000"/>
+              <w:left w:val="single" w:sz="4" w:space="0" w:color="000000"/>
+              <w:bottom w:val="single" w:sz="4" w:space="0" w:color="000000"/>
+              <w:right w:val="single" w:sz="4" w:space="0" w:color="000000"/>
+            </w:tcBorders>
+          </w:tcPr>
+          <w:p>
+            <w:pPr>
+              <w:spacing w:line="256" w:lineRule="auto"/>
+              <w:rPr>
+                <w:rFonts w:asciiTheme="majorHAnsi" w:hAnsiTheme="majorHAnsi" w:cstheme="majorHAnsi"/>
+              </w:rPr>
+            </w:pPr>
+            <w:r>
+              <w:rPr>
+                <w:rFonts w:asciiTheme="majorHAnsi" w:hAnsiTheme="majorHAnsi" w:cstheme="majorHAnsi"/>
+              </w:rPr>
+              <w:t>34</w:t>
+            </w:r>
+          </w:p>
+        </w:tc>
+        <w:tc>
+          <w:tcPr>
+            <w:tcW w:w="1716" w:type="dxa"/>
+            <w:tcBorders>
+              <w:top w:val="single" w:sz="4" w:space="0" w:color="000000"/>
+              <w:left w:val="single" w:sz="4" w:space="0" w:color="000000"/>
+              <w:bottom w:val="single" w:sz="4" w:space="0" w:color="000000"/>
+              <w:right w:val="single" w:sz="4" w:space="0" w:color="000000"/>
+            </w:tcBorders>
+          </w:tcPr>
+          <w:p>
+            <w:pPr>
+              <w:spacing w:line="256" w:lineRule="auto"/>
+              <w:rPr>
+                <w:rFonts w:asciiTheme="majorHAnsi" w:hAnsiTheme="majorHAnsi" w:cstheme="majorHAnsi"/>
+              </w:rPr>
+            </w:pPr>
+            <w:r>
+              <w:rPr>
+                <w:rFonts w:asciiTheme="majorHAnsi" w:hAnsiTheme="majorHAnsi" w:cstheme="majorHAnsi"/>
+              </w:rPr>
+              <w:t>user_address</w:t>
+            </w:r>
+          </w:p>
+        </w:tc>
+        <w:tc>
+          <w:tcPr>
+            <w:tcW w:w="7078" w:type="dxa"/>
+            <w:tcBorders>
+              <w:top w:val="single" w:sz="4" w:space="0" w:color="000000"/>
+              <w:left w:val="single" w:sz="4" w:space="0" w:color="000000"/>
+              <w:bottom w:val="single" w:sz="4" w:space="0" w:color="000000"/>
+              <w:right w:val="single" w:sz="4" w:space="0" w:color="000000"/>
+            </w:tcBorders>
+          </w:tcPr>
+          <w:p>
+            <w:pPr>
+              <w:rPr>
+                <w:rFonts w:asciiTheme="majorHAnsi" w:hAnsiTheme="majorHAnsi" w:cstheme="majorHAnsi"/>
+              </w:rPr>
+            </w:pPr>
+            <w:r>
+              <w:rPr>
+                <w:rFonts w:asciiTheme="majorHAnsi" w:hAnsiTheme="majorHAnsi" w:cstheme="majorHAnsi"/>
+              </w:rPr>
+              <w:t xml:space="preserve">- Primary keys: </w:t>
+            </w:r>
+            <w:r>
+              <w:rPr>
+                <w:rFonts w:asciiTheme="majorHAnsi" w:eastAsia="Arial" w:hAnsiTheme="majorHAnsi" w:cstheme="majorHAnsi"/>
+                <w:sz w:val="20"/>
+                <w:szCs w:val="20"/>
+                <w:shd w:val="clear" w:color="auto" w:fill="FDFDFE"/>
+              </w:rPr>
+              <w:t>uaID</w:t>
+            </w:r>
+          </w:p>
+          <w:p>
+            <w:pPr>
+              <w:rPr>
+                <w:rFonts w:asciiTheme="majorHAnsi" w:hAnsiTheme="majorHAnsi" w:cstheme="majorHAnsi"/>
+              </w:rPr>
+            </w:pPr>
+            <w:r>
+              <w:rPr>
+                <w:rFonts w:asciiTheme="majorHAnsi" w:hAnsiTheme="majorHAnsi" w:cstheme="majorHAnsi"/>
+              </w:rPr>
+              <w:t xml:space="preserve">- Foreign keys: </w:t>
+            </w:r>
+            <w:r>
+              <w:rPr>
+                <w:rFonts w:asciiTheme="majorHAnsi" w:eastAsia="Arial" w:hAnsiTheme="majorHAnsi" w:cstheme="majorHAnsi"/>
+                <w:sz w:val="20"/>
+                <w:szCs w:val="20"/>
+                <w:shd w:val="clear" w:color="auto" w:fill="FDFDFE"/>
+              </w:rPr>
+              <w:t>provinceID,districtID,wardID,projectID,eaID</w:t>
+            </w:r>
+          </w:p>
+        </w:tc>
+      </w:tr>
+      <w:tr>
+        <w:tc>
+          <w:tcPr>
+            <w:tcW w:w="551" w:type="dxa"/>
+            <w:tcBorders>
+              <w:top w:val="single" w:sz="4" w:space="0" w:color="000000"/>
+              <w:left w:val="single" w:sz="4" w:space="0" w:color="000000"/>
+              <w:bottom w:val="single" w:sz="4" w:space="0" w:color="000000"/>
+              <w:right w:val="single" w:sz="4" w:space="0" w:color="000000"/>
+            </w:tcBorders>
+          </w:tcPr>
+          <w:p>
+            <w:pPr>
+              <w:spacing w:line="256" w:lineRule="auto"/>
+              <w:rPr>
+                <w:rFonts w:asciiTheme="majorHAnsi" w:hAnsiTheme="majorHAnsi" w:cstheme="majorHAnsi"/>
+              </w:rPr>
+            </w:pPr>
+            <w:r>
+              <w:rPr>
+                <w:rFonts w:asciiTheme="majorHAnsi" w:hAnsiTheme="majorHAnsi" w:cstheme="majorHAnsi"/>
+              </w:rPr>
+              <w:t>35</w:t>
+            </w:r>
+          </w:p>
+        </w:tc>
+        <w:tc>
+          <w:tcPr>
+            <w:tcW w:w="1716" w:type="dxa"/>
+            <w:tcBorders>
+              <w:top w:val="single" w:sz="4" w:space="0" w:color="000000"/>
+              <w:left w:val="single" w:sz="4" w:space="0" w:color="000000"/>
+              <w:bottom w:val="single" w:sz="4" w:space="0" w:color="000000"/>
+              <w:right w:val="single" w:sz="4" w:space="0" w:color="000000"/>
+            </w:tcBorders>
+          </w:tcPr>
+          <w:p>
+            <w:pPr>
+              <w:spacing w:line="256" w:lineRule="auto"/>
+              <w:rPr>
+                <w:rFonts w:asciiTheme="majorHAnsi" w:hAnsiTheme="majorHAnsi" w:cstheme="majorHAnsi"/>
+              </w:rPr>
+            </w:pPr>
+            <w:r>
+              <w:rPr>
+                <w:rFonts w:asciiTheme="majorHAnsi" w:hAnsiTheme="majorHAnsi" w:cstheme="majorHAnsi"/>
+              </w:rPr>
+              <w:t>User_group</w:t>
+            </w:r>
+          </w:p>
+        </w:tc>
+        <w:tc>
+          <w:tcPr>
+            <w:tcW w:w="7078" w:type="dxa"/>
+            <w:tcBorders>
+              <w:top w:val="single" w:sz="4" w:space="0" w:color="000000"/>
+              <w:left w:val="single" w:sz="4" w:space="0" w:color="000000"/>
+              <w:bottom w:val="single" w:sz="4" w:space="0" w:color="000000"/>
+              <w:right w:val="single" w:sz="4" w:space="0" w:color="000000"/>
+            </w:tcBorders>
+          </w:tcPr>
+          <w:p>
+            <w:pPr>
+              <w:rPr>
+                <w:rFonts w:asciiTheme="majorHAnsi" w:hAnsiTheme="majorHAnsi" w:cstheme="majorHAnsi"/>
+              </w:rPr>
+            </w:pPr>
+            <w:r>
+              <w:rPr>
+                <w:rFonts w:asciiTheme="majorHAnsi" w:hAnsiTheme="majorHAnsi" w:cstheme="majorHAnsi"/>
+              </w:rPr>
+              <w:t xml:space="preserve">- Primary keys: </w:t>
+            </w:r>
+            <w:r>
+              <w:rPr>
+                <w:rFonts w:asciiTheme="majorHAnsi" w:eastAsia="Arial" w:hAnsiTheme="majorHAnsi" w:cstheme="majorHAnsi"/>
+                <w:sz w:val="20"/>
+                <w:szCs w:val="20"/>
+                <w:shd w:val="clear" w:color="auto" w:fill="FDFDFE"/>
+              </w:rPr>
+              <w:t>ugID</w:t>
+            </w:r>
+          </w:p>
+          <w:p>
+            <w:pPr>
+              <w:rPr>
+                <w:rFonts w:asciiTheme="majorHAnsi" w:hAnsiTheme="majorHAnsi" w:cstheme="majorHAnsi"/>
+              </w:rPr>
+            </w:pPr>
+            <w:r>
+              <w:rPr>
+                <w:rFonts w:asciiTheme="majorHAnsi" w:hAnsiTheme="majorHAnsi" w:cstheme="majorHAnsi"/>
+              </w:rPr>
+              <w:t xml:space="preserve">- Foreign keys: </w:t>
+            </w:r>
+            <w:r>
+              <w:rPr>
+                <w:rFonts w:asciiTheme="majorHAnsi" w:eastAsia="Arial" w:hAnsiTheme="majorHAnsi" w:cstheme="majorHAnsi"/>
+                <w:sz w:val="20"/>
+                <w:szCs w:val="20"/>
+                <w:shd w:val="clear" w:color="auto" w:fill="FDFDFE"/>
+              </w:rPr>
+              <w:t>userID,groupID</w:t>
+            </w:r>
+          </w:p>
+        </w:tc>
+      </w:tr>
+      <w:tr>
+        <w:tc>
+          <w:tcPr>
+            <w:tcW w:w="551" w:type="dxa"/>
+            <w:tcBorders>
+              <w:top w:val="single" w:sz="4" w:space="0" w:color="000000"/>
+              <w:left w:val="single" w:sz="4" w:space="0" w:color="000000"/>
+              <w:bottom w:val="single" w:sz="4" w:space="0" w:color="000000"/>
+              <w:right w:val="single" w:sz="4" w:space="0" w:color="000000"/>
+            </w:tcBorders>
+          </w:tcPr>
+          <w:p>
+            <w:pPr>
+              <w:spacing w:line="256" w:lineRule="auto"/>
+              <w:rPr>
+                <w:rFonts w:asciiTheme="majorHAnsi" w:hAnsiTheme="majorHAnsi" w:cstheme="majorHAnsi"/>
+              </w:rPr>
+            </w:pPr>
+            <w:r>
+              <w:rPr>
+                <w:rFonts w:asciiTheme="majorHAnsi" w:hAnsiTheme="majorHAnsi" w:cstheme="majorHAnsi"/>
+              </w:rPr>
+              <w:t>36</w:t>
+            </w:r>
+          </w:p>
+        </w:tc>
+        <w:tc>
+          <w:tcPr>
+            <w:tcW w:w="1716" w:type="dxa"/>
+            <w:tcBorders>
+              <w:top w:val="single" w:sz="4" w:space="0" w:color="000000"/>
+              <w:left w:val="single" w:sz="4" w:space="0" w:color="000000"/>
+              <w:bottom w:val="single" w:sz="4" w:space="0" w:color="000000"/>
+              <w:right w:val="single" w:sz="4" w:space="0" w:color="000000"/>
+            </w:tcBorders>
+          </w:tcPr>
+          <w:p>
+            <w:pPr>
+              <w:spacing w:line="256" w:lineRule="auto"/>
+              <w:rPr>
+                <w:rFonts w:asciiTheme="majorHAnsi" w:hAnsiTheme="majorHAnsi" w:cstheme="majorHAnsi"/>
+              </w:rPr>
+            </w:pPr>
+            <w:r>
+              <w:rPr>
+                <w:rFonts w:asciiTheme="majorHAnsi" w:hAnsiTheme="majorHAnsi" w:cstheme="majorHAnsi"/>
+              </w:rPr>
+              <w:t>User_role</w:t>
+            </w:r>
+          </w:p>
+        </w:tc>
+        <w:tc>
+          <w:tcPr>
+            <w:tcW w:w="7078" w:type="dxa"/>
+            <w:tcBorders>
+              <w:top w:val="single" w:sz="4" w:space="0" w:color="000000"/>
+              <w:left w:val="single" w:sz="4" w:space="0" w:color="000000"/>
+              <w:bottom w:val="single" w:sz="4" w:space="0" w:color="000000"/>
+              <w:right w:val="single" w:sz="4" w:space="0" w:color="000000"/>
+            </w:tcBorders>
+          </w:tcPr>
+          <w:p>
+            <w:pPr>
+              <w:rPr>
+                <w:rFonts w:asciiTheme="majorHAnsi" w:hAnsiTheme="majorHAnsi" w:cstheme="majorHAnsi"/>
+              </w:rPr>
+            </w:pPr>
+            <w:r>
+              <w:rPr>
+                <w:rFonts w:asciiTheme="majorHAnsi" w:hAnsiTheme="majorHAnsi" w:cstheme="majorHAnsi"/>
+              </w:rPr>
+              <w:t xml:space="preserve">- Primary keys: </w:t>
+            </w:r>
+            <w:r>
+              <w:rPr>
+                <w:rFonts w:asciiTheme="majorHAnsi" w:eastAsia="Arial" w:hAnsiTheme="majorHAnsi" w:cstheme="majorHAnsi"/>
+                <w:sz w:val="20"/>
+                <w:szCs w:val="20"/>
+                <w:shd w:val="clear" w:color="auto" w:fill="FDFDFE"/>
+              </w:rPr>
+              <w:t>userID,roleID</w:t>
+            </w:r>
+          </w:p>
+          <w:p>
+            <w:pPr>
+              <w:rPr>
+                <w:rFonts w:asciiTheme="majorHAnsi" w:hAnsiTheme="majorHAnsi" w:cstheme="majorHAnsi"/>
+              </w:rPr>
+            </w:pPr>
+            <w:r>
+              <w:rPr>
+                <w:rFonts w:asciiTheme="majorHAnsi" w:hAnsiTheme="majorHAnsi" w:cstheme="majorHAnsi"/>
+              </w:rPr>
+              <w:t xml:space="preserve">- Foreign keys: </w:t>
+            </w:r>
+            <w:r>
+              <w:rPr>
+                <w:rFonts w:asciiTheme="majorHAnsi" w:eastAsia="Arial" w:hAnsiTheme="majorHAnsi" w:cstheme="majorHAnsi"/>
+                <w:sz w:val="20"/>
+                <w:szCs w:val="20"/>
+                <w:shd w:val="clear" w:color="auto" w:fill="FDFDFE"/>
+              </w:rPr>
+              <w:t>userID,roleID</w:t>
+            </w:r>
+          </w:p>
+        </w:tc>
+      </w:tr>
+      <w:tr>
+        <w:tc>
+          <w:tcPr>
+            <w:tcW w:w="551" w:type="dxa"/>
+            <w:tcBorders>
+              <w:top w:val="single" w:sz="4" w:space="0" w:color="000000"/>
+              <w:left w:val="single" w:sz="4" w:space="0" w:color="000000"/>
+              <w:bottom w:val="single" w:sz="4" w:space="0" w:color="000000"/>
+              <w:right w:val="single" w:sz="4" w:space="0" w:color="000000"/>
+            </w:tcBorders>
+          </w:tcPr>
+          <w:p>
+            <w:pPr>
+              <w:spacing w:line="256" w:lineRule="auto"/>
+              <w:rPr>
+                <w:rFonts w:asciiTheme="majorHAnsi" w:hAnsiTheme="majorHAnsi" w:cstheme="majorHAnsi"/>
+              </w:rPr>
+            </w:pPr>
+            <w:r>
+              <w:rPr>
+                <w:rFonts w:asciiTheme="majorHAnsi" w:hAnsiTheme="majorHAnsi" w:cstheme="majorHAnsi"/>
+              </w:rPr>
+              <w:t>37</w:t>
+            </w:r>
+          </w:p>
+        </w:tc>
+        <w:tc>
+          <w:tcPr>
+            <w:tcW w:w="1716" w:type="dxa"/>
+            <w:tcBorders>
+              <w:top w:val="single" w:sz="4" w:space="0" w:color="000000"/>
+              <w:left w:val="single" w:sz="4" w:space="0" w:color="000000"/>
+              <w:bottom w:val="single" w:sz="4" w:space="0" w:color="000000"/>
+              <w:right w:val="single" w:sz="4" w:space="0" w:color="000000"/>
+            </w:tcBorders>
+          </w:tcPr>
+          <w:p>
+            <w:pPr>
+              <w:spacing w:line="256" w:lineRule="auto"/>
+              <w:rPr>
+                <w:rFonts w:asciiTheme="majorHAnsi" w:hAnsiTheme="majorHAnsi" w:cstheme="majorHAnsi"/>
+              </w:rPr>
+            </w:pPr>
+            <w:r>
+              <w:rPr>
+                <w:rFonts w:asciiTheme="majorHAnsi" w:hAnsiTheme="majorHAnsi" w:cstheme="majorHAnsi"/>
+              </w:rPr>
+              <w:t>ward</w:t>
+            </w:r>
+          </w:p>
+        </w:tc>
+        <w:tc>
+          <w:tcPr>
+            <w:tcW w:w="7078" w:type="dxa"/>
+            <w:tcBorders>
+              <w:top w:val="single" w:sz="4" w:space="0" w:color="000000"/>
+              <w:left w:val="single" w:sz="4" w:space="0" w:color="000000"/>
+              <w:bottom w:val="single" w:sz="4" w:space="0" w:color="000000"/>
+              <w:right w:val="single" w:sz="4" w:space="0" w:color="000000"/>
+            </w:tcBorders>
+          </w:tcPr>
+          <w:p>
+            <w:pPr>
+              <w:rPr>
+                <w:rFonts w:asciiTheme="majorHAnsi" w:hAnsiTheme="majorHAnsi" w:cstheme="majorHAnsi"/>
+              </w:rPr>
+            </w:pPr>
+            <w:r>
+              <w:rPr>
+                <w:rFonts w:asciiTheme="majorHAnsi" w:hAnsiTheme="majorHAnsi" w:cstheme="majorHAnsi"/>
+              </w:rPr>
+              <w:t xml:space="preserve">- Primary keys: </w:t>
+            </w:r>
+            <w:r>
+              <w:rPr>
+                <w:rFonts w:asciiTheme="majorHAnsi" w:eastAsia="Arial" w:hAnsiTheme="majorHAnsi" w:cstheme="majorHAnsi"/>
+                <w:sz w:val="20"/>
+                <w:szCs w:val="20"/>
+                <w:shd w:val="clear" w:color="auto" w:fill="FDFDFE"/>
+              </w:rPr>
+              <w:t>id</w:t>
+            </w:r>
+          </w:p>
+          <w:p>
+            <w:pPr>
+              <w:rPr>
+                <w:rFonts w:asciiTheme="majorHAnsi" w:hAnsiTheme="majorHAnsi" w:cstheme="majorHAnsi"/>
+              </w:rPr>
+            </w:pPr>
+            <w:r>
+              <w:rPr>
+                <w:rFonts w:asciiTheme="majorHAnsi" w:hAnsiTheme="majorHAnsi" w:cstheme="majorHAnsi"/>
+              </w:rPr>
+              <w:t>- Foreign keys</w:t>
+            </w:r>
+            <w:r>
+              <w:rPr>
+                <w:rFonts w:asciiTheme="majorHAnsi" w:hAnsiTheme="majorHAnsi" w:cstheme="majorHAnsi"/>
+              </w:rPr>
+              <w:t xml:space="preserve">: </w:t>
+            </w:r>
+            <w:r>
+              <w:rPr>
+                <w:rFonts w:asciiTheme="majorHAnsi" w:eastAsia="Arial" w:hAnsiTheme="majorHAnsi" w:cstheme="majorHAnsi"/>
+                <w:sz w:val="20"/>
+                <w:szCs w:val="20"/>
+                <w:shd w:val="clear" w:color="auto" w:fill="FDFDFE"/>
+              </w:rPr>
+              <w:t>_province_id,district_id</w:t>
+            </w:r>
+          </w:p>
+        </w:tc>
+      </w:tr>
     </w:tbl>
     <w:p>
       <w:pPr>
@@ -10058,6 +12147,8 @@
           <w:rFonts w:asciiTheme="majorHAnsi" w:hAnsiTheme="majorHAnsi" w:cstheme="majorHAnsi"/>
         </w:rPr>
       </w:pPr>
+      <w:bookmarkStart w:id="7" w:name="_GoBack"/>
+      <w:bookmarkEnd w:id="7"/>
     </w:p>
     <w:p>
       <w:pPr>
@@ -10082,35 +12173,36 @@
           <w:lang w:val="vi-VN"/>
         </w:rPr>
       </w:pPr>
-      <w:bookmarkStart w:id="7" w:name="_Toc106050037"/>
+      <w:bookmarkStart w:id="8" w:name="_Toc106050037"/>
       <w:r>
         <w:rPr>
           <w:rFonts w:asciiTheme="majorHAnsi" w:hAnsiTheme="majorHAnsi" w:cstheme="majorHAnsi"/>
         </w:rPr>
+        <w:lastRenderedPageBreak/>
         <w:t>II. Code Designs</w:t>
-      </w:r>
-      <w:bookmarkEnd w:id="7"/>
-    </w:p>
-    <w:p>
-      <w:pPr>
-        <w:pStyle w:val="Heading2"/>
-        <w:rPr>
-          <w:rFonts w:asciiTheme="majorHAnsi" w:hAnsiTheme="majorHAnsi" w:cstheme="majorHAnsi"/>
-          <w:i/>
-          <w:color w:val="0000FF"/>
-        </w:rPr>
-      </w:pPr>
-      <w:bookmarkStart w:id="8" w:name="_Toc106050038"/>
-      <w:r>
-        <w:rPr>
-          <w:rFonts w:asciiTheme="majorHAnsi" w:hAnsiTheme="majorHAnsi" w:cstheme="majorHAnsi"/>
-        </w:rPr>
-        <w:t>1. &lt;Feature/Function Name&gt;</w:t>
       </w:r>
       <w:bookmarkEnd w:id="8"/>
     </w:p>
     <w:p>
       <w:pPr>
+        <w:pStyle w:val="Heading2"/>
+        <w:rPr>
+          <w:rFonts w:asciiTheme="majorHAnsi" w:hAnsiTheme="majorHAnsi" w:cstheme="majorHAnsi"/>
+          <w:i/>
+          <w:color w:val="0000FF"/>
+        </w:rPr>
+      </w:pPr>
+      <w:bookmarkStart w:id="9" w:name="_Toc106050038"/>
+      <w:r>
+        <w:rPr>
+          <w:rFonts w:asciiTheme="majorHAnsi" w:hAnsiTheme="majorHAnsi" w:cstheme="majorHAnsi"/>
+        </w:rPr>
+        <w:t>1. &lt;Feature/Function Name&gt;</w:t>
+      </w:r>
+      <w:bookmarkEnd w:id="9"/>
+    </w:p>
+    <w:p>
+      <w:pPr>
         <w:rPr>
           <w:rFonts w:asciiTheme="majorHAnsi" w:hAnsiTheme="majorHAnsi" w:cstheme="majorHAnsi"/>
           <w:lang w:val="vi-VN"/>
@@ -10124,14 +12216,13 @@
           <w:rFonts w:asciiTheme="majorHAnsi" w:hAnsiTheme="majorHAnsi" w:cstheme="majorHAnsi"/>
         </w:rPr>
       </w:pPr>
-      <w:bookmarkStart w:id="9" w:name="_tyjcwt" w:colFirst="0" w:colLast="0"/>
-      <w:bookmarkStart w:id="10" w:name="_Toc106050039"/>
-      <w:bookmarkEnd w:id="9"/>
+      <w:bookmarkStart w:id="10" w:name="_tyjcwt" w:colFirst="0" w:colLast="0"/>
+      <w:bookmarkStart w:id="11" w:name="_Toc106050039"/>
+      <w:bookmarkEnd w:id="10"/>
       <w:r>
         <w:rPr>
           <w:rFonts w:asciiTheme="majorHAnsi" w:hAnsiTheme="majorHAnsi" w:cstheme="majorHAnsi"/>
         </w:rPr>
-        <w:lastRenderedPageBreak/>
         <w:t>a.</w:t>
       </w:r>
       <w:r>
@@ -10140,7 +12231,7 @@
         </w:rPr>
         <w:t xml:space="preserve"> Class Diagram</w:t>
       </w:r>
-      <w:bookmarkEnd w:id="10"/>
+      <w:bookmarkEnd w:id="11"/>
     </w:p>
     <w:p>
       <w:pPr>
@@ -10153,7 +12244,6 @@
         <w:rPr>
           <w:rFonts w:asciiTheme="majorHAnsi" w:hAnsiTheme="majorHAnsi" w:cstheme="majorHAnsi"/>
           <w:noProof/>
-          <w:lang w:eastAsia="en-US"/>
         </w:rPr>
         <w:drawing>
           <wp:inline distT="114300" distB="114300" distL="114300" distR="114300" wp14:anchorId="57184D0E" wp14:editId="5A50F238">
@@ -10169,7 +12259,7 @@
                     <pic:cNvPicPr preferRelativeResize="0"/>
                   </pic:nvPicPr>
                   <pic:blipFill>
-                    <a:blip r:embed="rId12"/>
+                    <a:blip r:embed="rId11"/>
                     <a:srcRect/>
                     <a:stretch>
                       <a:fillRect/>
@@ -10200,7 +12290,7 @@
           <w:lang w:val="vi-VN"/>
         </w:rPr>
       </w:pPr>
-      <w:bookmarkStart w:id="11" w:name="_Toc106050040"/>
+      <w:bookmarkStart w:id="12" w:name="_Toc106050040"/>
       <w:r>
         <w:rPr>
           <w:rFonts w:asciiTheme="majorHAnsi" w:hAnsiTheme="majorHAnsi" w:cstheme="majorHAnsi"/>
@@ -10213,7 +12303,7 @@
         </w:rPr>
         <w:t xml:space="preserve"> Class Specifications</w:t>
       </w:r>
-      <w:bookmarkEnd w:id="11"/>
+      <w:bookmarkEnd w:id="12"/>
     </w:p>
     <w:p>
       <w:pPr>
@@ -10421,7 +12511,14 @@
               <w:rPr>
                 <w:rFonts w:asciiTheme="majorHAnsi" w:hAnsiTheme="majorHAnsi" w:cstheme="majorHAnsi"/>
               </w:rPr>
-              <w:t>This is a pop-up screen which allows the user to register himself/herself to the system by input following information: full name, gender, email, mobile, and address; User then need to verify by clicking the link sent via email to him/her before being able to access the system</w:t>
+              <w:t xml:space="preserve">This is a pop-up screen which allows the user to register himself/herself to the system by input following information: full </w:t>
+            </w:r>
+            <w:r>
+              <w:rPr>
+                <w:rFonts w:asciiTheme="majorHAnsi" w:hAnsiTheme="majorHAnsi" w:cstheme="majorHAnsi"/>
+              </w:rPr>
+              <w:lastRenderedPageBreak/>
+              <w:t>name, gender, email, mobile, and address; User then need to verify by clicking the link sent via email to him/her before being able to access the system</w:t>
             </w:r>
           </w:p>
         </w:tc>
@@ -10860,7 +12957,14 @@
               <w:rPr>
                 <w:rFonts w:asciiTheme="majorHAnsi" w:hAnsiTheme="majorHAnsi" w:cstheme="majorHAnsi"/>
               </w:rPr>
-              <w:t>- Change the quantity of each product: the total cost is automatically adjusted</w:t>
+              <w:t xml:space="preserve">- Change the quantity of each product: the total cost is </w:t>
+            </w:r>
+            <w:r>
+              <w:rPr>
+                <w:rFonts w:asciiTheme="majorHAnsi" w:hAnsiTheme="majorHAnsi" w:cstheme="majorHAnsi"/>
+              </w:rPr>
+              <w:lastRenderedPageBreak/>
+              <w:t>automatically adjusted</w:t>
             </w:r>
           </w:p>
           <w:p>
@@ -10888,7 +12992,6 @@
               <w:rPr>
                 <w:rFonts w:asciiTheme="majorHAnsi" w:hAnsiTheme="majorHAnsi" w:cstheme="majorHAnsi"/>
               </w:rPr>
-              <w:lastRenderedPageBreak/>
               <w:t>- Click the Choose More Product button to go to Products List page</w:t>
             </w:r>
           </w:p>
@@ -11252,6 +13355,7 @@
               <w:rPr>
                 <w:rFonts w:asciiTheme="majorHAnsi" w:hAnsiTheme="majorHAnsi" w:cstheme="majorHAnsi"/>
               </w:rPr>
+              <w:lastRenderedPageBreak/>
               <w:t>- Sortable by title, category, list price, sale price, featured, or status</w:t>
             </w:r>
           </w:p>
@@ -11266,14 +13370,7 @@
               <w:rPr>
                 <w:rFonts w:asciiTheme="majorHAnsi" w:hAnsiTheme="majorHAnsi" w:cstheme="majorHAnsi"/>
               </w:rPr>
-              <w:t xml:space="preserve">- From each product, the user can choose to hide, show, view, edit </w:t>
-            </w:r>
-            <w:r>
-              <w:rPr>
-                <w:rFonts w:asciiTheme="majorHAnsi" w:hAnsiTheme="majorHAnsi" w:cstheme="majorHAnsi"/>
-              </w:rPr>
-              <w:lastRenderedPageBreak/>
-              <w:t>it</w:t>
+              <w:t>- From each product, the user can choose to hide, show, view, edit it</w:t>
             </w:r>
           </w:p>
           <w:p>
@@ -11405,14 +13502,14 @@
           <w:lang w:val="vi-VN"/>
         </w:rPr>
       </w:pPr>
-      <w:bookmarkStart w:id="12" w:name="_Toc106050041"/>
+      <w:bookmarkStart w:id="13" w:name="_Toc106050041"/>
       <w:r>
         <w:rPr>
           <w:rFonts w:asciiTheme="majorHAnsi" w:hAnsiTheme="majorHAnsi" w:cstheme="majorHAnsi"/>
         </w:rPr>
         <w:t>c. Sequence Diagram(s)</w:t>
       </w:r>
-      <w:bookmarkEnd w:id="12"/>
+      <w:bookmarkEnd w:id="13"/>
     </w:p>
     <w:p>
       <w:pPr>
@@ -11425,7 +13522,6 @@
         <w:rPr>
           <w:rFonts w:asciiTheme="majorHAnsi" w:hAnsiTheme="majorHAnsi" w:cstheme="majorHAnsi"/>
           <w:noProof/>
-          <w:lang w:eastAsia="en-US"/>
         </w:rPr>
         <w:drawing>
           <wp:inline distT="0" distB="0" distL="0" distR="0" wp14:anchorId="2B7F6FA7" wp14:editId="52EB35AE">
@@ -11441,7 +13537,7 @@
                     <pic:cNvPicPr/>
                   </pic:nvPicPr>
                   <pic:blipFill>
-                    <a:blip r:embed="rId13"/>
+                    <a:blip r:embed="rId12"/>
                     <a:srcRect/>
                     <a:stretch>
                       <a:fillRect/>
@@ -11471,7 +13567,7 @@
           <w:rFonts w:asciiTheme="majorHAnsi" w:hAnsiTheme="majorHAnsi" w:cstheme="majorHAnsi"/>
         </w:rPr>
       </w:pPr>
-      <w:bookmarkStart w:id="13" w:name="_Toc106050042"/>
+      <w:bookmarkStart w:id="14" w:name="_Toc106050042"/>
       <w:r>
         <w:rPr>
           <w:rFonts w:asciiTheme="majorHAnsi" w:hAnsiTheme="majorHAnsi" w:cstheme="majorHAnsi"/>
@@ -11479,28 +13575,28 @@
         </w:rPr>
         <w:lastRenderedPageBreak/>
         <w:t>2. Feature “Login”</w:t>
-      </w:r>
-      <w:bookmarkEnd w:id="13"/>
-    </w:p>
-    <w:p>
-      <w:pPr>
-        <w:pStyle w:val="Heading3"/>
-        <w:rPr>
-          <w:rFonts w:asciiTheme="majorHAnsi" w:hAnsiTheme="majorHAnsi" w:cstheme="majorHAnsi"/>
-          <w:lang w:val="vi-VN"/>
-        </w:rPr>
-      </w:pPr>
-      <w:bookmarkStart w:id="14" w:name="_Toc106050043"/>
-      <w:r>
-        <w:rPr>
-          <w:rFonts w:asciiTheme="majorHAnsi" w:hAnsiTheme="majorHAnsi" w:cstheme="majorHAnsi"/>
-        </w:rPr>
-        <w:t>a. Class Diagram</w:t>
       </w:r>
       <w:bookmarkEnd w:id="14"/>
     </w:p>
     <w:p>
       <w:pPr>
+        <w:pStyle w:val="Heading3"/>
+        <w:rPr>
+          <w:rFonts w:asciiTheme="majorHAnsi" w:hAnsiTheme="majorHAnsi" w:cstheme="majorHAnsi"/>
+          <w:lang w:val="vi-VN"/>
+        </w:rPr>
+      </w:pPr>
+      <w:bookmarkStart w:id="15" w:name="_Toc106050043"/>
+      <w:r>
+        <w:rPr>
+          <w:rFonts w:asciiTheme="majorHAnsi" w:hAnsiTheme="majorHAnsi" w:cstheme="majorHAnsi"/>
+        </w:rPr>
+        <w:t>a. Class Diagram</w:t>
+      </w:r>
+      <w:bookmarkEnd w:id="15"/>
+    </w:p>
+    <w:p>
+      <w:pPr>
         <w:rPr>
           <w:rFonts w:asciiTheme="majorHAnsi" w:hAnsiTheme="majorHAnsi" w:cstheme="majorHAnsi"/>
           <w:lang w:val="vi-VN"/>
@@ -11512,8 +13608,8 @@
           <w:lang w:val="vi-VN"/>
         </w:rPr>
         <w:pict w14:anchorId="42FCAA60">
-          <v:shape id="_x0000_i1026" type="#_x0000_t75" style="width:413.4pt;height:378pt">
-            <v:imagedata r:id="rId14" o:title="a"/>
+          <v:shape id="_x0000_i1026" type="#_x0000_t75" style="width:413.25pt;height:378pt">
+            <v:imagedata r:id="rId13" o:title="a"/>
           </v:shape>
         </w:pict>
       </w:r>
@@ -11526,7 +13622,7 @@
           <w:lang w:val="vi-VN"/>
         </w:rPr>
       </w:pPr>
-      <w:bookmarkStart w:id="15" w:name="_Toc106050044"/>
+      <w:bookmarkStart w:id="16" w:name="_Toc106050044"/>
       <w:r>
         <w:rPr>
           <w:rFonts w:asciiTheme="majorHAnsi" w:hAnsiTheme="majorHAnsi" w:cstheme="majorHAnsi"/>
@@ -11534,7 +13630,7 @@
         <w:lastRenderedPageBreak/>
         <w:t>b. Sequence Diagram(s)</w:t>
       </w:r>
-      <w:bookmarkEnd w:id="15"/>
+      <w:bookmarkEnd w:id="16"/>
     </w:p>
     <w:p>
       <w:pPr>
@@ -11552,6 +13648,7 @@
           <w:sz w:val="22"/>
           <w:szCs w:val="22"/>
           <w:bdr w:val="none" w:sz="0" w:space="0" w:color="auto" w:frame="1"/>
+          <w:lang w:eastAsia="ja-JP"/>
         </w:rPr>
         <w:drawing>
           <wp:inline distT="0" distB="0" distL="0" distR="0" wp14:anchorId="57A4BC52" wp14:editId="665F6A3A">
@@ -11571,7 +13668,7 @@
                     </pic:cNvPicPr>
                   </pic:nvPicPr>
                   <pic:blipFill>
-                    <a:blip r:embed="rId15">
+                    <a:blip r:embed="rId14">
                       <a:extLst>
                         <a:ext uri="{28A0092B-C50C-407E-A947-70E740481C1C}">
                           <a14:useLocalDpi xmlns:a14="http://schemas.microsoft.com/office/drawing/2010/main" val="0"/>
@@ -11610,7 +13707,7 @@
           <w:rFonts w:asciiTheme="majorHAnsi" w:hAnsiTheme="majorHAnsi" w:cstheme="majorHAnsi"/>
         </w:rPr>
       </w:pPr>
-      <w:bookmarkStart w:id="16" w:name="_Toc106050045"/>
+      <w:bookmarkStart w:id="17" w:name="_Toc106050045"/>
       <w:r>
         <w:rPr>
           <w:rFonts w:asciiTheme="majorHAnsi" w:hAnsiTheme="majorHAnsi" w:cstheme="majorHAnsi"/>
@@ -11618,28 +13715,28 @@
         </w:rPr>
         <w:lastRenderedPageBreak/>
         <w:t>3. Feature “SignUp”</w:t>
-      </w:r>
-      <w:bookmarkEnd w:id="16"/>
-    </w:p>
-    <w:p>
-      <w:pPr>
-        <w:pStyle w:val="Heading3"/>
-        <w:rPr>
-          <w:rFonts w:asciiTheme="majorHAnsi" w:hAnsiTheme="majorHAnsi" w:cstheme="majorHAnsi"/>
-          <w:lang w:val="vi-VN"/>
-        </w:rPr>
-      </w:pPr>
-      <w:bookmarkStart w:id="17" w:name="_Toc106050046"/>
-      <w:r>
-        <w:rPr>
-          <w:rFonts w:asciiTheme="majorHAnsi" w:hAnsiTheme="majorHAnsi" w:cstheme="majorHAnsi"/>
-        </w:rPr>
-        <w:t>a. Class Diagram</w:t>
       </w:r>
       <w:bookmarkEnd w:id="17"/>
     </w:p>
     <w:p>
       <w:pPr>
+        <w:pStyle w:val="Heading3"/>
+        <w:rPr>
+          <w:rFonts w:asciiTheme="majorHAnsi" w:hAnsiTheme="majorHAnsi" w:cstheme="majorHAnsi"/>
+          <w:lang w:val="vi-VN"/>
+        </w:rPr>
+      </w:pPr>
+      <w:bookmarkStart w:id="18" w:name="_Toc106050046"/>
+      <w:r>
+        <w:rPr>
+          <w:rFonts w:asciiTheme="majorHAnsi" w:hAnsiTheme="majorHAnsi" w:cstheme="majorHAnsi"/>
+        </w:rPr>
+        <w:t>a. Class Diagram</w:t>
+      </w:r>
+      <w:bookmarkEnd w:id="18"/>
+    </w:p>
+    <w:p>
+      <w:pPr>
         <w:rPr>
           <w:rFonts w:asciiTheme="majorHAnsi" w:hAnsiTheme="majorHAnsi" w:cstheme="majorHAnsi"/>
           <w:lang w:val="vi-VN"/>
@@ -11651,8 +13748,8 @@
           <w:lang w:val="vi-VN"/>
         </w:rPr>
         <w:pict w14:anchorId="2AABBFCF">
-          <v:shape id="_x0000_i1027" type="#_x0000_t75" style="width:413.4pt;height:383.4pt">
-            <v:imagedata r:id="rId16" o:title="b"/>
+          <v:shape id="_x0000_i1027" type="#_x0000_t75" style="width:413.25pt;height:383.25pt">
+            <v:imagedata r:id="rId15" o:title="b"/>
           </v:shape>
         </w:pict>
       </w:r>
@@ -11665,7 +13762,7 @@
           <w:lang w:val="vi-VN"/>
         </w:rPr>
       </w:pPr>
-      <w:bookmarkStart w:id="18" w:name="_Toc106050047"/>
+      <w:bookmarkStart w:id="19" w:name="_Toc106050047"/>
       <w:r>
         <w:rPr>
           <w:rFonts w:asciiTheme="majorHAnsi" w:hAnsiTheme="majorHAnsi" w:cstheme="majorHAnsi"/>
@@ -11686,7 +13783,7 @@
         </w:rPr>
         <w:t>Sequence Diagram(s)</w:t>
       </w:r>
-      <w:bookmarkEnd w:id="18"/>
+      <w:bookmarkEnd w:id="19"/>
     </w:p>
     <w:p>
       <w:pPr>
@@ -11704,6 +13801,7 @@
           <w:sz w:val="22"/>
           <w:szCs w:val="22"/>
           <w:bdr w:val="none" w:sz="0" w:space="0" w:color="auto" w:frame="1"/>
+          <w:lang w:eastAsia="ja-JP"/>
         </w:rPr>
         <w:drawing>
           <wp:inline distT="0" distB="0" distL="0" distR="0" wp14:anchorId="49015B35" wp14:editId="6E02560B">
@@ -11723,7 +13821,7 @@
                     </pic:cNvPicPr>
                   </pic:nvPicPr>
                   <pic:blipFill>
-                    <a:blip r:embed="rId17">
+                    <a:blip r:embed="rId16">
                       <a:extLst>
                         <a:ext uri="{28A0092B-C50C-407E-A947-70E740481C1C}">
                           <a14:useLocalDpi xmlns:a14="http://schemas.microsoft.com/office/drawing/2010/main" val="0"/>
@@ -11764,7 +13862,7 @@
           <w:lang w:val="vi-VN"/>
         </w:rPr>
       </w:pPr>
-      <w:bookmarkStart w:id="19" w:name="_Toc106050048"/>
+      <w:bookmarkStart w:id="20" w:name="_Toc106050048"/>
       <w:r>
         <w:rPr>
           <w:rFonts w:asciiTheme="majorHAnsi" w:hAnsiTheme="majorHAnsi" w:cstheme="majorHAnsi"/>
@@ -11772,7 +13870,7 @@
         </w:rPr>
         <w:t>4. Feature “Logout”</w:t>
       </w:r>
-      <w:bookmarkEnd w:id="19"/>
+      <w:bookmarkEnd w:id="20"/>
     </w:p>
     <w:p>
       <w:pPr>
@@ -11817,8 +13915,8 @@
         </w:rPr>
         <w:lastRenderedPageBreak/>
         <w:pict w14:anchorId="2A89C0EA">
-          <v:shape id="_x0000_i1028" type="#_x0000_t75" style="width:413.4pt;height:390.6pt">
-            <v:imagedata r:id="rId18" o:title="c"/>
+          <v:shape id="_x0000_i1028" type="#_x0000_t75" style="width:413.25pt;height:390.75pt">
+            <v:imagedata r:id="rId17" o:title="c"/>
           </v:shape>
         </w:pict>
       </w:r>
@@ -11831,7 +13929,7 @@
           <w:lang w:val="vi-VN"/>
         </w:rPr>
       </w:pPr>
-      <w:bookmarkStart w:id="20" w:name="_Toc106050049"/>
+      <w:bookmarkStart w:id="21" w:name="_Toc106050049"/>
       <w:r>
         <w:rPr>
           <w:rFonts w:asciiTheme="majorHAnsi" w:hAnsiTheme="majorHAnsi" w:cstheme="majorHAnsi"/>
@@ -11852,7 +13950,7 @@
         </w:rPr>
         <w:t>Sequence Diagram(s)</w:t>
       </w:r>
-      <w:bookmarkEnd w:id="20"/>
+      <w:bookmarkEnd w:id="21"/>
     </w:p>
     <w:p>
       <w:pPr>
@@ -11870,6 +13968,7 @@
           <w:sz w:val="22"/>
           <w:szCs w:val="22"/>
           <w:bdr w:val="none" w:sz="0" w:space="0" w:color="auto" w:frame="1"/>
+          <w:lang w:eastAsia="ja-JP"/>
         </w:rPr>
         <w:drawing>
           <wp:inline distT="0" distB="0" distL="0" distR="0" wp14:anchorId="1F836726" wp14:editId="0AED2A16">
@@ -11889,7 +13988,7 @@
                     </pic:cNvPicPr>
                   </pic:nvPicPr>
                   <pic:blipFill>
-                    <a:blip r:embed="rId19">
+                    <a:blip r:embed="rId18">
                       <a:extLst>
                         <a:ext uri="{28A0092B-C50C-407E-A947-70E740481C1C}">
                           <a14:useLocalDpi xmlns:a14="http://schemas.microsoft.com/office/drawing/2010/main" val="0"/>
@@ -11928,7 +14027,7 @@
           <w:rFonts w:asciiTheme="majorHAnsi" w:hAnsiTheme="majorHAnsi" w:cstheme="majorHAnsi"/>
         </w:rPr>
       </w:pPr>
-      <w:bookmarkStart w:id="21" w:name="_Toc106050050"/>
+      <w:bookmarkStart w:id="22" w:name="_Toc106050050"/>
       <w:r>
         <w:rPr>
           <w:rFonts w:asciiTheme="majorHAnsi" w:hAnsiTheme="majorHAnsi" w:cstheme="majorHAnsi"/>
@@ -11943,7 +14042,7 @@
         </w:rPr>
         <w:t>. Feature “AddToCart”</w:t>
       </w:r>
-      <w:bookmarkEnd w:id="21"/>
+      <w:bookmarkEnd w:id="22"/>
     </w:p>
     <w:p>
       <w:pPr>
@@ -11982,6 +14081,7 @@
           <w:sz w:val="22"/>
           <w:szCs w:val="22"/>
           <w:bdr w:val="none" w:sz="0" w:space="0" w:color="auto" w:frame="1"/>
+          <w:lang w:eastAsia="ja-JP"/>
         </w:rPr>
         <w:lastRenderedPageBreak/>
         <w:drawing>
@@ -12002,7 +14102,7 @@
                     </pic:cNvPicPr>
                   </pic:nvPicPr>
                   <pic:blipFill>
-                    <a:blip r:embed="rId20">
+                    <a:blip r:embed="rId19">
                       <a:extLst>
                         <a:ext uri="{28A0092B-C50C-407E-A947-70E740481C1C}">
                           <a14:useLocalDpi xmlns:a14="http://schemas.microsoft.com/office/drawing/2010/main" val="0"/>
@@ -12053,7 +14153,7 @@
           <w:lang w:val="vi-VN"/>
         </w:rPr>
       </w:pPr>
-      <w:bookmarkStart w:id="22" w:name="_Toc106050051"/>
+      <w:bookmarkStart w:id="23" w:name="_Toc106050051"/>
       <w:r>
         <w:rPr>
           <w:rFonts w:asciiTheme="majorHAnsi" w:hAnsiTheme="majorHAnsi" w:cstheme="majorHAnsi"/>
@@ -12073,7 +14173,7 @@
         </w:rPr>
         <w:t>Sequence Diagram(s)</w:t>
       </w:r>
-      <w:bookmarkEnd w:id="22"/>
+      <w:bookmarkEnd w:id="23"/>
     </w:p>
     <w:p>
       <w:pPr>
@@ -12086,7 +14186,6 @@
           <w:rFonts w:asciiTheme="majorHAnsi" w:hAnsiTheme="majorHAnsi" w:cstheme="majorHAnsi"/>
           <w:noProof/>
           <w:bdr w:val="none" w:sz="0" w:space="0" w:color="auto" w:frame="1"/>
-          <w:lang w:eastAsia="en-US"/>
         </w:rPr>
         <w:drawing>
           <wp:inline distT="0" distB="0" distL="0" distR="0" wp14:anchorId="4FF3F488" wp14:editId="7EA2580E">
@@ -12106,7 +14205,7 @@
                     </pic:cNvPicPr>
                   </pic:nvPicPr>
                   <pic:blipFill>
-                    <a:blip r:embed="rId21">
+                    <a:blip r:embed="rId20">
                       <a:extLst>
                         <a:ext uri="{28A0092B-C50C-407E-A947-70E740481C1C}">
                           <a14:useLocalDpi xmlns:a14="http://schemas.microsoft.com/office/drawing/2010/main" val="0"/>
@@ -12153,7 +14252,7 @@
           <w:rFonts w:asciiTheme="majorHAnsi" w:hAnsiTheme="majorHAnsi" w:cstheme="majorHAnsi"/>
         </w:rPr>
       </w:pPr>
-      <w:bookmarkStart w:id="23" w:name="_Toc106050052"/>
+      <w:bookmarkStart w:id="24" w:name="_Toc106050052"/>
       <w:r>
         <w:rPr>
           <w:rFonts w:asciiTheme="majorHAnsi" w:hAnsiTheme="majorHAnsi" w:cstheme="majorHAnsi"/>
@@ -12168,28 +14267,28 @@
           <w:color w:val="000000"/>
         </w:rPr>
         <w:t>. Feature “View Product detail”</w:t>
-      </w:r>
-      <w:bookmarkEnd w:id="23"/>
-    </w:p>
-    <w:p>
-      <w:pPr>
-        <w:pStyle w:val="Heading3"/>
-        <w:rPr>
-          <w:rFonts w:asciiTheme="majorHAnsi" w:hAnsiTheme="majorHAnsi" w:cstheme="majorHAnsi"/>
-        </w:rPr>
-      </w:pPr>
-      <w:bookmarkStart w:id="24" w:name="_Toc106050053"/>
-      <w:r>
-        <w:rPr>
-          <w:rFonts w:asciiTheme="majorHAnsi" w:hAnsiTheme="majorHAnsi" w:cstheme="majorHAnsi"/>
-          <w:color w:val="000000"/>
-        </w:rPr>
-        <w:t>a. Class Diagram</w:t>
       </w:r>
       <w:bookmarkEnd w:id="24"/>
     </w:p>
     <w:p>
       <w:pPr>
+        <w:pStyle w:val="Heading3"/>
+        <w:rPr>
+          <w:rFonts w:asciiTheme="majorHAnsi" w:hAnsiTheme="majorHAnsi" w:cstheme="majorHAnsi"/>
+        </w:rPr>
+      </w:pPr>
+      <w:bookmarkStart w:id="25" w:name="_Toc106050053"/>
+      <w:r>
+        <w:rPr>
+          <w:rFonts w:asciiTheme="majorHAnsi" w:hAnsiTheme="majorHAnsi" w:cstheme="majorHAnsi"/>
+          <w:color w:val="000000"/>
+        </w:rPr>
+        <w:t>a. Class Diagram</w:t>
+      </w:r>
+      <w:bookmarkEnd w:id="25"/>
+    </w:p>
+    <w:p>
+      <w:pPr>
         <w:pStyle w:val="NormalWeb"/>
         <w:spacing w:before="0" w:beforeAutospacing="0" w:after="160" w:afterAutospacing="0"/>
         <w:rPr>
@@ -12204,6 +14303,7 @@
           <w:sz w:val="22"/>
           <w:szCs w:val="22"/>
           <w:bdr w:val="none" w:sz="0" w:space="0" w:color="auto" w:frame="1"/>
+          <w:lang w:eastAsia="ja-JP"/>
         </w:rPr>
         <w:drawing>
           <wp:inline distT="0" distB="0" distL="0" distR="0" wp14:anchorId="32608B50" wp14:editId="04CE11F5">
@@ -12223,7 +14323,7 @@
                     </pic:cNvPicPr>
                   </pic:nvPicPr>
                   <pic:blipFill>
-                    <a:blip r:embed="rId22">
+                    <a:blip r:embed="rId21">
                       <a:extLst>
                         <a:ext uri="{28A0092B-C50C-407E-A947-70E740481C1C}">
                           <a14:useLocalDpi xmlns:a14="http://schemas.microsoft.com/office/drawing/2010/main" val="0"/>
@@ -12263,7 +14363,7 @@
           <w:lang w:val="vi-VN"/>
         </w:rPr>
       </w:pPr>
-      <w:bookmarkStart w:id="25" w:name="_Toc106050054"/>
+      <w:bookmarkStart w:id="26" w:name="_Toc106050054"/>
       <w:r>
         <w:rPr>
           <w:rFonts w:asciiTheme="majorHAnsi" w:hAnsiTheme="majorHAnsi" w:cstheme="majorHAnsi"/>
@@ -12283,7 +14383,7 @@
         </w:rPr>
         <w:t>Sequence Diagram(s)</w:t>
       </w:r>
-      <w:bookmarkEnd w:id="25"/>
+      <w:bookmarkEnd w:id="26"/>
     </w:p>
     <w:p>
       <w:pPr>
@@ -12301,6 +14401,7 @@
           <w:sz w:val="22"/>
           <w:szCs w:val="22"/>
           <w:bdr w:val="none" w:sz="0" w:space="0" w:color="auto" w:frame="1"/>
+          <w:lang w:eastAsia="ja-JP"/>
         </w:rPr>
         <w:drawing>
           <wp:inline distT="0" distB="0" distL="0" distR="0" wp14:anchorId="3469666F" wp14:editId="315B7DA3">
@@ -12320,7 +14421,7 @@
                     </pic:cNvPicPr>
                   </pic:nvPicPr>
                   <pic:blipFill>
-                    <a:blip r:embed="rId23">
+                    <a:blip r:embed="rId22">
                       <a:extLst>
                         <a:ext uri="{28A0092B-C50C-407E-A947-70E740481C1C}">
                           <a14:useLocalDpi xmlns:a14="http://schemas.microsoft.com/office/drawing/2010/main" val="0"/>
@@ -12359,7 +14460,7 @@
           <w:rFonts w:asciiTheme="majorHAnsi" w:hAnsiTheme="majorHAnsi" w:cstheme="majorHAnsi"/>
         </w:rPr>
       </w:pPr>
-      <w:bookmarkStart w:id="26" w:name="_Toc106050055"/>
+      <w:bookmarkStart w:id="27" w:name="_Toc106050055"/>
       <w:r>
         <w:rPr>
           <w:rFonts w:asciiTheme="majorHAnsi" w:hAnsiTheme="majorHAnsi" w:cstheme="majorHAnsi"/>
@@ -12389,28 +14490,28 @@
           <w:color w:val="000000"/>
         </w:rPr>
         <w:t>Page”</w:t>
-      </w:r>
-      <w:bookmarkEnd w:id="26"/>
-    </w:p>
-    <w:p>
-      <w:pPr>
-        <w:pStyle w:val="Heading3"/>
-        <w:rPr>
-          <w:rFonts w:asciiTheme="majorHAnsi" w:hAnsiTheme="majorHAnsi" w:cstheme="majorHAnsi"/>
-        </w:rPr>
-      </w:pPr>
-      <w:bookmarkStart w:id="27" w:name="_Toc106050056"/>
-      <w:r>
-        <w:rPr>
-          <w:rFonts w:asciiTheme="majorHAnsi" w:hAnsiTheme="majorHAnsi" w:cstheme="majorHAnsi"/>
-          <w:color w:val="000000"/>
-        </w:rPr>
-        <w:t>a. Class Diagram</w:t>
       </w:r>
       <w:bookmarkEnd w:id="27"/>
     </w:p>
     <w:p>
       <w:pPr>
+        <w:pStyle w:val="Heading3"/>
+        <w:rPr>
+          <w:rFonts w:asciiTheme="majorHAnsi" w:hAnsiTheme="majorHAnsi" w:cstheme="majorHAnsi"/>
+        </w:rPr>
+      </w:pPr>
+      <w:bookmarkStart w:id="28" w:name="_Toc106050056"/>
+      <w:r>
+        <w:rPr>
+          <w:rFonts w:asciiTheme="majorHAnsi" w:hAnsiTheme="majorHAnsi" w:cstheme="majorHAnsi"/>
+          <w:color w:val="000000"/>
+        </w:rPr>
+        <w:t>a. Class Diagram</w:t>
+      </w:r>
+      <w:bookmarkEnd w:id="28"/>
+    </w:p>
+    <w:p>
+      <w:pPr>
         <w:pStyle w:val="NormalWeb"/>
         <w:spacing w:before="0" w:beforeAutospacing="0" w:after="160" w:afterAutospacing="0"/>
         <w:rPr>
@@ -12422,6 +14523,7 @@
         <w:rPr>
           <w:rFonts w:asciiTheme="majorHAnsi" w:hAnsiTheme="majorHAnsi" w:cstheme="majorHAnsi"/>
           <w:noProof/>
+          <w:lang w:eastAsia="ja-JP"/>
         </w:rPr>
         <w:drawing>
           <wp:inline distT="0" distB="0" distL="0" distR="0" wp14:anchorId="01E114BD" wp14:editId="4AE8C16C">
@@ -12441,7 +14543,7 @@
                     </pic:cNvPicPr>
                   </pic:nvPicPr>
                   <pic:blipFill>
-                    <a:blip r:embed="rId24">
+                    <a:blip r:embed="rId23">
                       <a:extLst>
                         <a:ext uri="{28A0092B-C50C-407E-A947-70E740481C1C}">
                           <a14:useLocalDpi xmlns:a14="http://schemas.microsoft.com/office/drawing/2010/main" val="0"/>
@@ -12481,7 +14583,7 @@
           <w:lang w:val="vi-VN"/>
         </w:rPr>
       </w:pPr>
-      <w:bookmarkStart w:id="28" w:name="_Toc106050057"/>
+      <w:bookmarkStart w:id="29" w:name="_Toc106050057"/>
       <w:r>
         <w:rPr>
           <w:rFonts w:asciiTheme="majorHAnsi" w:hAnsiTheme="majorHAnsi" w:cstheme="majorHAnsi"/>
@@ -12502,7 +14604,7 @@
         </w:rPr>
         <w:t>Sequence Diagram(s)</w:t>
       </w:r>
-      <w:bookmarkEnd w:id="28"/>
+      <w:bookmarkEnd w:id="29"/>
     </w:p>
     <w:p>
       <w:pPr>
@@ -12517,6 +14619,7 @@
         <w:rPr>
           <w:rFonts w:asciiTheme="majorHAnsi" w:hAnsiTheme="majorHAnsi" w:cstheme="majorHAnsi"/>
           <w:noProof/>
+          <w:lang w:eastAsia="ja-JP"/>
         </w:rPr>
         <w:drawing>
           <wp:inline distT="0" distB="0" distL="0" distR="0" wp14:anchorId="4BAF1E47" wp14:editId="18295EC4">
@@ -12534,7 +14637,7 @@
                     <pic:cNvPicPr/>
                   </pic:nvPicPr>
                   <pic:blipFill>
-                    <a:blip r:embed="rId25"/>
+                    <a:blip r:embed="rId24"/>
                     <a:stretch>
                       <a:fillRect/>
                     </a:stretch>
@@ -12572,7 +14675,7 @@
           <w:rFonts w:asciiTheme="majorHAnsi" w:hAnsiTheme="majorHAnsi" w:cstheme="majorHAnsi"/>
         </w:rPr>
       </w:pPr>
-      <w:bookmarkStart w:id="29" w:name="_Toc106050058"/>
+      <w:bookmarkStart w:id="30" w:name="_Toc106050058"/>
       <w:r>
         <w:rPr>
           <w:rFonts w:asciiTheme="majorHAnsi" w:hAnsiTheme="majorHAnsi" w:cstheme="majorHAnsi"/>
@@ -12587,28 +14690,28 @@
           <w:color w:val="000000"/>
         </w:rPr>
         <w:t>. Feature “Slider”</w:t>
-      </w:r>
-      <w:bookmarkEnd w:id="29"/>
-    </w:p>
-    <w:p>
-      <w:pPr>
-        <w:pStyle w:val="Heading3"/>
-        <w:rPr>
-          <w:rFonts w:asciiTheme="majorHAnsi" w:hAnsiTheme="majorHAnsi" w:cstheme="majorHAnsi"/>
-        </w:rPr>
-      </w:pPr>
-      <w:bookmarkStart w:id="30" w:name="_Toc106050059"/>
-      <w:r>
-        <w:rPr>
-          <w:rFonts w:asciiTheme="majorHAnsi" w:hAnsiTheme="majorHAnsi" w:cstheme="majorHAnsi"/>
-          <w:color w:val="000000"/>
-        </w:rPr>
-        <w:t>a. Class Diagram</w:t>
       </w:r>
       <w:bookmarkEnd w:id="30"/>
     </w:p>
     <w:p>
       <w:pPr>
+        <w:pStyle w:val="Heading3"/>
+        <w:rPr>
+          <w:rFonts w:asciiTheme="majorHAnsi" w:hAnsiTheme="majorHAnsi" w:cstheme="majorHAnsi"/>
+        </w:rPr>
+      </w:pPr>
+      <w:bookmarkStart w:id="31" w:name="_Toc106050059"/>
+      <w:r>
+        <w:rPr>
+          <w:rFonts w:asciiTheme="majorHAnsi" w:hAnsiTheme="majorHAnsi" w:cstheme="majorHAnsi"/>
+          <w:color w:val="000000"/>
+        </w:rPr>
+        <w:t>a. Class Diagram</w:t>
+      </w:r>
+      <w:bookmarkEnd w:id="31"/>
+    </w:p>
+    <w:p>
+      <w:pPr>
         <w:rPr>
           <w:rFonts w:asciiTheme="majorHAnsi" w:hAnsiTheme="majorHAnsi" w:cstheme="majorHAnsi"/>
           <w:lang w:val="vi-VN"/>
@@ -12620,8 +14723,8 @@
           <w:lang w:val="vi-VN"/>
         </w:rPr>
         <w:pict w14:anchorId="05FCB4B3">
-          <v:shape id="_x0000_i1029" type="#_x0000_t75" style="width:180.6pt;height:321.6pt">
-            <v:imagedata r:id="rId26" o:title="d"/>
+          <v:shape id="_x0000_i1029" type="#_x0000_t75" style="width:180.75pt;height:321.75pt">
+            <v:imagedata r:id="rId25" o:title="d"/>
           </v:shape>
         </w:pict>
       </w:r>
@@ -12634,7 +14737,7 @@
           <w:lang w:val="vi-VN"/>
         </w:rPr>
       </w:pPr>
-      <w:bookmarkStart w:id="31" w:name="_Toc106050060"/>
+      <w:bookmarkStart w:id="32" w:name="_Toc106050060"/>
       <w:r>
         <w:rPr>
           <w:rFonts w:asciiTheme="majorHAnsi" w:hAnsiTheme="majorHAnsi" w:cstheme="majorHAnsi"/>
@@ -12654,7 +14757,7 @@
         </w:rPr>
         <w:t>Sequence Diagram(s)</w:t>
       </w:r>
-      <w:bookmarkEnd w:id="31"/>
+      <w:bookmarkEnd w:id="32"/>
     </w:p>
     <w:p>
       <w:pPr>
@@ -12667,7 +14770,6 @@
         <w:rPr>
           <w:rFonts w:asciiTheme="majorHAnsi" w:hAnsiTheme="majorHAnsi" w:cstheme="majorHAnsi"/>
           <w:noProof/>
-          <w:lang w:eastAsia="en-US"/>
         </w:rPr>
         <w:drawing>
           <wp:inline distT="0" distB="0" distL="0" distR="0" wp14:anchorId="4D2DBC3E" wp14:editId="6226F375">
@@ -12687,7 +14789,7 @@
                     </pic:cNvPicPr>
                   </pic:nvPicPr>
                   <pic:blipFill>
-                    <a:blip r:embed="rId27">
+                    <a:blip r:embed="rId26">
                       <a:extLst>
                         <a:ext uri="{28A0092B-C50C-407E-A947-70E740481C1C}">
                           <a14:useLocalDpi xmlns:a14="http://schemas.microsoft.com/office/drawing/2010/main" val="0"/>
@@ -12726,7 +14828,7 @@
           <w:rFonts w:asciiTheme="majorHAnsi" w:hAnsiTheme="majorHAnsi" w:cstheme="majorHAnsi"/>
         </w:rPr>
       </w:pPr>
-      <w:bookmarkStart w:id="32" w:name="_Toc106050061"/>
+      <w:bookmarkStart w:id="33" w:name="_Toc106050061"/>
       <w:r>
         <w:rPr>
           <w:rFonts w:asciiTheme="majorHAnsi" w:hAnsiTheme="majorHAnsi" w:cstheme="majorHAnsi"/>
@@ -12761,28 +14863,28 @@
           <w:color w:val="000000"/>
         </w:rPr>
         <w:t>”</w:t>
-      </w:r>
-      <w:bookmarkEnd w:id="32"/>
-    </w:p>
-    <w:p>
-      <w:pPr>
-        <w:pStyle w:val="Heading3"/>
-        <w:rPr>
-          <w:rFonts w:asciiTheme="majorHAnsi" w:hAnsiTheme="majorHAnsi" w:cstheme="majorHAnsi"/>
-        </w:rPr>
-      </w:pPr>
-      <w:bookmarkStart w:id="33" w:name="_Toc106050062"/>
-      <w:r>
-        <w:rPr>
-          <w:rFonts w:asciiTheme="majorHAnsi" w:hAnsiTheme="majorHAnsi" w:cstheme="majorHAnsi"/>
-          <w:color w:val="000000"/>
-        </w:rPr>
-        <w:t>a. Class Diagram</w:t>
       </w:r>
       <w:bookmarkEnd w:id="33"/>
     </w:p>
     <w:p>
       <w:pPr>
+        <w:pStyle w:val="Heading3"/>
+        <w:rPr>
+          <w:rFonts w:asciiTheme="majorHAnsi" w:hAnsiTheme="majorHAnsi" w:cstheme="majorHAnsi"/>
+        </w:rPr>
+      </w:pPr>
+      <w:bookmarkStart w:id="34" w:name="_Toc106050062"/>
+      <w:r>
+        <w:rPr>
+          <w:rFonts w:asciiTheme="majorHAnsi" w:hAnsiTheme="majorHAnsi" w:cstheme="majorHAnsi"/>
+          <w:color w:val="000000"/>
+        </w:rPr>
+        <w:t>a. Class Diagram</w:t>
+      </w:r>
+      <w:bookmarkEnd w:id="34"/>
+    </w:p>
+    <w:p>
+      <w:pPr>
         <w:rPr>
           <w:rFonts w:asciiTheme="majorHAnsi" w:hAnsiTheme="majorHAnsi" w:cstheme="majorHAnsi"/>
           <w:lang w:val="vi-VN"/>
@@ -12794,8 +14896,8 @@
           <w:lang w:val="vi-VN"/>
         </w:rPr>
         <w:pict w14:anchorId="3BD701B5">
-          <v:shape id="_x0000_i1030" type="#_x0000_t75" style="width:180.6pt;height:321.6pt">
-            <v:imagedata r:id="rId28" o:title="e"/>
+          <v:shape id="_x0000_i1030" type="#_x0000_t75" style="width:180.75pt;height:321.75pt">
+            <v:imagedata r:id="rId27" o:title="e"/>
           </v:shape>
         </w:pict>
       </w:r>
@@ -12808,7 +14910,7 @@
           <w:lang w:val="vi-VN"/>
         </w:rPr>
       </w:pPr>
-      <w:bookmarkStart w:id="34" w:name="_Toc106050063"/>
+      <w:bookmarkStart w:id="35" w:name="_Toc106050063"/>
       <w:r>
         <w:rPr>
           <w:rFonts w:asciiTheme="majorHAnsi" w:hAnsiTheme="majorHAnsi" w:cstheme="majorHAnsi"/>
@@ -12829,7 +14931,7 @@
         </w:rPr>
         <w:t>Sequence Diagram(s)</w:t>
       </w:r>
-      <w:bookmarkEnd w:id="34"/>
+      <w:bookmarkEnd w:id="35"/>
     </w:p>
     <w:p>
       <w:pPr>
@@ -12847,6 +14949,7 @@
           <w:sz w:val="22"/>
           <w:szCs w:val="22"/>
           <w:bdr w:val="none" w:sz="0" w:space="0" w:color="auto" w:frame="1"/>
+          <w:lang w:eastAsia="ja-JP"/>
         </w:rPr>
         <w:drawing>
           <wp:inline distT="0" distB="0" distL="0" distR="0" wp14:anchorId="5434F196" wp14:editId="69D56D96">
@@ -12866,7 +14969,7 @@
                     </pic:cNvPicPr>
                   </pic:nvPicPr>
                   <pic:blipFill>
-                    <a:blip r:embed="rId29">
+                    <a:blip r:embed="rId28">
                       <a:extLst>
                         <a:ext uri="{28A0092B-C50C-407E-A947-70E740481C1C}">
                           <a14:useLocalDpi xmlns:a14="http://schemas.microsoft.com/office/drawing/2010/main" val="0"/>
@@ -12905,7 +15008,7 @@
           <w:rFonts w:asciiTheme="majorHAnsi" w:hAnsiTheme="majorHAnsi" w:cstheme="majorHAnsi"/>
         </w:rPr>
       </w:pPr>
-      <w:bookmarkStart w:id="35" w:name="_Toc106050064"/>
+      <w:bookmarkStart w:id="36" w:name="_Toc106050064"/>
       <w:r>
         <w:rPr>
           <w:rFonts w:asciiTheme="majorHAnsi" w:hAnsiTheme="majorHAnsi" w:cstheme="majorHAnsi"/>
@@ -12934,28 +15037,28 @@
           <w:color w:val="000000"/>
         </w:rPr>
         <w:t>”</w:t>
-      </w:r>
-      <w:bookmarkEnd w:id="35"/>
-    </w:p>
-    <w:p>
-      <w:pPr>
-        <w:pStyle w:val="Heading3"/>
-        <w:rPr>
-          <w:rFonts w:asciiTheme="majorHAnsi" w:hAnsiTheme="majorHAnsi" w:cstheme="majorHAnsi"/>
-        </w:rPr>
-      </w:pPr>
-      <w:bookmarkStart w:id="36" w:name="_Toc106050065"/>
-      <w:r>
-        <w:rPr>
-          <w:rFonts w:asciiTheme="majorHAnsi" w:hAnsiTheme="majorHAnsi" w:cstheme="majorHAnsi"/>
-          <w:color w:val="000000"/>
-        </w:rPr>
-        <w:t>a. Class Diagram</w:t>
       </w:r>
       <w:bookmarkEnd w:id="36"/>
     </w:p>
     <w:p>
       <w:pPr>
+        <w:pStyle w:val="Heading3"/>
+        <w:rPr>
+          <w:rFonts w:asciiTheme="majorHAnsi" w:hAnsiTheme="majorHAnsi" w:cstheme="majorHAnsi"/>
+        </w:rPr>
+      </w:pPr>
+      <w:bookmarkStart w:id="37" w:name="_Toc106050065"/>
+      <w:r>
+        <w:rPr>
+          <w:rFonts w:asciiTheme="majorHAnsi" w:hAnsiTheme="majorHAnsi" w:cstheme="majorHAnsi"/>
+          <w:color w:val="000000"/>
+        </w:rPr>
+        <w:t>a. Class Diagram</w:t>
+      </w:r>
+      <w:bookmarkEnd w:id="37"/>
+    </w:p>
+    <w:p>
+      <w:pPr>
         <w:rPr>
           <w:rFonts w:asciiTheme="majorHAnsi" w:hAnsiTheme="majorHAnsi" w:cstheme="majorHAnsi"/>
           <w:lang w:val="vi-VN"/>
@@ -12967,7 +15070,6 @@
           <w:noProof/>
           <w:color w:val="000000"/>
           <w:bdr w:val="none" w:sz="0" w:space="0" w:color="auto" w:frame="1"/>
-          <w:lang w:eastAsia="en-US"/>
         </w:rPr>
         <w:drawing>
           <wp:inline distT="0" distB="0" distL="0" distR="0" wp14:anchorId="12A3C0BF" wp14:editId="325905D3">
@@ -12987,7 +15089,7 @@
                     </pic:cNvPicPr>
                   </pic:nvPicPr>
                   <pic:blipFill>
-                    <a:blip r:embed="rId30">
+                    <a:blip r:embed="rId29">
                       <a:extLst>
                         <a:ext uri="{28A0092B-C50C-407E-A947-70E740481C1C}">
                           <a14:useLocalDpi xmlns:a14="http://schemas.microsoft.com/office/drawing/2010/main" val="0"/>
@@ -13027,7 +15129,7 @@
           <w:lang w:val="vi-VN"/>
         </w:rPr>
       </w:pPr>
-      <w:bookmarkStart w:id="37" w:name="_Toc106050066"/>
+      <w:bookmarkStart w:id="38" w:name="_Toc106050066"/>
       <w:r>
         <w:rPr>
           <w:rFonts w:asciiTheme="majorHAnsi" w:hAnsiTheme="majorHAnsi" w:cstheme="majorHAnsi"/>
@@ -13048,7 +15150,7 @@
         </w:rPr>
         <w:t>Sequence Diagram(s)</w:t>
       </w:r>
-      <w:bookmarkEnd w:id="37"/>
+      <w:bookmarkEnd w:id="38"/>
     </w:p>
     <w:p>
       <w:pPr>
@@ -13066,6 +15168,7 @@
           <w:sz w:val="22"/>
           <w:szCs w:val="22"/>
           <w:bdr w:val="none" w:sz="0" w:space="0" w:color="auto" w:frame="1"/>
+          <w:lang w:eastAsia="ja-JP"/>
         </w:rPr>
         <w:drawing>
           <wp:inline distT="0" distB="0" distL="0" distR="0" wp14:anchorId="29DD0A77" wp14:editId="6A350D7B">
@@ -13085,7 +15188,7 @@
                     </pic:cNvPicPr>
                   </pic:nvPicPr>
                   <pic:blipFill>
-                    <a:blip r:embed="rId31">
+                    <a:blip r:embed="rId30">
                       <a:extLst>
                         <a:ext uri="{28A0092B-C50C-407E-A947-70E740481C1C}">
                           <a14:useLocalDpi xmlns:a14="http://schemas.microsoft.com/office/drawing/2010/main" val="0"/>
@@ -13126,7 +15229,7 @@
           <w:lang w:val="vi-VN"/>
         </w:rPr>
       </w:pPr>
-      <w:bookmarkStart w:id="38" w:name="_Toc106050067"/>
+      <w:bookmarkStart w:id="39" w:name="_Toc106050067"/>
       <w:r>
         <w:rPr>
           <w:rFonts w:asciiTheme="majorHAnsi" w:hAnsiTheme="majorHAnsi" w:cstheme="majorHAnsi"/>
@@ -13172,7 +15275,7 @@
         </w:rPr>
         <w:t>(CheckOut)</w:t>
       </w:r>
-      <w:bookmarkEnd w:id="38"/>
+      <w:bookmarkEnd w:id="39"/>
     </w:p>
     <w:p>
       <w:pPr>
@@ -13183,7 +15286,7 @@
           <w:lang w:val="vi-VN"/>
         </w:rPr>
       </w:pPr>
-      <w:bookmarkStart w:id="39" w:name="_Toc106050068"/>
+      <w:bookmarkStart w:id="40" w:name="_Toc106050068"/>
       <w:r>
         <w:rPr>
           <w:rFonts w:asciiTheme="majorHAnsi" w:hAnsiTheme="majorHAnsi" w:cstheme="majorHAnsi"/>
@@ -13191,7 +15294,7 @@
         </w:rPr>
         <w:t>a. Class Diagram</w:t>
       </w:r>
-      <w:bookmarkEnd w:id="39"/>
+      <w:bookmarkEnd w:id="40"/>
     </w:p>
     <w:p>
       <w:pPr>
@@ -13210,6 +15313,7 @@
           <w:sz w:val="22"/>
           <w:szCs w:val="22"/>
           <w:bdr w:val="none" w:sz="0" w:space="0" w:color="auto" w:frame="1"/>
+          <w:lang w:eastAsia="ja-JP"/>
         </w:rPr>
         <w:drawing>
           <wp:inline distT="0" distB="0" distL="0" distR="0" wp14:anchorId="6821059B" wp14:editId="25FD082F">
@@ -13229,7 +15333,7 @@
                     </pic:cNvPicPr>
                   </pic:nvPicPr>
                   <pic:blipFill>
-                    <a:blip r:embed="rId32">
+                    <a:blip r:embed="rId31">
                       <a:extLst>
                         <a:ext uri="{28A0092B-C50C-407E-A947-70E740481C1C}">
                           <a14:useLocalDpi xmlns:a14="http://schemas.microsoft.com/office/drawing/2010/main" val="0"/>
@@ -13269,7 +15373,7 @@
           <w:lang w:val="vi-VN"/>
         </w:rPr>
       </w:pPr>
-      <w:bookmarkStart w:id="40" w:name="_Toc106050069"/>
+      <w:bookmarkStart w:id="41" w:name="_Toc106050069"/>
       <w:r>
         <w:rPr>
           <w:rFonts w:asciiTheme="majorHAnsi" w:hAnsiTheme="majorHAnsi" w:cstheme="majorHAnsi"/>
@@ -13289,7 +15393,7 @@
         </w:rPr>
         <w:t>Sequence Diagram(s)</w:t>
       </w:r>
-      <w:bookmarkEnd w:id="40"/>
+      <w:bookmarkEnd w:id="41"/>
     </w:p>
     <w:p>
       <w:pPr>
@@ -13297,14 +15401,13 @@
           <w:rFonts w:asciiTheme="majorHAnsi" w:hAnsiTheme="majorHAnsi" w:cstheme="majorHAnsi"/>
         </w:rPr>
       </w:pPr>
-      <w:bookmarkStart w:id="41" w:name="_Toc106049340"/>
-      <w:bookmarkStart w:id="42" w:name="_Toc106049731"/>
+      <w:bookmarkStart w:id="42" w:name="_Toc106049340"/>
+      <w:bookmarkStart w:id="43" w:name="_Toc106049731"/>
       <w:r>
         <w:rPr>
           <w:rFonts w:asciiTheme="majorHAnsi" w:hAnsiTheme="majorHAnsi" w:cstheme="majorHAnsi"/>
           <w:noProof/>
           <w:bdr w:val="none" w:sz="0" w:space="0" w:color="auto" w:frame="1"/>
-          <w:lang w:eastAsia="en-US"/>
         </w:rPr>
         <w:drawing>
           <wp:inline distT="0" distB="0" distL="0" distR="0" wp14:anchorId="1AEACCA2" wp14:editId="15DDDF60">
@@ -13324,7 +15427,7 @@
                     </pic:cNvPicPr>
                   </pic:nvPicPr>
                   <pic:blipFill>
-                    <a:blip r:embed="rId33">
+                    <a:blip r:embed="rId32">
                       <a:extLst>
                         <a:ext uri="{28A0092B-C50C-407E-A947-70E740481C1C}">
                           <a14:useLocalDpi xmlns:a14="http://schemas.microsoft.com/office/drawing/2010/main" val="0"/>
@@ -13355,8 +15458,8 @@
           </wp:inline>
         </w:drawing>
       </w:r>
-      <w:bookmarkEnd w:id="41"/>
       <w:bookmarkEnd w:id="42"/>
+      <w:bookmarkEnd w:id="43"/>
     </w:p>
     <w:p>
       <w:pPr>
@@ -13367,7 +15470,7 @@
           <w:lang w:val="vi-VN"/>
         </w:rPr>
       </w:pPr>
-      <w:bookmarkStart w:id="43" w:name="_Toc106050070"/>
+      <w:bookmarkStart w:id="44" w:name="_Toc106050070"/>
       <w:r>
         <w:rPr>
           <w:rFonts w:asciiTheme="majorHAnsi" w:hAnsiTheme="majorHAnsi" w:cstheme="majorHAnsi"/>
@@ -13409,28 +15512,28 @@
           <w:color w:val="000000"/>
         </w:rPr>
         <w:t>”</w:t>
-      </w:r>
-      <w:bookmarkEnd w:id="43"/>
-    </w:p>
-    <w:p>
-      <w:pPr>
-        <w:pStyle w:val="Heading3"/>
-        <w:rPr>
-          <w:rFonts w:asciiTheme="majorHAnsi" w:hAnsiTheme="majorHAnsi" w:cstheme="majorHAnsi"/>
-        </w:rPr>
-      </w:pPr>
-      <w:bookmarkStart w:id="44" w:name="_Toc106050071"/>
-      <w:r>
-        <w:rPr>
-          <w:rFonts w:asciiTheme="majorHAnsi" w:hAnsiTheme="majorHAnsi" w:cstheme="majorHAnsi"/>
-          <w:color w:val="000000"/>
-        </w:rPr>
-        <w:t>a. Class Diagram</w:t>
       </w:r>
       <w:bookmarkEnd w:id="44"/>
     </w:p>
     <w:p>
       <w:pPr>
+        <w:pStyle w:val="Heading3"/>
+        <w:rPr>
+          <w:rFonts w:asciiTheme="majorHAnsi" w:hAnsiTheme="majorHAnsi" w:cstheme="majorHAnsi"/>
+        </w:rPr>
+      </w:pPr>
+      <w:bookmarkStart w:id="45" w:name="_Toc106050071"/>
+      <w:r>
+        <w:rPr>
+          <w:rFonts w:asciiTheme="majorHAnsi" w:hAnsiTheme="majorHAnsi" w:cstheme="majorHAnsi"/>
+          <w:color w:val="000000"/>
+        </w:rPr>
+        <w:t>a. Class Diagram</w:t>
+      </w:r>
+      <w:bookmarkEnd w:id="45"/>
+    </w:p>
+    <w:p>
+      <w:pPr>
         <w:rPr>
           <w:rFonts w:asciiTheme="majorHAnsi" w:hAnsiTheme="majorHAnsi" w:cstheme="majorHAnsi"/>
           <w:lang w:val="vi-VN"/>
@@ -13440,7 +15543,6 @@
         <w:rPr>
           <w:rFonts w:asciiTheme="majorHAnsi" w:hAnsiTheme="majorHAnsi" w:cstheme="majorHAnsi"/>
           <w:noProof/>
-          <w:lang w:eastAsia="en-US"/>
         </w:rPr>
         <w:drawing>
           <wp:inline distT="0" distB="0" distL="0" distR="0" wp14:anchorId="0C2E20E1" wp14:editId="60AFFE1A">
@@ -13456,7 +15558,7 @@
                     <pic:cNvPicPr/>
                   </pic:nvPicPr>
                   <pic:blipFill>
-                    <a:blip r:embed="rId34">
+                    <a:blip r:embed="rId33">
                       <a:extLst>
                         <a:ext uri="{28A0092B-C50C-407E-A947-70E740481C1C}">
                           <a14:useLocalDpi xmlns:a14="http://schemas.microsoft.com/office/drawing/2010/main" val="0"/>
@@ -13496,7 +15598,7 @@
           <w:lang w:val="vi-VN"/>
         </w:rPr>
       </w:pPr>
-      <w:bookmarkStart w:id="45" w:name="_Toc106050072"/>
+      <w:bookmarkStart w:id="46" w:name="_Toc106050072"/>
       <w:r>
         <w:rPr>
           <w:rFonts w:asciiTheme="majorHAnsi" w:hAnsiTheme="majorHAnsi" w:cstheme="majorHAnsi"/>
@@ -13517,7 +15619,7 @@
         </w:rPr>
         <w:t>Sequence Diagram(s)</w:t>
       </w:r>
-      <w:bookmarkEnd w:id="45"/>
+      <w:bookmarkEnd w:id="46"/>
     </w:p>
     <w:p>
       <w:pPr>
@@ -13530,7 +15632,6 @@
         <w:rPr>
           <w:rFonts w:asciiTheme="majorHAnsi" w:hAnsiTheme="majorHAnsi" w:cstheme="majorHAnsi"/>
           <w:noProof/>
-          <w:lang w:eastAsia="en-US"/>
         </w:rPr>
         <w:drawing>
           <wp:inline distT="0" distB="0" distL="0" distR="0" wp14:anchorId="0B18AF57" wp14:editId="4D0B4152">
@@ -13546,7 +15647,7 @@
                     <pic:cNvPicPr/>
                   </pic:nvPicPr>
                   <pic:blipFill>
-                    <a:blip r:embed="rId35" cstate="print">
+                    <a:blip r:embed="rId34" cstate="print">
                       <a:extLst>
                         <a:ext uri="{28A0092B-C50C-407E-A947-70E740481C1C}">
                           <a14:useLocalDpi xmlns:a14="http://schemas.microsoft.com/office/drawing/2010/main" val="0"/>
@@ -13587,7 +15688,7 @@
           <w:lang w:val="vi-VN"/>
         </w:rPr>
       </w:pPr>
-      <w:bookmarkStart w:id="46" w:name="_Toc106050073"/>
+      <w:bookmarkStart w:id="47" w:name="_Toc106050073"/>
       <w:r>
         <w:rPr>
           <w:rFonts w:asciiTheme="majorHAnsi" w:hAnsiTheme="majorHAnsi" w:cstheme="majorHAnsi"/>
@@ -13628,28 +15729,28 @@
           <w:color w:val="000000"/>
         </w:rPr>
         <w:t>”</w:t>
-      </w:r>
-      <w:bookmarkEnd w:id="46"/>
-    </w:p>
-    <w:p>
-      <w:pPr>
-        <w:pStyle w:val="Heading3"/>
-        <w:rPr>
-          <w:rFonts w:asciiTheme="majorHAnsi" w:hAnsiTheme="majorHAnsi" w:cstheme="majorHAnsi"/>
-        </w:rPr>
-      </w:pPr>
-      <w:bookmarkStart w:id="47" w:name="_Toc106050074"/>
-      <w:r>
-        <w:rPr>
-          <w:rFonts w:asciiTheme="majorHAnsi" w:hAnsiTheme="majorHAnsi" w:cstheme="majorHAnsi"/>
-          <w:color w:val="000000"/>
-        </w:rPr>
-        <w:t>a. Class Diagram</w:t>
       </w:r>
       <w:bookmarkEnd w:id="47"/>
     </w:p>
     <w:p>
       <w:pPr>
+        <w:pStyle w:val="Heading3"/>
+        <w:rPr>
+          <w:rFonts w:asciiTheme="majorHAnsi" w:hAnsiTheme="majorHAnsi" w:cstheme="majorHAnsi"/>
+        </w:rPr>
+      </w:pPr>
+      <w:bookmarkStart w:id="48" w:name="_Toc106050074"/>
+      <w:r>
+        <w:rPr>
+          <w:rFonts w:asciiTheme="majorHAnsi" w:hAnsiTheme="majorHAnsi" w:cstheme="majorHAnsi"/>
+          <w:color w:val="000000"/>
+        </w:rPr>
+        <w:t>a. Class Diagram</w:t>
+      </w:r>
+      <w:bookmarkEnd w:id="48"/>
+    </w:p>
+    <w:p>
+      <w:pPr>
         <w:pStyle w:val="NormalWeb"/>
         <w:spacing w:before="240" w:beforeAutospacing="0" w:after="240" w:afterAutospacing="0"/>
         <w:rPr>
@@ -13664,6 +15765,7 @@
           <w:sz w:val="22"/>
           <w:szCs w:val="22"/>
           <w:bdr w:val="none" w:sz="0" w:space="0" w:color="auto" w:frame="1"/>
+          <w:lang w:eastAsia="ja-JP"/>
         </w:rPr>
         <w:drawing>
           <wp:inline distT="0" distB="0" distL="0" distR="0" wp14:anchorId="7C39DCA0" wp14:editId="0DBA48F0">
@@ -13683,7 +15785,7 @@
                     </pic:cNvPicPr>
                   </pic:nvPicPr>
                   <pic:blipFill>
-                    <a:blip r:embed="rId36">
+                    <a:blip r:embed="rId35">
                       <a:extLst>
                         <a:ext uri="{28A0092B-C50C-407E-A947-70E740481C1C}">
                           <a14:useLocalDpi xmlns:a14="http://schemas.microsoft.com/office/drawing/2010/main" val="0"/>
@@ -13723,7 +15825,7 @@
           <w:lang w:val="vi-VN"/>
         </w:rPr>
       </w:pPr>
-      <w:bookmarkStart w:id="48" w:name="_Toc106050075"/>
+      <w:bookmarkStart w:id="49" w:name="_Toc106050075"/>
       <w:r>
         <w:rPr>
           <w:rFonts w:asciiTheme="majorHAnsi" w:hAnsiTheme="majorHAnsi" w:cstheme="majorHAnsi"/>
@@ -13744,7 +15846,7 @@
         </w:rPr>
         <w:t>Sequence Diagram(s)</w:t>
       </w:r>
-      <w:bookmarkEnd w:id="48"/>
+      <w:bookmarkEnd w:id="49"/>
     </w:p>
     <w:p>
       <w:pPr>
@@ -13763,6 +15865,7 @@
           <w:sz w:val="22"/>
           <w:szCs w:val="22"/>
           <w:bdr w:val="none" w:sz="0" w:space="0" w:color="auto" w:frame="1"/>
+          <w:lang w:eastAsia="ja-JP"/>
         </w:rPr>
         <w:drawing>
           <wp:inline distT="0" distB="0" distL="0" distR="0" wp14:anchorId="09CDFD31" wp14:editId="612F2E12">
@@ -13782,7 +15885,7 @@
                     </pic:cNvPicPr>
                   </pic:nvPicPr>
                   <pic:blipFill>
-                    <a:blip r:embed="rId37">
+                    <a:blip r:embed="rId36">
                       <a:extLst>
                         <a:ext uri="{28A0092B-C50C-407E-A947-70E740481C1C}">
                           <a14:useLocalDpi xmlns:a14="http://schemas.microsoft.com/office/drawing/2010/main" val="0"/>
@@ -13881,10 +15984,7 @@
         <w:t>a. Class Diagram</w:t>
       </w:r>
     </w:p>
-    <w:p>
-      <w:bookmarkStart w:id="49" w:name="_GoBack"/>
-      <w:bookmarkEnd w:id="49"/>
-    </w:p>
+    <w:p/>
     <w:p>
       <w:pPr>
         <w:pStyle w:val="Heading3"/>
@@ -13918,7 +16018,6 @@
       <w:r>
         <w:rPr>
           <w:noProof/>
-          <w:lang w:eastAsia="en-US"/>
         </w:rPr>
         <w:drawing>
           <wp:inline distT="0" distB="0" distL="0" distR="0" wp14:anchorId="7429A771" wp14:editId="57B13F6D">
@@ -13938,7 +16037,7 @@
                     </pic:cNvPicPr>
                   </pic:nvPicPr>
                   <pic:blipFill>
-                    <a:blip r:embed="rId38">
+                    <a:blip r:embed="rId37">
                       <a:extLst>
                         <a:ext uri="{28A0092B-C50C-407E-A947-70E740481C1C}">
                           <a14:useLocalDpi xmlns:a14="http://schemas.microsoft.com/office/drawing/2010/main" val="0"/>
@@ -41487,7 +43586,6 @@
           <w:noProof/>
           <w:sz w:val="28"/>
           <w:szCs w:val="28"/>
-          <w:lang w:eastAsia="en-US"/>
         </w:rPr>
         <w:drawing>
           <wp:inline distT="0" distB="0" distL="0" distR="0" wp14:anchorId="075BD738" wp14:editId="7C2F8299">
@@ -41692,7 +43790,6 @@
           <w:noProof/>
           <w:sz w:val="28"/>
           <w:szCs w:val="28"/>
-          <w:lang w:eastAsia="en-US"/>
         </w:rPr>
         <w:lastRenderedPageBreak/>
         <w:drawing>
@@ -41937,7 +44034,6 @@
           <w:noProof/>
           <w:sz w:val="28"/>
           <w:szCs w:val="28"/>
-          <w:lang w:eastAsia="en-US"/>
         </w:rPr>
         <w:lastRenderedPageBreak/>
         <w:drawing>
@@ -42105,7 +44201,6 @@
           <w:noProof/>
           <w:sz w:val="28"/>
           <w:szCs w:val="28"/>
-          <w:lang w:eastAsia="en-US"/>
         </w:rPr>
         <w:lastRenderedPageBreak/>
         <w:drawing>
@@ -42301,7 +44396,6 @@
           <w:noProof/>
           <w:sz w:val="28"/>
           <w:szCs w:val="28"/>
-          <w:lang w:eastAsia="en-US"/>
         </w:rPr>
         <w:drawing>
           <wp:inline distT="0" distB="0" distL="0" distR="0" wp14:anchorId="5932B7E0" wp14:editId="09C4F474">
@@ -42456,7 +44550,6 @@
           <w:noProof/>
           <w:sz w:val="28"/>
           <w:szCs w:val="28"/>
-          <w:lang w:eastAsia="en-US"/>
         </w:rPr>
         <w:drawing>
           <wp:inline distT="0" distB="0" distL="0" distR="0" wp14:anchorId="63E2C514" wp14:editId="0DAF8049">
@@ -42613,7 +44706,6 @@
           <w:noProof/>
           <w:sz w:val="28"/>
           <w:szCs w:val="28"/>
-          <w:lang w:eastAsia="en-US"/>
         </w:rPr>
         <w:drawing>
           <wp:inline distT="0" distB="0" distL="0" distR="0" wp14:anchorId="20D93934" wp14:editId="48743AB6">
@@ -42681,7 +44773,7 @@
 </file>
 
 <file path=word/comments.xml><?xml version="1.0" encoding="utf-8"?>
-<w:comments xmlns:wpc="http://schemas.microsoft.com/office/word/2010/wordprocessingCanvas" xmlns:mc="http://schemas.openxmlformats.org/markup-compatibility/2006" xmlns:o="urn:schemas-microsoft-com:office:office" xmlns:r="http://schemas.openxmlformats.org/officeDocument/2006/relationships" xmlns:m="http://schemas.openxmlformats.org/officeDocument/2006/math" xmlns:v="urn:schemas-microsoft-com:vml" xmlns:wp14="http://schemas.microsoft.com/office/word/2010/wordprocessingDrawing" xmlns:wp="http://schemas.openxmlformats.org/drawingml/2006/wordprocessingDrawing" xmlns:w10="urn:schemas-microsoft-com:office:word" xmlns:w="http://schemas.openxmlformats.org/wordprocessingml/2006/main" xmlns:w14="http://schemas.microsoft.com/office/word/2010/wordml" xmlns:wpg="http://schemas.microsoft.com/office/word/2010/wordprocessingGroup" xmlns:wpi="http://schemas.microsoft.com/office/word/2010/wordprocessingInk" xmlns:wne="http://schemas.microsoft.com/office/word/2006/wordml" xmlns:wps="http://schemas.microsoft.com/office/word/2010/wordprocessingShape" mc:Ignorable="w14 wp14">
+<w:comments xmlns:wpc="http://schemas.microsoft.com/office/word/2010/wordprocessingCanvas" xmlns:cx="http://schemas.microsoft.com/office/drawing/2014/chartex" xmlns:mc="http://schemas.openxmlformats.org/markup-compatibility/2006" xmlns:o="urn:schemas-microsoft-com:office:office" xmlns:r="http://schemas.openxmlformats.org/officeDocument/2006/relationships" xmlns:m="http://schemas.openxmlformats.org/officeDocument/2006/math" xmlns:v="urn:schemas-microsoft-com:vml" xmlns:wp14="http://schemas.microsoft.com/office/word/2010/wordprocessingDrawing" xmlns:wp="http://schemas.openxmlformats.org/drawingml/2006/wordprocessingDrawing" xmlns:w10="urn:schemas-microsoft-com:office:word" xmlns:w="http://schemas.openxmlformats.org/wordprocessingml/2006/main" xmlns:w14="http://schemas.microsoft.com/office/word/2010/wordml" xmlns:w15="http://schemas.microsoft.com/office/word/2012/wordml" xmlns:w16se="http://schemas.microsoft.com/office/word/2015/wordml/symex" xmlns:wpg="http://schemas.microsoft.com/office/word/2010/wordprocessingGroup" xmlns:wpi="http://schemas.microsoft.com/office/word/2010/wordprocessingInk" xmlns:wne="http://schemas.microsoft.com/office/word/2006/wordml" xmlns:wps="http://schemas.microsoft.com/office/word/2010/wordprocessingShape" mc:Ignorable="w14 w15 w16se wp14">
   <w:comment w:id="65" w:author="Anh Võ" w:date="2022-06-21T00:17:00Z" w:initials="AV">
     <w:p>
       <w:pPr>
@@ -42736,7 +44828,7 @@
 </file>
 
 <file path=word/commentsExtended.xml><?xml version="1.0" encoding="utf-8"?>
-<w15:commentsEx xmlns:wpc="http://schemas.microsoft.com/office/word/2010/wordprocessingCanvas" xmlns:cx="http://schemas.microsoft.com/office/drawing/2014/chartex" xmlns:cx1="http://schemas.microsoft.com/office/drawing/2015/9/8/chartex" xmlns:cx2="http://schemas.microsoft.com/office/drawing/2015/10/21/chartex" xmlns:cx3="http://schemas.microsoft.com/office/drawing/2016/5/9/chartex" xmlns:cx4="http://schemas.microsoft.com/office/drawing/2016/5/10/chartex" xmlns:cx5="http://schemas.microsoft.com/office/drawing/2016/5/11/chartex" xmlns:cx6="http://schemas.microsoft.com/office/drawing/2016/5/12/chartex" xmlns:cx7="http://schemas.microsoft.com/office/drawing/2016/5/13/chartex" xmlns:cx8="http://schemas.microsoft.com/office/drawing/2016/5/14/chartex" xmlns:mc="http://schemas.openxmlformats.org/markup-compatibility/2006" xmlns:aink="http://schemas.microsoft.com/office/drawing/2016/ink" xmlns:am3d="http://schemas.microsoft.com/office/drawing/2017/model3d" xmlns:o="urn:schemas-microsoft-com:office:office" xmlns:oel="http://schemas.microsoft.com/office/2019/extlst" xmlns:r="http://schemas.openxmlformats.org/officeDocument/2006/relationships" xmlns:m="http://schemas.openxmlformats.org/officeDocument/2006/math" xmlns:v="urn:schemas-microsoft-com:vml" xmlns:wp14="http://schemas.microsoft.com/office/word/2010/wordprocessingDrawing" xmlns:wp="http://schemas.openxmlformats.org/drawingml/2006/wordprocessingDrawing" xmlns:w10="urn:schemas-microsoft-com:office:word" xmlns:w="http://schemas.openxmlformats.org/wordprocessingml/2006/main" xmlns:w14="http://schemas.microsoft.com/office/word/2010/wordml" xmlns:w15="http://schemas.microsoft.com/office/word/2012/wordml" xmlns:w16cex="http://schemas.microsoft.com/office/word/2018/wordml/cex" xmlns:w16cid="http://schemas.microsoft.com/office/word/2016/wordml/cid" xmlns:w16="http://schemas.microsoft.com/office/word/2018/wordml" xmlns:w16sdtdh="http://schemas.microsoft.com/office/word/2020/wordml/sdtdatahash" xmlns:w16se="http://schemas.microsoft.com/office/word/2015/wordml/symex" xmlns:wpg="http://schemas.microsoft.com/office/word/2010/wordprocessingGroup" xmlns:wpi="http://schemas.microsoft.com/office/word/2010/wordprocessingInk" xmlns:wne="http://schemas.microsoft.com/office/word/2006/wordml" xmlns:wps="http://schemas.microsoft.com/office/word/2010/wordprocessingShape" mc:Ignorable="w14 w15 w16se w16cid w16 w16cex w16sdtdh wp14">
+<w15:commentsEx xmlns:wpc="http://schemas.microsoft.com/office/word/2010/wordprocessingCanvas" xmlns:cx="http://schemas.microsoft.com/office/drawing/2014/chartex" xmlns:mc="http://schemas.openxmlformats.org/markup-compatibility/2006" xmlns:o="urn:schemas-microsoft-com:office:office" xmlns:r="http://schemas.openxmlformats.org/officeDocument/2006/relationships" xmlns:m="http://schemas.openxmlformats.org/officeDocument/2006/math" xmlns:v="urn:schemas-microsoft-com:vml" xmlns:wp14="http://schemas.microsoft.com/office/word/2010/wordprocessingDrawing" xmlns:wp="http://schemas.openxmlformats.org/drawingml/2006/wordprocessingDrawing" xmlns:w10="urn:schemas-microsoft-com:office:word" xmlns:w="http://schemas.openxmlformats.org/wordprocessingml/2006/main" xmlns:w14="http://schemas.microsoft.com/office/word/2010/wordml" xmlns:w15="http://schemas.microsoft.com/office/word/2012/wordml" xmlns:w16se="http://schemas.microsoft.com/office/word/2015/wordml/symex" xmlns:wpg="http://schemas.microsoft.com/office/word/2010/wordprocessingGroup" xmlns:wpi="http://schemas.microsoft.com/office/word/2010/wordprocessingInk" xmlns:wne="http://schemas.microsoft.com/office/word/2006/wordml" xmlns:wps="http://schemas.microsoft.com/office/word/2010/wordprocessingShape" mc:Ignorable="w14 w15 w16se wp14">
   <w15:commentEx w15:paraId="6336B006" w15:done="0"/>
   <w15:commentEx w15:paraId="16A8EA3A" w15:done="0"/>
 </w15:commentsEx>
@@ -42757,7 +44849,7 @@
 </file>
 
 <file path=word/endnotes.xml><?xml version="1.0" encoding="utf-8"?>
-<w:endnotes xmlns:wpc="http://schemas.microsoft.com/office/word/2010/wordprocessingCanvas" xmlns:mc="http://schemas.openxmlformats.org/markup-compatibility/2006" xmlns:o="urn:schemas-microsoft-com:office:office" xmlns:r="http://schemas.openxmlformats.org/officeDocument/2006/relationships" xmlns:m="http://schemas.openxmlformats.org/officeDocument/2006/math" xmlns:v="urn:schemas-microsoft-com:vml" xmlns:wp14="http://schemas.microsoft.com/office/word/2010/wordprocessingDrawing" xmlns:wp="http://schemas.openxmlformats.org/drawingml/2006/wordprocessingDrawing" xmlns:w10="urn:schemas-microsoft-com:office:word" xmlns:w="http://schemas.openxmlformats.org/wordprocessingml/2006/main" xmlns:w14="http://schemas.microsoft.com/office/word/2010/wordml" xmlns:wpg="http://schemas.microsoft.com/office/word/2010/wordprocessingGroup" xmlns:wpi="http://schemas.microsoft.com/office/word/2010/wordprocessingInk" xmlns:wne="http://schemas.microsoft.com/office/word/2006/wordml" xmlns:wps="http://schemas.microsoft.com/office/word/2010/wordprocessingShape" mc:Ignorable="w14 wp14">
+<w:endnotes xmlns:wpc="http://schemas.microsoft.com/office/word/2010/wordprocessingCanvas" xmlns:cx="http://schemas.microsoft.com/office/drawing/2014/chartex" xmlns:mc="http://schemas.openxmlformats.org/markup-compatibility/2006" xmlns:o="urn:schemas-microsoft-com:office:office" xmlns:r="http://schemas.openxmlformats.org/officeDocument/2006/relationships" xmlns:m="http://schemas.openxmlformats.org/officeDocument/2006/math" xmlns:v="urn:schemas-microsoft-com:vml" xmlns:wp14="http://schemas.microsoft.com/office/word/2010/wordprocessingDrawing" xmlns:wp="http://schemas.openxmlformats.org/drawingml/2006/wordprocessingDrawing" xmlns:w10="urn:schemas-microsoft-com:office:word" xmlns:w="http://schemas.openxmlformats.org/wordprocessingml/2006/main" xmlns:w14="http://schemas.microsoft.com/office/word/2010/wordml" xmlns:w15="http://schemas.microsoft.com/office/word/2012/wordml" xmlns:w16se="http://schemas.microsoft.com/office/word/2015/wordml/symex" xmlns:wpg="http://schemas.microsoft.com/office/word/2010/wordprocessingGroup" xmlns:wpi="http://schemas.microsoft.com/office/word/2010/wordprocessingInk" xmlns:wne="http://schemas.microsoft.com/office/word/2006/wordml" xmlns:wps="http://schemas.microsoft.com/office/word/2010/wordprocessingShape" mc:Ignorable="w14 w15 w16se wp14">
   <w:endnote w:type="separator" w:id="-1">
     <w:p>
       <w:pPr>
@@ -42782,7 +44874,7 @@
 </file>
 
 <file path=word/footer1.xml><?xml version="1.0" encoding="utf-8"?>
-<w:ftr xmlns:wpc="http://schemas.microsoft.com/office/word/2010/wordprocessingCanvas" xmlns:mc="http://schemas.openxmlformats.org/markup-compatibility/2006" xmlns:o="urn:schemas-microsoft-com:office:office" xmlns:r="http://schemas.openxmlformats.org/officeDocument/2006/relationships" xmlns:m="http://schemas.openxmlformats.org/officeDocument/2006/math" xmlns:v="urn:schemas-microsoft-com:vml" xmlns:wp14="http://schemas.microsoft.com/office/word/2010/wordprocessingDrawing" xmlns:wp="http://schemas.openxmlformats.org/drawingml/2006/wordprocessingDrawing" xmlns:w10="urn:schemas-microsoft-com:office:word" xmlns:w="http://schemas.openxmlformats.org/wordprocessingml/2006/main" xmlns:w14="http://schemas.microsoft.com/office/word/2010/wordml" xmlns:wpg="http://schemas.microsoft.com/office/word/2010/wordprocessingGroup" xmlns:wpi="http://schemas.microsoft.com/office/word/2010/wordprocessingInk" xmlns:wne="http://schemas.microsoft.com/office/word/2006/wordml" xmlns:wps="http://schemas.microsoft.com/office/word/2010/wordprocessingShape" mc:Ignorable="w14 wp14">
+<w:ftr xmlns:wpc="http://schemas.microsoft.com/office/word/2010/wordprocessingCanvas" xmlns:cx="http://schemas.microsoft.com/office/drawing/2014/chartex" xmlns:mc="http://schemas.openxmlformats.org/markup-compatibility/2006" xmlns:o="urn:schemas-microsoft-com:office:office" xmlns:r="http://schemas.openxmlformats.org/officeDocument/2006/relationships" xmlns:m="http://schemas.openxmlformats.org/officeDocument/2006/math" xmlns:v="urn:schemas-microsoft-com:vml" xmlns:wp14="http://schemas.microsoft.com/office/word/2010/wordprocessingDrawing" xmlns:wp="http://schemas.openxmlformats.org/drawingml/2006/wordprocessingDrawing" xmlns:w10="urn:schemas-microsoft-com:office:word" xmlns:w="http://schemas.openxmlformats.org/wordprocessingml/2006/main" xmlns:w14="http://schemas.microsoft.com/office/word/2010/wordml" xmlns:w15="http://schemas.microsoft.com/office/word/2012/wordml" xmlns:w16se="http://schemas.microsoft.com/office/word/2015/wordml/symex" xmlns:wpg="http://schemas.microsoft.com/office/word/2010/wordprocessingGroup" xmlns:wpi="http://schemas.microsoft.com/office/word/2010/wordprocessingInk" xmlns:wne="http://schemas.microsoft.com/office/word/2006/wordml" xmlns:wps="http://schemas.microsoft.com/office/word/2010/wordprocessingShape" mc:Ignorable="w14 w15 w16se wp14">
   <w:sdt>
     <w:sdtPr>
       <w:id w:val="-1020543186"/>
@@ -42819,7 +44911,7 @@
           <w:rPr>
             <w:noProof/>
           </w:rPr>
-          <w:t>29</w:t>
+          <w:t>9</w:t>
         </w:r>
         <w:r>
           <w:rPr>
@@ -42849,7 +44941,7 @@
 </file>
 
 <file path=word/footnotes.xml><?xml version="1.0" encoding="utf-8"?>
-<w:footnotes xmlns:wpc="http://schemas.microsoft.com/office/word/2010/wordprocessingCanvas" xmlns:mc="http://schemas.openxmlformats.org/markup-compatibility/2006" xmlns:o="urn:schemas-microsoft-com:office:office" xmlns:r="http://schemas.openxmlformats.org/officeDocument/2006/relationships" xmlns:m="http://schemas.openxmlformats.org/officeDocument/2006/math" xmlns:v="urn:schemas-microsoft-com:vml" xmlns:wp14="http://schemas.microsoft.com/office/word/2010/wordprocessingDrawing" xmlns:wp="http://schemas.openxmlformats.org/drawingml/2006/wordprocessingDrawing" xmlns:w10="urn:schemas-microsoft-com:office:word" xmlns:w="http://schemas.openxmlformats.org/wordprocessingml/2006/main" xmlns:w14="http://schemas.microsoft.com/office/word/2010/wordml" xmlns:wpg="http://schemas.microsoft.com/office/word/2010/wordprocessingGroup" xmlns:wpi="http://schemas.microsoft.com/office/word/2010/wordprocessingInk" xmlns:wne="http://schemas.microsoft.com/office/word/2006/wordml" xmlns:wps="http://schemas.microsoft.com/office/word/2010/wordprocessingShape" mc:Ignorable="w14 wp14">
+<w:footnotes xmlns:wpc="http://schemas.microsoft.com/office/word/2010/wordprocessingCanvas" xmlns:cx="http://schemas.microsoft.com/office/drawing/2014/chartex" xmlns:mc="http://schemas.openxmlformats.org/markup-compatibility/2006" xmlns:o="urn:schemas-microsoft-com:office:office" xmlns:r="http://schemas.openxmlformats.org/officeDocument/2006/relationships" xmlns:m="http://schemas.openxmlformats.org/officeDocument/2006/math" xmlns:v="urn:schemas-microsoft-com:vml" xmlns:wp14="http://schemas.microsoft.com/office/word/2010/wordprocessingDrawing" xmlns:wp="http://schemas.openxmlformats.org/drawingml/2006/wordprocessingDrawing" xmlns:w10="urn:schemas-microsoft-com:office:word" xmlns:w="http://schemas.openxmlformats.org/wordprocessingml/2006/main" xmlns:w14="http://schemas.microsoft.com/office/word/2010/wordml" xmlns:w15="http://schemas.microsoft.com/office/word/2012/wordml" xmlns:w16se="http://schemas.microsoft.com/office/word/2015/wordml/symex" xmlns:wpg="http://schemas.microsoft.com/office/word/2010/wordprocessingGroup" xmlns:wpi="http://schemas.microsoft.com/office/word/2010/wordprocessingInk" xmlns:wne="http://schemas.microsoft.com/office/word/2006/wordml" xmlns:wps="http://schemas.microsoft.com/office/word/2010/wordprocessingShape" mc:Ignorable="w14 w15 w16se wp14">
   <w:footnote w:type="separator" w:id="-1">
     <w:p>
       <w:pPr>
@@ -42874,8 +44966,120 @@
 </file>
 
 <file path=word/numbering.xml><?xml version="1.0" encoding="utf-8"?>
-<w:numbering xmlns:wpc="http://schemas.microsoft.com/office/word/2010/wordprocessingCanvas" xmlns:mc="http://schemas.openxmlformats.org/markup-compatibility/2006" xmlns:o="urn:schemas-microsoft-com:office:office" xmlns:r="http://schemas.openxmlformats.org/officeDocument/2006/relationships" xmlns:m="http://schemas.openxmlformats.org/officeDocument/2006/math" xmlns:v="urn:schemas-microsoft-com:vml" xmlns:wp14="http://schemas.microsoft.com/office/word/2010/wordprocessingDrawing" xmlns:wp="http://schemas.openxmlformats.org/drawingml/2006/wordprocessingDrawing" xmlns:w10="urn:schemas-microsoft-com:office:word" xmlns:w="http://schemas.openxmlformats.org/wordprocessingml/2006/main" xmlns:w14="http://schemas.microsoft.com/office/word/2010/wordml" xmlns:wpg="http://schemas.microsoft.com/office/word/2010/wordprocessingGroup" xmlns:wpi="http://schemas.microsoft.com/office/word/2010/wordprocessingInk" xmlns:wne="http://schemas.microsoft.com/office/word/2006/wordml" xmlns:wps="http://schemas.microsoft.com/office/word/2010/wordprocessingShape" mc:Ignorable="w14 wp14">
-  <w:abstractNum w:abstractNumId="0">
+<w:numbering xmlns:wpc="http://schemas.microsoft.com/office/word/2010/wordprocessingCanvas" xmlns:cx="http://schemas.microsoft.com/office/drawing/2014/chartex" xmlns:mc="http://schemas.openxmlformats.org/markup-compatibility/2006" xmlns:o="urn:schemas-microsoft-com:office:office" xmlns:r="http://schemas.openxmlformats.org/officeDocument/2006/relationships" xmlns:m="http://schemas.openxmlformats.org/officeDocument/2006/math" xmlns:v="urn:schemas-microsoft-com:vml" xmlns:wp14="http://schemas.microsoft.com/office/word/2010/wordprocessingDrawing" xmlns:wp="http://schemas.openxmlformats.org/drawingml/2006/wordprocessingDrawing" xmlns:w10="urn:schemas-microsoft-com:office:word" xmlns:w="http://schemas.openxmlformats.org/wordprocessingml/2006/main" xmlns:w14="http://schemas.microsoft.com/office/word/2010/wordml" xmlns:w15="http://schemas.microsoft.com/office/word/2012/wordml" xmlns:w16se="http://schemas.microsoft.com/office/word/2015/wordml/symex" xmlns:wpg="http://schemas.microsoft.com/office/word/2010/wordprocessingGroup" xmlns:wpi="http://schemas.microsoft.com/office/word/2010/wordprocessingInk" xmlns:wne="http://schemas.microsoft.com/office/word/2006/wordml" xmlns:wps="http://schemas.microsoft.com/office/word/2010/wordprocessingShape" mc:Ignorable="w14 w15 w16se wp14">
+  <w:abstractNum w:abstractNumId="0" w15:restartNumberingAfterBreak="0">
+    <w:nsid w:val="0FA300F6"/>
+    <w:multiLevelType w:val="hybridMultilevel"/>
+    <w:tmpl w:val="97C2941A"/>
+    <w:lvl w:ilvl="0" w:tplc="B2BE98CE">
+      <w:numFmt w:val="bullet"/>
+      <w:lvlText w:val="-"/>
+      <w:lvlJc w:val="left"/>
+      <w:pPr>
+        <w:ind w:left="720" w:hanging="360"/>
+      </w:pPr>
+      <w:rPr>
+        <w:rFonts w:ascii="Calibri" w:eastAsia="Calibri" w:hAnsi="Calibri" w:cs="Calibri" w:hint="default"/>
+      </w:rPr>
+    </w:lvl>
+    <w:lvl w:ilvl="1" w:tplc="04090003" w:tentative="1">
+      <w:start w:val="1"/>
+      <w:numFmt w:val="bullet"/>
+      <w:lvlText w:val="o"/>
+      <w:lvlJc w:val="left"/>
+      <w:pPr>
+        <w:ind w:left="1440" w:hanging="360"/>
+      </w:pPr>
+      <w:rPr>
+        <w:rFonts w:ascii="Courier New" w:hAnsi="Courier New" w:cs="Courier New" w:hint="default"/>
+      </w:rPr>
+    </w:lvl>
+    <w:lvl w:ilvl="2" w:tplc="04090005" w:tentative="1">
+      <w:start w:val="1"/>
+      <w:numFmt w:val="bullet"/>
+      <w:lvlText w:val=""/>
+      <w:lvlJc w:val="left"/>
+      <w:pPr>
+        <w:ind w:left="2160" w:hanging="360"/>
+      </w:pPr>
+      <w:rPr>
+        <w:rFonts w:ascii="Wingdings" w:hAnsi="Wingdings" w:hint="default"/>
+      </w:rPr>
+    </w:lvl>
+    <w:lvl w:ilvl="3" w:tplc="04090001" w:tentative="1">
+      <w:start w:val="1"/>
+      <w:numFmt w:val="bullet"/>
+      <w:lvlText w:val=""/>
+      <w:lvlJc w:val="left"/>
+      <w:pPr>
+        <w:ind w:left="2880" w:hanging="360"/>
+      </w:pPr>
+      <w:rPr>
+        <w:rFonts w:ascii="Symbol" w:hAnsi="Symbol" w:hint="default"/>
+      </w:rPr>
+    </w:lvl>
+    <w:lvl w:ilvl="4" w:tplc="04090003" w:tentative="1">
+      <w:start w:val="1"/>
+      <w:numFmt w:val="bullet"/>
+      <w:lvlText w:val="o"/>
+      <w:lvlJc w:val="left"/>
+      <w:pPr>
+        <w:ind w:left="3600" w:hanging="360"/>
+      </w:pPr>
+      <w:rPr>
+        <w:rFonts w:ascii="Courier New" w:hAnsi="Courier New" w:cs="Courier New" w:hint="default"/>
+      </w:rPr>
+    </w:lvl>
+    <w:lvl w:ilvl="5" w:tplc="04090005" w:tentative="1">
+      <w:start w:val="1"/>
+      <w:numFmt w:val="bullet"/>
+      <w:lvlText w:val=""/>
+      <w:lvlJc w:val="left"/>
+      <w:pPr>
+        <w:ind w:left="4320" w:hanging="360"/>
+      </w:pPr>
+      <w:rPr>
+        <w:rFonts w:ascii="Wingdings" w:hAnsi="Wingdings" w:hint="default"/>
+      </w:rPr>
+    </w:lvl>
+    <w:lvl w:ilvl="6" w:tplc="04090001" w:tentative="1">
+      <w:start w:val="1"/>
+      <w:numFmt w:val="bullet"/>
+      <w:lvlText w:val=""/>
+      <w:lvlJc w:val="left"/>
+      <w:pPr>
+        <w:ind w:left="5040" w:hanging="360"/>
+      </w:pPr>
+      <w:rPr>
+        <w:rFonts w:ascii="Symbol" w:hAnsi="Symbol" w:hint="default"/>
+      </w:rPr>
+    </w:lvl>
+    <w:lvl w:ilvl="7" w:tplc="04090003" w:tentative="1">
+      <w:start w:val="1"/>
+      <w:numFmt w:val="bullet"/>
+      <w:lvlText w:val="o"/>
+      <w:lvlJc w:val="left"/>
+      <w:pPr>
+        <w:ind w:left="5760" w:hanging="360"/>
+      </w:pPr>
+      <w:rPr>
+        <w:rFonts w:ascii="Courier New" w:hAnsi="Courier New" w:cs="Courier New" w:hint="default"/>
+      </w:rPr>
+    </w:lvl>
+    <w:lvl w:ilvl="8" w:tplc="04090005" w:tentative="1">
+      <w:start w:val="1"/>
+      <w:numFmt w:val="bullet"/>
+      <w:lvlText w:val=""/>
+      <w:lvlJc w:val="left"/>
+      <w:pPr>
+        <w:ind w:left="6480" w:hanging="360"/>
+      </w:pPr>
+      <w:rPr>
+        <w:rFonts w:ascii="Wingdings" w:hAnsi="Wingdings" w:hint="default"/>
+      </w:rPr>
+    </w:lvl>
+  </w:abstractNum>
+  <w:abstractNum w:abstractNumId="1" w15:restartNumberingAfterBreak="0">
     <w:nsid w:val="51BC7274"/>
     <w:multiLevelType w:val="hybridMultilevel"/>
     <w:tmpl w:val="1CB481F6"/>
@@ -42988,7 +45192,7 @@
       </w:rPr>
     </w:lvl>
   </w:abstractNum>
-  <w:abstractNum w:abstractNumId="1">
+  <w:abstractNum w:abstractNumId="2" w15:restartNumberingAfterBreak="0">
     <w:nsid w:val="59684562"/>
     <w:multiLevelType w:val="hybridMultilevel"/>
     <w:tmpl w:val="1DD4C474"/>
@@ -43101,7 +45305,231 @@
       </w:rPr>
     </w:lvl>
   </w:abstractNum>
-  <w:abstractNum w:abstractNumId="2">
+  <w:abstractNum w:abstractNumId="3" w15:restartNumberingAfterBreak="0">
+    <w:nsid w:val="61577F71"/>
+    <w:multiLevelType w:val="hybridMultilevel"/>
+    <w:tmpl w:val="0D085746"/>
+    <w:lvl w:ilvl="0" w:tplc="9606F2B8">
+      <w:numFmt w:val="bullet"/>
+      <w:lvlText w:val="-"/>
+      <w:lvlJc w:val="left"/>
+      <w:pPr>
+        <w:ind w:left="405" w:hanging="360"/>
+      </w:pPr>
+      <w:rPr>
+        <w:rFonts w:ascii="Calibri" w:eastAsia="Calibri" w:hAnsi="Calibri" w:cs="Calibri" w:hint="default"/>
+      </w:rPr>
+    </w:lvl>
+    <w:lvl w:ilvl="1" w:tplc="04090003" w:tentative="1">
+      <w:start w:val="1"/>
+      <w:numFmt w:val="bullet"/>
+      <w:lvlText w:val="o"/>
+      <w:lvlJc w:val="left"/>
+      <w:pPr>
+        <w:ind w:left="1125" w:hanging="360"/>
+      </w:pPr>
+      <w:rPr>
+        <w:rFonts w:ascii="Courier New" w:hAnsi="Courier New" w:cs="Courier New" w:hint="default"/>
+      </w:rPr>
+    </w:lvl>
+    <w:lvl w:ilvl="2" w:tplc="04090005" w:tentative="1">
+      <w:start w:val="1"/>
+      <w:numFmt w:val="bullet"/>
+      <w:lvlText w:val=""/>
+      <w:lvlJc w:val="left"/>
+      <w:pPr>
+        <w:ind w:left="1845" w:hanging="360"/>
+      </w:pPr>
+      <w:rPr>
+        <w:rFonts w:ascii="Wingdings" w:hAnsi="Wingdings" w:hint="default"/>
+      </w:rPr>
+    </w:lvl>
+    <w:lvl w:ilvl="3" w:tplc="04090001" w:tentative="1">
+      <w:start w:val="1"/>
+      <w:numFmt w:val="bullet"/>
+      <w:lvlText w:val=""/>
+      <w:lvlJc w:val="left"/>
+      <w:pPr>
+        <w:ind w:left="2565" w:hanging="360"/>
+      </w:pPr>
+      <w:rPr>
+        <w:rFonts w:ascii="Symbol" w:hAnsi="Symbol" w:hint="default"/>
+      </w:rPr>
+    </w:lvl>
+    <w:lvl w:ilvl="4" w:tplc="04090003" w:tentative="1">
+      <w:start w:val="1"/>
+      <w:numFmt w:val="bullet"/>
+      <w:lvlText w:val="o"/>
+      <w:lvlJc w:val="left"/>
+      <w:pPr>
+        <w:ind w:left="3285" w:hanging="360"/>
+      </w:pPr>
+      <w:rPr>
+        <w:rFonts w:ascii="Courier New" w:hAnsi="Courier New" w:cs="Courier New" w:hint="default"/>
+      </w:rPr>
+    </w:lvl>
+    <w:lvl w:ilvl="5" w:tplc="04090005" w:tentative="1">
+      <w:start w:val="1"/>
+      <w:numFmt w:val="bullet"/>
+      <w:lvlText w:val=""/>
+      <w:lvlJc w:val="left"/>
+      <w:pPr>
+        <w:ind w:left="4005" w:hanging="360"/>
+      </w:pPr>
+      <w:rPr>
+        <w:rFonts w:ascii="Wingdings" w:hAnsi="Wingdings" w:hint="default"/>
+      </w:rPr>
+    </w:lvl>
+    <w:lvl w:ilvl="6" w:tplc="04090001" w:tentative="1">
+      <w:start w:val="1"/>
+      <w:numFmt w:val="bullet"/>
+      <w:lvlText w:val=""/>
+      <w:lvlJc w:val="left"/>
+      <w:pPr>
+        <w:ind w:left="4725" w:hanging="360"/>
+      </w:pPr>
+      <w:rPr>
+        <w:rFonts w:ascii="Symbol" w:hAnsi="Symbol" w:hint="default"/>
+      </w:rPr>
+    </w:lvl>
+    <w:lvl w:ilvl="7" w:tplc="04090003" w:tentative="1">
+      <w:start w:val="1"/>
+      <w:numFmt w:val="bullet"/>
+      <w:lvlText w:val="o"/>
+      <w:lvlJc w:val="left"/>
+      <w:pPr>
+        <w:ind w:left="5445" w:hanging="360"/>
+      </w:pPr>
+      <w:rPr>
+        <w:rFonts w:ascii="Courier New" w:hAnsi="Courier New" w:cs="Courier New" w:hint="default"/>
+      </w:rPr>
+    </w:lvl>
+    <w:lvl w:ilvl="8" w:tplc="04090005" w:tentative="1">
+      <w:start w:val="1"/>
+      <w:numFmt w:val="bullet"/>
+      <w:lvlText w:val=""/>
+      <w:lvlJc w:val="left"/>
+      <w:pPr>
+        <w:ind w:left="6165" w:hanging="360"/>
+      </w:pPr>
+      <w:rPr>
+        <w:rFonts w:ascii="Wingdings" w:hAnsi="Wingdings" w:hint="default"/>
+      </w:rPr>
+    </w:lvl>
+  </w:abstractNum>
+  <w:abstractNum w:abstractNumId="4" w15:restartNumberingAfterBreak="0">
+    <w:nsid w:val="62B86F27"/>
+    <w:multiLevelType w:val="hybridMultilevel"/>
+    <w:tmpl w:val="28F6EE8E"/>
+    <w:lvl w:ilvl="0" w:tplc="12827FD8">
+      <w:numFmt w:val="bullet"/>
+      <w:lvlText w:val="-"/>
+      <w:lvlJc w:val="left"/>
+      <w:pPr>
+        <w:ind w:left="720" w:hanging="360"/>
+      </w:pPr>
+      <w:rPr>
+        <w:rFonts w:ascii="Calibri" w:eastAsia="Calibri" w:hAnsi="Calibri" w:cs="Calibri" w:hint="default"/>
+      </w:rPr>
+    </w:lvl>
+    <w:lvl w:ilvl="1" w:tplc="04090003" w:tentative="1">
+      <w:start w:val="1"/>
+      <w:numFmt w:val="bullet"/>
+      <w:lvlText w:val="o"/>
+      <w:lvlJc w:val="left"/>
+      <w:pPr>
+        <w:ind w:left="1440" w:hanging="360"/>
+      </w:pPr>
+      <w:rPr>
+        <w:rFonts w:ascii="Courier New" w:hAnsi="Courier New" w:cs="Courier New" w:hint="default"/>
+      </w:rPr>
+    </w:lvl>
+    <w:lvl w:ilvl="2" w:tplc="04090005" w:tentative="1">
+      <w:start w:val="1"/>
+      <w:numFmt w:val="bullet"/>
+      <w:lvlText w:val=""/>
+      <w:lvlJc w:val="left"/>
+      <w:pPr>
+        <w:ind w:left="2160" w:hanging="360"/>
+      </w:pPr>
+      <w:rPr>
+        <w:rFonts w:ascii="Wingdings" w:hAnsi="Wingdings" w:hint="default"/>
+      </w:rPr>
+    </w:lvl>
+    <w:lvl w:ilvl="3" w:tplc="04090001" w:tentative="1">
+      <w:start w:val="1"/>
+      <w:numFmt w:val="bullet"/>
+      <w:lvlText w:val=""/>
+      <w:lvlJc w:val="left"/>
+      <w:pPr>
+        <w:ind w:left="2880" w:hanging="360"/>
+      </w:pPr>
+      <w:rPr>
+        <w:rFonts w:ascii="Symbol" w:hAnsi="Symbol" w:hint="default"/>
+      </w:rPr>
+    </w:lvl>
+    <w:lvl w:ilvl="4" w:tplc="04090003" w:tentative="1">
+      <w:start w:val="1"/>
+      <w:numFmt w:val="bullet"/>
+      <w:lvlText w:val="o"/>
+      <w:lvlJc w:val="left"/>
+      <w:pPr>
+        <w:ind w:left="3600" w:hanging="360"/>
+      </w:pPr>
+      <w:rPr>
+        <w:rFonts w:ascii="Courier New" w:hAnsi="Courier New" w:cs="Courier New" w:hint="default"/>
+      </w:rPr>
+    </w:lvl>
+    <w:lvl w:ilvl="5" w:tplc="04090005" w:tentative="1">
+      <w:start w:val="1"/>
+      <w:numFmt w:val="bullet"/>
+      <w:lvlText w:val=""/>
+      <w:lvlJc w:val="left"/>
+      <w:pPr>
+        <w:ind w:left="4320" w:hanging="360"/>
+      </w:pPr>
+      <w:rPr>
+        <w:rFonts w:ascii="Wingdings" w:hAnsi="Wingdings" w:hint="default"/>
+      </w:rPr>
+    </w:lvl>
+    <w:lvl w:ilvl="6" w:tplc="04090001" w:tentative="1">
+      <w:start w:val="1"/>
+      <w:numFmt w:val="bullet"/>
+      <w:lvlText w:val=""/>
+      <w:lvlJc w:val="left"/>
+      <w:pPr>
+        <w:ind w:left="5040" w:hanging="360"/>
+      </w:pPr>
+      <w:rPr>
+        <w:rFonts w:ascii="Symbol" w:hAnsi="Symbol" w:hint="default"/>
+      </w:rPr>
+    </w:lvl>
+    <w:lvl w:ilvl="7" w:tplc="04090003" w:tentative="1">
+      <w:start w:val="1"/>
+      <w:numFmt w:val="bullet"/>
+      <w:lvlText w:val="o"/>
+      <w:lvlJc w:val="left"/>
+      <w:pPr>
+        <w:ind w:left="5760" w:hanging="360"/>
+      </w:pPr>
+      <w:rPr>
+        <w:rFonts w:ascii="Courier New" w:hAnsi="Courier New" w:cs="Courier New" w:hint="default"/>
+      </w:rPr>
+    </w:lvl>
+    <w:lvl w:ilvl="8" w:tplc="04090005" w:tentative="1">
+      <w:start w:val="1"/>
+      <w:numFmt w:val="bullet"/>
+      <w:lvlText w:val=""/>
+      <w:lvlJc w:val="left"/>
+      <w:pPr>
+        <w:ind w:left="6480" w:hanging="360"/>
+      </w:pPr>
+      <w:rPr>
+        <w:rFonts w:ascii="Wingdings" w:hAnsi="Wingdings" w:hint="default"/>
+      </w:rPr>
+    </w:lvl>
+  </w:abstractNum>
+  <w:abstractNum w:abstractNumId="5" w15:restartNumberingAfterBreak="0">
     <w:nsid w:val="76CE0232"/>
     <w:multiLevelType w:val="hybridMultilevel"/>
     <w:tmpl w:val="CAE082B6"/>
@@ -43215,19 +45643,28 @@
     </w:lvl>
   </w:abstractNum>
   <w:num w:numId="1">
+    <w:abstractNumId w:val="5"/>
+  </w:num>
+  <w:num w:numId="2">
     <w:abstractNumId w:val="2"/>
   </w:num>
-  <w:num w:numId="2">
+  <w:num w:numId="3">
     <w:abstractNumId w:val="1"/>
   </w:num>
-  <w:num w:numId="3">
+  <w:num w:numId="4">
     <w:abstractNumId w:val="0"/>
+  </w:num>
+  <w:num w:numId="5">
+    <w:abstractNumId w:val="3"/>
+  </w:num>
+  <w:num w:numId="6">
+    <w:abstractNumId w:val="4"/>
   </w:num>
 </w:numbering>
 </file>
 
 <file path=word/people.xml><?xml version="1.0" encoding="utf-8"?>
-<w15:people xmlns:wpc="http://schemas.microsoft.com/office/word/2010/wordprocessingCanvas" xmlns:cx="http://schemas.microsoft.com/office/drawing/2014/chartex" xmlns:cx1="http://schemas.microsoft.com/office/drawing/2015/9/8/chartex" xmlns:cx2="http://schemas.microsoft.com/office/drawing/2015/10/21/chartex" xmlns:cx3="http://schemas.microsoft.com/office/drawing/2016/5/9/chartex" xmlns:cx4="http://schemas.microsoft.com/office/drawing/2016/5/10/chartex" xmlns:cx5="http://schemas.microsoft.com/office/drawing/2016/5/11/chartex" xmlns:cx6="http://schemas.microsoft.com/office/drawing/2016/5/12/chartex" xmlns:cx7="http://schemas.microsoft.com/office/drawing/2016/5/13/chartex" xmlns:cx8="http://schemas.microsoft.com/office/drawing/2016/5/14/chartex" xmlns:mc="http://schemas.openxmlformats.org/markup-compatibility/2006" xmlns:aink="http://schemas.microsoft.com/office/drawing/2016/ink" xmlns:am3d="http://schemas.microsoft.com/office/drawing/2017/model3d" xmlns:o="urn:schemas-microsoft-com:office:office" xmlns:oel="http://schemas.microsoft.com/office/2019/extlst" xmlns:r="http://schemas.openxmlformats.org/officeDocument/2006/relationships" xmlns:m="http://schemas.openxmlformats.org/officeDocument/2006/math" xmlns:v="urn:schemas-microsoft-com:vml" xmlns:wp14="http://schemas.microsoft.com/office/word/2010/wordprocessingDrawing" xmlns:wp="http://schemas.openxmlformats.org/drawingml/2006/wordprocessingDrawing" xmlns:w10="urn:schemas-microsoft-com:office:word" xmlns:w="http://schemas.openxmlformats.org/wordprocessingml/2006/main" xmlns:w14="http://schemas.microsoft.com/office/word/2010/wordml" xmlns:w15="http://schemas.microsoft.com/office/word/2012/wordml" xmlns:w16cex="http://schemas.microsoft.com/office/word/2018/wordml/cex" xmlns:w16cid="http://schemas.microsoft.com/office/word/2016/wordml/cid" xmlns:w16="http://schemas.microsoft.com/office/word/2018/wordml" xmlns:w16sdtdh="http://schemas.microsoft.com/office/word/2020/wordml/sdtdatahash" xmlns:w16se="http://schemas.microsoft.com/office/word/2015/wordml/symex" xmlns:wpg="http://schemas.microsoft.com/office/word/2010/wordprocessingGroup" xmlns:wpi="http://schemas.microsoft.com/office/word/2010/wordprocessingInk" xmlns:wne="http://schemas.microsoft.com/office/word/2006/wordml" xmlns:wps="http://schemas.microsoft.com/office/word/2010/wordprocessingShape" mc:Ignorable="w14 w15 w16se w16cid w16 w16cex w16sdtdh wp14">
+<w15:people xmlns:wpc="http://schemas.microsoft.com/office/word/2010/wordprocessingCanvas" xmlns:cx="http://schemas.microsoft.com/office/drawing/2014/chartex" xmlns:mc="http://schemas.openxmlformats.org/markup-compatibility/2006" xmlns:o="urn:schemas-microsoft-com:office:office" xmlns:r="http://schemas.openxmlformats.org/officeDocument/2006/relationships" xmlns:m="http://schemas.openxmlformats.org/officeDocument/2006/math" xmlns:v="urn:schemas-microsoft-com:vml" xmlns:wp14="http://schemas.microsoft.com/office/word/2010/wordprocessingDrawing" xmlns:wp="http://schemas.openxmlformats.org/drawingml/2006/wordprocessingDrawing" xmlns:w10="urn:schemas-microsoft-com:office:word" xmlns:w="http://schemas.openxmlformats.org/wordprocessingml/2006/main" xmlns:w14="http://schemas.microsoft.com/office/word/2010/wordml" xmlns:w15="http://schemas.microsoft.com/office/word/2012/wordml" xmlns:w16se="http://schemas.microsoft.com/office/word/2015/wordml/symex" xmlns:wpg="http://schemas.microsoft.com/office/word/2010/wordprocessingGroup" xmlns:wpi="http://schemas.microsoft.com/office/word/2010/wordprocessingInk" xmlns:wne="http://schemas.microsoft.com/office/word/2006/wordml" xmlns:wps="http://schemas.microsoft.com/office/word/2010/wordprocessingShape" mc:Ignorable="w14 w15 w16se wp14">
   <w15:person w15:author="Anh Võ">
     <w15:presenceInfo w15:providerId="Windows Live" w15:userId="c1aa470574e71584"/>
   </w15:person>
@@ -43235,7 +45672,7 @@
 </file>
 
 <file path=word/styles.xml><?xml version="1.0" encoding="utf-8"?>
-<w:styles xmlns:mc="http://schemas.openxmlformats.org/markup-compatibility/2006" xmlns:r="http://schemas.openxmlformats.org/officeDocument/2006/relationships" xmlns:w="http://schemas.openxmlformats.org/wordprocessingml/2006/main" xmlns:w14="http://schemas.microsoft.com/office/word/2010/wordml" mc:Ignorable="w14">
+<w:styles xmlns:mc="http://schemas.openxmlformats.org/markup-compatibility/2006" xmlns:r="http://schemas.openxmlformats.org/officeDocument/2006/relationships" xmlns:w="http://schemas.openxmlformats.org/wordprocessingml/2006/main" xmlns:w14="http://schemas.microsoft.com/office/word/2010/wordml" xmlns:w15="http://schemas.microsoft.com/office/word/2012/wordml" xmlns:w16se="http://schemas.microsoft.com/office/word/2015/wordml/symex" mc:Ignorable="w14 w15 w16se">
   <w:docDefaults>
     <w:rPrDefault>
       <w:rPr>
@@ -43251,1049 +45688,378 @@
       </w:pPr>
     </w:pPrDefault>
   </w:docDefaults>
-  <w:latentStyles w:defLockedState="0" w:defUIPriority="99" w:defSemiHidden="1" w:defUnhideWhenUsed="1" w:defQFormat="0" w:count="267">
-    <w:lsdException w:name="Normal" w:semiHidden="0" w:uiPriority="0" w:unhideWhenUsed="0" w:qFormat="1"/>
-    <w:lsdException w:name="heading 1" w:semiHidden="0" w:uiPriority="9" w:unhideWhenUsed="0" w:qFormat="1"/>
-    <w:lsdException w:name="heading 2" w:uiPriority="9" w:qFormat="1"/>
-    <w:lsdException w:name="heading 3" w:uiPriority="9" w:qFormat="1"/>
-    <w:lsdException w:name="heading 4" w:uiPriority="9" w:qFormat="1"/>
-    <w:lsdException w:name="heading 5" w:uiPriority="9" w:qFormat="1"/>
-    <w:lsdException w:name="heading 6" w:uiPriority="9" w:qFormat="1"/>
-    <w:lsdException w:name="heading 7" w:uiPriority="9" w:qFormat="1"/>
-    <w:lsdException w:name="heading 8" w:uiPriority="9" w:qFormat="1"/>
-    <w:lsdException w:name="heading 9" w:uiPriority="9" w:qFormat="1"/>
-    <w:lsdException w:name="toc 1" w:uiPriority="39"/>
-    <w:lsdException w:name="toc 2" w:uiPriority="39"/>
-    <w:lsdException w:name="toc 3" w:uiPriority="39"/>
-    <w:lsdException w:name="toc 4" w:uiPriority="39"/>
-    <w:lsdException w:name="toc 5" w:uiPriority="39"/>
-    <w:lsdException w:name="toc 6" w:uiPriority="39"/>
-    <w:lsdException w:name="toc 7" w:uiPriority="39"/>
-    <w:lsdException w:name="toc 8" w:uiPriority="39"/>
-    <w:lsdException w:name="toc 9" w:uiPriority="39"/>
-    <w:lsdException w:name="caption" w:uiPriority="35" w:qFormat="1"/>
-    <w:lsdException w:name="Title" w:semiHidden="0" w:uiPriority="10" w:unhideWhenUsed="0" w:qFormat="1"/>
-    <w:lsdException w:name="Default Paragraph Font" w:uiPriority="1"/>
-    <w:lsdException w:name="Subtitle" w:semiHidden="0" w:uiPriority="11" w:unhideWhenUsed="0" w:qFormat="1"/>
-    <w:lsdException w:name="Strong" w:semiHidden="0" w:uiPriority="22" w:unhideWhenUsed="0" w:qFormat="1"/>
-    <w:lsdException w:name="Emphasis" w:semiHidden="0" w:uiPriority="20" w:unhideWhenUsed="0" w:qFormat="1"/>
-    <w:lsdException w:name="Table Grid" w:semiHidden="0" w:uiPriority="39" w:unhideWhenUsed="0"/>
-    <w:lsdException w:name="Placeholder Text" w:unhideWhenUsed="0"/>
-    <w:lsdException w:name="No Spacing" w:semiHidden="0" w:uiPriority="1" w:unhideWhenUsed="0" w:qFormat="1"/>
-    <w:lsdException w:name="Light Shading" w:semiHidden="0" w:uiPriority="60" w:unhideWhenUsed="0"/>
-    <w:lsdException w:name="Light List" w:semiHidden="0" w:uiPriority="61" w:unhideWhenUsed="0"/>
-    <w:lsdException w:name="Light Grid" w:semiHidden="0" w:uiPriority="62" w:unhideWhenUsed="0"/>
-    <w:lsdException w:name="Medium Shading 1" w:semiHidden="0" w:uiPriority="63" w:unhideWhenUsed="0"/>
-    <w:lsdException w:name="Medium Shading 2" w:semiHidden="0" w:uiPriority="64" w:unhideWhenUsed="0"/>
-    <w:lsdException w:name="Medium List 1" w:semiHidden="0" w:uiPriority="65" w:unhideWhenUsed="0"/>
-    <w:lsdException w:name="Medium List 2" w:semiHidden="0" w:uiPriority="66" w:unhideWhenUsed="0"/>
-    <w:lsdException w:name="Medium Grid 1" w:semiHidden="0" w:uiPriority="67" w:unhideWhenUsed="0"/>
-    <w:lsdException w:name="Medium Grid 2" w:semiHidden="0" w:uiPriority="68" w:unhideWhenUsed="0"/>
-    <w:lsdException w:name="Medium Grid 3" w:semiHidden="0" w:uiPriority="69" w:unhideWhenUsed="0"/>
-    <w:lsdException w:name="Dark List" w:semiHidden="0" w:uiPriority="70" w:unhideWhenUsed="0"/>
-    <w:lsdException w:name="Colorful Shading" w:semiHidden="0" w:uiPriority="71" w:unhideWhenUsed="0"/>
-    <w:lsdException w:name="Colorful List" w:semiHidden="0" w:uiPriority="72" w:unhideWhenUsed="0"/>
-    <w:lsdException w:name="Colorful Grid" w:semiHidden="0" w:uiPriority="73" w:unhideWhenUsed="0"/>
-    <w:lsdException w:name="Light Shading Accent 1" w:semiHidden="0" w:uiPriority="60" w:unhideWhenUsed="0"/>
-    <w:lsdException w:name="Light List Accent 1" w:semiHidden="0" w:uiPriority="61" w:unhideWhenUsed="0"/>
-    <w:lsdException w:name="Light Grid Accent 1" w:semiHidden="0" w:uiPriority="62" w:unhideWhenUsed="0"/>
-    <w:lsdException w:name="Medium Shading 1 Accent 1" w:semiHidden="0" w:uiPriority="63" w:unhideWhenUsed="0"/>
-    <w:lsdException w:name="Medium Shading 2 Accent 1" w:semiHidden="0" w:uiPriority="64" w:unhideWhenUsed="0"/>
-    <w:lsdException w:name="Medium List 1 Accent 1" w:semiHidden="0" w:uiPriority="65" w:unhideWhenUsed="0"/>
-    <w:lsdException w:name="Revision" w:unhideWhenUsed="0"/>
-    <w:lsdException w:name="List Paragraph" w:semiHidden="0" w:uiPriority="34" w:unhideWhenUsed="0" w:qFormat="1"/>
-    <w:lsdException w:name="Quote" w:semiHidden="0" w:uiPriority="29" w:unhideWhenUsed="0" w:qFormat="1"/>
-    <w:lsdException w:name="Intense Quote" w:semiHidden="0" w:uiPriority="30" w:unhideWhenUsed="0" w:qFormat="1"/>
-    <w:lsdException w:name="Medium List 2 Accent 1" w:semiHidden="0" w:uiPriority="66" w:unhideWhenUsed="0"/>
-    <w:lsdException w:name="Medium Grid 1 Accent 1" w:semiHidden="0" w:uiPriority="67" w:unhideWhenUsed="0"/>
-    <w:lsdException w:name="Medium Grid 2 Accent 1" w:semiHidden="0" w:uiPriority="68" w:unhideWhenUsed="0"/>
-    <w:lsdException w:name="Medium Grid 3 Accent 1" w:semiHidden="0" w:uiPriority="69" w:unhideWhenUsed="0"/>
-    <w:lsdException w:name="Dark List Accent 1" w:semiHidden="0" w:uiPriority="70" w:unhideWhenUsed="0"/>
-    <w:lsdException w:name="Colorful Shading Accent 1" w:semiHidden="0" w:uiPriority="71" w:unhideWhenUsed="0"/>
-    <w:lsdException w:name="Colorful List Accent 1" w:semiHidden="0" w:uiPriority="72" w:unhideWhenUsed="0"/>
-    <w:lsdException w:name="Colorful Grid Accent 1" w:semiHidden="0" w:uiPriority="73" w:unhideWhenUsed="0"/>
-    <w:lsdException w:name="Light Shading Accent 2" w:semiHidden="0" w:uiPriority="60" w:unhideWhenUsed="0"/>
-    <w:lsdException w:name="Light List Accent 2" w:semiHidden="0" w:uiPriority="61" w:unhideWhenUsed="0"/>
-    <w:lsdException w:name="Light Grid Accent 2" w:semiHidden="0" w:uiPriority="62" w:unhideWhenUsed="0"/>
-    <w:lsdException w:name="Medium Shading 1 Accent 2" w:semiHidden="0" w:uiPriority="63" w:unhideWhenUsed="0"/>
-    <w:lsdException w:name="Medium Shading 2 Accent 2" w:semiHidden="0" w:uiPriority="64" w:unhideWhenUsed="0"/>
-    <w:lsdException w:name="Medium List 1 Accent 2" w:semiHidden="0" w:uiPriority="65" w:unhideWhenUsed="0"/>
-    <w:lsdException w:name="Medium List 2 Accent 2" w:semiHidden="0" w:uiPriority="66" w:unhideWhenUsed="0"/>
-    <w:lsdException w:name="Medium Grid 1 Accent 2" w:semiHidden="0" w:uiPriority="67" w:unhideWhenUsed="0"/>
-    <w:lsdException w:name="Medium Grid 2 Accent 2" w:semiHidden="0" w:uiPriority="68" w:unhideWhenUsed="0"/>
-    <w:lsdException w:name="Medium Grid 3 Accent 2" w:semiHidden="0" w:uiPriority="69" w:unhideWhenUsed="0"/>
-    <w:lsdException w:name="Dark List Accent 2" w:semiHidden="0" w:uiPriority="70" w:unhideWhenUsed="0"/>
-    <w:lsdException w:name="Colorful Shading Accent 2" w:semiHidden="0" w:uiPriority="71" w:unhideWhenUsed="0"/>
-    <w:lsdException w:name="Colorful List Accent 2" w:semiHidden="0" w:uiPriority="72" w:unhideWhenUsed="0"/>
-    <w:lsdException w:name="Colorful Grid Accent 2" w:semiHidden="0" w:uiPriority="73" w:unhideWhenUsed="0"/>
-    <w:lsdException w:name="Light Shading Accent 3" w:semiHidden="0" w:uiPriority="60" w:unhideWhenUsed="0"/>
-    <w:lsdException w:name="Light List Accent 3" w:semiHidden="0" w:uiPriority="61" w:unhideWhenUsed="0"/>
-    <w:lsdException w:name="Light Grid Accent 3" w:semiHidden="0" w:uiPriority="62" w:unhideWhenUsed="0"/>
-    <w:lsdException w:name="Medium Shading 1 Accent 3" w:semiHidden="0" w:uiPriority="63" w:unhideWhenUsed="0"/>
-    <w:lsdException w:name="Medium Shading 2 Accent 3" w:semiHidden="0" w:uiPriority="64" w:unhideWhenUsed="0"/>
-    <w:lsdException w:name="Medium List 1 Accent 3" w:semiHidden="0" w:uiPriority="65" w:unhideWhenUsed="0"/>
-    <w:lsdException w:name="Medium List 2 Accent 3" w:semiHidden="0" w:uiPriority="66" w:unhideWhenUsed="0"/>
-    <w:lsdException w:name="Medium Grid 1 Accent 3" w:semiHidden="0" w:uiPriority="67" w:unhideWhenUsed="0"/>
-    <w:lsdException w:name="Medium Grid 2 Accent 3" w:semiHidden="0" w:uiPriority="68" w:unhideWhenUsed="0"/>
-    <w:lsdException w:name="Medium Grid 3 Accent 3" w:semiHidden="0" w:uiPriority="69" w:unhideWhenUsed="0"/>
-    <w:lsdException w:name="Dark List Accent 3" w:semiHidden="0" w:uiPriority="70" w:unhideWhenUsed="0"/>
-    <w:lsdException w:name="Colorful Shading Accent 3" w:semiHidden="0" w:uiPriority="71" w:unhideWhenUsed="0"/>
-    <w:lsdException w:name="Colorful List Accent 3" w:semiHidden="0" w:uiPriority="72" w:unhideWhenUsed="0"/>
-    <w:lsdException w:name="Colorful Grid Accent 3" w:semiHidden="0" w:uiPriority="73" w:unhideWhenUsed="0"/>
-    <w:lsdException w:name="Light Shading Accent 4" w:semiHidden="0" w:uiPriority="60" w:unhideWhenUsed="0"/>
-    <w:lsdException w:name="Light List Accent 4" w:semiHidden="0" w:uiPriority="61" w:unhideWhenUsed="0"/>
-    <w:lsdException w:name="Light Grid Accent 4" w:semiHidden="0" w:uiPriority="62" w:unhideWhenUsed="0"/>
-    <w:lsdException w:name="Medium Shading 1 Accent 4" w:semiHidden="0" w:uiPriority="63" w:unhideWhenUsed="0"/>
-    <w:lsdException w:name="Medium Shading 2 Accent 4" w:semiHidden="0" w:uiPriority="64" w:unhideWhenUsed="0"/>
-    <w:lsdException w:name="Medium List 1 Accent 4" w:semiHidden="0" w:uiPriority="65" w:unhideWhenUsed="0"/>
-    <w:lsdException w:name="Medium List 2 Accent 4" w:semiHidden="0" w:uiPriority="66" w:unhideWhenUsed="0"/>
-    <w:lsdException w:name="Medium Grid 1 Accent 4" w:semiHidden="0" w:uiPriority="67" w:unhideWhenUsed="0"/>
-    <w:lsdException w:name="Medium Grid 2 Accent 4" w:semiHidden="0" w:uiPriority="68" w:unhideWhenUsed="0"/>
-    <w:lsdException w:name="Medium Grid 3 Accent 4" w:semiHidden="0" w:uiPriority="69" w:unhideWhenUsed="0"/>
-    <w:lsdException w:name="Dark List Accent 4" w:semiHidden="0" w:uiPriority="70" w:unhideWhenUsed="0"/>
-    <w:lsdException w:name="Colorful Shading Accent 4" w:semiHidden="0" w:uiPriority="71" w:unhideWhenUsed="0"/>
-    <w:lsdException w:name="Colorful List Accent 4" w:semiHidden="0" w:uiPriority="72" w:unhideWhenUsed="0"/>
-    <w:lsdException w:name="Colorful Grid Accent 4" w:semiHidden="0" w:uiPriority="73" w:unhideWhenUsed="0"/>
-    <w:lsdException w:name="Light Shading Accent 5" w:semiHidden="0" w:uiPriority="60" w:unhideWhenUsed="0"/>
-    <w:lsdException w:name="Light List Accent 5" w:semiHidden="0" w:uiPriority="61" w:unhideWhenUsed="0"/>
-    <w:lsdException w:name="Light Grid Accent 5" w:semiHidden="0" w:uiPriority="62" w:unhideWhenUsed="0"/>
-    <w:lsdException w:name="Medium Shading 1 Accent 5" w:semiHidden="0" w:uiPriority="63" w:unhideWhenUsed="0"/>
-    <w:lsdException w:name="Medium Shading 2 Accent 5" w:semiHidden="0" w:uiPriority="64" w:unhideWhenUsed="0"/>
-    <w:lsdException w:name="Medium List 1 Accent 5" w:semiHidden="0" w:uiPriority="65" w:unhideWhenUsed="0"/>
-    <w:lsdException w:name="Medium List 2 Accent 5" w:semiHidden="0" w:uiPriority="66" w:unhideWhenUsed="0"/>
-    <w:lsdException w:name="Medium Grid 1 Accent 5" w:semiHidden="0" w:uiPriority="67" w:unhideWhenUsed="0"/>
-    <w:lsdException w:name="Medium Grid 2 Accent 5" w:semiHidden="0" w:uiPriority="68" w:unhideWhenUsed="0"/>
-    <w:lsdException w:name="Medium Grid 3 Accent 5" w:semiHidden="0" w:uiPriority="69" w:unhideWhenUsed="0"/>
-    <w:lsdException w:name="Dark List Accent 5" w:semiHidden="0" w:uiPriority="70" w:unhideWhenUsed="0"/>
-    <w:lsdException w:name="Colorful Shading Accent 5" w:semiHidden="0" w:uiPriority="71" w:unhideWhenUsed="0"/>
-    <w:lsdException w:name="Colorful List Accent 5" w:semiHidden="0" w:uiPriority="72" w:unhideWhenUsed="0"/>
-    <w:lsdException w:name="Colorful Grid Accent 5" w:semiHidden="0" w:uiPriority="73" w:unhideWhenUsed="0"/>
-    <w:lsdException w:name="Light Shading Accent 6" w:semiHidden="0" w:uiPriority="60" w:unhideWhenUsed="0"/>
-    <w:lsdException w:name="Light List Accent 6" w:semiHidden="0" w:uiPriority="61" w:unhideWhenUsed="0"/>
-    <w:lsdException w:name="Light Grid Accent 6" w:semiHidden="0" w:uiPriority="62" w:unhideWhenUsed="0"/>
-    <w:lsdException w:name="Medium Shading 1 Accent 6" w:semiHidden="0" w:uiPriority="63" w:unhideWhenUsed="0"/>
-    <w:lsdException w:name="Medium Shading 2 Accent 6" w:semiHidden="0" w:uiPriority="64" w:unhideWhenUsed="0"/>
-    <w:lsdException w:name="Medium List 1 Accent 6" w:semiHidden="0" w:uiPriority="65" w:unhideWhenUsed="0"/>
-    <w:lsdException w:name="Medium List 2 Accent 6" w:semiHidden="0" w:uiPriority="66" w:unhideWhenUsed="0"/>
-    <w:lsdException w:name="Medium Grid 1 Accent 6" w:semiHidden="0" w:uiPriority="67" w:unhideWhenUsed="0"/>
-    <w:lsdException w:name="Medium Grid 2 Accent 6" w:semiHidden="0" w:uiPriority="68" w:unhideWhenUsed="0"/>
-    <w:lsdException w:name="Medium Grid 3 Accent 6" w:semiHidden="0" w:uiPriority="69" w:unhideWhenUsed="0"/>
-    <w:lsdException w:name="Dark List Accent 6" w:semiHidden="0" w:uiPriority="70" w:unhideWhenUsed="0"/>
-    <w:lsdException w:name="Colorful Shading Accent 6" w:semiHidden="0" w:uiPriority="71" w:unhideWhenUsed="0"/>
-    <w:lsdException w:name="Colorful List Accent 6" w:semiHidden="0" w:uiPriority="72" w:unhideWhenUsed="0"/>
-    <w:lsdException w:name="Colorful Grid Accent 6" w:semiHidden="0" w:uiPriority="73" w:unhideWhenUsed="0"/>
-    <w:lsdException w:name="Subtle Emphasis" w:semiHidden="0" w:uiPriority="19" w:unhideWhenUsed="0" w:qFormat="1"/>
-    <w:lsdException w:name="Intense Emphasis" w:semiHidden="0" w:uiPriority="21" w:unhideWhenUsed="0" w:qFormat="1"/>
-    <w:lsdException w:name="Subtle Reference" w:semiHidden="0" w:uiPriority="31" w:unhideWhenUsed="0" w:qFormat="1"/>
-    <w:lsdException w:name="Intense Reference" w:semiHidden="0" w:uiPriority="32" w:unhideWhenUsed="0" w:qFormat="1"/>
-    <w:lsdException w:name="Book Title" w:semiHidden="0" w:uiPriority="33" w:unhideWhenUsed="0" w:qFormat="1"/>
-    <w:lsdException w:name="Bibliography" w:uiPriority="37"/>
-    <w:lsdException w:name="TOC Heading" w:uiPriority="39" w:qFormat="1"/>
-  </w:latentStyles>
-  <w:style w:type="paragraph" w:default="1" w:styleId="Normal">
-    <w:name w:val="Normal"/>
-    <w:qFormat/>
-  </w:style>
-  <w:style w:type="paragraph" w:styleId="Heading1">
-    <w:name w:val="heading 1"/>
-    <w:basedOn w:val="Normal"/>
-    <w:next w:val="Normal"/>
-    <w:link w:val="Heading1Char"/>
-    <w:uiPriority w:val="9"/>
-    <w:qFormat/>
-    <w:pPr>
-      <w:keepNext/>
-      <w:keepLines/>
-      <w:spacing w:before="240" w:after="0"/>
-      <w:outlineLvl w:val="0"/>
-    </w:pPr>
-    <w:rPr>
-      <w:b/>
-      <w:color w:val="C00000"/>
-      <w:sz w:val="36"/>
-      <w:szCs w:val="36"/>
-    </w:rPr>
-  </w:style>
-  <w:style w:type="paragraph" w:styleId="Heading2">
-    <w:name w:val="heading 2"/>
-    <w:basedOn w:val="Normal"/>
-    <w:next w:val="Normal"/>
-    <w:link w:val="Heading2Char"/>
-    <w:uiPriority w:val="9"/>
-    <w:unhideWhenUsed/>
-    <w:qFormat/>
-    <w:pPr>
-      <w:keepNext/>
-      <w:keepLines/>
-      <w:spacing w:before="40" w:after="0"/>
-      <w:outlineLvl w:val="1"/>
-    </w:pPr>
-    <w:rPr>
-      <w:b/>
-      <w:sz w:val="28"/>
-      <w:szCs w:val="28"/>
-    </w:rPr>
-  </w:style>
-  <w:style w:type="paragraph" w:styleId="Heading3">
-    <w:name w:val="heading 3"/>
-    <w:basedOn w:val="Normal"/>
-    <w:next w:val="Normal"/>
-    <w:link w:val="Heading3Char"/>
-    <w:uiPriority w:val="9"/>
-    <w:unhideWhenUsed/>
-    <w:qFormat/>
-    <w:pPr>
-      <w:keepNext/>
-      <w:keepLines/>
-      <w:spacing w:before="40" w:after="0"/>
-      <w:outlineLvl w:val="2"/>
-    </w:pPr>
-    <w:rPr>
-      <w:b/>
-      <w:sz w:val="26"/>
-      <w:szCs w:val="26"/>
-    </w:rPr>
-  </w:style>
-  <w:style w:type="paragraph" w:styleId="Heading4">
-    <w:name w:val="heading 4"/>
-    <w:basedOn w:val="Normal"/>
-    <w:next w:val="Normal"/>
-    <w:link w:val="Heading4Char"/>
-    <w:uiPriority w:val="9"/>
-    <w:semiHidden/>
-    <w:unhideWhenUsed/>
-    <w:qFormat/>
-    <w:pPr>
-      <w:keepNext/>
-      <w:keepLines/>
-      <w:spacing w:before="40" w:after="0"/>
-      <w:outlineLvl w:val="3"/>
-    </w:pPr>
-    <w:rPr>
-      <w:b/>
-      <w:i/>
-    </w:rPr>
-  </w:style>
-  <w:style w:type="paragraph" w:styleId="Heading5">
-    <w:name w:val="heading 5"/>
-    <w:basedOn w:val="Normal"/>
-    <w:next w:val="Normal"/>
-    <w:link w:val="Heading5Char"/>
-    <w:uiPriority w:val="9"/>
-    <w:semiHidden/>
-    <w:unhideWhenUsed/>
-    <w:qFormat/>
-    <w:pPr>
-      <w:keepNext/>
-      <w:keepLines/>
-      <w:spacing w:before="40" w:after="0"/>
-      <w:outlineLvl w:val="4"/>
-    </w:pPr>
-    <w:rPr>
-      <w:b/>
-      <w:color w:val="2E75B5"/>
-    </w:rPr>
-  </w:style>
-  <w:style w:type="paragraph" w:styleId="Heading6">
-    <w:name w:val="heading 6"/>
-    <w:basedOn w:val="Normal"/>
-    <w:next w:val="Normal"/>
-    <w:link w:val="Heading6Char"/>
-    <w:uiPriority w:val="9"/>
-    <w:semiHidden/>
-    <w:unhideWhenUsed/>
-    <w:qFormat/>
-    <w:pPr>
-      <w:keepNext/>
-      <w:keepLines/>
-      <w:spacing w:before="200" w:after="40"/>
-      <w:outlineLvl w:val="5"/>
-    </w:pPr>
-    <w:rPr>
-      <w:b/>
-      <w:sz w:val="20"/>
-      <w:szCs w:val="20"/>
-    </w:rPr>
-  </w:style>
-  <w:style w:type="character" w:default="1" w:styleId="DefaultParagraphFont">
-    <w:name w:val="Default Paragraph Font"/>
-    <w:uiPriority w:val="1"/>
-    <w:semiHidden/>
-    <w:unhideWhenUsed/>
-  </w:style>
-  <w:style w:type="table" w:default="1" w:styleId="TableNormal">
-    <w:name w:val="Normal Table"/>
-    <w:uiPriority w:val="99"/>
-    <w:semiHidden/>
-    <w:unhideWhenUsed/>
-    <w:tblPr>
-      <w:tblInd w:w="0" w:type="dxa"/>
-      <w:tblCellMar>
-        <w:top w:w="0" w:type="dxa"/>
-        <w:left w:w="108" w:type="dxa"/>
-        <w:bottom w:w="0" w:type="dxa"/>
-        <w:right w:w="108" w:type="dxa"/>
-      </w:tblCellMar>
-    </w:tblPr>
-  </w:style>
-  <w:style w:type="numbering" w:default="1" w:styleId="NoList">
-    <w:name w:val="No List"/>
-    <w:uiPriority w:val="99"/>
-    <w:semiHidden/>
-    <w:unhideWhenUsed/>
-  </w:style>
-  <w:style w:type="paragraph" w:styleId="Title">
-    <w:name w:val="Title"/>
-    <w:basedOn w:val="Normal"/>
-    <w:next w:val="Normal"/>
-    <w:link w:val="TitleChar"/>
-    <w:uiPriority w:val="10"/>
-    <w:qFormat/>
-    <w:pPr>
-      <w:keepNext/>
-      <w:keepLines/>
-      <w:spacing w:before="480" w:after="120"/>
-    </w:pPr>
-    <w:rPr>
-      <w:b/>
-      <w:sz w:val="72"/>
-      <w:szCs w:val="72"/>
-    </w:rPr>
-  </w:style>
-  <w:style w:type="paragraph" w:styleId="Subtitle">
-    <w:name w:val="Subtitle"/>
-    <w:basedOn w:val="Normal"/>
-    <w:next w:val="Normal"/>
-    <w:link w:val="SubtitleChar"/>
-    <w:uiPriority w:val="11"/>
-    <w:qFormat/>
-    <w:pPr>
-      <w:keepNext/>
-      <w:keepLines/>
-      <w:spacing w:before="360" w:after="80"/>
-    </w:pPr>
-    <w:rPr>
-      <w:rFonts w:ascii="Georgia" w:eastAsia="Georgia" w:hAnsi="Georgia" w:cs="Georgia"/>
-      <w:i/>
-      <w:color w:val="666666"/>
-      <w:sz w:val="48"/>
-      <w:szCs w:val="48"/>
-    </w:rPr>
-  </w:style>
-  <w:style w:type="table" w:customStyle="1" w:styleId="a">
-    <w:basedOn w:val="TableNormal"/>
-    <w:tblPr>
-      <w:tblStyleRowBandSize w:val="1"/>
-      <w:tblStyleColBandSize w:val="1"/>
-      <w:tblCellMar>
-        <w:left w:w="115" w:type="dxa"/>
-        <w:right w:w="115" w:type="dxa"/>
-      </w:tblCellMar>
-    </w:tblPr>
-  </w:style>
-  <w:style w:type="table" w:customStyle="1" w:styleId="a0">
-    <w:basedOn w:val="TableNormal"/>
-    <w:tblPr>
-      <w:tblStyleRowBandSize w:val="1"/>
-      <w:tblStyleColBandSize w:val="1"/>
-      <w:tblCellMar>
-        <w:left w:w="115" w:type="dxa"/>
-        <w:right w:w="115" w:type="dxa"/>
-      </w:tblCellMar>
-    </w:tblPr>
-  </w:style>
-  <w:style w:type="table" w:customStyle="1" w:styleId="a1">
-    <w:basedOn w:val="TableNormal"/>
-    <w:pPr>
-      <w:spacing w:after="0" w:line="240" w:lineRule="auto"/>
-    </w:pPr>
-    <w:tblPr>
-      <w:tblStyleRowBandSize w:val="1"/>
-      <w:tblStyleColBandSize w:val="1"/>
-    </w:tblPr>
-  </w:style>
-  <w:style w:type="table" w:customStyle="1" w:styleId="a2">
-    <w:basedOn w:val="TableNormal"/>
-    <w:pPr>
-      <w:spacing w:after="0" w:line="240" w:lineRule="auto"/>
-    </w:pPr>
-    <w:tblPr>
-      <w:tblStyleRowBandSize w:val="1"/>
-      <w:tblStyleColBandSize w:val="1"/>
-    </w:tblPr>
-  </w:style>
-  <w:style w:type="table" w:customStyle="1" w:styleId="a3">
-    <w:basedOn w:val="TableNormal"/>
-    <w:pPr>
-      <w:spacing w:after="0" w:line="240" w:lineRule="auto"/>
-    </w:pPr>
-    <w:tblPr>
-      <w:tblStyleRowBandSize w:val="1"/>
-      <w:tblStyleColBandSize w:val="1"/>
-    </w:tblPr>
-  </w:style>
-  <w:style w:type="table" w:customStyle="1" w:styleId="a4">
-    <w:basedOn w:val="TableNormal"/>
-    <w:pPr>
-      <w:spacing w:after="0" w:line="240" w:lineRule="auto"/>
-    </w:pPr>
-    <w:tblPr>
-      <w:tblStyleRowBandSize w:val="1"/>
-      <w:tblStyleColBandSize w:val="1"/>
-    </w:tblPr>
-  </w:style>
-  <w:style w:type="table" w:customStyle="1" w:styleId="a5">
-    <w:basedOn w:val="TableNormal"/>
-    <w:pPr>
-      <w:spacing w:after="0" w:line="240" w:lineRule="auto"/>
-    </w:pPr>
-    <w:tblPr>
-      <w:tblStyleRowBandSize w:val="1"/>
-      <w:tblStyleColBandSize w:val="1"/>
-    </w:tblPr>
-  </w:style>
-  <w:style w:type="table" w:customStyle="1" w:styleId="a6">
-    <w:basedOn w:val="TableNormal"/>
-    <w:pPr>
-      <w:spacing w:after="0" w:line="240" w:lineRule="auto"/>
-    </w:pPr>
-    <w:tblPr>
-      <w:tblStyleRowBandSize w:val="1"/>
-      <w:tblStyleColBandSize w:val="1"/>
-    </w:tblPr>
-  </w:style>
-  <w:style w:type="table" w:customStyle="1" w:styleId="a7">
-    <w:basedOn w:val="TableNormal"/>
-    <w:pPr>
-      <w:spacing w:after="0" w:line="240" w:lineRule="auto"/>
-    </w:pPr>
-    <w:tblPr>
-      <w:tblStyleRowBandSize w:val="1"/>
-      <w:tblStyleColBandSize w:val="1"/>
-    </w:tblPr>
-  </w:style>
-  <w:style w:type="table" w:customStyle="1" w:styleId="a8">
-    <w:basedOn w:val="TableNormal"/>
-    <w:pPr>
-      <w:spacing w:after="0" w:line="240" w:lineRule="auto"/>
-    </w:pPr>
-    <w:tblPr>
-      <w:tblStyleRowBandSize w:val="1"/>
-      <w:tblStyleColBandSize w:val="1"/>
-    </w:tblPr>
-  </w:style>
-  <w:style w:type="table" w:customStyle="1" w:styleId="a9">
-    <w:basedOn w:val="TableNormal"/>
-    <w:pPr>
-      <w:spacing w:after="0" w:line="240" w:lineRule="auto"/>
-    </w:pPr>
-    <w:tblPr>
-      <w:tblStyleRowBandSize w:val="1"/>
-      <w:tblStyleColBandSize w:val="1"/>
-    </w:tblPr>
-  </w:style>
-  <w:style w:type="table" w:customStyle="1" w:styleId="aa">
-    <w:basedOn w:val="TableNormal"/>
-    <w:pPr>
-      <w:spacing w:after="0" w:line="240" w:lineRule="auto"/>
-    </w:pPr>
-    <w:tblPr>
-      <w:tblStyleRowBandSize w:val="1"/>
-      <w:tblStyleColBandSize w:val="1"/>
-    </w:tblPr>
-  </w:style>
-  <w:style w:type="table" w:customStyle="1" w:styleId="ab">
-    <w:basedOn w:val="TableNormal"/>
-    <w:pPr>
-      <w:spacing w:after="0" w:line="240" w:lineRule="auto"/>
-    </w:pPr>
-    <w:tblPr>
-      <w:tblStyleRowBandSize w:val="1"/>
-      <w:tblStyleColBandSize w:val="1"/>
-    </w:tblPr>
-  </w:style>
-  <w:style w:type="table" w:customStyle="1" w:styleId="ac">
-    <w:basedOn w:val="TableNormal"/>
-    <w:pPr>
-      <w:spacing w:after="0" w:line="240" w:lineRule="auto"/>
-    </w:pPr>
-    <w:tblPr>
-      <w:tblStyleRowBandSize w:val="1"/>
-      <w:tblStyleColBandSize w:val="1"/>
-    </w:tblPr>
-  </w:style>
-  <w:style w:type="table" w:customStyle="1" w:styleId="ad">
-    <w:basedOn w:val="TableNormal"/>
-    <w:pPr>
-      <w:spacing w:after="0" w:line="240" w:lineRule="auto"/>
-    </w:pPr>
-    <w:tblPr>
-      <w:tblStyleRowBandSize w:val="1"/>
-      <w:tblStyleColBandSize w:val="1"/>
-    </w:tblPr>
-  </w:style>
-  <w:style w:type="table" w:customStyle="1" w:styleId="ae">
-    <w:basedOn w:val="TableNormal"/>
-    <w:pPr>
-      <w:spacing w:after="0" w:line="240" w:lineRule="auto"/>
-    </w:pPr>
-    <w:tblPr>
-      <w:tblStyleRowBandSize w:val="1"/>
-      <w:tblStyleColBandSize w:val="1"/>
-    </w:tblPr>
-  </w:style>
-  <w:style w:type="table" w:customStyle="1" w:styleId="af">
-    <w:basedOn w:val="TableNormal"/>
-    <w:pPr>
-      <w:spacing w:after="0" w:line="240" w:lineRule="auto"/>
-    </w:pPr>
-    <w:tblPr>
-      <w:tblStyleRowBandSize w:val="1"/>
-      <w:tblStyleColBandSize w:val="1"/>
-    </w:tblPr>
-  </w:style>
-  <w:style w:type="table" w:customStyle="1" w:styleId="af0">
-    <w:basedOn w:val="TableNormal"/>
-    <w:pPr>
-      <w:spacing w:after="0" w:line="240" w:lineRule="auto"/>
-    </w:pPr>
-    <w:tblPr>
-      <w:tblStyleRowBandSize w:val="1"/>
-      <w:tblStyleColBandSize w:val="1"/>
-    </w:tblPr>
-  </w:style>
-  <w:style w:type="table" w:customStyle="1" w:styleId="af1">
-    <w:basedOn w:val="TableNormal"/>
-    <w:pPr>
-      <w:spacing w:after="0" w:line="240" w:lineRule="auto"/>
-    </w:pPr>
-    <w:tblPr>
-      <w:tblStyleRowBandSize w:val="1"/>
-      <w:tblStyleColBandSize w:val="1"/>
-    </w:tblPr>
-  </w:style>
-  <w:style w:type="table" w:customStyle="1" w:styleId="af2">
-    <w:basedOn w:val="TableNormal"/>
-    <w:pPr>
-      <w:spacing w:after="0" w:line="240" w:lineRule="auto"/>
-    </w:pPr>
-    <w:tblPr>
-      <w:tblStyleRowBandSize w:val="1"/>
-      <w:tblStyleColBandSize w:val="1"/>
-    </w:tblPr>
-  </w:style>
-  <w:style w:type="paragraph" w:styleId="Header">
-    <w:name w:val="header"/>
-    <w:basedOn w:val="Normal"/>
-    <w:link w:val="HeaderChar"/>
-    <w:uiPriority w:val="99"/>
-    <w:unhideWhenUsed/>
-    <w:rsid w:val="0069405D"/>
-    <w:pPr>
-      <w:tabs>
-        <w:tab w:val="center" w:pos="4680"/>
-        <w:tab w:val="right" w:pos="9360"/>
-      </w:tabs>
-      <w:spacing w:after="0" w:line="240" w:lineRule="auto"/>
-    </w:pPr>
-  </w:style>
-  <w:style w:type="character" w:customStyle="1" w:styleId="HeaderChar">
-    <w:name w:val="Header Char"/>
-    <w:basedOn w:val="DefaultParagraphFont"/>
-    <w:link w:val="Header"/>
-    <w:uiPriority w:val="99"/>
-    <w:rsid w:val="0069405D"/>
-  </w:style>
-  <w:style w:type="paragraph" w:styleId="Footer">
-    <w:name w:val="footer"/>
-    <w:basedOn w:val="Normal"/>
-    <w:link w:val="FooterChar"/>
-    <w:uiPriority w:val="99"/>
-    <w:unhideWhenUsed/>
-    <w:rsid w:val="0069405D"/>
-    <w:pPr>
-      <w:tabs>
-        <w:tab w:val="center" w:pos="4680"/>
-        <w:tab w:val="right" w:pos="9360"/>
-      </w:tabs>
-      <w:spacing w:after="0" w:line="240" w:lineRule="auto"/>
-    </w:pPr>
-  </w:style>
-  <w:style w:type="character" w:customStyle="1" w:styleId="FooterChar">
-    <w:name w:val="Footer Char"/>
-    <w:basedOn w:val="DefaultParagraphFont"/>
-    <w:link w:val="Footer"/>
-    <w:uiPriority w:val="99"/>
-    <w:rsid w:val="0069405D"/>
-  </w:style>
-  <w:style w:type="paragraph" w:styleId="BalloonText">
-    <w:name w:val="Balloon Text"/>
-    <w:basedOn w:val="Normal"/>
-    <w:link w:val="BalloonTextChar"/>
-    <w:uiPriority w:val="99"/>
-    <w:semiHidden/>
-    <w:unhideWhenUsed/>
-    <w:rsid w:val="00BB7AB3"/>
-    <w:pPr>
-      <w:spacing w:after="0" w:line="240" w:lineRule="auto"/>
-    </w:pPr>
-    <w:rPr>
-      <w:rFonts w:ascii="Tahoma" w:hAnsi="Tahoma" w:cs="Tahoma"/>
-      <w:sz w:val="16"/>
-      <w:szCs w:val="16"/>
-    </w:rPr>
-  </w:style>
-  <w:style w:type="character" w:customStyle="1" w:styleId="BalloonTextChar">
-    <w:name w:val="Balloon Text Char"/>
-    <w:basedOn w:val="DefaultParagraphFont"/>
-    <w:link w:val="BalloonText"/>
-    <w:uiPriority w:val="99"/>
-    <w:semiHidden/>
-    <w:rsid w:val="00BB7AB3"/>
-    <w:rPr>
-      <w:rFonts w:ascii="Tahoma" w:hAnsi="Tahoma" w:cs="Tahoma"/>
-      <w:sz w:val="16"/>
-      <w:szCs w:val="16"/>
-    </w:rPr>
-  </w:style>
-  <w:style w:type="character" w:customStyle="1" w:styleId="Heading3Char">
-    <w:name w:val="Heading 3 Char"/>
-    <w:basedOn w:val="DefaultParagraphFont"/>
-    <w:link w:val="Heading3"/>
-    <w:uiPriority w:val="9"/>
-    <w:rsid w:val="00BB7AB3"/>
-    <w:rPr>
-      <w:b/>
-      <w:sz w:val="26"/>
-      <w:szCs w:val="26"/>
-    </w:rPr>
-  </w:style>
-  <w:style w:type="character" w:customStyle="1" w:styleId="Heading1Char">
-    <w:name w:val="Heading 1 Char"/>
-    <w:basedOn w:val="DefaultParagraphFont"/>
-    <w:link w:val="Heading1"/>
-    <w:uiPriority w:val="9"/>
-    <w:rsid w:val="00BB7AB3"/>
-    <w:rPr>
-      <w:b/>
-      <w:color w:val="C00000"/>
-      <w:sz w:val="36"/>
-      <w:szCs w:val="36"/>
-    </w:rPr>
-  </w:style>
-  <w:style w:type="character" w:customStyle="1" w:styleId="Heading2Char">
-    <w:name w:val="Heading 2 Char"/>
-    <w:basedOn w:val="DefaultParagraphFont"/>
-    <w:link w:val="Heading2"/>
-    <w:uiPriority w:val="9"/>
-    <w:rsid w:val="00BB7AB3"/>
-    <w:rPr>
-      <w:b/>
-      <w:sz w:val="28"/>
-      <w:szCs w:val="28"/>
-    </w:rPr>
-  </w:style>
-  <w:style w:type="character" w:customStyle="1" w:styleId="Heading4Char">
-    <w:name w:val="Heading 4 Char"/>
-    <w:basedOn w:val="DefaultParagraphFont"/>
-    <w:link w:val="Heading4"/>
-    <w:uiPriority w:val="9"/>
-    <w:semiHidden/>
-    <w:rsid w:val="00BB7AB3"/>
-    <w:rPr>
-      <w:b/>
-      <w:i/>
-    </w:rPr>
-  </w:style>
-  <w:style w:type="character" w:customStyle="1" w:styleId="Heading5Char">
-    <w:name w:val="Heading 5 Char"/>
-    <w:basedOn w:val="DefaultParagraphFont"/>
-    <w:link w:val="Heading5"/>
-    <w:uiPriority w:val="9"/>
-    <w:semiHidden/>
-    <w:rsid w:val="00BB7AB3"/>
-    <w:rPr>
-      <w:b/>
-      <w:color w:val="2E75B5"/>
-    </w:rPr>
-  </w:style>
-  <w:style w:type="character" w:customStyle="1" w:styleId="Heading6Char">
-    <w:name w:val="Heading 6 Char"/>
-    <w:basedOn w:val="DefaultParagraphFont"/>
-    <w:link w:val="Heading6"/>
-    <w:uiPriority w:val="9"/>
-    <w:semiHidden/>
-    <w:rsid w:val="00BB7AB3"/>
-    <w:rPr>
-      <w:b/>
-      <w:sz w:val="20"/>
-      <w:szCs w:val="20"/>
-    </w:rPr>
-  </w:style>
-  <w:style w:type="character" w:customStyle="1" w:styleId="TitleChar">
-    <w:name w:val="Title Char"/>
-    <w:basedOn w:val="DefaultParagraphFont"/>
-    <w:link w:val="Title"/>
-    <w:uiPriority w:val="10"/>
-    <w:rsid w:val="00BB7AB3"/>
-    <w:rPr>
-      <w:b/>
-      <w:sz w:val="72"/>
-      <w:szCs w:val="72"/>
-    </w:rPr>
-  </w:style>
-  <w:style w:type="character" w:customStyle="1" w:styleId="SubtitleChar">
-    <w:name w:val="Subtitle Char"/>
-    <w:basedOn w:val="DefaultParagraphFont"/>
-    <w:link w:val="Subtitle"/>
-    <w:uiPriority w:val="11"/>
-    <w:rsid w:val="00BB7AB3"/>
-    <w:rPr>
-      <w:rFonts w:ascii="Georgia" w:eastAsia="Georgia" w:hAnsi="Georgia" w:cs="Georgia"/>
-      <w:i/>
-      <w:color w:val="666666"/>
-      <w:sz w:val="48"/>
-      <w:szCs w:val="48"/>
-    </w:rPr>
-  </w:style>
-  <w:style w:type="paragraph" w:styleId="NormalWeb">
-    <w:name w:val="Normal (Web)"/>
-    <w:basedOn w:val="Normal"/>
-    <w:uiPriority w:val="99"/>
-    <w:unhideWhenUsed/>
-    <w:rsid w:val="004308A2"/>
-    <w:pPr>
-      <w:spacing w:before="100" w:beforeAutospacing="1" w:after="100" w:afterAutospacing="1" w:line="240" w:lineRule="auto"/>
-    </w:pPr>
-    <w:rPr>
-      <w:rFonts w:ascii="Times New Roman" w:eastAsia="Times New Roman" w:hAnsi="Times New Roman" w:cs="Times New Roman"/>
-      <w:sz w:val="24"/>
-      <w:szCs w:val="24"/>
-      <w:lang w:eastAsia="en-US"/>
-    </w:rPr>
-  </w:style>
-  <w:style w:type="paragraph" w:styleId="ListParagraph">
-    <w:name w:val="List Paragraph"/>
-    <w:basedOn w:val="Normal"/>
-    <w:uiPriority w:val="34"/>
-    <w:qFormat/>
-    <w:rsid w:val="009E7896"/>
-    <w:pPr>
-      <w:spacing w:line="256" w:lineRule="auto"/>
-      <w:ind w:left="720"/>
-      <w:contextualSpacing/>
-    </w:pPr>
-    <w:rPr>
-      <w:rFonts w:asciiTheme="minorHAnsi" w:eastAsiaTheme="minorHAnsi" w:hAnsiTheme="minorHAnsi" w:cstheme="minorBidi"/>
-      <w:lang w:val="en-GB" w:eastAsia="en-US"/>
-    </w:rPr>
-  </w:style>
-  <w:style w:type="character" w:styleId="Strong">
-    <w:name w:val="Strong"/>
-    <w:basedOn w:val="DefaultParagraphFont"/>
-    <w:uiPriority w:val="22"/>
-    <w:qFormat/>
-    <w:rsid w:val="009E7896"/>
-    <w:rPr>
-      <w:b/>
-      <w:bCs/>
-    </w:rPr>
-  </w:style>
-  <w:style w:type="paragraph" w:styleId="TOC1">
-    <w:name w:val="toc 1"/>
-    <w:basedOn w:val="Normal"/>
-    <w:next w:val="Normal"/>
-    <w:autoRedefine/>
-    <w:uiPriority w:val="39"/>
-    <w:unhideWhenUsed/>
-    <w:rsid w:val="00D647A4"/>
-    <w:pPr>
-      <w:spacing w:after="100"/>
-    </w:pPr>
-  </w:style>
-  <w:style w:type="paragraph" w:styleId="TOC2">
-    <w:name w:val="toc 2"/>
-    <w:basedOn w:val="Normal"/>
-    <w:next w:val="Normal"/>
-    <w:autoRedefine/>
-    <w:uiPriority w:val="39"/>
-    <w:unhideWhenUsed/>
-    <w:rsid w:val="00D647A4"/>
-    <w:pPr>
-      <w:spacing w:after="100"/>
-      <w:ind w:left="220"/>
-    </w:pPr>
-  </w:style>
-  <w:style w:type="paragraph" w:styleId="TOC3">
-    <w:name w:val="toc 3"/>
-    <w:basedOn w:val="Normal"/>
-    <w:next w:val="Normal"/>
-    <w:autoRedefine/>
-    <w:uiPriority w:val="39"/>
-    <w:unhideWhenUsed/>
-    <w:rsid w:val="00D647A4"/>
-    <w:pPr>
-      <w:spacing w:after="100"/>
-      <w:ind w:left="440"/>
-    </w:pPr>
-  </w:style>
-  <w:style w:type="character" w:styleId="Hyperlink">
-    <w:name w:val="Hyperlink"/>
-    <w:basedOn w:val="DefaultParagraphFont"/>
-    <w:uiPriority w:val="99"/>
-    <w:unhideWhenUsed/>
-    <w:rsid w:val="00D647A4"/>
-    <w:rPr>
-      <w:color w:val="0000FF" w:themeColor="hyperlink"/>
-      <w:u w:val="single"/>
-    </w:rPr>
-  </w:style>
-  <w:style w:type="paragraph" w:styleId="TOCHeading">
-    <w:name w:val="TOC Heading"/>
-    <w:basedOn w:val="Heading1"/>
-    <w:next w:val="Normal"/>
-    <w:uiPriority w:val="39"/>
-    <w:unhideWhenUsed/>
-    <w:qFormat/>
-    <w:rsid w:val="008328DB"/>
-    <w:pPr>
-      <w:outlineLvl w:val="9"/>
-    </w:pPr>
-    <w:rPr>
-      <w:rFonts w:asciiTheme="majorHAnsi" w:eastAsiaTheme="majorEastAsia" w:hAnsiTheme="majorHAnsi" w:cstheme="majorBidi"/>
-      <w:b w:val="0"/>
-      <w:color w:val="365F91" w:themeColor="accent1" w:themeShade="BF"/>
-      <w:sz w:val="32"/>
-      <w:szCs w:val="32"/>
-      <w:lang w:eastAsia="en-US"/>
-    </w:rPr>
-  </w:style>
-  <w:style w:type="character" w:styleId="CommentReference">
-    <w:name w:val="annotation reference"/>
-    <w:basedOn w:val="DefaultParagraphFont"/>
-    <w:uiPriority w:val="99"/>
-    <w:semiHidden/>
-    <w:unhideWhenUsed/>
-    <w:rsid w:val="005F7B5A"/>
-    <w:rPr>
-      <w:sz w:val="16"/>
-      <w:szCs w:val="16"/>
-    </w:rPr>
-  </w:style>
-  <w:style w:type="paragraph" w:styleId="CommentText">
-    <w:name w:val="annotation text"/>
-    <w:basedOn w:val="Normal"/>
-    <w:link w:val="CommentTextChar"/>
-    <w:uiPriority w:val="99"/>
-    <w:semiHidden/>
-    <w:unhideWhenUsed/>
-    <w:rsid w:val="005F7B5A"/>
-    <w:pPr>
-      <w:spacing w:line="240" w:lineRule="auto"/>
-    </w:pPr>
-    <w:rPr>
-      <w:sz w:val="20"/>
-      <w:szCs w:val="20"/>
-    </w:rPr>
-  </w:style>
-  <w:style w:type="character" w:customStyle="1" w:styleId="CommentTextChar">
-    <w:name w:val="Comment Text Char"/>
-    <w:basedOn w:val="DefaultParagraphFont"/>
-    <w:link w:val="CommentText"/>
-    <w:uiPriority w:val="99"/>
-    <w:semiHidden/>
-    <w:rsid w:val="005F7B5A"/>
-    <w:rPr>
-      <w:sz w:val="20"/>
-      <w:szCs w:val="20"/>
-    </w:rPr>
-  </w:style>
-  <w:style w:type="paragraph" w:styleId="CommentSubject">
-    <w:name w:val="annotation subject"/>
-    <w:basedOn w:val="CommentText"/>
-    <w:next w:val="CommentText"/>
-    <w:link w:val="CommentSubjectChar"/>
-    <w:uiPriority w:val="99"/>
-    <w:semiHidden/>
-    <w:unhideWhenUsed/>
-    <w:rsid w:val="005F7B5A"/>
-    <w:rPr>
-      <w:b/>
-      <w:bCs/>
-    </w:rPr>
-  </w:style>
-  <w:style w:type="character" w:customStyle="1" w:styleId="CommentSubjectChar">
-    <w:name w:val="Comment Subject Char"/>
-    <w:basedOn w:val="CommentTextChar"/>
-    <w:link w:val="CommentSubject"/>
-    <w:uiPriority w:val="99"/>
-    <w:semiHidden/>
-    <w:rsid w:val="005F7B5A"/>
-    <w:rPr>
-      <w:b/>
-      <w:bCs/>
-      <w:sz w:val="20"/>
-      <w:szCs w:val="20"/>
-    </w:rPr>
-  </w:style>
-</w:styles>
-</file>
-
-<file path=word/stylesWithEffects.xml><?xml version="1.0" encoding="utf-8"?>
-<w:styles xmlns:wpc="http://schemas.microsoft.com/office/word/2010/wordprocessingCanvas" xmlns:mc="http://schemas.openxmlformats.org/markup-compatibility/2006" xmlns:o="urn:schemas-microsoft-com:office:office" xmlns:r="http://schemas.openxmlformats.org/officeDocument/2006/relationships" xmlns:m="http://schemas.openxmlformats.org/officeDocument/2006/math" xmlns:v="urn:schemas-microsoft-com:vml" xmlns:wp14="http://schemas.microsoft.com/office/word/2010/wordprocessingDrawing" xmlns:wp="http://schemas.openxmlformats.org/drawingml/2006/wordprocessingDrawing" xmlns:w10="urn:schemas-microsoft-com:office:word" xmlns:w="http://schemas.openxmlformats.org/wordprocessingml/2006/main" xmlns:w14="http://schemas.microsoft.com/office/word/2010/wordml" xmlns:wpg="http://schemas.microsoft.com/office/word/2010/wordprocessingGroup" xmlns:wpi="http://schemas.microsoft.com/office/word/2010/wordprocessingInk" xmlns:wne="http://schemas.microsoft.com/office/word/2006/wordml" xmlns:wps="http://schemas.microsoft.com/office/word/2010/wordprocessingShape" mc:Ignorable="w14 wp14">
-  <w:docDefaults>
-    <w:rPrDefault>
-      <w:rPr>
-        <w:rFonts w:ascii="Calibri" w:eastAsia="Calibri" w:hAnsi="Calibri" w:cs="Calibri"/>
-        <w:sz w:val="22"/>
-        <w:szCs w:val="22"/>
-        <w:lang w:val="en-US" w:eastAsia="ja-JP" w:bidi="ar-SA"/>
-      </w:rPr>
-    </w:rPrDefault>
-    <w:pPrDefault>
-      <w:pPr>
-        <w:spacing w:after="160" w:line="259" w:lineRule="auto"/>
-      </w:pPr>
-    </w:pPrDefault>
-  </w:docDefaults>
-  <w:latentStyles w:defLockedState="0" w:defUIPriority="99" w:defSemiHidden="1" w:defUnhideWhenUsed="1" w:defQFormat="0" w:count="267">
-    <w:lsdException w:name="Normal" w:semiHidden="0" w:uiPriority="0" w:unhideWhenUsed="0" w:qFormat="1"/>
-    <w:lsdException w:name="heading 1" w:semiHidden="0" w:uiPriority="9" w:unhideWhenUsed="0" w:qFormat="1"/>
-    <w:lsdException w:name="heading 2" w:uiPriority="9" w:qFormat="1"/>
-    <w:lsdException w:name="heading 3" w:uiPriority="9" w:qFormat="1"/>
-    <w:lsdException w:name="heading 4" w:uiPriority="9" w:qFormat="1"/>
-    <w:lsdException w:name="heading 5" w:uiPriority="9" w:qFormat="1"/>
-    <w:lsdException w:name="heading 6" w:uiPriority="9" w:qFormat="1"/>
-    <w:lsdException w:name="heading 7" w:uiPriority="9" w:qFormat="1"/>
-    <w:lsdException w:name="heading 8" w:uiPriority="9" w:qFormat="1"/>
-    <w:lsdException w:name="heading 9" w:uiPriority="9" w:qFormat="1"/>
-    <w:lsdException w:name="toc 1" w:uiPriority="39"/>
-    <w:lsdException w:name="toc 2" w:uiPriority="39"/>
-    <w:lsdException w:name="toc 3" w:uiPriority="39"/>
-    <w:lsdException w:name="toc 4" w:uiPriority="39"/>
-    <w:lsdException w:name="toc 5" w:uiPriority="39"/>
-    <w:lsdException w:name="toc 6" w:uiPriority="39"/>
-    <w:lsdException w:name="toc 7" w:uiPriority="39"/>
-    <w:lsdException w:name="toc 8" w:uiPriority="39"/>
-    <w:lsdException w:name="toc 9" w:uiPriority="39"/>
-    <w:lsdException w:name="caption" w:uiPriority="35" w:qFormat="1"/>
-    <w:lsdException w:name="Title" w:semiHidden="0" w:uiPriority="10" w:unhideWhenUsed="0" w:qFormat="1"/>
-    <w:lsdException w:name="Default Paragraph Font" w:uiPriority="1"/>
-    <w:lsdException w:name="Subtitle" w:semiHidden="0" w:uiPriority="11" w:unhideWhenUsed="0" w:qFormat="1"/>
-    <w:lsdException w:name="Strong" w:semiHidden="0" w:uiPriority="22" w:unhideWhenUsed="0" w:qFormat="1"/>
-    <w:lsdException w:name="Emphasis" w:semiHidden="0" w:uiPriority="20" w:unhideWhenUsed="0" w:qFormat="1"/>
-    <w:lsdException w:name="Table Grid" w:semiHidden="0" w:uiPriority="39" w:unhideWhenUsed="0"/>
-    <w:lsdException w:name="Placeholder Text" w:unhideWhenUsed="0"/>
-    <w:lsdException w:name="No Spacing" w:semiHidden="0" w:uiPriority="1" w:unhideWhenUsed="0" w:qFormat="1"/>
-    <w:lsdException w:name="Light Shading" w:semiHidden="0" w:uiPriority="60" w:unhideWhenUsed="0"/>
-    <w:lsdException w:name="Light List" w:semiHidden="0" w:uiPriority="61" w:unhideWhenUsed="0"/>
-    <w:lsdException w:name="Light Grid" w:semiHidden="0" w:uiPriority="62" w:unhideWhenUsed="0"/>
-    <w:lsdException w:name="Medium Shading 1" w:semiHidden="0" w:uiPriority="63" w:unhideWhenUsed="0"/>
-    <w:lsdException w:name="Medium Shading 2" w:semiHidden="0" w:uiPriority="64" w:unhideWhenUsed="0"/>
-    <w:lsdException w:name="Medium List 1" w:semiHidden="0" w:uiPriority="65" w:unhideWhenUsed="0"/>
-    <w:lsdException w:name="Medium List 2" w:semiHidden="0" w:uiPriority="66" w:unhideWhenUsed="0"/>
-    <w:lsdException w:name="Medium Grid 1" w:semiHidden="0" w:uiPriority="67" w:unhideWhenUsed="0"/>
-    <w:lsdException w:name="Medium Grid 2" w:semiHidden="0" w:uiPriority="68" w:unhideWhenUsed="0"/>
-    <w:lsdException w:name="Medium Grid 3" w:semiHidden="0" w:uiPriority="69" w:unhideWhenUsed="0"/>
-    <w:lsdException w:name="Dark List" w:semiHidden="0" w:uiPriority="70" w:unhideWhenUsed="0"/>
-    <w:lsdException w:name="Colorful Shading" w:semiHidden="0" w:uiPriority="71" w:unhideWhenUsed="0"/>
-    <w:lsdException w:name="Colorful List" w:semiHidden="0" w:uiPriority="72" w:unhideWhenUsed="0"/>
-    <w:lsdException w:name="Colorful Grid" w:semiHidden="0" w:uiPriority="73" w:unhideWhenUsed="0"/>
-    <w:lsdException w:name="Light Shading Accent 1" w:semiHidden="0" w:uiPriority="60" w:unhideWhenUsed="0"/>
-    <w:lsdException w:name="Light List Accent 1" w:semiHidden="0" w:uiPriority="61" w:unhideWhenUsed="0"/>
-    <w:lsdException w:name="Light Grid Accent 1" w:semiHidden="0" w:uiPriority="62" w:unhideWhenUsed="0"/>
-    <w:lsdException w:name="Medium Shading 1 Accent 1" w:semiHidden="0" w:uiPriority="63" w:unhideWhenUsed="0"/>
-    <w:lsdException w:name="Medium Shading 2 Accent 1" w:semiHidden="0" w:uiPriority="64" w:unhideWhenUsed="0"/>
-    <w:lsdException w:name="Medium List 1 Accent 1" w:semiHidden="0" w:uiPriority="65" w:unhideWhenUsed="0"/>
-    <w:lsdException w:name="Revision" w:unhideWhenUsed="0"/>
-    <w:lsdException w:name="List Paragraph" w:semiHidden="0" w:uiPriority="34" w:unhideWhenUsed="0" w:qFormat="1"/>
-    <w:lsdException w:name="Quote" w:semiHidden="0" w:uiPriority="29" w:unhideWhenUsed="0" w:qFormat="1"/>
-    <w:lsdException w:name="Intense Quote" w:semiHidden="0" w:uiPriority="30" w:unhideWhenUsed="0" w:qFormat="1"/>
-    <w:lsdException w:name="Medium List 2 Accent 1" w:semiHidden="0" w:uiPriority="66" w:unhideWhenUsed="0"/>
-    <w:lsdException w:name="Medium Grid 1 Accent 1" w:semiHidden="0" w:uiPriority="67" w:unhideWhenUsed="0"/>
-    <w:lsdException w:name="Medium Grid 2 Accent 1" w:semiHidden="0" w:uiPriority="68" w:unhideWhenUsed="0"/>
-    <w:lsdException w:name="Medium Grid 3 Accent 1" w:semiHidden="0" w:uiPriority="69" w:unhideWhenUsed="0"/>
-    <w:lsdException w:name="Dark List Accent 1" w:semiHidden="0" w:uiPriority="70" w:unhideWhenUsed="0"/>
-    <w:lsdException w:name="Colorful Shading Accent 1" w:semiHidden="0" w:uiPriority="71" w:unhideWhenUsed="0"/>
-    <w:lsdException w:name="Colorful List Accent 1" w:semiHidden="0" w:uiPriority="72" w:unhideWhenUsed="0"/>
-    <w:lsdException w:name="Colorful Grid Accent 1" w:semiHidden="0" w:uiPriority="73" w:unhideWhenUsed="0"/>
-    <w:lsdException w:name="Light Shading Accent 2" w:semiHidden="0" w:uiPriority="60" w:unhideWhenUsed="0"/>
-    <w:lsdException w:name="Light List Accent 2" w:semiHidden="0" w:uiPriority="61" w:unhideWhenUsed="0"/>
-    <w:lsdException w:name="Light Grid Accent 2" w:semiHidden="0" w:uiPriority="62" w:unhideWhenUsed="0"/>
-    <w:lsdException w:name="Medium Shading 1 Accent 2" w:semiHidden="0" w:uiPriority="63" w:unhideWhenUsed="0"/>
-    <w:lsdException w:name="Medium Shading 2 Accent 2" w:semiHidden="0" w:uiPriority="64" w:unhideWhenUsed="0"/>
-    <w:lsdException w:name="Medium List 1 Accent 2" w:semiHidden="0" w:uiPriority="65" w:unhideWhenUsed="0"/>
-    <w:lsdException w:name="Medium List 2 Accent 2" w:semiHidden="0" w:uiPriority="66" w:unhideWhenUsed="0"/>
-    <w:lsdException w:name="Medium Grid 1 Accent 2" w:semiHidden="0" w:uiPriority="67" w:unhideWhenUsed="0"/>
-    <w:lsdException w:name="Medium Grid 2 Accent 2" w:semiHidden="0" w:uiPriority="68" w:unhideWhenUsed="0"/>
-    <w:lsdException w:name="Medium Grid 3 Accent 2" w:semiHidden="0" w:uiPriority="69" w:unhideWhenUsed="0"/>
-    <w:lsdException w:name="Dark List Accent 2" w:semiHidden="0" w:uiPriority="70" w:unhideWhenUsed="0"/>
-    <w:lsdException w:name="Colorful Shading Accent 2" w:semiHidden="0" w:uiPriority="71" w:unhideWhenUsed="0"/>
-    <w:lsdException w:name="Colorful List Accent 2" w:semiHidden="0" w:uiPriority="72" w:unhideWhenUsed="0"/>
-    <w:lsdException w:name="Colorful Grid Accent 2" w:semiHidden="0" w:uiPriority="73" w:unhideWhenUsed="0"/>
-    <w:lsdException w:name="Light Shading Accent 3" w:semiHidden="0" w:uiPriority="60" w:unhideWhenUsed="0"/>
-    <w:lsdException w:name="Light List Accent 3" w:semiHidden="0" w:uiPriority="61" w:unhideWhenUsed="0"/>
-    <w:lsdException w:name="Light Grid Accent 3" w:semiHidden="0" w:uiPriority="62" w:unhideWhenUsed="0"/>
-    <w:lsdException w:name="Medium Shading 1 Accent 3" w:semiHidden="0" w:uiPriority="63" w:unhideWhenUsed="0"/>
-    <w:lsdException w:name="Medium Shading 2 Accent 3" w:semiHidden="0" w:uiPriority="64" w:unhideWhenUsed="0"/>
-    <w:lsdException w:name="Medium List 1 Accent 3" w:semiHidden="0" w:uiPriority="65" w:unhideWhenUsed="0"/>
-    <w:lsdException w:name="Medium List 2 Accent 3" w:semiHidden="0" w:uiPriority="66" w:unhideWhenUsed="0"/>
-    <w:lsdException w:name="Medium Grid 1 Accent 3" w:semiHidden="0" w:uiPriority="67" w:unhideWhenUsed="0"/>
-    <w:lsdException w:name="Medium Grid 2 Accent 3" w:semiHidden="0" w:uiPriority="68" w:unhideWhenUsed="0"/>
-    <w:lsdException w:name="Medium Grid 3 Accent 3" w:semiHidden="0" w:uiPriority="69" w:unhideWhenUsed="0"/>
-    <w:lsdException w:name="Dark List Accent 3" w:semiHidden="0" w:uiPriority="70" w:unhideWhenUsed="0"/>
-    <w:lsdException w:name="Colorful Shading Accent 3" w:semiHidden="0" w:uiPriority="71" w:unhideWhenUsed="0"/>
-    <w:lsdException w:name="Colorful List Accent 3" w:semiHidden="0" w:uiPriority="72" w:unhideWhenUsed="0"/>
-    <w:lsdException w:name="Colorful Grid Accent 3" w:semiHidden="0" w:uiPriority="73" w:unhideWhenUsed="0"/>
-    <w:lsdException w:name="Light Shading Accent 4" w:semiHidden="0" w:uiPriority="60" w:unhideWhenUsed="0"/>
-    <w:lsdException w:name="Light List Accent 4" w:semiHidden="0" w:uiPriority="61" w:unhideWhenUsed="0"/>
-    <w:lsdException w:name="Light Grid Accent 4" w:semiHidden="0" w:uiPriority="62" w:unhideWhenUsed="0"/>
-    <w:lsdException w:name="Medium Shading 1 Accent 4" w:semiHidden="0" w:uiPriority="63" w:unhideWhenUsed="0"/>
-    <w:lsdException w:name="Medium Shading 2 Accent 4" w:semiHidden="0" w:uiPriority="64" w:unhideWhenUsed="0"/>
-    <w:lsdException w:name="Medium List 1 Accent 4" w:semiHidden="0" w:uiPriority="65" w:unhideWhenUsed="0"/>
-    <w:lsdException w:name="Medium List 2 Accent 4" w:semiHidden="0" w:uiPriority="66" w:unhideWhenUsed="0"/>
-    <w:lsdException w:name="Medium Grid 1 Accent 4" w:semiHidden="0" w:uiPriority="67" w:unhideWhenUsed="0"/>
-    <w:lsdException w:name="Medium Grid 2 Accent 4" w:semiHidden="0" w:uiPriority="68" w:unhideWhenUsed="0"/>
-    <w:lsdException w:name="Medium Grid 3 Accent 4" w:semiHidden="0" w:uiPriority="69" w:unhideWhenUsed="0"/>
-    <w:lsdException w:name="Dark List Accent 4" w:semiHidden="0" w:uiPriority="70" w:unhideWhenUsed="0"/>
-    <w:lsdException w:name="Colorful Shading Accent 4" w:semiHidden="0" w:uiPriority="71" w:unhideWhenUsed="0"/>
-    <w:lsdException w:name="Colorful List Accent 4" w:semiHidden="0" w:uiPriority="72" w:unhideWhenUsed="0"/>
-    <w:lsdException w:name="Colorful Grid Accent 4" w:semiHidden="0" w:uiPriority="73" w:unhideWhenUsed="0"/>
-    <w:lsdException w:name="Light Shading Accent 5" w:semiHidden="0" w:uiPriority="60" w:unhideWhenUsed="0"/>
-    <w:lsdException w:name="Light List Accent 5" w:semiHidden="0" w:uiPriority="61" w:unhideWhenUsed="0"/>
-    <w:lsdException w:name="Light Grid Accent 5" w:semiHidden="0" w:uiPriority="62" w:unhideWhenUsed="0"/>
-    <w:lsdException w:name="Medium Shading 1 Accent 5" w:semiHidden="0" w:uiPriority="63" w:unhideWhenUsed="0"/>
-    <w:lsdException w:name="Medium Shading 2 Accent 5" w:semiHidden="0" w:uiPriority="64" w:unhideWhenUsed="0"/>
-    <w:lsdException w:name="Medium List 1 Accent 5" w:semiHidden="0" w:uiPriority="65" w:unhideWhenUsed="0"/>
-    <w:lsdException w:name="Medium List 2 Accent 5" w:semiHidden="0" w:uiPriority="66" w:unhideWhenUsed="0"/>
-    <w:lsdException w:name="Medium Grid 1 Accent 5" w:semiHidden="0" w:uiPriority="67" w:unhideWhenUsed="0"/>
-    <w:lsdException w:name="Medium Grid 2 Accent 5" w:semiHidden="0" w:uiPriority="68" w:unhideWhenUsed="0"/>
-    <w:lsdException w:name="Medium Grid 3 Accent 5" w:semiHidden="0" w:uiPriority="69" w:unhideWhenUsed="0"/>
-    <w:lsdException w:name="Dark List Accent 5" w:semiHidden="0" w:uiPriority="70" w:unhideWhenUsed="0"/>
-    <w:lsdException w:name="Colorful Shading Accent 5" w:semiHidden="0" w:uiPriority="71" w:unhideWhenUsed="0"/>
-    <w:lsdException w:name="Colorful List Accent 5" w:semiHidden="0" w:uiPriority="72" w:unhideWhenUsed="0"/>
-    <w:lsdException w:name="Colorful Grid Accent 5" w:semiHidden="0" w:uiPriority="73" w:unhideWhenUsed="0"/>
-    <w:lsdException w:name="Light Shading Accent 6" w:semiHidden="0" w:uiPriority="60" w:unhideWhenUsed="0"/>
-    <w:lsdException w:name="Light List Accent 6" w:semiHidden="0" w:uiPriority="61" w:unhideWhenUsed="0"/>
-    <w:lsdException w:name="Light Grid Accent 6" w:semiHidden="0" w:uiPriority="62" w:unhideWhenUsed="0"/>
-    <w:lsdException w:name="Medium Shading 1 Accent 6" w:semiHidden="0" w:uiPriority="63" w:unhideWhenUsed="0"/>
-    <w:lsdException w:name="Medium Shading 2 Accent 6" w:semiHidden="0" w:uiPriority="64" w:unhideWhenUsed="0"/>
-    <w:lsdException w:name="Medium List 1 Accent 6" w:semiHidden="0" w:uiPriority="65" w:unhideWhenUsed="0"/>
-    <w:lsdException w:name="Medium List 2 Accent 6" w:semiHidden="0" w:uiPriority="66" w:unhideWhenUsed="0"/>
-    <w:lsdException w:name="Medium Grid 1 Accent 6" w:semiHidden="0" w:uiPriority="67" w:unhideWhenUsed="0"/>
-    <w:lsdException w:name="Medium Grid 2 Accent 6" w:semiHidden="0" w:uiPriority="68" w:unhideWhenUsed="0"/>
-    <w:lsdException w:name="Medium Grid 3 Accent 6" w:semiHidden="0" w:uiPriority="69" w:unhideWhenUsed="0"/>
-    <w:lsdException w:name="Dark List Accent 6" w:semiHidden="0" w:uiPriority="70" w:unhideWhenUsed="0"/>
-    <w:lsdException w:name="Colorful Shading Accent 6" w:semiHidden="0" w:uiPriority="71" w:unhideWhenUsed="0"/>
-    <w:lsdException w:name="Colorful List Accent 6" w:semiHidden="0" w:uiPriority="72" w:unhideWhenUsed="0"/>
-    <w:lsdException w:name="Colorful Grid Accent 6" w:semiHidden="0" w:uiPriority="73" w:unhideWhenUsed="0"/>
-    <w:lsdException w:name="Subtle Emphasis" w:semiHidden="0" w:uiPriority="19" w:unhideWhenUsed="0" w:qFormat="1"/>
-    <w:lsdException w:name="Intense Emphasis" w:semiHidden="0" w:uiPriority="21" w:unhideWhenUsed="0" w:qFormat="1"/>
-    <w:lsdException w:name="Subtle Reference" w:semiHidden="0" w:uiPriority="31" w:unhideWhenUsed="0" w:qFormat="1"/>
-    <w:lsdException w:name="Intense Reference" w:semiHidden="0" w:uiPriority="32" w:unhideWhenUsed="0" w:qFormat="1"/>
-    <w:lsdException w:name="Book Title" w:semiHidden="0" w:uiPriority="33" w:unhideWhenUsed="0" w:qFormat="1"/>
-    <w:lsdException w:name="Bibliography" w:uiPriority="37"/>
-    <w:lsdException w:name="TOC Heading" w:uiPriority="39" w:qFormat="1"/>
+  <w:latentStyles w:defLockedState="0" w:defUIPriority="99" w:defSemiHidden="0" w:defUnhideWhenUsed="0" w:defQFormat="0" w:count="371">
+    <w:lsdException w:name="Normal" w:uiPriority="0" w:qFormat="1"/>
+    <w:lsdException w:name="heading 1" w:uiPriority="9" w:qFormat="1"/>
+    <w:lsdException w:name="heading 2" w:semiHidden="1" w:uiPriority="9" w:unhideWhenUsed="1" w:qFormat="1"/>
+    <w:lsdException w:name="heading 3" w:semiHidden="1" w:uiPriority="9" w:unhideWhenUsed="1" w:qFormat="1"/>
+    <w:lsdException w:name="heading 4" w:semiHidden="1" w:uiPriority="9" w:unhideWhenUsed="1" w:qFormat="1"/>
+    <w:lsdException w:name="heading 5" w:semiHidden="1" w:uiPriority="9" w:unhideWhenUsed="1" w:qFormat="1"/>
+    <w:lsdException w:name="heading 6" w:semiHidden="1" w:uiPriority="9" w:unhideWhenUsed="1" w:qFormat="1"/>
+    <w:lsdException w:name="heading 7" w:semiHidden="1" w:uiPriority="9" w:unhideWhenUsed="1" w:qFormat="1"/>
+    <w:lsdException w:name="heading 8" w:semiHidden="1" w:uiPriority="9" w:unhideWhenUsed="1" w:qFormat="1"/>
+    <w:lsdException w:name="heading 9" w:semiHidden="1" w:uiPriority="9" w:unhideWhenUsed="1" w:qFormat="1"/>
+    <w:lsdException w:name="index 1" w:semiHidden="1" w:unhideWhenUsed="1"/>
+    <w:lsdException w:name="index 2" w:semiHidden="1" w:unhideWhenUsed="1"/>
+    <w:lsdException w:name="index 3" w:semiHidden="1" w:unhideWhenUsed="1"/>
+    <w:lsdException w:name="index 4" w:semiHidden="1" w:unhideWhenUsed="1"/>
+    <w:lsdException w:name="index 5" w:semiHidden="1" w:unhideWhenUsed="1"/>
+    <w:lsdException w:name="index 6" w:semiHidden="1" w:unhideWhenUsed="1"/>
+    <w:lsdException w:name="index 7" w:semiHidden="1" w:unhideWhenUsed="1"/>
+    <w:lsdException w:name="index 8" w:semiHidden="1" w:unhideWhenUsed="1"/>
+    <w:lsdException w:name="index 9" w:semiHidden="1" w:unhideWhenUsed="1"/>
+    <w:lsdException w:name="toc 1" w:semiHidden="1" w:uiPriority="39" w:unhideWhenUsed="1"/>
+    <w:lsdException w:name="toc 2" w:semiHidden="1" w:uiPriority="39" w:unhideWhenUsed="1"/>
+    <w:lsdException w:name="toc 3" w:semiHidden="1" w:uiPriority="39" w:unhideWhenUsed="1"/>
+    <w:lsdException w:name="toc 4" w:semiHidden="1" w:uiPriority="39" w:unhideWhenUsed="1"/>
+    <w:lsdException w:name="toc 5" w:semiHidden="1" w:uiPriority="39" w:unhideWhenUsed="1"/>
+    <w:lsdException w:name="toc 6" w:semiHidden="1" w:uiPriority="39" w:unhideWhenUsed="1"/>
+    <w:lsdException w:name="toc 7" w:semiHidden="1" w:uiPriority="39" w:unhideWhenUsed="1"/>
+    <w:lsdException w:name="toc 8" w:semiHidden="1" w:uiPriority="39" w:unhideWhenUsed="1"/>
+    <w:lsdException w:name="toc 9" w:semiHidden="1" w:uiPriority="39" w:unhideWhenUsed="1"/>
+    <w:lsdException w:name="Normal Indent" w:semiHidden="1" w:unhideWhenUsed="1"/>
+    <w:lsdException w:name="footnote text" w:semiHidden="1" w:unhideWhenUsed="1"/>
+    <w:lsdException w:name="annotation text" w:semiHidden="1" w:unhideWhenUsed="1"/>
+    <w:lsdException w:name="header" w:semiHidden="1" w:unhideWhenUsed="1"/>
+    <w:lsdException w:name="footer" w:semiHidden="1" w:unhideWhenUsed="1"/>
+    <w:lsdException w:name="index heading" w:semiHidden="1" w:unhideWhenUsed="1"/>
+    <w:lsdException w:name="caption" w:semiHidden="1" w:uiPriority="35" w:unhideWhenUsed="1" w:qFormat="1"/>
+    <w:lsdException w:name="table of figures" w:semiHidden="1" w:unhideWhenUsed="1"/>
+    <w:lsdException w:name="envelope address" w:semiHidden="1" w:unhideWhenUsed="1"/>
+    <w:lsdException w:name="envelope return" w:semiHidden="1" w:unhideWhenUsed="1"/>
+    <w:lsdException w:name="footnote reference" w:semiHidden="1" w:unhideWhenUsed="1"/>
+    <w:lsdException w:name="annotation reference" w:semiHidden="1" w:unhideWhenUsed="1"/>
+    <w:lsdException w:name="line number" w:semiHidden="1" w:unhideWhenUsed="1"/>
+    <w:lsdException w:name="page number" w:semiHidden="1" w:unhideWhenUsed="1"/>
+    <w:lsdException w:name="endnote reference" w:semiHidden="1" w:unhideWhenUsed="1"/>
+    <w:lsdException w:name="endnote text" w:semiHidden="1" w:unhideWhenUsed="1"/>
+    <w:lsdException w:name="table of authorities" w:semiHidden="1" w:unhideWhenUsed="1"/>
+    <w:lsdException w:name="macro" w:semiHidden="1" w:unhideWhenUsed="1"/>
+    <w:lsdException w:name="toa heading" w:semiHidden="1" w:unhideWhenUsed="1"/>
+    <w:lsdException w:name="List" w:semiHidden="1" w:unhideWhenUsed="1"/>
+    <w:lsdException w:name="List Bullet" w:semiHidden="1" w:unhideWhenUsed="1"/>
+    <w:lsdException w:name="List Number" w:semiHidden="1" w:unhideWhenUsed="1"/>
+    <w:lsdException w:name="List 2" w:semiHidden="1" w:unhideWhenUsed="1"/>
+    <w:lsdException w:name="List 3" w:semiHidden="1" w:unhideWhenUsed="1"/>
+    <w:lsdException w:name="List 4" w:semiHidden="1" w:unhideWhenUsed="1"/>
+    <w:lsdException w:name="List 5" w:semiHidden="1" w:unhideWhenUsed="1"/>
+    <w:lsdException w:name="List Bullet 2" w:semiHidden="1" w:unhideWhenUsed="1"/>
+    <w:lsdException w:name="List Bullet 3" w:semiHidden="1" w:unhideWhenUsed="1"/>
+    <w:lsdException w:name="List Bullet 4" w:semiHidden="1" w:unhideWhenUsed="1"/>
+    <w:lsdException w:name="List Bullet 5" w:semiHidden="1" w:unhideWhenUsed="1"/>
+    <w:lsdException w:name="List Number 2" w:semiHidden="1" w:unhideWhenUsed="1"/>
+    <w:lsdException w:name="List Number 3" w:semiHidden="1" w:unhideWhenUsed="1"/>
+    <w:lsdException w:name="List Number 4" w:semiHidden="1" w:unhideWhenUsed="1"/>
+    <w:lsdException w:name="List Number 5" w:semiHidden="1" w:unhideWhenUsed="1"/>
+    <w:lsdException w:name="Title" w:uiPriority="10" w:qFormat="1"/>
+    <w:lsdException w:name="Closing" w:semiHidden="1" w:unhideWhenUsed="1"/>
+    <w:lsdException w:name="Signature" w:semiHidden="1" w:unhideWhenUsed="1"/>
+    <w:lsdException w:name="Default Paragraph Font" w:semiHidden="1" w:uiPriority="1" w:unhideWhenUsed="1"/>
+    <w:lsdException w:name="Body Text" w:semiHidden="1" w:unhideWhenUsed="1"/>
+    <w:lsdException w:name="Body Text Indent" w:semiHidden="1" w:unhideWhenUsed="1"/>
+    <w:lsdException w:name="List Continue" w:semiHidden="1" w:unhideWhenUsed="1"/>
+    <w:lsdException w:name="List Continue 2" w:semiHidden="1" w:unhideWhenUsed="1"/>
+    <w:lsdException w:name="List Continue 3" w:semiHidden="1" w:unhideWhenUsed="1"/>
+    <w:lsdException w:name="List Continue 4" w:semiHidden="1" w:unhideWhenUsed="1"/>
+    <w:lsdException w:name="List Continue 5" w:semiHidden="1" w:unhideWhenUsed="1"/>
+    <w:lsdException w:name="Message Header" w:semiHidden="1" w:unhideWhenUsed="1"/>
+    <w:lsdException w:name="Subtitle" w:uiPriority="11" w:qFormat="1"/>
+    <w:lsdException w:name="Salutation" w:semiHidden="1" w:unhideWhenUsed="1"/>
+    <w:lsdException w:name="Date" w:semiHidden="1" w:unhideWhenUsed="1"/>
+    <w:lsdException w:name="Body Text First Indent" w:semiHidden="1" w:unhideWhenUsed="1"/>
+    <w:lsdException w:name="Body Text First Indent 2" w:semiHidden="1" w:unhideWhenUsed="1"/>
+    <w:lsdException w:name="Note Heading" w:semiHidden="1" w:unhideWhenUsed="1"/>
+    <w:lsdException w:name="Body Text 2" w:semiHidden="1" w:unhideWhenUsed="1"/>
+    <w:lsdException w:name="Body Text 3" w:semiHidden="1" w:unhideWhenUsed="1"/>
+    <w:lsdException w:name="Body Text Indent 2" w:semiHidden="1" w:unhideWhenUsed="1"/>
+    <w:lsdException w:name="Body Text Indent 3" w:semiHidden="1" w:unhideWhenUsed="1"/>
+    <w:lsdException w:name="Block Text" w:semiHidden="1" w:unhideWhenUsed="1"/>
+    <w:lsdException w:name="Hyperlink" w:semiHidden="1" w:unhideWhenUsed="1"/>
+    <w:lsdException w:name="FollowedHyperlink" w:semiHidden="1" w:unhideWhenUsed="1"/>
+    <w:lsdException w:name="Strong" w:uiPriority="22" w:qFormat="1"/>
+    <w:lsdException w:name="Emphasis" w:uiPriority="20" w:qFormat="1"/>
+    <w:lsdException w:name="Document Map" w:semiHidden="1" w:unhideWhenUsed="1"/>
+    <w:lsdException w:name="Plain Text" w:semiHidden="1" w:unhideWhenUsed="1"/>
+    <w:lsdException w:name="E-mail Signature" w:semiHidden="1" w:unhideWhenUsed="1"/>
+    <w:lsdException w:name="HTML Top of Form" w:semiHidden="1" w:unhideWhenUsed="1"/>
+    <w:lsdException w:name="HTML Bottom of Form" w:semiHidden="1" w:unhideWhenUsed="1"/>
+    <w:lsdException w:name="Normal (Web)" w:semiHidden="1" w:unhideWhenUsed="1"/>
+    <w:lsdException w:name="HTML Acronym" w:semiHidden="1" w:unhideWhenUsed="1"/>
+    <w:lsdException w:name="HTML Address" w:semiHidden="1" w:unhideWhenUsed="1"/>
+    <w:lsdException w:name="HTML Cite" w:semiHidden="1" w:unhideWhenUsed="1"/>
+    <w:lsdException w:name="HTML Code" w:semiHidden="1" w:unhideWhenUsed="1"/>
+    <w:lsdException w:name="HTML Definition" w:semiHidden="1" w:unhideWhenUsed="1"/>
+    <w:lsdException w:name="HTML Keyboard" w:semiHidden="1" w:unhideWhenUsed="1"/>
+    <w:lsdException w:name="HTML Preformatted" w:semiHidden="1" w:unhideWhenUsed="1"/>
+    <w:lsdException w:name="HTML Sample" w:semiHidden="1" w:unhideWhenUsed="1"/>
+    <w:lsdException w:name="HTML Typewriter" w:semiHidden="1" w:unhideWhenUsed="1"/>
+    <w:lsdException w:name="HTML Variable" w:semiHidden="1" w:unhideWhenUsed="1"/>
+    <w:lsdException w:name="Normal Table" w:semiHidden="1" w:unhideWhenUsed="1"/>
+    <w:lsdException w:name="annotation subject" w:semiHidden="1" w:unhideWhenUsed="1"/>
+    <w:lsdException w:name="No List" w:semiHidden="1" w:unhideWhenUsed="1"/>
+    <w:lsdException w:name="Outline List 1" w:semiHidden="1" w:unhideWhenUsed="1"/>
+    <w:lsdException w:name="Outline List 2" w:semiHidden="1" w:unhideWhenUsed="1"/>
+    <w:lsdException w:name="Outline List 3" w:semiHidden="1" w:unhideWhenUsed="1"/>
+    <w:lsdException w:name="Table Simple 1" w:semiHidden="1" w:unhideWhenUsed="1"/>
+    <w:lsdException w:name="Table Simple 2" w:semiHidden="1" w:unhideWhenUsed="1"/>
+    <w:lsdException w:name="Table Simple 3" w:semiHidden="1" w:unhideWhenUsed="1"/>
+    <w:lsdException w:name="Table Classic 1" w:semiHidden="1" w:unhideWhenUsed="1"/>
+    <w:lsdException w:name="Table Classic 2" w:semiHidden="1" w:unhideWhenUsed="1"/>
+    <w:lsdException w:name="Table Classic 3" w:semiHidden="1" w:unhideWhenUsed="1"/>
+    <w:lsdException w:name="Table Classic 4" w:semiHidden="1" w:unhideWhenUsed="1"/>
+    <w:lsdException w:name="Table Colorful 1" w:semiHidden="1" w:unhideWhenUsed="1"/>
+    <w:lsdException w:name="Table Colorful 2" w:semiHidden="1" w:unhideWhenUsed="1"/>
+    <w:lsdException w:name="Table Colorful 3" w:semiHidden="1" w:unhideWhenUsed="1"/>
+    <w:lsdException w:name="Table Columns 1" w:semiHidden="1" w:unhideWhenUsed="1"/>
+    <w:lsdException w:name="Table Columns 2" w:semiHidden="1" w:unhideWhenUsed="1"/>
+    <w:lsdException w:name="Table Columns 3" w:semiHidden="1" w:unhideWhenUsed="1"/>
+    <w:lsdException w:name="Table Columns 4" w:semiHidden="1" w:unhideWhenUsed="1"/>
+    <w:lsdException w:name="Table Columns 5" w:semiHidden="1" w:unhideWhenUsed="1"/>
+    <w:lsdException w:name="Table Grid 1" w:semiHidden="1" w:unhideWhenUsed="1"/>
+    <w:lsdException w:name="Table Grid 2" w:semiHidden="1" w:unhideWhenUsed="1"/>
+    <w:lsdException w:name="Table Grid 3" w:semiHidden="1" w:unhideWhenUsed="1"/>
+    <w:lsdException w:name="Table Grid 4" w:semiHidden="1" w:unhideWhenUsed="1"/>
+    <w:lsdException w:name="Table Grid 5" w:semiHidden="1" w:unhideWhenUsed="1"/>
+    <w:lsdException w:name="Table Grid 6" w:semiHidden="1" w:unhideWhenUsed="1"/>
+    <w:lsdException w:name="Table Grid 7" w:semiHidden="1" w:unhideWhenUsed="1"/>
+    <w:lsdException w:name="Table Grid 8" w:semiHidden="1" w:unhideWhenUsed="1"/>
+    <w:lsdException w:name="Table List 1" w:semiHidden="1" w:unhideWhenUsed="1"/>
+    <w:lsdException w:name="Table List 2" w:semiHidden="1" w:unhideWhenUsed="1"/>
+    <w:lsdException w:name="Table List 3" w:semiHidden="1" w:unhideWhenUsed="1"/>
+    <w:lsdException w:name="Table List 4" w:semiHidden="1" w:unhideWhenUsed="1"/>
+    <w:lsdException w:name="Table List 5" w:semiHidden="1" w:unhideWhenUsed="1"/>
+    <w:lsdException w:name="Table List 6" w:semiHidden="1" w:unhideWhenUsed="1"/>
+    <w:lsdException w:name="Table List 7" w:semiHidden="1" w:unhideWhenUsed="1"/>
+    <w:lsdException w:name="Table List 8" w:semiHidden="1" w:unhideWhenUsed="1"/>
+    <w:lsdException w:name="Table 3D effects 1" w:semiHidden="1" w:unhideWhenUsed="1"/>
+    <w:lsdException w:name="Table 3D effects 2" w:semiHidden="1" w:unhideWhenUsed="1"/>
+    <w:lsdException w:name="Table 3D effects 3" w:semiHidden="1" w:unhideWhenUsed="1"/>
+    <w:lsdException w:name="Table Contemporary" w:semiHidden="1" w:unhideWhenUsed="1"/>
+    <w:lsdException w:name="Table Elegant" w:semiHidden="1" w:unhideWhenUsed="1"/>
+    <w:lsdException w:name="Table Professional" w:semiHidden="1" w:unhideWhenUsed="1"/>
+    <w:lsdException w:name="Table Subtle 1" w:semiHidden="1" w:unhideWhenUsed="1"/>
+    <w:lsdException w:name="Table Subtle 2" w:semiHidden="1" w:unhideWhenUsed="1"/>
+    <w:lsdException w:name="Table Web 1" w:semiHidden="1" w:unhideWhenUsed="1"/>
+    <w:lsdException w:name="Table Web 2" w:semiHidden="1" w:unhideWhenUsed="1"/>
+    <w:lsdException w:name="Table Web 3" w:semiHidden="1" w:unhideWhenUsed="1"/>
+    <w:lsdException w:name="Balloon Text" w:semiHidden="1" w:unhideWhenUsed="1"/>
+    <w:lsdException w:name="Table Grid" w:uiPriority="39"/>
+    <w:lsdException w:name="Table Theme" w:semiHidden="1" w:unhideWhenUsed="1"/>
+    <w:lsdException w:name="Placeholder Text" w:semiHidden="1"/>
+    <w:lsdException w:name="No Spacing" w:uiPriority="1" w:qFormat="1"/>
+    <w:lsdException w:name="Light Shading" w:uiPriority="60"/>
+    <w:lsdException w:name="Light List" w:uiPriority="61"/>
+    <w:lsdException w:name="Light Grid" w:uiPriority="62"/>
+    <w:lsdException w:name="Medium Shading 1" w:uiPriority="63"/>
+    <w:lsdException w:name="Medium Shading 2" w:uiPriority="64"/>
+    <w:lsdException w:name="Medium List 1" w:uiPriority="65"/>
+    <w:lsdException w:name="Medium List 2" w:uiPriority="66"/>
+    <w:lsdException w:name="Medium Grid 1" w:uiPriority="67"/>
+    <w:lsdException w:name="Medium Grid 2" w:uiPriority="68"/>
+    <w:lsdException w:name="Medium Grid 3" w:uiPriority="69"/>
+    <w:lsdException w:name="Dark List" w:uiPriority="70"/>
+    <w:lsdException w:name="Colorful Shading" w:uiPriority="71"/>
+    <w:lsdException w:name="Colorful List" w:uiPriority="72"/>
+    <w:lsdException w:name="Colorful Grid" w:uiPriority="73"/>
+    <w:lsdException w:name="Light Shading Accent 1" w:uiPriority="60"/>
+    <w:lsdException w:name="Light List Accent 1" w:uiPriority="61"/>
+    <w:lsdException w:name="Light Grid Accent 1" w:uiPriority="62"/>
+    <w:lsdException w:name="Medium Shading 1 Accent 1" w:uiPriority="63"/>
+    <w:lsdException w:name="Medium Shading 2 Accent 1" w:uiPriority="64"/>
+    <w:lsdException w:name="Medium List 1 Accent 1" w:uiPriority="65"/>
+    <w:lsdException w:name="Revision" w:semiHidden="1"/>
+    <w:lsdException w:name="List Paragraph" w:uiPriority="34" w:qFormat="1"/>
+    <w:lsdException w:name="Quote" w:uiPriority="29" w:qFormat="1"/>
+    <w:lsdException w:name="Intense Quote" w:uiPriority="30" w:qFormat="1"/>
+    <w:lsdException w:name="Medium List 2 Accent 1" w:uiPriority="66"/>
+    <w:lsdException w:name="Medium Grid 1 Accent 1" w:uiPriority="67"/>
+    <w:lsdException w:name="Medium Grid 2 Accent 1" w:uiPriority="68"/>
+    <w:lsdException w:name="Medium Grid 3 Accent 1" w:uiPriority="69"/>
+    <w:lsdException w:name="Dark List Accent 1" w:uiPriority="70"/>
+    <w:lsdException w:name="Colorful Shading Accent 1" w:uiPriority="71"/>
+    <w:lsdException w:name="Colorful List Accent 1" w:uiPriority="72"/>
+    <w:lsdException w:name="Colorful Grid Accent 1" w:uiPriority="73"/>
+    <w:lsdException w:name="Light Shading Accent 2" w:uiPriority="60"/>
+    <w:lsdException w:name="Light List Accent 2" w:uiPriority="61"/>
+    <w:lsdException w:name="Light Grid Accent 2" w:uiPriority="62"/>
+    <w:lsdException w:name="Medium Shading 1 Accent 2" w:uiPriority="63"/>
+    <w:lsdException w:name="Medium Shading 2 Accent 2" w:uiPriority="64"/>
+    <w:lsdException w:name="Medium List 1 Accent 2" w:uiPriority="65"/>
+    <w:lsdException w:name="Medium List 2 Accent 2" w:uiPriority="66"/>
+    <w:lsdException w:name="Medium Grid 1 Accent 2" w:uiPriority="67"/>
+    <w:lsdException w:name="Medium Grid 2 Accent 2" w:uiPriority="68"/>
+    <w:lsdException w:name="Medium Grid 3 Accent 2" w:uiPriority="69"/>
+    <w:lsdException w:name="Dark List Accent 2" w:uiPriority="70"/>
+    <w:lsdException w:name="Colorful Shading Accent 2" w:uiPriority="71"/>
+    <w:lsdException w:name="Colorful List Accent 2" w:uiPriority="72"/>
+    <w:lsdException w:name="Colorful Grid Accent 2" w:uiPriority="73"/>
+    <w:lsdException w:name="Light Shading Accent 3" w:uiPriority="60"/>
+    <w:lsdException w:name="Light List Accent 3" w:uiPriority="61"/>
+    <w:lsdException w:name="Light Grid Accent 3" w:uiPriority="62"/>
+    <w:lsdException w:name="Medium Shading 1 Accent 3" w:uiPriority="63"/>
+    <w:lsdException w:name="Medium Shading 2 Accent 3" w:uiPriority="64"/>
+    <w:lsdException w:name="Medium List 1 Accent 3" w:uiPriority="65"/>
+    <w:lsdException w:name="Medium List 2 Accent 3" w:uiPriority="66"/>
+    <w:lsdException w:name="Medium Grid 1 Accent 3" w:uiPriority="67"/>
+    <w:lsdException w:name="Medium Grid 2 Accent 3" w:uiPriority="68"/>
+    <w:lsdException w:name="Medium Grid 3 Accent 3" w:uiPriority="69"/>
+    <w:lsdException w:name="Dark List Accent 3" w:uiPriority="70"/>
+    <w:lsdException w:name="Colorful Shading Accent 3" w:uiPriority="71"/>
+    <w:lsdException w:name="Colorful List Accent 3" w:uiPriority="72"/>
+    <w:lsdException w:name="Colorful Grid Accent 3" w:uiPriority="73"/>
+    <w:lsdException w:name="Light Shading Accent 4" w:uiPriority="60"/>
+    <w:lsdException w:name="Light List Accent 4" w:uiPriority="61"/>
+    <w:lsdException w:name="Light Grid Accent 4" w:uiPriority="62"/>
+    <w:lsdException w:name="Medium Shading 1 Accent 4" w:uiPriority="63"/>
+    <w:lsdException w:name="Medium Shading 2 Accent 4" w:uiPriority="64"/>
+    <w:lsdException w:name="Medium List 1 Accent 4" w:uiPriority="65"/>
+    <w:lsdException w:name="Medium List 2 Accent 4" w:uiPriority="66"/>
+    <w:lsdException w:name="Medium Grid 1 Accent 4" w:uiPriority="67"/>
+    <w:lsdException w:name="Medium Grid 2 Accent 4" w:uiPriority="68"/>
+    <w:lsdException w:name="Medium Grid 3 Accent 4" w:uiPriority="69"/>
+    <w:lsdException w:name="Dark List Accent 4" w:uiPriority="70"/>
+    <w:lsdException w:name="Colorful Shading Accent 4" w:uiPriority="71"/>
+    <w:lsdException w:name="Colorful List Accent 4" w:uiPriority="72"/>
+    <w:lsdException w:name="Colorful Grid Accent 4" w:uiPriority="73"/>
+    <w:lsdException w:name="Light Shading Accent 5" w:uiPriority="60"/>
+    <w:lsdException w:name="Light List Accent 5" w:uiPriority="61"/>
+    <w:lsdException w:name="Light Grid Accent 5" w:uiPriority="62"/>
+    <w:lsdException w:name="Medium Shading 1 Accent 5" w:uiPriority="63"/>
+    <w:lsdException w:name="Medium Shading 2 Accent 5" w:uiPriority="64"/>
+    <w:lsdException w:name="Medium List 1 Accent 5" w:uiPriority="65"/>
+    <w:lsdException w:name="Medium List 2 Accent 5" w:uiPriority="66"/>
+    <w:lsdException w:name="Medium Grid 1 Accent 5" w:uiPriority="67"/>
+    <w:lsdException w:name="Medium Grid 2 Accent 5" w:uiPriority="68"/>
+    <w:lsdException w:name="Medium Grid 3 Accent 5" w:uiPriority="69"/>
+    <w:lsdException w:name="Dark List Accent 5" w:uiPriority="70"/>
+    <w:lsdException w:name="Colorful Shading Accent 5" w:uiPriority="71"/>
+    <w:lsdException w:name="Colorful List Accent 5" w:uiPriority="72"/>
+    <w:lsdException w:name="Colorful Grid Accent 5" w:uiPriority="73"/>
+    <w:lsdException w:name="Light Shading Accent 6" w:uiPriority="60"/>
+    <w:lsdException w:name="Light List Accent 6" w:uiPriority="61"/>
+    <w:lsdException w:name="Light Grid Accent 6" w:uiPriority="62"/>
+    <w:lsdException w:name="Medium Shading 1 Accent 6" w:uiPriority="63"/>
+    <w:lsdException w:name="Medium Shading 2 Accent 6" w:uiPriority="64"/>
+    <w:lsdException w:name="Medium List 1 Accent 6" w:uiPriority="65"/>
+    <w:lsdException w:name="Medium List 2 Accent 6" w:uiPriority="66"/>
+    <w:lsdException w:name="Medium Grid 1 Accent 6" w:uiPriority="67"/>
+    <w:lsdException w:name="Medium Grid 2 Accent 6" w:uiPriority="68"/>
+    <w:lsdException w:name="Medium Grid 3 Accent 6" w:uiPriority="69"/>
+    <w:lsdException w:name="Dark List Accent 6" w:uiPriority="70"/>
+    <w:lsdException w:name="Colorful Shading Accent 6" w:uiPriority="71"/>
+    <w:lsdException w:name="Colorful List Accent 6" w:uiPriority="72"/>
+    <w:lsdException w:name="Colorful Grid Accent 6" w:uiPriority="73"/>
+    <w:lsdException w:name="Subtle Emphasis" w:uiPriority="19" w:qFormat="1"/>
+    <w:lsdException w:name="Intense Emphasis" w:uiPriority="21" w:qFormat="1"/>
+    <w:lsdException w:name="Subtle Reference" w:uiPriority="31" w:qFormat="1"/>
+    <w:lsdException w:name="Intense Reference" w:uiPriority="32" w:qFormat="1"/>
+    <w:lsdException w:name="Book Title" w:uiPriority="33" w:qFormat="1"/>
+    <w:lsdException w:name="Bibliography" w:semiHidden="1" w:uiPriority="37" w:unhideWhenUsed="1"/>
+    <w:lsdException w:name="TOC Heading" w:semiHidden="1" w:uiPriority="39" w:unhideWhenUsed="1" w:qFormat="1"/>
+    <w:lsdException w:name="Plain Table 1" w:uiPriority="41"/>
+    <w:lsdException w:name="Plain Table 2" w:uiPriority="42"/>
+    <w:lsdException w:name="Plain Table 3" w:uiPriority="43"/>
+    <w:lsdException w:name="Plain Table 4" w:uiPriority="44"/>
+    <w:lsdException w:name="Plain Table 5" w:uiPriority="45"/>
+    <w:lsdException w:name="Grid Table Light" w:uiPriority="40"/>
+    <w:lsdException w:name="Grid Table 1 Light" w:uiPriority="46"/>
+    <w:lsdException w:name="Grid Table 2" w:uiPriority="47"/>
+    <w:lsdException w:name="Grid Table 3" w:uiPriority="48"/>
+    <w:lsdException w:name="Grid Table 4" w:uiPriority="49"/>
+    <w:lsdException w:name="Grid Table 5 Dark" w:uiPriority="50"/>
+    <w:lsdException w:name="Grid Table 6 Colorful" w:uiPriority="51"/>
+    <w:lsdException w:name="Grid Table 7 Colorful" w:uiPriority="52"/>
+    <w:lsdException w:name="Grid Table 1 Light Accent 1" w:uiPriority="46"/>
+    <w:lsdException w:name="Grid Table 2 Accent 1" w:uiPriority="47"/>
+    <w:lsdException w:name="Grid Table 3 Accent 1" w:uiPriority="48"/>
+    <w:lsdException w:name="Grid Table 4 Accent 1" w:uiPriority="49"/>
+    <w:lsdException w:name="Grid Table 5 Dark Accent 1" w:uiPriority="50"/>
+    <w:lsdException w:name="Grid Table 6 Colorful Accent 1" w:uiPriority="51"/>
+    <w:lsdException w:name="Grid Table 7 Colorful Accent 1" w:uiPriority="52"/>
+    <w:lsdException w:name="Grid Table 1 Light Accent 2" w:uiPriority="46"/>
+    <w:lsdException w:name="Grid Table 2 Accent 2" w:uiPriority="47"/>
+    <w:lsdException w:name="Grid Table 3 Accent 2" w:uiPriority="48"/>
+    <w:lsdException w:name="Grid Table 4 Accent 2" w:uiPriority="49"/>
+    <w:lsdException w:name="Grid Table 5 Dark Accent 2" w:uiPriority="50"/>
+    <w:lsdException w:name="Grid Table 6 Colorful Accent 2" w:uiPriority="51"/>
+    <w:lsdException w:name="Grid Table 7 Colorful Accent 2" w:uiPriority="52"/>
+    <w:lsdException w:name="Grid Table 1 Light Accent 3" w:uiPriority="46"/>
+    <w:lsdException w:name="Grid Table 2 Accent 3" w:uiPriority="47"/>
+    <w:lsdException w:name="Grid Table 3 Accent 3" w:uiPriority="48"/>
+    <w:lsdException w:name="Grid Table 4 Accent 3" w:uiPriority="49"/>
+    <w:lsdException w:name="Grid Table 5 Dark Accent 3" w:uiPriority="50"/>
+    <w:lsdException w:name="Grid Table 6 Colorful Accent 3" w:uiPriority="51"/>
+    <w:lsdException w:name="Grid Table 7 Colorful Accent 3" w:uiPriority="52"/>
+    <w:lsdException w:name="Grid Table 1 Light Accent 4" w:uiPriority="46"/>
+    <w:lsdException w:name="Grid Table 2 Accent 4" w:uiPriority="47"/>
+    <w:lsdException w:name="Grid Table 3 Accent 4" w:uiPriority="48"/>
+    <w:lsdException w:name="Grid Table 4 Accent 4" w:uiPriority="49"/>
+    <w:lsdException w:name="Grid Table 5 Dark Accent 4" w:uiPriority="50"/>
+    <w:lsdException w:name="Grid Table 6 Colorful Accent 4" w:uiPriority="51"/>
+    <w:lsdException w:name="Grid Table 7 Colorful Accent 4" w:uiPriority="52"/>
+    <w:lsdException w:name="Grid Table 1 Light Accent 5" w:uiPriority="46"/>
+    <w:lsdException w:name="Grid Table 2 Accent 5" w:uiPriority="47"/>
+    <w:lsdException w:name="Grid Table 3 Accent 5" w:uiPriority="48"/>
+    <w:lsdException w:name="Grid Table 4 Accent 5" w:uiPriority="49"/>
+    <w:lsdException w:name="Grid Table 5 Dark Accent 5" w:uiPriority="50"/>
+    <w:lsdException w:name="Grid Table 6 Colorful Accent 5" w:uiPriority="51"/>
+    <w:lsdException w:name="Grid Table 7 Colorful Accent 5" w:uiPriority="52"/>
+    <w:lsdException w:name="Grid Table 1 Light Accent 6" w:uiPriority="46"/>
+    <w:lsdException w:name="Grid Table 2 Accent 6" w:uiPriority="47"/>
+    <w:lsdException w:name="Grid Table 3 Accent 6" w:uiPriority="48"/>
+    <w:lsdException w:name="Grid Table 4 Accent 6" w:uiPriority="49"/>
+    <w:lsdException w:name="Grid Table 5 Dark Accent 6" w:uiPriority="50"/>
+    <w:lsdException w:name="Grid Table 6 Colorful Accent 6" w:uiPriority="51"/>
+    <w:lsdException w:name="Grid Table 7 Colorful Accent 6" w:uiPriority="52"/>
+    <w:lsdException w:name="List Table 1 Light" w:uiPriority="46"/>
+    <w:lsdException w:name="List Table 2" w:uiPriority="47"/>
+    <w:lsdException w:name="List Table 3" w:uiPriority="48"/>
+    <w:lsdException w:name="List Table 4" w:uiPriority="49"/>
+    <w:lsdException w:name="List Table 5 Dark" w:uiPriority="50"/>
+    <w:lsdException w:name="List Table 6 Colorful" w:uiPriority="51"/>
+    <w:lsdException w:name="List Table 7 Colorful" w:uiPriority="52"/>
+    <w:lsdException w:name="List Table 1 Light Accent 1" w:uiPriority="46"/>
+    <w:lsdException w:name="List Table 2 Accent 1" w:uiPriority="47"/>
+    <w:lsdException w:name="List Table 3 Accent 1" w:uiPriority="48"/>
+    <w:lsdException w:name="List Table 4 Accent 1" w:uiPriority="49"/>
+    <w:lsdException w:name="List Table 5 Dark Accent 1" w:uiPriority="50"/>
+    <w:lsdException w:name="List Table 6 Colorful Accent 1" w:uiPriority="51"/>
+    <w:lsdException w:name="List Table 7 Colorful Accent 1" w:uiPriority="52"/>
+    <w:lsdException w:name="List Table 1 Light Accent 2" w:uiPriority="46"/>
+    <w:lsdException w:name="List Table 2 Accent 2" w:uiPriority="47"/>
+    <w:lsdException w:name="List Table 3 Accent 2" w:uiPriority="48"/>
+    <w:lsdException w:name="List Table 4 Accent 2" w:uiPriority="49"/>
+    <w:lsdException w:name="List Table 5 Dark Accent 2" w:uiPriority="50"/>
+    <w:lsdException w:name="List Table 6 Colorful Accent 2" w:uiPriority="51"/>
+    <w:lsdException w:name="List Table 7 Colorful Accent 2" w:uiPriority="52"/>
+    <w:lsdException w:name="List Table 1 Light Accent 3" w:uiPriority="46"/>
+    <w:lsdException w:name="List Table 2 Accent 3" w:uiPriority="47"/>
+    <w:lsdException w:name="List Table 3 Accent 3" w:uiPriority="48"/>
+    <w:lsdException w:name="List Table 4 Accent 3" w:uiPriority="49"/>
+    <w:lsdException w:name="List Table 5 Dark Accent 3" w:uiPriority="50"/>
+    <w:lsdException w:name="List Table 6 Colorful Accent 3" w:uiPriority="51"/>
+    <w:lsdException w:name="List Table 7 Colorful Accent 3" w:uiPriority="52"/>
+    <w:lsdException w:name="List Table 1 Light Accent 4" w:uiPriority="46"/>
+    <w:lsdException w:name="List Table 2 Accent 4" w:uiPriority="47"/>
+    <w:lsdException w:name="List Table 3 Accent 4" w:uiPriority="48"/>
+    <w:lsdException w:name="List Table 4 Accent 4" w:uiPriority="49"/>
+    <w:lsdException w:name="List Table 5 Dark Accent 4" w:uiPriority="50"/>
+    <w:lsdException w:name="List Table 6 Colorful Accent 4" w:uiPriority="51"/>
+    <w:lsdException w:name="List Table 7 Colorful Accent 4" w:uiPriority="52"/>
+    <w:lsdException w:name="List Table 1 Light Accent 5" w:uiPriority="46"/>
+    <w:lsdException w:name="List Table 2 Accent 5" w:uiPriority="47"/>
+    <w:lsdException w:name="List Table 3 Accent 5" w:uiPriority="48"/>
+    <w:lsdException w:name="List Table 4 Accent 5" w:uiPriority="49"/>
+    <w:lsdException w:name="List Table 5 Dark Accent 5" w:uiPriority="50"/>
+    <w:lsdException w:name="List Table 6 Colorful Accent 5" w:uiPriority="51"/>
+    <w:lsdException w:name="List Table 7 Colorful Accent 5" w:uiPriority="52"/>
+    <w:lsdException w:name="List Table 1 Light Accent 6" w:uiPriority="46"/>
+    <w:lsdException w:name="List Table 2 Accent 6" w:uiPriority="47"/>
+    <w:lsdException w:name="List Table 3 Accent 6" w:uiPriority="48"/>
+    <w:lsdException w:name="List Table 4 Accent 6" w:uiPriority="49"/>
+    <w:lsdException w:name="List Table 5 Dark Accent 6" w:uiPriority="50"/>
+    <w:lsdException w:name="List Table 6 Colorful Accent 6" w:uiPriority="51"/>
+    <w:lsdException w:name="List Table 7 Colorful Accent 6" w:uiPriority="52"/>
   </w:latentStyles>
   <w:style w:type="paragraph" w:default="1" w:styleId="Normal">
     <w:name w:val="Normal"/>
@@ -45369,7 +47135,7 @@
 </file>
 
 <file path=customXml/itemProps1.xml><?xml version="1.0" encoding="utf-8"?>
-<ds:datastoreItem xmlns:ds="http://schemas.openxmlformats.org/officeDocument/2006/customXml" ds:itemID="{8C489448-905A-42C8-93D6-F1FCDF044D65}">
+<ds:datastoreItem xmlns:ds="http://schemas.openxmlformats.org/officeDocument/2006/customXml" ds:itemID="{93DB94A5-75A0-4AFF-B042-B91608D4C571}">
   <ds:schemaRefs>
     <ds:schemaRef ds:uri="http://schemas.openxmlformats.org/officeDocument/2006/bibliography"/>
   </ds:schemaRefs>

--- a/Documents/SE1606_SWP391_Online Shop_SDS_W8.docx
+++ b/Documents/SE1606_SWP391_Online Shop_SDS_W8.docx
@@ -7586,9 +7586,15 @@
         <w:rPr>
           <w:rFonts w:asciiTheme="majorHAnsi" w:hAnsiTheme="majorHAnsi" w:cstheme="majorHAnsi"/>
         </w:rPr>
-        <w:t>1. Code Packages/Namespaces</w:t>
+        <w:t xml:space="preserve">1. </w:t>
       </w:r>
       <w:bookmarkEnd w:id="4"/>
+      <w:r>
+        <w:rPr>
+          <w:rFonts w:asciiTheme="majorHAnsi" w:hAnsiTheme="majorHAnsi" w:cstheme="majorHAnsi"/>
+        </w:rPr>
+        <w:t>Overall Architeture</w:t>
+      </w:r>
     </w:p>
     <w:p>
       <w:pPr>
@@ -7599,14 +7605,13 @@
       </w:pPr>
       <w:r>
         <w:rPr>
-          <w:rFonts w:asciiTheme="majorHAnsi" w:hAnsiTheme="majorHAnsi" w:cstheme="majorHAnsi"/>
           <w:noProof/>
         </w:rPr>
         <w:drawing>
-          <wp:inline distT="0" distB="0" distL="0" distR="0" wp14:anchorId="3053BDFA" wp14:editId="17ABFE3C">
-            <wp:extent cx="5943600" cy="2683510"/>
-            <wp:effectExtent l="0" t="0" r="0" b="2540"/>
-            <wp:docPr id="4" name="Picture 4"/>
+          <wp:inline distT="0" distB="0" distL="0" distR="0" wp14:anchorId="6400B79C" wp14:editId="5CC9DE7F">
+            <wp:extent cx="5971540" cy="3985895"/>
+            <wp:effectExtent l="0" t="0" r="0" b="0"/>
+            <wp:docPr id="32" name="Picture 32"/>
             <wp:cNvGraphicFramePr>
               <a:graphicFrameLocks xmlns:a="http://schemas.openxmlformats.org/drawingml/2006/main" noChangeAspect="1"/>
             </wp:cNvGraphicFramePr>
@@ -7614,7 +7619,7 @@
               <a:graphicData uri="http://schemas.openxmlformats.org/drawingml/2006/picture">
                 <pic:pic xmlns:pic="http://schemas.openxmlformats.org/drawingml/2006/picture">
                   <pic:nvPicPr>
-                    <pic:cNvPr id="0" name=""/>
+                    <pic:cNvPr id="1" name=""/>
                     <pic:cNvPicPr/>
                   </pic:nvPicPr>
                   <pic:blipFill>
@@ -7626,7 +7631,166 @@
                   <pic:spPr>
                     <a:xfrm>
                       <a:off x="0" y="0"/>
-                      <a:ext cx="5943600" cy="2683510"/>
+                      <a:ext cx="5971540" cy="3985895"/>
+                    </a:xfrm>
+                    <a:prstGeom prst="rect">
+                      <a:avLst/>
+                    </a:prstGeom>
+                  </pic:spPr>
+                </pic:pic>
+              </a:graphicData>
+            </a:graphic>
+          </wp:inline>
+        </w:drawing>
+      </w:r>
+    </w:p>
+    <w:p>
+      <w:pPr>
+        <w:jc w:val="center"/>
+        <w:rPr>
+          <w:rFonts w:asciiTheme="majorHAnsi" w:hAnsiTheme="majorHAnsi" w:cstheme="majorHAnsi"/>
+        </w:rPr>
+      </w:pPr>
+    </w:p>
+    <w:p>
+      <w:pPr>
+        <w:jc w:val="center"/>
+        <w:rPr>
+          <w:rFonts w:asciiTheme="majorHAnsi" w:hAnsiTheme="majorHAnsi" w:cstheme="majorHAnsi"/>
+        </w:rPr>
+      </w:pPr>
+    </w:p>
+    <w:p>
+      <w:pPr>
+        <w:jc w:val="center"/>
+        <w:rPr>
+          <w:rFonts w:asciiTheme="majorHAnsi" w:hAnsiTheme="majorHAnsi" w:cstheme="majorHAnsi"/>
+        </w:rPr>
+      </w:pPr>
+    </w:p>
+    <w:p>
+      <w:pPr>
+        <w:jc w:val="center"/>
+        <w:rPr>
+          <w:rFonts w:asciiTheme="majorHAnsi" w:hAnsiTheme="majorHAnsi" w:cstheme="majorHAnsi"/>
+        </w:rPr>
+      </w:pPr>
+    </w:p>
+    <w:p>
+      <w:pPr>
+        <w:jc w:val="center"/>
+        <w:rPr>
+          <w:rFonts w:asciiTheme="majorHAnsi" w:hAnsiTheme="majorHAnsi" w:cstheme="majorHAnsi"/>
+        </w:rPr>
+      </w:pPr>
+    </w:p>
+    <w:p>
+      <w:pPr>
+        <w:jc w:val="center"/>
+        <w:rPr>
+          <w:rFonts w:asciiTheme="majorHAnsi" w:hAnsiTheme="majorHAnsi" w:cstheme="majorHAnsi"/>
+        </w:rPr>
+      </w:pPr>
+    </w:p>
+    <w:p>
+      <w:pPr>
+        <w:jc w:val="center"/>
+        <w:rPr>
+          <w:rFonts w:asciiTheme="majorHAnsi" w:hAnsiTheme="majorHAnsi" w:cstheme="majorHAnsi"/>
+        </w:rPr>
+      </w:pPr>
+    </w:p>
+    <w:p>
+      <w:pPr>
+        <w:jc w:val="center"/>
+        <w:rPr>
+          <w:rFonts w:asciiTheme="majorHAnsi" w:hAnsiTheme="majorHAnsi" w:cstheme="majorHAnsi"/>
+        </w:rPr>
+      </w:pPr>
+    </w:p>
+    <w:p>
+      <w:pPr>
+        <w:jc w:val="center"/>
+        <w:rPr>
+          <w:rFonts w:asciiTheme="majorHAnsi" w:hAnsiTheme="majorHAnsi" w:cstheme="majorHAnsi"/>
+        </w:rPr>
+      </w:pPr>
+    </w:p>
+    <w:p>
+      <w:pPr>
+        <w:jc w:val="center"/>
+        <w:rPr>
+          <w:rFonts w:asciiTheme="majorHAnsi" w:hAnsiTheme="majorHAnsi" w:cstheme="majorHAnsi"/>
+        </w:rPr>
+      </w:pPr>
+    </w:p>
+    <w:p>
+      <w:pPr>
+        <w:jc w:val="center"/>
+        <w:rPr>
+          <w:rFonts w:asciiTheme="majorHAnsi" w:hAnsiTheme="majorHAnsi" w:cstheme="majorHAnsi"/>
+        </w:rPr>
+      </w:pPr>
+    </w:p>
+    <w:p>
+      <w:pPr>
+        <w:jc w:val="center"/>
+        <w:rPr>
+          <w:rFonts w:asciiTheme="majorHAnsi" w:hAnsiTheme="majorHAnsi" w:cstheme="majorHAnsi"/>
+        </w:rPr>
+      </w:pPr>
+    </w:p>
+    <w:p>
+      <w:pPr>
+        <w:jc w:val="center"/>
+        <w:rPr>
+          <w:rFonts w:asciiTheme="majorHAnsi" w:hAnsiTheme="majorHAnsi" w:cstheme="majorHAnsi"/>
+        </w:rPr>
+      </w:pPr>
+    </w:p>
+    <w:p>
+      <w:pPr>
+        <w:jc w:val="center"/>
+        <w:rPr>
+          <w:rFonts w:asciiTheme="majorHAnsi" w:hAnsiTheme="majorHAnsi" w:cstheme="majorHAnsi"/>
+        </w:rPr>
+      </w:pPr>
+      <w:r>
+        <w:rPr>
+          <w:rFonts w:asciiTheme="majorHAnsi" w:hAnsiTheme="majorHAnsi" w:cstheme="majorHAnsi"/>
+        </w:rPr>
+        <w:lastRenderedPageBreak/>
+        <w:t>Package Diagram</w:t>
+      </w:r>
+      <w:r>
+        <w:rPr>
+          <w:noProof/>
+        </w:rPr>
+        <w:drawing>
+          <wp:inline distT="0" distB="0" distL="0" distR="0" wp14:anchorId="2C640236" wp14:editId="3144724A">
+            <wp:extent cx="6324600" cy="3746740"/>
+            <wp:effectExtent l="0" t="0" r="0" b="6350"/>
+            <wp:docPr id="33" name="Picture 33"/>
+            <wp:cNvGraphicFramePr>
+              <a:graphicFrameLocks xmlns:a="http://schemas.openxmlformats.org/drawingml/2006/main" noChangeAspect="1"/>
+            </wp:cNvGraphicFramePr>
+            <a:graphic xmlns:a="http://schemas.openxmlformats.org/drawingml/2006/main">
+              <a:graphicData uri="http://schemas.openxmlformats.org/drawingml/2006/picture">
+                <pic:pic xmlns:pic="http://schemas.openxmlformats.org/drawingml/2006/picture">
+                  <pic:nvPicPr>
+                    <pic:cNvPr id="1" name=""/>
+                    <pic:cNvPicPr/>
+                  </pic:nvPicPr>
+                  <pic:blipFill>
+                    <a:blip r:embed="rId10"/>
+                    <a:stretch>
+                      <a:fillRect/>
+                    </a:stretch>
+                  </pic:blipFill>
+                  <pic:spPr>
+                    <a:xfrm>
+                      <a:off x="0" y="0"/>
+                      <a:ext cx="6328221" cy="3748885"/>
                     </a:xfrm>
                     <a:prstGeom prst="rect">
                       <a:avLst/>
@@ -7778,11 +7942,13 @@
                 <w:rFonts w:asciiTheme="majorHAnsi" w:hAnsiTheme="majorHAnsi" w:cstheme="majorHAnsi"/>
               </w:rPr>
             </w:pPr>
-            <w:r>
-              <w:rPr>
-                <w:rFonts w:asciiTheme="majorHAnsi" w:hAnsiTheme="majorHAnsi" w:cstheme="majorHAnsi"/>
-              </w:rPr>
-              <w:t>01</w:t>
+            <w:bookmarkStart w:id="5" w:name="_GoBack"/>
+            <w:bookmarkEnd w:id="5"/>
+            <w:r>
+              <w:rPr>
+                <w:rFonts w:asciiTheme="majorHAnsi" w:hAnsiTheme="majorHAnsi" w:cstheme="majorHAnsi"/>
+              </w:rPr>
+              <w:t>1</w:t>
             </w:r>
           </w:p>
         </w:tc>
@@ -7800,7 +7966,7 @@
               <w:rPr>
                 <w:rFonts w:asciiTheme="majorHAnsi" w:hAnsiTheme="majorHAnsi" w:cstheme="majorHAnsi"/>
               </w:rPr>
-              <w:t>Model</w:t>
+              <w:t>entity</w:t>
             </w:r>
           </w:p>
         </w:tc>
@@ -7822,7 +7988,7 @@
                 <w:sz w:val="18"/>
                 <w:szCs w:val="18"/>
               </w:rPr>
-              <w:t>Contains objects</w:t>
+              <w:t>The entities package contains entity classes that are the fundamental building blocks</w:t>
             </w:r>
           </w:p>
           <w:p>
@@ -7833,6 +7999,48 @@
                 <w:szCs w:val="18"/>
               </w:rPr>
             </w:pPr>
+            <w:r>
+              <w:rPr>
+                <w:rFonts w:asciiTheme="majorHAnsi" w:hAnsiTheme="majorHAnsi" w:cstheme="majorHAnsi"/>
+                <w:sz w:val="18"/>
+                <w:szCs w:val="18"/>
+              </w:rPr>
+              <w:t>of systems that an entity is a collection of fields and associated database operations.</w:t>
+            </w:r>
+          </w:p>
+          <w:p>
+            <w:pPr>
+              <w:rPr>
+                <w:rFonts w:asciiTheme="majorHAnsi" w:hAnsiTheme="majorHAnsi" w:cstheme="majorHAnsi"/>
+                <w:sz w:val="18"/>
+                <w:szCs w:val="18"/>
+              </w:rPr>
+            </w:pPr>
+            <w:r>
+              <w:rPr>
+                <w:rFonts w:asciiTheme="majorHAnsi" w:hAnsiTheme="majorHAnsi" w:cstheme="majorHAnsi"/>
+                <w:sz w:val="18"/>
+                <w:szCs w:val="18"/>
+              </w:rPr>
+              <w:t>They correspond to database tables and can have attributes, operations,</w:t>
+            </w:r>
+          </w:p>
+          <w:p>
+            <w:pPr>
+              <w:rPr>
+                <w:rFonts w:asciiTheme="majorHAnsi" w:hAnsiTheme="majorHAnsi" w:cstheme="majorHAnsi"/>
+                <w:sz w:val="18"/>
+                <w:szCs w:val="18"/>
+              </w:rPr>
+            </w:pPr>
+            <w:r>
+              <w:rPr>
+                <w:rFonts w:asciiTheme="majorHAnsi" w:hAnsiTheme="majorHAnsi" w:cstheme="majorHAnsi"/>
+                <w:sz w:val="18"/>
+                <w:szCs w:val="18"/>
+              </w:rPr>
+              <w:t>dependencies, inherited relations, and aggregations.</w:t>
+            </w:r>
           </w:p>
         </w:tc>
       </w:tr>
@@ -7850,13 +8058,13 @@
                 <w:rFonts w:asciiTheme="majorHAnsi" w:hAnsiTheme="majorHAnsi" w:cstheme="majorHAnsi"/>
               </w:rPr>
             </w:pPr>
-            <w:bookmarkStart w:id="5" w:name="_1fob9te" w:colFirst="0" w:colLast="0"/>
-            <w:bookmarkEnd w:id="5"/>
-            <w:r>
-              <w:rPr>
-                <w:rFonts w:asciiTheme="majorHAnsi" w:hAnsiTheme="majorHAnsi" w:cstheme="majorHAnsi"/>
-              </w:rPr>
-              <w:t>02</w:t>
+            <w:bookmarkStart w:id="6" w:name="_1fob9te" w:colFirst="0" w:colLast="0"/>
+            <w:bookmarkEnd w:id="6"/>
+            <w:r>
+              <w:rPr>
+                <w:rFonts w:asciiTheme="majorHAnsi" w:hAnsiTheme="majorHAnsi" w:cstheme="majorHAnsi"/>
+              </w:rPr>
+              <w:t>2</w:t>
             </w:r>
           </w:p>
         </w:tc>
@@ -7874,7 +8082,7 @@
               <w:rPr>
                 <w:rFonts w:asciiTheme="majorHAnsi" w:hAnsiTheme="majorHAnsi" w:cstheme="majorHAnsi"/>
               </w:rPr>
-              <w:t>Controller</w:t>
+              <w:t>configurations</w:t>
             </w:r>
           </w:p>
         </w:tc>
@@ -7896,7 +8104,7 @@
                 <w:sz w:val="18"/>
                 <w:szCs w:val="18"/>
               </w:rPr>
-              <w:t>Connect to the server and execute the logic, for example: Sliders List , Products List , User Profile , Users List ,  Change Password , Customers List , Product Details , Customer Details ,  Orders List</w:t>
+              <w:t>The Configuration package contains the necessary configuration of the easyStay</w:t>
             </w:r>
           </w:p>
           <w:p>
@@ -7907,6 +8115,31 @@
                 <w:szCs w:val="18"/>
               </w:rPr>
             </w:pPr>
+            <w:r>
+              <w:rPr>
+                <w:rFonts w:asciiTheme="majorHAnsi" w:hAnsiTheme="majorHAnsi" w:cstheme="majorHAnsi"/>
+                <w:sz w:val="18"/>
+                <w:szCs w:val="18"/>
+              </w:rPr>
+              <w:t>system. It helps to set up an environment for functionalities with extendable</w:t>
+            </w:r>
+          </w:p>
+          <w:p>
+            <w:pPr>
+              <w:rPr>
+                <w:rFonts w:asciiTheme="majorHAnsi" w:hAnsiTheme="majorHAnsi" w:cstheme="majorHAnsi"/>
+                <w:sz w:val="18"/>
+                <w:szCs w:val="18"/>
+              </w:rPr>
+            </w:pPr>
+            <w:r>
+              <w:rPr>
+                <w:rFonts w:asciiTheme="majorHAnsi" w:hAnsiTheme="majorHAnsi" w:cstheme="majorHAnsi"/>
+                <w:sz w:val="18"/>
+                <w:szCs w:val="18"/>
+              </w:rPr>
+              <w:t>reliability.</w:t>
+            </w:r>
           </w:p>
         </w:tc>
       </w:tr>
@@ -7925,7 +8158,7 @@
               <w:rPr>
                 <w:rFonts w:asciiTheme="majorHAnsi" w:hAnsiTheme="majorHAnsi" w:cstheme="majorHAnsi"/>
               </w:rPr>
-              <w:t>03</w:t>
+              <w:t>3</w:t>
             </w:r>
           </w:p>
         </w:tc>
@@ -7943,7 +8176,7 @@
               <w:rPr>
                 <w:rFonts w:asciiTheme="majorHAnsi" w:hAnsiTheme="majorHAnsi" w:cstheme="majorHAnsi"/>
               </w:rPr>
-              <w:t>Dal</w:t>
+              <w:t>validators</w:t>
             </w:r>
           </w:p>
         </w:tc>
@@ -7965,17 +8198,16 @@
                 <w:sz w:val="18"/>
                 <w:szCs w:val="18"/>
               </w:rPr>
-              <w:t>Execute logic, execute sql statement to get data from database ,  for example : Add , edit , delete ….</w:t>
-            </w:r>
-          </w:p>
-          <w:p>
-            <w:pPr>
+              <w:t>The validator package contains classes that are respons</w:t>
+            </w:r>
+            <w:r>
               <w:rPr>
                 <w:rFonts w:asciiTheme="majorHAnsi" w:hAnsiTheme="majorHAnsi" w:cstheme="majorHAnsi"/>
                 <w:sz w:val="18"/>
                 <w:szCs w:val="18"/>
               </w:rPr>
-            </w:pPr>
+              <w:t>ible for validators information</w:t>
+            </w:r>
           </w:p>
         </w:tc>
       </w:tr>
@@ -7994,7 +8226,7 @@
               <w:rPr>
                 <w:rFonts w:asciiTheme="majorHAnsi" w:hAnsiTheme="majorHAnsi" w:cstheme="majorHAnsi"/>
               </w:rPr>
-              <w:t>04</w:t>
+              <w:t>4</w:t>
             </w:r>
           </w:p>
         </w:tc>
@@ -8012,7 +8244,7 @@
               <w:rPr>
                 <w:rFonts w:asciiTheme="majorHAnsi" w:hAnsiTheme="majorHAnsi" w:cstheme="majorHAnsi"/>
               </w:rPr>
-              <w:t>System Data</w:t>
+              <w:t>controller</w:t>
             </w:r>
           </w:p>
         </w:tc>
@@ -8034,7 +8266,7 @@
                 <w:sz w:val="18"/>
                 <w:szCs w:val="18"/>
               </w:rPr>
-              <w:t>Database for System</w:t>
+              <w:t>Controllers are responsible for controlling the flow of the application execution. When</w:t>
             </w:r>
           </w:p>
           <w:p>
@@ -8045,6 +8277,31 @@
                 <w:szCs w:val="18"/>
               </w:rPr>
             </w:pPr>
+            <w:r>
+              <w:rPr>
+                <w:rFonts w:asciiTheme="majorHAnsi" w:hAnsiTheme="majorHAnsi" w:cstheme="majorHAnsi"/>
+                <w:sz w:val="18"/>
+                <w:szCs w:val="18"/>
+              </w:rPr>
+              <w:t>a user makes a request to easyStay application, a controller is responsible for</w:t>
+            </w:r>
+          </w:p>
+          <w:p>
+            <w:pPr>
+              <w:rPr>
+                <w:rFonts w:asciiTheme="majorHAnsi" w:hAnsiTheme="majorHAnsi" w:cstheme="majorHAnsi"/>
+                <w:sz w:val="18"/>
+                <w:szCs w:val="18"/>
+              </w:rPr>
+            </w:pPr>
+            <w:r>
+              <w:rPr>
+                <w:rFonts w:asciiTheme="majorHAnsi" w:hAnsiTheme="majorHAnsi" w:cstheme="majorHAnsi"/>
+                <w:sz w:val="18"/>
+                <w:szCs w:val="18"/>
+              </w:rPr>
+              <w:t>returning the response to that request</w:t>
+            </w:r>
           </w:p>
         </w:tc>
       </w:tr>
@@ -8063,7 +8320,7 @@
               <w:rPr>
                 <w:rFonts w:asciiTheme="majorHAnsi" w:hAnsiTheme="majorHAnsi" w:cstheme="majorHAnsi"/>
               </w:rPr>
-              <w:t>05</w:t>
+              <w:t>5</w:t>
             </w:r>
           </w:p>
         </w:tc>
@@ -8081,7 +8338,7 @@
               <w:rPr>
                 <w:rFonts w:asciiTheme="majorHAnsi" w:hAnsiTheme="majorHAnsi" w:cstheme="majorHAnsi"/>
               </w:rPr>
-              <w:t>Database</w:t>
+              <w:t>service</w:t>
             </w:r>
           </w:p>
         </w:tc>
@@ -8089,6 +8346,153 @@
           <w:tcPr>
             <w:tcW w:w="7082" w:type="dxa"/>
           </w:tcPr>
+          <w:p>
+            <w:pPr>
+              <w:rPr>
+                <w:rFonts w:asciiTheme="majorHAnsi" w:hAnsiTheme="majorHAnsi" w:cstheme="majorHAnsi"/>
+                <w:sz w:val="18"/>
+                <w:szCs w:val="18"/>
+              </w:rPr>
+            </w:pPr>
+            <w:r>
+              <w:rPr>
+                <w:rFonts w:asciiTheme="majorHAnsi" w:hAnsiTheme="majorHAnsi" w:cstheme="majorHAnsi"/>
+                <w:sz w:val="18"/>
+                <w:szCs w:val="18"/>
+              </w:rPr>
+              <w:t>Service classes can query multiple Repository classes and combine their data to form</w:t>
+            </w:r>
+          </w:p>
+          <w:p>
+            <w:pPr>
+              <w:rPr>
+                <w:rFonts w:asciiTheme="majorHAnsi" w:hAnsiTheme="majorHAnsi" w:cstheme="majorHAnsi"/>
+                <w:sz w:val="18"/>
+                <w:szCs w:val="18"/>
+              </w:rPr>
+            </w:pPr>
+            <w:r>
+              <w:rPr>
+                <w:rFonts w:asciiTheme="majorHAnsi" w:hAnsiTheme="majorHAnsi" w:cstheme="majorHAnsi"/>
+                <w:sz w:val="18"/>
+                <w:szCs w:val="18"/>
+              </w:rPr>
+              <w:t>new, more complex business objects. Further, they introduce a layer of abstraction</w:t>
+            </w:r>
+          </w:p>
+          <w:p>
+            <w:pPr>
+              <w:rPr>
+                <w:rFonts w:asciiTheme="majorHAnsi" w:hAnsiTheme="majorHAnsi" w:cstheme="majorHAnsi"/>
+                <w:sz w:val="18"/>
+                <w:szCs w:val="18"/>
+              </w:rPr>
+            </w:pPr>
+            <w:r>
+              <w:rPr>
+                <w:rFonts w:asciiTheme="majorHAnsi" w:hAnsiTheme="majorHAnsi" w:cstheme="majorHAnsi"/>
+                <w:sz w:val="18"/>
+                <w:szCs w:val="18"/>
+              </w:rPr>
+              <w:t>between the web application and the Repository so that they can change more</w:t>
+            </w:r>
+          </w:p>
+          <w:p>
+            <w:pPr>
+              <w:rPr>
+                <w:rFonts w:asciiTheme="majorHAnsi" w:hAnsiTheme="majorHAnsi" w:cstheme="majorHAnsi"/>
+                <w:sz w:val="18"/>
+                <w:szCs w:val="18"/>
+              </w:rPr>
+            </w:pPr>
+            <w:r>
+              <w:rPr>
+                <w:rFonts w:asciiTheme="majorHAnsi" w:hAnsiTheme="majorHAnsi" w:cstheme="majorHAnsi"/>
+                <w:sz w:val="18"/>
+                <w:szCs w:val="18"/>
+              </w:rPr>
+              <w:lastRenderedPageBreak/>
+              <w:t>independently.</w:t>
+            </w:r>
+          </w:p>
+        </w:tc>
+      </w:tr>
+      <w:tr>
+        <w:tc>
+          <w:tcPr>
+            <w:tcW w:w="551" w:type="dxa"/>
+          </w:tcPr>
+          <w:p>
+            <w:pPr>
+              <w:rPr>
+                <w:rFonts w:asciiTheme="majorHAnsi" w:hAnsiTheme="majorHAnsi" w:cstheme="majorHAnsi"/>
+              </w:rPr>
+            </w:pPr>
+            <w:r>
+              <w:rPr>
+                <w:rFonts w:asciiTheme="majorHAnsi" w:hAnsiTheme="majorHAnsi" w:cstheme="majorHAnsi"/>
+              </w:rPr>
+              <w:lastRenderedPageBreak/>
+              <w:t>6</w:t>
+            </w:r>
+          </w:p>
+        </w:tc>
+        <w:tc>
+          <w:tcPr>
+            <w:tcW w:w="1717" w:type="dxa"/>
+          </w:tcPr>
+          <w:p>
+            <w:pPr>
+              <w:rPr>
+                <w:rFonts w:asciiTheme="majorHAnsi" w:hAnsiTheme="majorHAnsi" w:cstheme="majorHAnsi"/>
+              </w:rPr>
+            </w:pPr>
+            <w:r>
+              <w:rPr>
+                <w:rFonts w:asciiTheme="majorHAnsi" w:hAnsiTheme="majorHAnsi" w:cstheme="majorHAnsi"/>
+              </w:rPr>
+              <w:t>repository</w:t>
+            </w:r>
+          </w:p>
+        </w:tc>
+        <w:tc>
+          <w:tcPr>
+            <w:tcW w:w="7082" w:type="dxa"/>
+          </w:tcPr>
+          <w:p>
+            <w:pPr>
+              <w:rPr>
+                <w:rFonts w:asciiTheme="majorHAnsi" w:hAnsiTheme="majorHAnsi" w:cstheme="majorHAnsi"/>
+                <w:sz w:val="18"/>
+                <w:szCs w:val="18"/>
+              </w:rPr>
+            </w:pPr>
+            <w:r>
+              <w:rPr>
+                <w:rFonts w:asciiTheme="majorHAnsi" w:hAnsiTheme="majorHAnsi" w:cstheme="majorHAnsi"/>
+                <w:sz w:val="18"/>
+                <w:szCs w:val="18"/>
+              </w:rPr>
+              <w:t>The repositories package contains classes that handle getting data into and out of the</w:t>
+            </w:r>
+          </w:p>
+          <w:p>
+            <w:pPr>
+              <w:rPr>
+                <w:rFonts w:asciiTheme="majorHAnsi" w:hAnsiTheme="majorHAnsi" w:cstheme="majorHAnsi"/>
+                <w:sz w:val="18"/>
+                <w:szCs w:val="18"/>
+              </w:rPr>
+            </w:pPr>
+            <w:r>
+              <w:rPr>
+                <w:rFonts w:asciiTheme="majorHAnsi" w:hAnsiTheme="majorHAnsi" w:cstheme="majorHAnsi"/>
+                <w:sz w:val="18"/>
+                <w:szCs w:val="18"/>
+              </w:rPr>
+              <w:t>data store, with the important caveat that each Repository only works against a single</w:t>
+            </w:r>
+          </w:p>
           <w:p>
             <w:pPr>
               <w:rPr>
@@ -8104,16 +8508,127 @@
                 <w:sz w:val="18"/>
                 <w:szCs w:val="18"/>
               </w:rPr>
-              <w:t>Store</w:t>
-            </w:r>
-            <w:r>
+              <w:t>Entity class.</w:t>
+            </w:r>
+          </w:p>
+        </w:tc>
+      </w:tr>
+      <w:tr>
+        <w:tc>
+          <w:tcPr>
+            <w:tcW w:w="551" w:type="dxa"/>
+          </w:tcPr>
+          <w:p>
+            <w:pPr>
+              <w:rPr>
+                <w:rFonts w:asciiTheme="majorHAnsi" w:hAnsiTheme="majorHAnsi" w:cstheme="majorHAnsi"/>
+              </w:rPr>
+            </w:pPr>
+            <w:r>
+              <w:rPr>
+                <w:rFonts w:asciiTheme="majorHAnsi" w:hAnsiTheme="majorHAnsi" w:cstheme="majorHAnsi"/>
+              </w:rPr>
+              <w:t>7</w:t>
+            </w:r>
+          </w:p>
+        </w:tc>
+        <w:tc>
+          <w:tcPr>
+            <w:tcW w:w="1717" w:type="dxa"/>
+          </w:tcPr>
+          <w:p>
+            <w:pPr>
+              <w:rPr>
+                <w:rFonts w:asciiTheme="majorHAnsi" w:hAnsiTheme="majorHAnsi" w:cstheme="majorHAnsi"/>
+              </w:rPr>
+            </w:pPr>
+            <w:r>
+              <w:rPr>
+                <w:rFonts w:asciiTheme="majorHAnsi" w:hAnsiTheme="majorHAnsi" w:cstheme="majorHAnsi"/>
+              </w:rPr>
+              <w:t>utils</w:t>
+            </w:r>
+          </w:p>
+        </w:tc>
+        <w:tc>
+          <w:tcPr>
+            <w:tcW w:w="7082" w:type="dxa"/>
+          </w:tcPr>
+          <w:p>
+            <w:pPr>
               <w:rPr>
                 <w:rFonts w:asciiTheme="majorHAnsi" w:hAnsiTheme="majorHAnsi" w:cstheme="majorHAnsi"/>
                 <w:sz w:val="18"/>
                 <w:szCs w:val="18"/>
-                <w:lang w:val="vi-VN"/>
-              </w:rPr>
-              <w:t xml:space="preserve"> data to query and help dal get data from db </w:t>
+              </w:rPr>
+            </w:pPr>
+            <w:r>
+              <w:rPr>
+                <w:rFonts w:asciiTheme="majorHAnsi" w:hAnsiTheme="majorHAnsi" w:cstheme="majorHAnsi"/>
+                <w:sz w:val="18"/>
+                <w:szCs w:val="18"/>
+              </w:rPr>
+              <w:t>Contains classes that provide support processing the system development.</w:t>
+            </w:r>
+          </w:p>
+        </w:tc>
+      </w:tr>
+      <w:tr>
+        <w:tc>
+          <w:tcPr>
+            <w:tcW w:w="551" w:type="dxa"/>
+          </w:tcPr>
+          <w:p>
+            <w:pPr>
+              <w:rPr>
+                <w:rFonts w:asciiTheme="majorHAnsi" w:hAnsiTheme="majorHAnsi" w:cstheme="majorHAnsi"/>
+              </w:rPr>
+            </w:pPr>
+            <w:r>
+              <w:rPr>
+                <w:rFonts w:asciiTheme="majorHAnsi" w:hAnsiTheme="majorHAnsi" w:cstheme="majorHAnsi"/>
+              </w:rPr>
+              <w:t>8</w:t>
+            </w:r>
+          </w:p>
+        </w:tc>
+        <w:tc>
+          <w:tcPr>
+            <w:tcW w:w="1717" w:type="dxa"/>
+          </w:tcPr>
+          <w:p>
+            <w:pPr>
+              <w:rPr>
+                <w:rFonts w:asciiTheme="majorHAnsi" w:hAnsiTheme="majorHAnsi" w:cstheme="majorHAnsi"/>
+              </w:rPr>
+            </w:pPr>
+            <w:r>
+              <w:rPr>
+                <w:rFonts w:asciiTheme="majorHAnsi" w:hAnsiTheme="majorHAnsi" w:cstheme="majorHAnsi"/>
+              </w:rPr>
+              <w:t>constants</w:t>
+            </w:r>
+          </w:p>
+        </w:tc>
+        <w:tc>
+          <w:tcPr>
+            <w:tcW w:w="7082" w:type="dxa"/>
+          </w:tcPr>
+          <w:p>
+            <w:pPr>
+              <w:rPr>
+                <w:rFonts w:asciiTheme="majorHAnsi" w:hAnsiTheme="majorHAnsi" w:cstheme="majorHAnsi"/>
+                <w:sz w:val="18"/>
+                <w:szCs w:val="18"/>
+              </w:rPr>
+            </w:pPr>
+            <w:r>
+              <w:rPr>
+                <w:rFonts w:asciiTheme="majorHAnsi" w:hAnsiTheme="majorHAnsi" w:cstheme="majorHAnsi"/>
+                <w:sz w:val="18"/>
+                <w:szCs w:val="18"/>
+              </w:rPr>
+              <w:t>Contains all defined variables of easyStay system</w:t>
             </w:r>
           </w:p>
         </w:tc>
@@ -8144,12 +8659,11 @@
           <w:rFonts w:asciiTheme="majorHAnsi" w:hAnsiTheme="majorHAnsi" w:cstheme="majorHAnsi"/>
         </w:rPr>
       </w:pPr>
-      <w:bookmarkStart w:id="6" w:name="_Toc106050036"/>
+      <w:bookmarkStart w:id="7" w:name="_Toc106050036"/>
       <w:r>
         <w:rPr>
           <w:rFonts w:asciiTheme="majorHAnsi" w:hAnsiTheme="majorHAnsi" w:cstheme="majorHAnsi"/>
         </w:rPr>
-        <w:lastRenderedPageBreak/>
         <w:t xml:space="preserve">2. Database </w:t>
       </w:r>
       <w:r>
@@ -8158,7 +8672,7 @@
         </w:rPr>
         <w:t>Table</w:t>
       </w:r>
-      <w:bookmarkEnd w:id="6"/>
+      <w:bookmarkEnd w:id="7"/>
     </w:p>
     <w:p>
       <w:pPr>
@@ -8193,7 +8707,7 @@
             <o:lock v:ext="edit" aspectratio="t"/>
           </v:shapetype>
           <v:shape id="_x0000_i1025" type="#_x0000_t75" style="width:469.5pt;height:264pt">
-            <v:imagedata r:id="rId10" o:title="283419416_434580518090176_1277444121776997216_n"/>
+            <v:imagedata r:id="rId11" o:title="283419416_434580518090176_1277444121776997216_n"/>
           </v:shape>
         </w:pict>
       </w:r>
@@ -8780,6 +9294,7 @@
               <w:rPr>
                 <w:rFonts w:asciiTheme="majorHAnsi" w:hAnsiTheme="majorHAnsi" w:cstheme="majorHAnsi"/>
               </w:rPr>
+              <w:lastRenderedPageBreak/>
               <w:t>05</w:t>
             </w:r>
           </w:p>
@@ -9125,7 +9640,6 @@
               <w:rPr>
                 <w:rFonts w:asciiTheme="majorHAnsi" w:hAnsiTheme="majorHAnsi" w:cstheme="majorHAnsi"/>
               </w:rPr>
-              <w:lastRenderedPageBreak/>
               <w:t xml:space="preserve">- Foreign keys: </w:t>
             </w:r>
             <w:r>
@@ -9164,7 +9678,6 @@
               <w:rPr>
                 <w:rFonts w:asciiTheme="majorHAnsi" w:hAnsiTheme="majorHAnsi" w:cstheme="majorHAnsi"/>
               </w:rPr>
-              <w:lastRenderedPageBreak/>
               <w:t>08</w:t>
             </w:r>
           </w:p>
@@ -10348,6 +10861,7 @@
               <w:rPr>
                 <w:rFonts w:asciiTheme="majorHAnsi" w:hAnsiTheme="majorHAnsi" w:cstheme="majorHAnsi"/>
               </w:rPr>
+              <w:lastRenderedPageBreak/>
               <w:t>20</w:t>
             </w:r>
           </w:p>
@@ -10754,7 +11268,6 @@
               <w:rPr>
                 <w:rFonts w:asciiTheme="majorHAnsi" w:hAnsiTheme="majorHAnsi" w:cstheme="majorHAnsi"/>
               </w:rPr>
-              <w:lastRenderedPageBreak/>
               <w:t>24</w:t>
             </w:r>
           </w:p>
@@ -12049,6 +12562,7 @@
               <w:rPr>
                 <w:rFonts w:asciiTheme="majorHAnsi" w:hAnsiTheme="majorHAnsi" w:cstheme="majorHAnsi"/>
               </w:rPr>
+              <w:lastRenderedPageBreak/>
               <w:t>37</w:t>
             </w:r>
           </w:p>
@@ -12147,8 +12661,6 @@
           <w:rFonts w:asciiTheme="majorHAnsi" w:hAnsiTheme="majorHAnsi" w:cstheme="majorHAnsi"/>
         </w:rPr>
       </w:pPr>
-      <w:bookmarkStart w:id="7" w:name="_GoBack"/>
-      <w:bookmarkEnd w:id="7"/>
     </w:p>
     <w:p>
       <w:pPr>
@@ -12178,7 +12690,6 @@
         <w:rPr>
           <w:rFonts w:asciiTheme="majorHAnsi" w:hAnsiTheme="majorHAnsi" w:cstheme="majorHAnsi"/>
         </w:rPr>
-        <w:lastRenderedPageBreak/>
         <w:t>II. Code Designs</w:t>
       </w:r>
       <w:bookmarkEnd w:id="8"/>
@@ -12259,7 +12770,7 @@
                     <pic:cNvPicPr preferRelativeResize="0"/>
                   </pic:nvPicPr>
                   <pic:blipFill>
-                    <a:blip r:embed="rId11"/>
+                    <a:blip r:embed="rId12"/>
                     <a:srcRect/>
                     <a:stretch>
                       <a:fillRect/>
@@ -12431,7 +12942,14 @@
               <w:rPr>
                 <w:rFonts w:asciiTheme="majorHAnsi" w:hAnsiTheme="majorHAnsi" w:cstheme="majorHAnsi"/>
               </w:rPr>
-              <w:t>- Shown post information includes its thumbnail, title, brief-info. The user is redirected to the post's details on his/her clicking</w:t>
+              <w:t xml:space="preserve">- Shown post information includes its thumbnail, title, brief-info. </w:t>
+            </w:r>
+            <w:r>
+              <w:rPr>
+                <w:rFonts w:asciiTheme="majorHAnsi" w:hAnsiTheme="majorHAnsi" w:cstheme="majorHAnsi"/>
+              </w:rPr>
+              <w:lastRenderedPageBreak/>
+              <w:t>The user is redirected to the post's details on his/her clicking</w:t>
             </w:r>
           </w:p>
           <w:p>
@@ -12479,6 +12997,7 @@
               <w:rPr>
                 <w:rFonts w:asciiTheme="majorHAnsi" w:hAnsiTheme="majorHAnsi" w:cstheme="majorHAnsi"/>
               </w:rPr>
+              <w:lastRenderedPageBreak/>
               <w:t>Register controller</w:t>
             </w:r>
           </w:p>
@@ -12511,14 +13030,7 @@
               <w:rPr>
                 <w:rFonts w:asciiTheme="majorHAnsi" w:hAnsiTheme="majorHAnsi" w:cstheme="majorHAnsi"/>
               </w:rPr>
-              <w:t xml:space="preserve">This is a pop-up screen which allows the user to register himself/herself to the system by input following information: full </w:t>
-            </w:r>
-            <w:r>
-              <w:rPr>
-                <w:rFonts w:asciiTheme="majorHAnsi" w:hAnsiTheme="majorHAnsi" w:cstheme="majorHAnsi"/>
-              </w:rPr>
-              <w:lastRenderedPageBreak/>
-              <w:t>name, gender, email, mobile, and address; User then need to verify by clicking the link sent via email to him/her before being able to access the system</w:t>
+              <w:t>This is a pop-up screen which allows the user to register himself/herself to the system by input following information: full name, gender, email, mobile, and address; User then need to verify by clicking the link sent via email to him/her before being able to access the system</w:t>
             </w:r>
           </w:p>
         </w:tc>
@@ -12552,7 +13064,6 @@
               <w:rPr>
                 <w:rFonts w:asciiTheme="majorHAnsi" w:hAnsiTheme="majorHAnsi" w:cstheme="majorHAnsi"/>
               </w:rPr>
-              <w:lastRenderedPageBreak/>
               <w:t>Login, log out controller</w:t>
             </w:r>
           </w:p>
@@ -12877,6 +13388,7 @@
               <w:rPr>
                 <w:rFonts w:asciiTheme="majorHAnsi" w:hAnsiTheme="majorHAnsi" w:cstheme="majorHAnsi"/>
               </w:rPr>
+              <w:lastRenderedPageBreak/>
               <w:t>- For each slider, the user can choose to hide, show, edit it</w:t>
             </w:r>
           </w:p>
@@ -12911,6 +13423,7 @@
               <w:rPr>
                 <w:rFonts w:asciiTheme="majorHAnsi" w:hAnsiTheme="majorHAnsi" w:cstheme="majorHAnsi"/>
               </w:rPr>
+              <w:lastRenderedPageBreak/>
               <w:t>Cart controller</w:t>
             </w:r>
           </w:p>
@@ -12957,14 +13470,7 @@
               <w:rPr>
                 <w:rFonts w:asciiTheme="majorHAnsi" w:hAnsiTheme="majorHAnsi" w:cstheme="majorHAnsi"/>
               </w:rPr>
-              <w:t xml:space="preserve">- Change the quantity of each product: the total cost is </w:t>
-            </w:r>
-            <w:r>
-              <w:rPr>
-                <w:rFonts w:asciiTheme="majorHAnsi" w:hAnsiTheme="majorHAnsi" w:cstheme="majorHAnsi"/>
-              </w:rPr>
-              <w:lastRenderedPageBreak/>
-              <w:t>automatically adjusted</w:t>
+              <w:t>- Change the quantity of each product: the total cost is automatically adjusted</w:t>
             </w:r>
           </w:p>
           <w:p>
@@ -13054,7 +13560,6 @@
               <w:rPr>
                 <w:rFonts w:asciiTheme="majorHAnsi" w:hAnsiTheme="majorHAnsi" w:cstheme="majorHAnsi"/>
               </w:rPr>
-              <w:lastRenderedPageBreak/>
               <w:t>Edit profile controller</w:t>
             </w:r>
           </w:p>
@@ -13261,7 +13766,14 @@
               <w:rPr>
                 <w:rFonts w:asciiTheme="majorHAnsi" w:hAnsiTheme="majorHAnsi" w:cstheme="majorHAnsi"/>
               </w:rPr>
-              <w:t>Show detailed post information (thumbnail, category, title, brief information,  description, flag to turn the featurning on/off, status), from that allow the user to input, view or edit them</w:t>
+              <w:t xml:space="preserve">Show detailed post information (thumbnail, category, title, brief information,  description, flag to turn the featurning on/off, </w:t>
+            </w:r>
+            <w:r>
+              <w:rPr>
+                <w:rFonts w:asciiTheme="majorHAnsi" w:hAnsiTheme="majorHAnsi" w:cstheme="majorHAnsi"/>
+              </w:rPr>
+              <w:lastRenderedPageBreak/>
+              <w:t>status), from that allow the user to input, view or edit them</w:t>
             </w:r>
           </w:p>
         </w:tc>
@@ -13295,6 +13807,7 @@
               <w:rPr>
                 <w:rFonts w:asciiTheme="majorHAnsi" w:hAnsiTheme="majorHAnsi" w:cstheme="majorHAnsi"/>
               </w:rPr>
+              <w:lastRenderedPageBreak/>
               <w:t>Product controller</w:t>
             </w:r>
           </w:p>
@@ -13355,7 +13868,6 @@
               <w:rPr>
                 <w:rFonts w:asciiTheme="majorHAnsi" w:hAnsiTheme="majorHAnsi" w:cstheme="majorHAnsi"/>
               </w:rPr>
-              <w:lastRenderedPageBreak/>
               <w:t>- Sortable by title, category, list price, sale price, featured, or status</w:t>
             </w:r>
           </w:p>
@@ -13418,7 +13930,6 @@
               <w:rPr>
                 <w:rFonts w:asciiTheme="majorHAnsi" w:hAnsiTheme="majorHAnsi" w:cstheme="majorHAnsi"/>
               </w:rPr>
-              <w:lastRenderedPageBreak/>
               <w:t>Feedback controller</w:t>
             </w:r>
           </w:p>
@@ -13537,7 +14048,7 @@
                     <pic:cNvPicPr/>
                   </pic:nvPicPr>
                   <pic:blipFill>
-                    <a:blip r:embed="rId12"/>
+                    <a:blip r:embed="rId13"/>
                     <a:srcRect/>
                     <a:stretch>
                       <a:fillRect/>
@@ -13609,7 +14120,7 @@
         </w:rPr>
         <w:pict w14:anchorId="42FCAA60">
           <v:shape id="_x0000_i1026" type="#_x0000_t75" style="width:413.25pt;height:378pt">
-            <v:imagedata r:id="rId13" o:title="a"/>
+            <v:imagedata r:id="rId14" o:title="a"/>
           </v:shape>
         </w:pict>
       </w:r>
@@ -13668,7 +14179,7 @@
                     </pic:cNvPicPr>
                   </pic:nvPicPr>
                   <pic:blipFill>
-                    <a:blip r:embed="rId14">
+                    <a:blip r:embed="rId15">
                       <a:extLst>
                         <a:ext uri="{28A0092B-C50C-407E-A947-70E740481C1C}">
                           <a14:useLocalDpi xmlns:a14="http://schemas.microsoft.com/office/drawing/2010/main" val="0"/>
@@ -13749,7 +14260,7 @@
         </w:rPr>
         <w:pict w14:anchorId="2AABBFCF">
           <v:shape id="_x0000_i1027" type="#_x0000_t75" style="width:413.25pt;height:383.25pt">
-            <v:imagedata r:id="rId15" o:title="b"/>
+            <v:imagedata r:id="rId16" o:title="b"/>
           </v:shape>
         </w:pict>
       </w:r>
@@ -13821,7 +14332,7 @@
                     </pic:cNvPicPr>
                   </pic:nvPicPr>
                   <pic:blipFill>
-                    <a:blip r:embed="rId16">
+                    <a:blip r:embed="rId17">
                       <a:extLst>
                         <a:ext uri="{28A0092B-C50C-407E-A947-70E740481C1C}">
                           <a14:useLocalDpi xmlns:a14="http://schemas.microsoft.com/office/drawing/2010/main" val="0"/>
@@ -13916,7 +14427,7 @@
         <w:lastRenderedPageBreak/>
         <w:pict w14:anchorId="2A89C0EA">
           <v:shape id="_x0000_i1028" type="#_x0000_t75" style="width:413.25pt;height:390.75pt">
-            <v:imagedata r:id="rId17" o:title="c"/>
+            <v:imagedata r:id="rId18" o:title="c"/>
           </v:shape>
         </w:pict>
       </w:r>
@@ -13988,7 +14499,7 @@
                     </pic:cNvPicPr>
                   </pic:nvPicPr>
                   <pic:blipFill>
-                    <a:blip r:embed="rId18">
+                    <a:blip r:embed="rId19">
                       <a:extLst>
                         <a:ext uri="{28A0092B-C50C-407E-A947-70E740481C1C}">
                           <a14:useLocalDpi xmlns:a14="http://schemas.microsoft.com/office/drawing/2010/main" val="0"/>
@@ -14102,7 +14613,7 @@
                     </pic:cNvPicPr>
                   </pic:nvPicPr>
                   <pic:blipFill>
-                    <a:blip r:embed="rId19">
+                    <a:blip r:embed="rId20">
                       <a:extLst>
                         <a:ext uri="{28A0092B-C50C-407E-A947-70E740481C1C}">
                           <a14:useLocalDpi xmlns:a14="http://schemas.microsoft.com/office/drawing/2010/main" val="0"/>
@@ -14205,7 +14716,7 @@
                     </pic:cNvPicPr>
                   </pic:nvPicPr>
                   <pic:blipFill>
-                    <a:blip r:embed="rId20">
+                    <a:blip r:embed="rId21">
                       <a:extLst>
                         <a:ext uri="{28A0092B-C50C-407E-A947-70E740481C1C}">
                           <a14:useLocalDpi xmlns:a14="http://schemas.microsoft.com/office/drawing/2010/main" val="0"/>
@@ -14323,7 +14834,7 @@
                     </pic:cNvPicPr>
                   </pic:nvPicPr>
                   <pic:blipFill>
-                    <a:blip r:embed="rId21">
+                    <a:blip r:embed="rId22">
                       <a:extLst>
                         <a:ext uri="{28A0092B-C50C-407E-A947-70E740481C1C}">
                           <a14:useLocalDpi xmlns:a14="http://schemas.microsoft.com/office/drawing/2010/main" val="0"/>
@@ -14421,7 +14932,7 @@
                     </pic:cNvPicPr>
                   </pic:nvPicPr>
                   <pic:blipFill>
-                    <a:blip r:embed="rId22">
+                    <a:blip r:embed="rId23">
                       <a:extLst>
                         <a:ext uri="{28A0092B-C50C-407E-A947-70E740481C1C}">
                           <a14:useLocalDpi xmlns:a14="http://schemas.microsoft.com/office/drawing/2010/main" val="0"/>
@@ -14543,7 +15054,7 @@
                     </pic:cNvPicPr>
                   </pic:nvPicPr>
                   <pic:blipFill>
-                    <a:blip r:embed="rId23">
+                    <a:blip r:embed="rId24">
                       <a:extLst>
                         <a:ext uri="{28A0092B-C50C-407E-A947-70E740481C1C}">
                           <a14:useLocalDpi xmlns:a14="http://schemas.microsoft.com/office/drawing/2010/main" val="0"/>
@@ -14637,7 +15148,7 @@
                     <pic:cNvPicPr/>
                   </pic:nvPicPr>
                   <pic:blipFill>
-                    <a:blip r:embed="rId24"/>
+                    <a:blip r:embed="rId25"/>
                     <a:stretch>
                       <a:fillRect/>
                     </a:stretch>
@@ -14724,7 +15235,7 @@
         </w:rPr>
         <w:pict w14:anchorId="05FCB4B3">
           <v:shape id="_x0000_i1029" type="#_x0000_t75" style="width:180.75pt;height:321.75pt">
-            <v:imagedata r:id="rId25" o:title="d"/>
+            <v:imagedata r:id="rId26" o:title="d"/>
           </v:shape>
         </w:pict>
       </w:r>
@@ -14789,7 +15300,7 @@
                     </pic:cNvPicPr>
                   </pic:nvPicPr>
                   <pic:blipFill>
-                    <a:blip r:embed="rId26">
+                    <a:blip r:embed="rId27">
                       <a:extLst>
                         <a:ext uri="{28A0092B-C50C-407E-A947-70E740481C1C}">
                           <a14:useLocalDpi xmlns:a14="http://schemas.microsoft.com/office/drawing/2010/main" val="0"/>
@@ -14897,7 +15408,7 @@
         </w:rPr>
         <w:pict w14:anchorId="3BD701B5">
           <v:shape id="_x0000_i1030" type="#_x0000_t75" style="width:180.75pt;height:321.75pt">
-            <v:imagedata r:id="rId27" o:title="e"/>
+            <v:imagedata r:id="rId28" o:title="e"/>
           </v:shape>
         </w:pict>
       </w:r>
@@ -14969,7 +15480,7 @@
                     </pic:cNvPicPr>
                   </pic:nvPicPr>
                   <pic:blipFill>
-                    <a:blip r:embed="rId28">
+                    <a:blip r:embed="rId29">
                       <a:extLst>
                         <a:ext uri="{28A0092B-C50C-407E-A947-70E740481C1C}">
                           <a14:useLocalDpi xmlns:a14="http://schemas.microsoft.com/office/drawing/2010/main" val="0"/>
@@ -15089,7 +15600,7 @@
                     </pic:cNvPicPr>
                   </pic:nvPicPr>
                   <pic:blipFill>
-                    <a:blip r:embed="rId29">
+                    <a:blip r:embed="rId30">
                       <a:extLst>
                         <a:ext uri="{28A0092B-C50C-407E-A947-70E740481C1C}">
                           <a14:useLocalDpi xmlns:a14="http://schemas.microsoft.com/office/drawing/2010/main" val="0"/>
@@ -15188,7 +15699,7 @@
                     </pic:cNvPicPr>
                   </pic:nvPicPr>
                   <pic:blipFill>
-                    <a:blip r:embed="rId30">
+                    <a:blip r:embed="rId31">
                       <a:extLst>
                         <a:ext uri="{28A0092B-C50C-407E-A947-70E740481C1C}">
                           <a14:useLocalDpi xmlns:a14="http://schemas.microsoft.com/office/drawing/2010/main" val="0"/>
@@ -15333,7 +15844,7 @@
                     </pic:cNvPicPr>
                   </pic:nvPicPr>
                   <pic:blipFill>
-                    <a:blip r:embed="rId31">
+                    <a:blip r:embed="rId32">
                       <a:extLst>
                         <a:ext uri="{28A0092B-C50C-407E-A947-70E740481C1C}">
                           <a14:useLocalDpi xmlns:a14="http://schemas.microsoft.com/office/drawing/2010/main" val="0"/>
@@ -15427,7 +15938,7 @@
                     </pic:cNvPicPr>
                   </pic:nvPicPr>
                   <pic:blipFill>
-                    <a:blip r:embed="rId32">
+                    <a:blip r:embed="rId33">
                       <a:extLst>
                         <a:ext uri="{28A0092B-C50C-407E-A947-70E740481C1C}">
                           <a14:useLocalDpi xmlns:a14="http://schemas.microsoft.com/office/drawing/2010/main" val="0"/>
@@ -15558,7 +16069,7 @@
                     <pic:cNvPicPr/>
                   </pic:nvPicPr>
                   <pic:blipFill>
-                    <a:blip r:embed="rId33">
+                    <a:blip r:embed="rId34">
                       <a:extLst>
                         <a:ext uri="{28A0092B-C50C-407E-A947-70E740481C1C}">
                           <a14:useLocalDpi xmlns:a14="http://schemas.microsoft.com/office/drawing/2010/main" val="0"/>
@@ -15647,7 +16158,7 @@
                     <pic:cNvPicPr/>
                   </pic:nvPicPr>
                   <pic:blipFill>
-                    <a:blip r:embed="rId34" cstate="print">
+                    <a:blip r:embed="rId35" cstate="print">
                       <a:extLst>
                         <a:ext uri="{28A0092B-C50C-407E-A947-70E740481C1C}">
                           <a14:useLocalDpi xmlns:a14="http://schemas.microsoft.com/office/drawing/2010/main" val="0"/>
@@ -15785,7 +16296,7 @@
                     </pic:cNvPicPr>
                   </pic:nvPicPr>
                   <pic:blipFill>
-                    <a:blip r:embed="rId35">
+                    <a:blip r:embed="rId36">
                       <a:extLst>
                         <a:ext uri="{28A0092B-C50C-407E-A947-70E740481C1C}">
                           <a14:useLocalDpi xmlns:a14="http://schemas.microsoft.com/office/drawing/2010/main" val="0"/>
@@ -15885,7 +16396,7 @@
                     </pic:cNvPicPr>
                   </pic:nvPicPr>
                   <pic:blipFill>
-                    <a:blip r:embed="rId36">
+                    <a:blip r:embed="rId37">
                       <a:extLst>
                         <a:ext uri="{28A0092B-C50C-407E-A947-70E740481C1C}">
                           <a14:useLocalDpi xmlns:a14="http://schemas.microsoft.com/office/drawing/2010/main" val="0"/>
@@ -16037,7 +16548,7 @@
                     </pic:cNvPicPr>
                   </pic:nvPicPr>
                   <pic:blipFill>
-                    <a:blip r:embed="rId37">
+                    <a:blip r:embed="rId38">
                       <a:extLst>
                         <a:ext uri="{28A0092B-C50C-407E-A947-70E740481C1C}">
                           <a14:useLocalDpi xmlns:a14="http://schemas.microsoft.com/office/drawing/2010/main" val="0"/>
@@ -43605,7 +44116,7 @@
                     </pic:cNvPicPr>
                   </pic:nvPicPr>
                   <pic:blipFill>
-                    <a:blip r:embed="rId40">
+                    <a:blip r:embed="rId41">
                       <a:extLst>
                         <a:ext uri="{28A0092B-C50C-407E-A947-70E740481C1C}">
                           <a14:useLocalDpi xmlns:a14="http://schemas.microsoft.com/office/drawing/2010/main" val="0"/>
@@ -43810,7 +44321,7 @@
                     </pic:cNvPicPr>
                   </pic:nvPicPr>
                   <pic:blipFill>
-                    <a:blip r:embed="rId41">
+                    <a:blip r:embed="rId42">
                       <a:extLst>
                         <a:ext uri="{28A0092B-C50C-407E-A947-70E740481C1C}">
                           <a14:useLocalDpi xmlns:a14="http://schemas.microsoft.com/office/drawing/2010/main" val="0"/>
@@ -44054,7 +44565,7 @@
                     </pic:cNvPicPr>
                   </pic:nvPicPr>
                   <pic:blipFill>
-                    <a:blip r:embed="rId42">
+                    <a:blip r:embed="rId43">
                       <a:extLst>
                         <a:ext uri="{28A0092B-C50C-407E-A947-70E740481C1C}">
                           <a14:useLocalDpi xmlns:a14="http://schemas.microsoft.com/office/drawing/2010/main" val="0"/>
@@ -44221,7 +44732,7 @@
                     </pic:cNvPicPr>
                   </pic:nvPicPr>
                   <pic:blipFill>
-                    <a:blip r:embed="rId43">
+                    <a:blip r:embed="rId44">
                       <a:extLst>
                         <a:ext uri="{28A0092B-C50C-407E-A947-70E740481C1C}">
                           <a14:useLocalDpi xmlns:a14="http://schemas.microsoft.com/office/drawing/2010/main" val="0"/>
@@ -44415,7 +44926,7 @@
                     </pic:cNvPicPr>
                   </pic:nvPicPr>
                   <pic:blipFill>
-                    <a:blip r:embed="rId44">
+                    <a:blip r:embed="rId45">
                       <a:extLst>
                         <a:ext uri="{28A0092B-C50C-407E-A947-70E740481C1C}">
                           <a14:useLocalDpi xmlns:a14="http://schemas.microsoft.com/office/drawing/2010/main" val="0"/>
@@ -44569,7 +45080,7 @@
                     </pic:cNvPicPr>
                   </pic:nvPicPr>
                   <pic:blipFill>
-                    <a:blip r:embed="rId45">
+                    <a:blip r:embed="rId46">
                       <a:extLst>
                         <a:ext uri="{28A0092B-C50C-407E-A947-70E740481C1C}">
                           <a14:useLocalDpi xmlns:a14="http://schemas.microsoft.com/office/drawing/2010/main" val="0"/>
@@ -44723,7 +45234,7 @@
                     <pic:cNvPicPr/>
                   </pic:nvPicPr>
                   <pic:blipFill>
-                    <a:blip r:embed="rId46">
+                    <a:blip r:embed="rId47">
                       <a:extLst>
                         <a:ext uri="{28A0092B-C50C-407E-A947-70E740481C1C}">
                           <a14:useLocalDpi xmlns:a14="http://schemas.microsoft.com/office/drawing/2010/main" val="0"/>
@@ -44762,7 +45273,7 @@
       </w:pPr>
     </w:p>
     <w:sectPr>
-      <w:footerReference w:type="default" r:id="rId47"/>
+      <w:footerReference w:type="default" r:id="rId48"/>
       <w:pgSz w:w="12240" w:h="15840"/>
       <w:pgMar w:top="1134" w:right="1418" w:bottom="1134" w:left="1418" w:header="720" w:footer="720" w:gutter="0"/>
       <w:pgNumType w:start="1"/>
@@ -44911,7 +45422,7 @@
           <w:rPr>
             <w:noProof/>
           </w:rPr>
-          <w:t>9</w:t>
+          <w:t>18</w:t>
         </w:r>
         <w:r>
           <w:rPr>
@@ -47135,7 +47646,7 @@
 </file>
 
 <file path=customXml/itemProps1.xml><?xml version="1.0" encoding="utf-8"?>
-<ds:datastoreItem xmlns:ds="http://schemas.openxmlformats.org/officeDocument/2006/customXml" ds:itemID="{93DB94A5-75A0-4AFF-B042-B91608D4C571}">
+<ds:datastoreItem xmlns:ds="http://schemas.openxmlformats.org/officeDocument/2006/customXml" ds:itemID="{654BD0BF-6746-4EB5-9AB6-E3E45FC0682E}">
   <ds:schemaRefs>
     <ds:schemaRef ds:uri="http://schemas.openxmlformats.org/officeDocument/2006/bibliography"/>
   </ds:schemaRefs>

--- a/Documents/SE1606_SWP391_Online Shop_SDS_W8.docx
+++ b/Documents/SE1606_SWP391_Online Shop_SDS_W8.docx
@@ -7942,8 +7942,6 @@
                 <w:rFonts w:asciiTheme="majorHAnsi" w:hAnsiTheme="majorHAnsi" w:cstheme="majorHAnsi"/>
               </w:rPr>
             </w:pPr>
-            <w:bookmarkStart w:id="5" w:name="_GoBack"/>
-            <w:bookmarkEnd w:id="5"/>
             <w:r>
               <w:rPr>
                 <w:rFonts w:asciiTheme="majorHAnsi" w:hAnsiTheme="majorHAnsi" w:cstheme="majorHAnsi"/>
@@ -8058,8 +8056,8 @@
                 <w:rFonts w:asciiTheme="majorHAnsi" w:hAnsiTheme="majorHAnsi" w:cstheme="majorHAnsi"/>
               </w:rPr>
             </w:pPr>
-            <w:bookmarkStart w:id="6" w:name="_1fob9te" w:colFirst="0" w:colLast="0"/>
-            <w:bookmarkEnd w:id="6"/>
+            <w:bookmarkStart w:id="5" w:name="_1fob9te" w:colFirst="0" w:colLast="0"/>
+            <w:bookmarkEnd w:id="5"/>
             <w:r>
               <w:rPr>
                 <w:rFonts w:asciiTheme="majorHAnsi" w:hAnsiTheme="majorHAnsi" w:cstheme="majorHAnsi"/>
@@ -8659,7 +8657,7 @@
           <w:rFonts w:asciiTheme="majorHAnsi" w:hAnsiTheme="majorHAnsi" w:cstheme="majorHAnsi"/>
         </w:rPr>
       </w:pPr>
-      <w:bookmarkStart w:id="7" w:name="_Toc106050036"/>
+      <w:bookmarkStart w:id="6" w:name="_Toc106050036"/>
       <w:r>
         <w:rPr>
           <w:rFonts w:asciiTheme="majorHAnsi" w:hAnsiTheme="majorHAnsi" w:cstheme="majorHAnsi"/>
@@ -8672,7 +8670,7 @@
         </w:rPr>
         <w:t>Table</w:t>
       </w:r>
-      <w:bookmarkEnd w:id="7"/>
+      <w:bookmarkEnd w:id="6"/>
     </w:p>
     <w:p>
       <w:pPr>
@@ -12685,32 +12683,57 @@
           <w:lang w:val="vi-VN"/>
         </w:rPr>
       </w:pPr>
-      <w:bookmarkStart w:id="8" w:name="_Toc106050037"/>
+      <w:bookmarkStart w:id="7" w:name="_Toc106050037"/>
       <w:r>
         <w:rPr>
           <w:rFonts w:asciiTheme="majorHAnsi" w:hAnsiTheme="majorHAnsi" w:cstheme="majorHAnsi"/>
         </w:rPr>
         <w:t>II. Code Designs</w:t>
+      </w:r>
+      <w:bookmarkEnd w:id="7"/>
+    </w:p>
+    <w:p>
+      <w:pPr>
+        <w:pStyle w:val="Heading2"/>
+        <w:rPr>
+          <w:rFonts w:asciiTheme="majorHAnsi" w:hAnsiTheme="majorHAnsi" w:cstheme="majorHAnsi"/>
+        </w:rPr>
+      </w:pPr>
+      <w:bookmarkStart w:id="8" w:name="_Toc106050042"/>
+      <w:bookmarkStart w:id="9" w:name="_GoBack"/>
+      <w:bookmarkEnd w:id="9"/>
+      <w:r>
+        <w:rPr>
+          <w:rFonts w:asciiTheme="majorHAnsi" w:hAnsiTheme="majorHAnsi" w:cstheme="majorHAnsi"/>
+          <w:color w:val="000000"/>
+        </w:rPr>
+        <w:t>1</w:t>
+      </w:r>
+      <w:r>
+        <w:rPr>
+          <w:rFonts w:asciiTheme="majorHAnsi" w:hAnsiTheme="majorHAnsi" w:cstheme="majorHAnsi"/>
+          <w:color w:val="000000"/>
+        </w:rPr>
+        <w:t>. Feature “Login”</w:t>
       </w:r>
       <w:bookmarkEnd w:id="8"/>
     </w:p>
     <w:p>
       <w:pPr>
-        <w:pStyle w:val="Heading2"/>
-        <w:rPr>
-          <w:rFonts w:asciiTheme="majorHAnsi" w:hAnsiTheme="majorHAnsi" w:cstheme="majorHAnsi"/>
-          <w:i/>
-          <w:color w:val="0000FF"/>
+        <w:pStyle w:val="Heading3"/>
+        <w:rPr>
+          <w:rFonts w:asciiTheme="majorHAnsi" w:hAnsiTheme="majorHAnsi" w:cstheme="majorHAnsi"/>
+          <w:lang w:val="vi-VN"/>
         </w:rPr>
       </w:pPr>
-      <w:bookmarkStart w:id="9" w:name="_Toc106050038"/>
+      <w:bookmarkStart w:id="10" w:name="_Toc106050043"/>
       <w:r>
         <w:rPr>
           <w:rFonts w:asciiTheme="majorHAnsi" w:hAnsiTheme="majorHAnsi" w:cstheme="majorHAnsi"/>
         </w:rPr>
-        <w:t>1. &lt;Feature/Function Name&gt;</w:t>
+        <w:t>a. Class Diagram</w:t>
       </w:r>
-      <w:bookmarkEnd w:id="9"/>
+      <w:bookmarkEnd w:id="10"/>
     </w:p>
     <w:p>
       <w:pPr>
@@ -12719,1400 +12742,6 @@
           <w:lang w:val="vi-VN"/>
         </w:rPr>
       </w:pPr>
-    </w:p>
-    <w:p>
-      <w:pPr>
-        <w:pStyle w:val="Heading3"/>
-        <w:rPr>
-          <w:rFonts w:asciiTheme="majorHAnsi" w:hAnsiTheme="majorHAnsi" w:cstheme="majorHAnsi"/>
-        </w:rPr>
-      </w:pPr>
-      <w:bookmarkStart w:id="10" w:name="_tyjcwt" w:colFirst="0" w:colLast="0"/>
-      <w:bookmarkStart w:id="11" w:name="_Toc106050039"/>
-      <w:bookmarkEnd w:id="10"/>
-      <w:r>
-        <w:rPr>
-          <w:rFonts w:asciiTheme="majorHAnsi" w:hAnsiTheme="majorHAnsi" w:cstheme="majorHAnsi"/>
-        </w:rPr>
-        <w:t>a.</w:t>
-      </w:r>
-      <w:r>
-        <w:rPr>
-          <w:rFonts w:asciiTheme="majorHAnsi" w:hAnsiTheme="majorHAnsi" w:cstheme="majorHAnsi"/>
-        </w:rPr>
-        <w:t xml:space="preserve"> Class Diagram</w:t>
-      </w:r>
-      <w:bookmarkEnd w:id="11"/>
-    </w:p>
-    <w:p>
-      <w:pPr>
-        <w:jc w:val="center"/>
-        <w:rPr>
-          <w:rFonts w:asciiTheme="majorHAnsi" w:hAnsiTheme="majorHAnsi" w:cstheme="majorHAnsi"/>
-        </w:rPr>
-      </w:pPr>
-      <w:r>
-        <w:rPr>
-          <w:rFonts w:asciiTheme="majorHAnsi" w:hAnsiTheme="majorHAnsi" w:cstheme="majorHAnsi"/>
-          <w:noProof/>
-        </w:rPr>
-        <w:drawing>
-          <wp:inline distT="114300" distB="114300" distL="114300" distR="114300" wp14:anchorId="57184D0E" wp14:editId="5A50F238">
-            <wp:extent cx="5943600" cy="3822700"/>
-            <wp:effectExtent l="0" t="0" r="0" b="0"/>
-            <wp:docPr id="1" name="image5.png"/>
-            <wp:cNvGraphicFramePr/>
-            <a:graphic xmlns:a="http://schemas.openxmlformats.org/drawingml/2006/main">
-              <a:graphicData uri="http://schemas.openxmlformats.org/drawingml/2006/picture">
-                <pic:pic xmlns:pic="http://schemas.openxmlformats.org/drawingml/2006/picture">
-                  <pic:nvPicPr>
-                    <pic:cNvPr id="0" name="image5.png"/>
-                    <pic:cNvPicPr preferRelativeResize="0"/>
-                  </pic:nvPicPr>
-                  <pic:blipFill>
-                    <a:blip r:embed="rId12"/>
-                    <a:srcRect/>
-                    <a:stretch>
-                      <a:fillRect/>
-                    </a:stretch>
-                  </pic:blipFill>
-                  <pic:spPr>
-                    <a:xfrm>
-                      <a:off x="0" y="0"/>
-                      <a:ext cx="5943600" cy="3822700"/>
-                    </a:xfrm>
-                    <a:prstGeom prst="rect">
-                      <a:avLst/>
-                    </a:prstGeom>
-                    <a:ln/>
-                  </pic:spPr>
-                </pic:pic>
-              </a:graphicData>
-            </a:graphic>
-          </wp:inline>
-        </w:drawing>
-      </w:r>
-    </w:p>
-    <w:p>
-      <w:pPr>
-        <w:pStyle w:val="Heading3"/>
-        <w:rPr>
-          <w:rFonts w:asciiTheme="majorHAnsi" w:hAnsiTheme="majorHAnsi" w:cstheme="majorHAnsi"/>
-          <w:lang w:val="vi-VN"/>
-        </w:rPr>
-      </w:pPr>
-      <w:bookmarkStart w:id="12" w:name="_Toc106050040"/>
-      <w:r>
-        <w:rPr>
-          <w:rFonts w:asciiTheme="majorHAnsi" w:hAnsiTheme="majorHAnsi" w:cstheme="majorHAnsi"/>
-        </w:rPr>
-        <w:t>b.</w:t>
-      </w:r>
-      <w:r>
-        <w:rPr>
-          <w:rFonts w:asciiTheme="majorHAnsi" w:hAnsiTheme="majorHAnsi" w:cstheme="majorHAnsi"/>
-        </w:rPr>
-        <w:t xml:space="preserve"> Class Specifications</w:t>
-      </w:r>
-      <w:bookmarkEnd w:id="12"/>
-    </w:p>
-    <w:p>
-      <w:pPr>
-        <w:spacing w:after="0" w:line="240" w:lineRule="auto"/>
-        <w:rPr>
-          <w:rFonts w:asciiTheme="majorHAnsi" w:hAnsiTheme="majorHAnsi" w:cstheme="majorHAnsi"/>
-          <w:b/>
-          <w:i/>
-        </w:rPr>
-      </w:pPr>
-      <w:r>
-        <w:rPr>
-          <w:rFonts w:asciiTheme="majorHAnsi" w:hAnsiTheme="majorHAnsi" w:cstheme="majorHAnsi"/>
-          <w:b/>
-          <w:i/>
-        </w:rPr>
-        <w:t>Class Methods</w:t>
-      </w:r>
-    </w:p>
-    <w:tbl>
-      <w:tblPr>
-        <w:tblW w:w="9360" w:type="dxa"/>
-        <w:tblInd w:w="-8" w:type="dxa"/>
-        <w:tblBorders>
-          <w:top w:val="single" w:sz="4" w:space="0" w:color="000000"/>
-          <w:left w:val="single" w:sz="4" w:space="0" w:color="000000"/>
-          <w:bottom w:val="single" w:sz="4" w:space="0" w:color="000000"/>
-          <w:right w:val="single" w:sz="4" w:space="0" w:color="000000"/>
-          <w:insideH w:val="single" w:sz="4" w:space="0" w:color="000000"/>
-          <w:insideV w:val="single" w:sz="4" w:space="0" w:color="000000"/>
-        </w:tblBorders>
-        <w:tblLayout w:type="fixed"/>
-        <w:tblLook w:val="0400" w:firstRow="0" w:lastRow="0" w:firstColumn="0" w:lastColumn="0" w:noHBand="0" w:noVBand="1"/>
-      </w:tblPr>
-      <w:tblGrid>
-        <w:gridCol w:w="3150"/>
-        <w:gridCol w:w="6210"/>
-      </w:tblGrid>
-      <w:tr>
-        <w:tc>
-          <w:tcPr>
-            <w:tcW w:w="3150" w:type="dxa"/>
-            <w:tcBorders>
-              <w:top w:val="single" w:sz="8" w:space="0" w:color="000000"/>
-              <w:left w:val="single" w:sz="8" w:space="0" w:color="000000"/>
-              <w:bottom w:val="single" w:sz="8" w:space="0" w:color="000000"/>
-              <w:right w:val="single" w:sz="8" w:space="0" w:color="000000"/>
-            </w:tcBorders>
-            <w:tcMar>
-              <w:top w:w="100" w:type="dxa"/>
-              <w:left w:w="100" w:type="dxa"/>
-              <w:bottom w:w="100" w:type="dxa"/>
-              <w:right w:w="100" w:type="dxa"/>
-            </w:tcMar>
-            <w:hideMark/>
-          </w:tcPr>
-          <w:p>
-            <w:pPr>
-              <w:spacing w:before="240" w:line="276" w:lineRule="auto"/>
-              <w:rPr>
-                <w:rFonts w:asciiTheme="majorHAnsi" w:hAnsiTheme="majorHAnsi" w:cstheme="majorHAnsi"/>
-              </w:rPr>
-            </w:pPr>
-            <w:r>
-              <w:rPr>
-                <w:rFonts w:asciiTheme="majorHAnsi" w:hAnsiTheme="majorHAnsi" w:cstheme="majorHAnsi"/>
-              </w:rPr>
-              <w:t>Home controller</w:t>
-            </w:r>
-          </w:p>
-        </w:tc>
-        <w:tc>
-          <w:tcPr>
-            <w:tcW w:w="6210" w:type="dxa"/>
-            <w:tcBorders>
-              <w:top w:val="single" w:sz="8" w:space="0" w:color="000000"/>
-              <w:left w:val="nil"/>
-              <w:bottom w:val="single" w:sz="8" w:space="0" w:color="000000"/>
-              <w:right w:val="single" w:sz="8" w:space="0" w:color="000000"/>
-            </w:tcBorders>
-            <w:tcMar>
-              <w:top w:w="100" w:type="dxa"/>
-              <w:left w:w="100" w:type="dxa"/>
-              <w:bottom w:w="100" w:type="dxa"/>
-              <w:right w:w="100" w:type="dxa"/>
-            </w:tcMar>
-            <w:hideMark/>
-          </w:tcPr>
-          <w:p>
-            <w:pPr>
-              <w:spacing w:before="240" w:line="276" w:lineRule="auto"/>
-              <w:rPr>
-                <w:rFonts w:asciiTheme="majorHAnsi" w:hAnsiTheme="majorHAnsi" w:cstheme="majorHAnsi"/>
-              </w:rPr>
-            </w:pPr>
-            <w:r>
-              <w:rPr>
-                <w:rFonts w:asciiTheme="majorHAnsi" w:hAnsiTheme="majorHAnsi" w:cstheme="majorHAnsi"/>
-              </w:rPr>
-              <w:t>Shows slider , hot posts , products</w:t>
-            </w:r>
-          </w:p>
-          <w:p>
-            <w:pPr>
-              <w:spacing w:before="240" w:line="276" w:lineRule="auto"/>
-              <w:rPr>
-                <w:rFonts w:asciiTheme="majorHAnsi" w:hAnsiTheme="majorHAnsi" w:cstheme="majorHAnsi"/>
-              </w:rPr>
-            </w:pPr>
-            <w:r>
-              <w:rPr>
-                <w:rFonts w:asciiTheme="majorHAnsi" w:hAnsiTheme="majorHAnsi" w:cstheme="majorHAnsi"/>
-              </w:rPr>
-              <w:t>- Shown slider information includes its image and title the user is redirected to the slider's backlink on his/her clicking</w:t>
-            </w:r>
-          </w:p>
-          <w:p>
-            <w:pPr>
-              <w:spacing w:before="240" w:line="276" w:lineRule="auto"/>
-              <w:rPr>
-                <w:rFonts w:asciiTheme="majorHAnsi" w:hAnsiTheme="majorHAnsi" w:cstheme="majorHAnsi"/>
-              </w:rPr>
-            </w:pPr>
-            <w:r>
-              <w:rPr>
-                <w:rFonts w:asciiTheme="majorHAnsi" w:hAnsiTheme="majorHAnsi" w:cstheme="majorHAnsi"/>
-              </w:rPr>
-              <w:t xml:space="preserve">- Shown post information includes its thumbnail, title, brief-info. </w:t>
-            </w:r>
-            <w:r>
-              <w:rPr>
-                <w:rFonts w:asciiTheme="majorHAnsi" w:hAnsiTheme="majorHAnsi" w:cstheme="majorHAnsi"/>
-              </w:rPr>
-              <w:lastRenderedPageBreak/>
-              <w:t>The user is redirected to the post's details on his/her clicking</w:t>
-            </w:r>
-          </w:p>
-          <w:p>
-            <w:pPr>
-              <w:spacing w:before="240" w:line="276" w:lineRule="auto"/>
-              <w:rPr>
-                <w:rFonts w:asciiTheme="majorHAnsi" w:hAnsiTheme="majorHAnsi" w:cstheme="majorHAnsi"/>
-              </w:rPr>
-            </w:pPr>
-            <w:r>
-              <w:rPr>
-                <w:rFonts w:asciiTheme="majorHAnsi" w:hAnsiTheme="majorHAnsi" w:cstheme="majorHAnsi"/>
-              </w:rPr>
-              <w:t>- Shown product information includes its thumbnail, title, brief information. The user is redirected to the product's details on his/her clicking</w:t>
-            </w:r>
-          </w:p>
-        </w:tc>
-      </w:tr>
-      <w:tr>
-        <w:tc>
-          <w:tcPr>
-            <w:tcW w:w="3150" w:type="dxa"/>
-            <w:tcBorders>
-              <w:top w:val="nil"/>
-              <w:left w:val="single" w:sz="8" w:space="0" w:color="000000"/>
-              <w:bottom w:val="single" w:sz="8" w:space="0" w:color="000000"/>
-              <w:right w:val="single" w:sz="8" w:space="0" w:color="000000"/>
-            </w:tcBorders>
-            <w:tcMar>
-              <w:top w:w="100" w:type="dxa"/>
-              <w:left w:w="100" w:type="dxa"/>
-              <w:bottom w:w="100" w:type="dxa"/>
-              <w:right w:w="100" w:type="dxa"/>
-            </w:tcMar>
-            <w:hideMark/>
-          </w:tcPr>
-          <w:p>
-            <w:pPr>
-              <w:spacing w:before="240" w:line="276" w:lineRule="auto"/>
-              <w:rPr>
-                <w:rFonts w:asciiTheme="majorHAnsi" w:hAnsiTheme="majorHAnsi" w:cstheme="majorHAnsi"/>
-              </w:rPr>
-            </w:pPr>
-            <w:r>
-              <w:rPr>
-                <w:rFonts w:asciiTheme="majorHAnsi" w:hAnsiTheme="majorHAnsi" w:cstheme="majorHAnsi"/>
-              </w:rPr>
-              <w:lastRenderedPageBreak/>
-              <w:t>Register controller</w:t>
-            </w:r>
-          </w:p>
-        </w:tc>
-        <w:tc>
-          <w:tcPr>
-            <w:tcW w:w="6210" w:type="dxa"/>
-            <w:tcBorders>
-              <w:top w:val="nil"/>
-              <w:left w:val="nil"/>
-              <w:bottom w:val="single" w:sz="8" w:space="0" w:color="000000"/>
-              <w:right w:val="single" w:sz="8" w:space="0" w:color="000000"/>
-            </w:tcBorders>
-            <w:tcMar>
-              <w:top w:w="100" w:type="dxa"/>
-              <w:left w:w="100" w:type="dxa"/>
-              <w:bottom w:w="100" w:type="dxa"/>
-              <w:right w:w="100" w:type="dxa"/>
-            </w:tcMar>
-            <w:hideMark/>
-          </w:tcPr>
-          <w:p>
-            <w:pPr>
-              <w:spacing w:before="240" w:line="276" w:lineRule="auto"/>
-              <w:rPr>
-                <w:rFonts w:asciiTheme="majorHAnsi" w:hAnsiTheme="majorHAnsi" w:cstheme="majorHAnsi"/>
-              </w:rPr>
-            </w:pPr>
-            <w:r>
-              <w:rPr>
-                <w:rFonts w:asciiTheme="majorHAnsi" w:hAnsiTheme="majorHAnsi" w:cstheme="majorHAnsi"/>
-              </w:rPr>
-              <w:t>This is a pop-up screen which allows the user to register himself/herself to the system by input following information: full name, gender, email, mobile, and address; User then need to verify by clicking the link sent via email to him/her before being able to access the system</w:t>
-            </w:r>
-          </w:p>
-        </w:tc>
-      </w:tr>
-      <w:tr>
-        <w:tc>
-          <w:tcPr>
-            <w:tcW w:w="3150" w:type="dxa"/>
-            <w:tcBorders>
-              <w:top w:val="nil"/>
-              <w:left w:val="single" w:sz="8" w:space="0" w:color="000000"/>
-              <w:bottom w:val="single" w:sz="8" w:space="0" w:color="000000"/>
-              <w:right w:val="single" w:sz="8" w:space="0" w:color="000000"/>
-            </w:tcBorders>
-            <w:tcMar>
-              <w:top w:w="100" w:type="dxa"/>
-              <w:left w:w="100" w:type="dxa"/>
-              <w:bottom w:w="100" w:type="dxa"/>
-              <w:right w:w="100" w:type="dxa"/>
-            </w:tcMar>
-            <w:hideMark/>
-          </w:tcPr>
-          <w:p>
-            <w:pPr>
-              <w:spacing w:before="240" w:line="276" w:lineRule="auto"/>
-              <w:rPr>
-                <w:rFonts w:asciiTheme="majorHAnsi" w:hAnsiTheme="majorHAnsi" w:cstheme="majorHAnsi"/>
-              </w:rPr>
-            </w:pPr>
-            <w:r>
-              <w:rPr>
-                <w:rFonts w:asciiTheme="majorHAnsi" w:hAnsiTheme="majorHAnsi" w:cstheme="majorHAnsi"/>
-              </w:rPr>
-              <w:t>Login, log out controller</w:t>
-            </w:r>
-          </w:p>
-        </w:tc>
-        <w:tc>
-          <w:tcPr>
-            <w:tcW w:w="6210" w:type="dxa"/>
-            <w:tcBorders>
-              <w:top w:val="nil"/>
-              <w:left w:val="nil"/>
-              <w:bottom w:val="single" w:sz="8" w:space="0" w:color="000000"/>
-              <w:right w:val="single" w:sz="8" w:space="0" w:color="000000"/>
-            </w:tcBorders>
-            <w:tcMar>
-              <w:top w:w="100" w:type="dxa"/>
-              <w:left w:w="100" w:type="dxa"/>
-              <w:bottom w:w="100" w:type="dxa"/>
-              <w:right w:w="100" w:type="dxa"/>
-            </w:tcMar>
-            <w:hideMark/>
-          </w:tcPr>
-          <w:p>
-            <w:pPr>
-              <w:spacing w:before="240" w:line="276" w:lineRule="auto"/>
-              <w:rPr>
-                <w:rFonts w:asciiTheme="majorHAnsi" w:hAnsiTheme="majorHAnsi" w:cstheme="majorHAnsi"/>
-              </w:rPr>
-            </w:pPr>
-            <w:r>
-              <w:rPr>
-                <w:rFonts w:asciiTheme="majorHAnsi" w:hAnsiTheme="majorHAnsi" w:cstheme="majorHAnsi"/>
-              </w:rPr>
-              <w:t>This is a pop-up screen which allows the user to enter email &amp; password to login; on this page, there are also options for user to register new information or reset the password for the case he/she forget it</w:t>
-            </w:r>
-          </w:p>
-        </w:tc>
-      </w:tr>
-      <w:tr>
-        <w:tc>
-          <w:tcPr>
-            <w:tcW w:w="3150" w:type="dxa"/>
-            <w:tcBorders>
-              <w:top w:val="single" w:sz="8" w:space="0" w:color="000000"/>
-              <w:left w:val="single" w:sz="8" w:space="0" w:color="000000"/>
-              <w:bottom w:val="single" w:sz="8" w:space="0" w:color="000000"/>
-              <w:right w:val="single" w:sz="8" w:space="0" w:color="000000"/>
-            </w:tcBorders>
-            <w:tcMar>
-              <w:top w:w="100" w:type="dxa"/>
-              <w:left w:w="100" w:type="dxa"/>
-              <w:bottom w:w="100" w:type="dxa"/>
-              <w:right w:w="100" w:type="dxa"/>
-            </w:tcMar>
-            <w:hideMark/>
-          </w:tcPr>
-          <w:p>
-            <w:pPr>
-              <w:spacing w:before="240" w:line="276" w:lineRule="auto"/>
-              <w:rPr>
-                <w:rFonts w:asciiTheme="majorHAnsi" w:hAnsiTheme="majorHAnsi" w:cstheme="majorHAnsi"/>
-              </w:rPr>
-            </w:pPr>
-            <w:r>
-              <w:rPr>
-                <w:rFonts w:asciiTheme="majorHAnsi" w:hAnsiTheme="majorHAnsi" w:cstheme="majorHAnsi"/>
-              </w:rPr>
-              <w:t>Blog controller</w:t>
-            </w:r>
-          </w:p>
-        </w:tc>
-        <w:tc>
-          <w:tcPr>
-            <w:tcW w:w="6210" w:type="dxa"/>
-            <w:tcBorders>
-              <w:top w:val="single" w:sz="8" w:space="0" w:color="000000"/>
-              <w:left w:val="nil"/>
-              <w:bottom w:val="single" w:sz="8" w:space="0" w:color="000000"/>
-              <w:right w:val="single" w:sz="8" w:space="0" w:color="000000"/>
-            </w:tcBorders>
-            <w:tcMar>
-              <w:top w:w="100" w:type="dxa"/>
-              <w:left w:w="100" w:type="dxa"/>
-              <w:bottom w:w="100" w:type="dxa"/>
-              <w:right w:w="100" w:type="dxa"/>
-            </w:tcMar>
-            <w:hideMark/>
-          </w:tcPr>
-          <w:p>
-            <w:pPr>
-              <w:spacing w:before="240" w:line="276" w:lineRule="auto"/>
-              <w:rPr>
-                <w:rFonts w:asciiTheme="majorHAnsi" w:hAnsiTheme="majorHAnsi" w:cstheme="majorHAnsi"/>
-              </w:rPr>
-            </w:pPr>
-            <w:r>
-              <w:rPr>
-                <w:rFonts w:asciiTheme="majorHAnsi" w:hAnsiTheme="majorHAnsi" w:cstheme="majorHAnsi"/>
-              </w:rPr>
-              <w:t>Show the posts pagination (sorted by updated date, paginated) + the slide with the post search box, post categories, the latest posts, and static contacts/links; Shown post information includes its thumbnail, title, brief-info; the user is redirected to the post's details on his/her clicking</w:t>
-            </w:r>
-          </w:p>
-        </w:tc>
-      </w:tr>
-      <w:tr>
-        <w:tc>
-          <w:tcPr>
-            <w:tcW w:w="3150" w:type="dxa"/>
-            <w:tcBorders>
-              <w:top w:val="nil"/>
-              <w:left w:val="single" w:sz="8" w:space="0" w:color="000000"/>
-              <w:bottom w:val="single" w:sz="8" w:space="0" w:color="000000"/>
-              <w:right w:val="single" w:sz="8" w:space="0" w:color="000000"/>
-            </w:tcBorders>
-            <w:tcMar>
-              <w:top w:w="100" w:type="dxa"/>
-              <w:left w:w="100" w:type="dxa"/>
-              <w:bottom w:w="100" w:type="dxa"/>
-              <w:right w:w="100" w:type="dxa"/>
-            </w:tcMar>
-            <w:hideMark/>
-          </w:tcPr>
-          <w:p>
-            <w:pPr>
-              <w:spacing w:before="240" w:line="276" w:lineRule="auto"/>
-              <w:rPr>
-                <w:rFonts w:asciiTheme="majorHAnsi" w:hAnsiTheme="majorHAnsi" w:cstheme="majorHAnsi"/>
-              </w:rPr>
-            </w:pPr>
-            <w:r>
-              <w:rPr>
-                <w:rFonts w:asciiTheme="majorHAnsi" w:hAnsiTheme="majorHAnsi" w:cstheme="majorHAnsi"/>
-              </w:rPr>
-              <w:t>Product detail</w:t>
-            </w:r>
-          </w:p>
-        </w:tc>
-        <w:tc>
-          <w:tcPr>
-            <w:tcW w:w="6210" w:type="dxa"/>
-            <w:tcBorders>
-              <w:top w:val="nil"/>
-              <w:left w:val="nil"/>
-              <w:bottom w:val="single" w:sz="8" w:space="0" w:color="000000"/>
-              <w:right w:val="single" w:sz="8" w:space="0" w:color="000000"/>
-            </w:tcBorders>
-            <w:tcMar>
-              <w:top w:w="100" w:type="dxa"/>
-              <w:left w:w="100" w:type="dxa"/>
-              <w:bottom w:w="100" w:type="dxa"/>
-              <w:right w:w="100" w:type="dxa"/>
-            </w:tcMar>
-            <w:hideMark/>
-          </w:tcPr>
-          <w:p>
-            <w:pPr>
-              <w:spacing w:before="240" w:line="276" w:lineRule="auto"/>
-              <w:rPr>
-                <w:rFonts w:asciiTheme="majorHAnsi" w:hAnsiTheme="majorHAnsi" w:cstheme="majorHAnsi"/>
-              </w:rPr>
-            </w:pPr>
-            <w:r>
-              <w:rPr>
-                <w:rFonts w:asciiTheme="majorHAnsi" w:hAnsiTheme="majorHAnsi" w:cstheme="majorHAnsi"/>
-              </w:rPr>
-              <w:t>Show product details (including title, category, images, original price, sale price, and product details) + the sider with the product search box, product categories, the latest products, and static contacts/links</w:t>
-            </w:r>
-          </w:p>
-        </w:tc>
-      </w:tr>
-      <w:tr>
-        <w:tc>
-          <w:tcPr>
-            <w:tcW w:w="3150" w:type="dxa"/>
-            <w:tcBorders>
-              <w:top w:val="nil"/>
-              <w:left w:val="single" w:sz="8" w:space="0" w:color="000000"/>
-              <w:bottom w:val="single" w:sz="8" w:space="0" w:color="000000"/>
-              <w:right w:val="single" w:sz="8" w:space="0" w:color="000000"/>
-            </w:tcBorders>
-            <w:tcMar>
-              <w:top w:w="100" w:type="dxa"/>
-              <w:left w:w="100" w:type="dxa"/>
-              <w:bottom w:w="100" w:type="dxa"/>
-              <w:right w:w="100" w:type="dxa"/>
-            </w:tcMar>
-            <w:hideMark/>
-          </w:tcPr>
-          <w:p>
-            <w:pPr>
-              <w:spacing w:before="240" w:line="276" w:lineRule="auto"/>
-              <w:rPr>
-                <w:rFonts w:asciiTheme="majorHAnsi" w:hAnsiTheme="majorHAnsi" w:cstheme="majorHAnsi"/>
-              </w:rPr>
-            </w:pPr>
-            <w:r>
-              <w:rPr>
-                <w:rFonts w:asciiTheme="majorHAnsi" w:hAnsiTheme="majorHAnsi" w:cstheme="majorHAnsi"/>
-              </w:rPr>
-              <w:t>List slide</w:t>
-            </w:r>
-          </w:p>
-        </w:tc>
-        <w:tc>
-          <w:tcPr>
-            <w:tcW w:w="6210" w:type="dxa"/>
-            <w:tcBorders>
-              <w:top w:val="nil"/>
-              <w:left w:val="nil"/>
-              <w:bottom w:val="single" w:sz="8" w:space="0" w:color="000000"/>
-              <w:right w:val="single" w:sz="8" w:space="0" w:color="000000"/>
-            </w:tcBorders>
-            <w:tcMar>
-              <w:top w:w="100" w:type="dxa"/>
-              <w:left w:w="100" w:type="dxa"/>
-              <w:bottom w:w="100" w:type="dxa"/>
-              <w:right w:w="100" w:type="dxa"/>
-            </w:tcMar>
-            <w:hideMark/>
-          </w:tcPr>
-          <w:p>
-            <w:pPr>
-              <w:spacing w:before="240" w:line="276" w:lineRule="auto"/>
-              <w:rPr>
-                <w:rFonts w:asciiTheme="majorHAnsi" w:hAnsiTheme="majorHAnsi" w:cstheme="majorHAnsi"/>
-              </w:rPr>
-            </w:pPr>
-            <w:r>
-              <w:rPr>
-                <w:rFonts w:asciiTheme="majorHAnsi" w:hAnsiTheme="majorHAnsi" w:cstheme="majorHAnsi"/>
-              </w:rPr>
-              <w:t>Show detailed slider information (image, title, backlink, status, notes)</w:t>
-            </w:r>
-          </w:p>
-        </w:tc>
-      </w:tr>
-      <w:tr>
-        <w:tc>
-          <w:tcPr>
-            <w:tcW w:w="3150" w:type="dxa"/>
-            <w:tcBorders>
-              <w:top w:val="single" w:sz="8" w:space="0" w:color="000000"/>
-              <w:left w:val="single" w:sz="8" w:space="0" w:color="000000"/>
-              <w:bottom w:val="single" w:sz="8" w:space="0" w:color="000000"/>
-              <w:right w:val="single" w:sz="8" w:space="0" w:color="000000"/>
-            </w:tcBorders>
-            <w:tcMar>
-              <w:top w:w="100" w:type="dxa"/>
-              <w:left w:w="100" w:type="dxa"/>
-              <w:bottom w:w="100" w:type="dxa"/>
-              <w:right w:w="100" w:type="dxa"/>
-            </w:tcMar>
-            <w:hideMark/>
-          </w:tcPr>
-          <w:p>
-            <w:pPr>
-              <w:spacing w:before="240" w:line="276" w:lineRule="auto"/>
-              <w:rPr>
-                <w:rFonts w:asciiTheme="majorHAnsi" w:hAnsiTheme="majorHAnsi" w:cstheme="majorHAnsi"/>
-              </w:rPr>
-            </w:pPr>
-            <w:r>
-              <w:rPr>
-                <w:rFonts w:asciiTheme="majorHAnsi" w:hAnsiTheme="majorHAnsi" w:cstheme="majorHAnsi"/>
-              </w:rPr>
-              <w:t>Slide controller</w:t>
-            </w:r>
-          </w:p>
-        </w:tc>
-        <w:tc>
-          <w:tcPr>
-            <w:tcW w:w="6210" w:type="dxa"/>
-            <w:tcBorders>
-              <w:top w:val="single" w:sz="8" w:space="0" w:color="000000"/>
-              <w:left w:val="nil"/>
-              <w:bottom w:val="single" w:sz="8" w:space="0" w:color="000000"/>
-              <w:right w:val="single" w:sz="8" w:space="0" w:color="000000"/>
-            </w:tcBorders>
-            <w:tcMar>
-              <w:top w:w="100" w:type="dxa"/>
-              <w:left w:w="100" w:type="dxa"/>
-              <w:bottom w:w="100" w:type="dxa"/>
-              <w:right w:w="100" w:type="dxa"/>
-            </w:tcMar>
-            <w:hideMark/>
-          </w:tcPr>
-          <w:p>
-            <w:pPr>
-              <w:spacing w:before="240" w:line="276" w:lineRule="auto"/>
-              <w:rPr>
-                <w:rFonts w:asciiTheme="majorHAnsi" w:hAnsiTheme="majorHAnsi" w:cstheme="majorHAnsi"/>
-              </w:rPr>
-            </w:pPr>
-            <w:r>
-              <w:rPr>
-                <w:rFonts w:asciiTheme="majorHAnsi" w:hAnsiTheme="majorHAnsi" w:cstheme="majorHAnsi"/>
-              </w:rPr>
-              <w:t>Show the paginated list of sliders (including sliders' id, title, image, backlink, status)</w:t>
-            </w:r>
-          </w:p>
-          <w:p>
-            <w:pPr>
-              <w:spacing w:before="240" w:line="276" w:lineRule="auto"/>
-              <w:rPr>
-                <w:rFonts w:asciiTheme="majorHAnsi" w:hAnsiTheme="majorHAnsi" w:cstheme="majorHAnsi"/>
-              </w:rPr>
-            </w:pPr>
-            <w:r>
-              <w:rPr>
-                <w:rFonts w:asciiTheme="majorHAnsi" w:hAnsiTheme="majorHAnsi" w:cstheme="majorHAnsi"/>
-              </w:rPr>
-              <w:t>- The user can filter the sliders by the status + search by title or backlink</w:t>
-            </w:r>
-          </w:p>
-          <w:p>
-            <w:pPr>
-              <w:spacing w:before="240" w:line="276" w:lineRule="auto"/>
-              <w:rPr>
-                <w:rFonts w:asciiTheme="majorHAnsi" w:hAnsiTheme="majorHAnsi" w:cstheme="majorHAnsi"/>
-              </w:rPr>
-            </w:pPr>
-            <w:r>
-              <w:rPr>
-                <w:rFonts w:asciiTheme="majorHAnsi" w:hAnsiTheme="majorHAnsi" w:cstheme="majorHAnsi"/>
-              </w:rPr>
-              <w:lastRenderedPageBreak/>
-              <w:t>- For each slider, the user can choose to hide, show, edit it</w:t>
-            </w:r>
-          </w:p>
-        </w:tc>
-      </w:tr>
-      <w:tr>
-        <w:tc>
-          <w:tcPr>
-            <w:tcW w:w="3150" w:type="dxa"/>
-            <w:tcBorders>
-              <w:top w:val="nil"/>
-              <w:left w:val="single" w:sz="8" w:space="0" w:color="000000"/>
-              <w:bottom w:val="single" w:sz="8" w:space="0" w:color="000000"/>
-              <w:right w:val="single" w:sz="8" w:space="0" w:color="000000"/>
-            </w:tcBorders>
-            <w:tcMar>
-              <w:top w:w="100" w:type="dxa"/>
-              <w:left w:w="100" w:type="dxa"/>
-              <w:bottom w:w="100" w:type="dxa"/>
-              <w:right w:w="100" w:type="dxa"/>
-            </w:tcMar>
-            <w:hideMark/>
-          </w:tcPr>
-          <w:p>
-            <w:pPr>
-              <w:spacing w:before="240" w:line="276" w:lineRule="auto"/>
-              <w:rPr>
-                <w:rFonts w:asciiTheme="majorHAnsi" w:hAnsiTheme="majorHAnsi" w:cstheme="majorHAnsi"/>
-              </w:rPr>
-            </w:pPr>
-            <w:r>
-              <w:rPr>
-                <w:rFonts w:asciiTheme="majorHAnsi" w:hAnsiTheme="majorHAnsi" w:cstheme="majorHAnsi"/>
-              </w:rPr>
-              <w:lastRenderedPageBreak/>
-              <w:t>Cart controller</w:t>
-            </w:r>
-          </w:p>
-        </w:tc>
-        <w:tc>
-          <w:tcPr>
-            <w:tcW w:w="6210" w:type="dxa"/>
-            <w:tcBorders>
-              <w:top w:val="nil"/>
-              <w:left w:val="nil"/>
-              <w:bottom w:val="single" w:sz="8" w:space="0" w:color="000000"/>
-              <w:right w:val="single" w:sz="8" w:space="0" w:color="000000"/>
-            </w:tcBorders>
-            <w:tcMar>
-              <w:top w:w="100" w:type="dxa"/>
-              <w:left w:w="100" w:type="dxa"/>
-              <w:bottom w:w="100" w:type="dxa"/>
-              <w:right w:w="100" w:type="dxa"/>
-            </w:tcMar>
-            <w:hideMark/>
-          </w:tcPr>
-          <w:p>
-            <w:pPr>
-              <w:spacing w:before="240" w:line="276" w:lineRule="auto"/>
-              <w:rPr>
-                <w:rFonts w:asciiTheme="majorHAnsi" w:hAnsiTheme="majorHAnsi" w:cstheme="majorHAnsi"/>
-              </w:rPr>
-            </w:pPr>
-            <w:r>
-              <w:rPr>
-                <w:rFonts w:asciiTheme="majorHAnsi" w:hAnsiTheme="majorHAnsi" w:cstheme="majorHAnsi"/>
-              </w:rPr>
-              <w:t>Show the cart details with list of the user's chosen products (including Id, title, price, quantity, total cost) and the total order price + the sider with the product search box, product categories, the latest products, and static contacts/links; The user can</w:t>
-            </w:r>
-          </w:p>
-          <w:p>
-            <w:pPr>
-              <w:spacing w:before="240" w:line="276" w:lineRule="auto"/>
-              <w:rPr>
-                <w:rFonts w:asciiTheme="majorHAnsi" w:hAnsiTheme="majorHAnsi" w:cstheme="majorHAnsi"/>
-              </w:rPr>
-            </w:pPr>
-            <w:r>
-              <w:rPr>
-                <w:rFonts w:asciiTheme="majorHAnsi" w:hAnsiTheme="majorHAnsi" w:cstheme="majorHAnsi"/>
-              </w:rPr>
-              <w:t>- Change the quantity of each product: the total cost is automatically adjusted</w:t>
-            </w:r>
-          </w:p>
-          <w:p>
-            <w:pPr>
-              <w:spacing w:before="240" w:line="276" w:lineRule="auto"/>
-              <w:rPr>
-                <w:rFonts w:asciiTheme="majorHAnsi" w:hAnsiTheme="majorHAnsi" w:cstheme="majorHAnsi"/>
-              </w:rPr>
-            </w:pPr>
-            <w:r>
-              <w:rPr>
-                <w:rFonts w:asciiTheme="majorHAnsi" w:hAnsiTheme="majorHAnsi" w:cstheme="majorHAnsi"/>
-              </w:rPr>
-              <w:t>- Choose to delete/remove product by clicking on the deleting icon</w:t>
-            </w:r>
-          </w:p>
-          <w:p>
-            <w:pPr>
-              <w:spacing w:before="240" w:line="276" w:lineRule="auto"/>
-              <w:rPr>
-                <w:rFonts w:asciiTheme="majorHAnsi" w:hAnsiTheme="majorHAnsi" w:cstheme="majorHAnsi"/>
-              </w:rPr>
-            </w:pPr>
-            <w:r>
-              <w:rPr>
-                <w:rFonts w:asciiTheme="majorHAnsi" w:hAnsiTheme="majorHAnsi" w:cstheme="majorHAnsi"/>
-              </w:rPr>
-              <w:t>- Click the Choose More Product button to go to Products List page</w:t>
-            </w:r>
-          </w:p>
-          <w:p>
-            <w:pPr>
-              <w:spacing w:before="240" w:line="276" w:lineRule="auto"/>
-              <w:rPr>
-                <w:rFonts w:asciiTheme="majorHAnsi" w:hAnsiTheme="majorHAnsi" w:cstheme="majorHAnsi"/>
-              </w:rPr>
-            </w:pPr>
-            <w:r>
-              <w:rPr>
-                <w:rFonts w:asciiTheme="majorHAnsi" w:hAnsiTheme="majorHAnsi" w:cstheme="majorHAnsi"/>
-              </w:rPr>
-              <w:t>- Click the Check Out button to go to the Cart Contact page</w:t>
-            </w:r>
-          </w:p>
-          <w:p>
-            <w:pPr>
-              <w:spacing w:before="240" w:line="276" w:lineRule="auto"/>
-              <w:rPr>
-                <w:rFonts w:asciiTheme="majorHAnsi" w:hAnsiTheme="majorHAnsi" w:cstheme="majorHAnsi"/>
-              </w:rPr>
-            </w:pPr>
-            <w:r>
-              <w:rPr>
-                <w:rFonts w:asciiTheme="majorHAnsi" w:hAnsiTheme="majorHAnsi" w:cstheme="majorHAnsi"/>
-              </w:rPr>
-              <w:t>Please note: the user's chosen products from the last browsing session remain in his/her cart until he/she submits the cart. However, the product prices are updated with the latest prices in the system</w:t>
-            </w:r>
-          </w:p>
-        </w:tc>
-      </w:tr>
-      <w:tr>
-        <w:tc>
-          <w:tcPr>
-            <w:tcW w:w="3150" w:type="dxa"/>
-            <w:tcBorders>
-              <w:top w:val="single" w:sz="8" w:space="0" w:color="000000"/>
-              <w:left w:val="single" w:sz="8" w:space="0" w:color="000000"/>
-              <w:bottom w:val="single" w:sz="8" w:space="0" w:color="000000"/>
-              <w:right w:val="single" w:sz="8" w:space="0" w:color="000000"/>
-            </w:tcBorders>
-            <w:tcMar>
-              <w:top w:w="100" w:type="dxa"/>
-              <w:left w:w="100" w:type="dxa"/>
-              <w:bottom w:w="100" w:type="dxa"/>
-              <w:right w:w="100" w:type="dxa"/>
-            </w:tcMar>
-            <w:hideMark/>
-          </w:tcPr>
-          <w:p>
-            <w:pPr>
-              <w:spacing w:before="240" w:line="276" w:lineRule="auto"/>
-              <w:rPr>
-                <w:rFonts w:asciiTheme="majorHAnsi" w:hAnsiTheme="majorHAnsi" w:cstheme="majorHAnsi"/>
-              </w:rPr>
-            </w:pPr>
-            <w:r>
-              <w:rPr>
-                <w:rFonts w:asciiTheme="majorHAnsi" w:hAnsiTheme="majorHAnsi" w:cstheme="majorHAnsi"/>
-              </w:rPr>
-              <w:t>Edit profile controller</w:t>
-            </w:r>
-          </w:p>
-        </w:tc>
-        <w:tc>
-          <w:tcPr>
-            <w:tcW w:w="6210" w:type="dxa"/>
-            <w:tcBorders>
-              <w:top w:val="single" w:sz="8" w:space="0" w:color="000000"/>
-              <w:left w:val="nil"/>
-              <w:bottom w:val="single" w:sz="8" w:space="0" w:color="000000"/>
-              <w:right w:val="single" w:sz="8" w:space="0" w:color="000000"/>
-            </w:tcBorders>
-            <w:tcMar>
-              <w:top w:w="100" w:type="dxa"/>
-              <w:left w:w="100" w:type="dxa"/>
-              <w:bottom w:w="100" w:type="dxa"/>
-              <w:right w:w="100" w:type="dxa"/>
-            </w:tcMar>
-            <w:hideMark/>
-          </w:tcPr>
-          <w:p>
-            <w:pPr>
-              <w:spacing w:before="240" w:line="276" w:lineRule="auto"/>
-              <w:rPr>
-                <w:rFonts w:asciiTheme="majorHAnsi" w:hAnsiTheme="majorHAnsi" w:cstheme="majorHAnsi"/>
-              </w:rPr>
-            </w:pPr>
-            <w:r>
-              <w:rPr>
-                <w:rFonts w:asciiTheme="majorHAnsi" w:hAnsiTheme="majorHAnsi" w:cstheme="majorHAnsi"/>
-              </w:rPr>
-              <w:t>This is a pop-up screen which allows the user to edit his/her profile information, including the registered ones &amp; the avatar image. Please note that s/he is not allowed to change the email</w:t>
-            </w:r>
-          </w:p>
-        </w:tc>
-      </w:tr>
-      <w:tr>
-        <w:tc>
-          <w:tcPr>
-            <w:tcW w:w="3150" w:type="dxa"/>
-            <w:tcBorders>
-              <w:top w:val="nil"/>
-              <w:left w:val="single" w:sz="8" w:space="0" w:color="000000"/>
-              <w:bottom w:val="single" w:sz="8" w:space="0" w:color="000000"/>
-              <w:right w:val="single" w:sz="8" w:space="0" w:color="000000"/>
-            </w:tcBorders>
-            <w:tcMar>
-              <w:top w:w="100" w:type="dxa"/>
-              <w:left w:w="100" w:type="dxa"/>
-              <w:bottom w:w="100" w:type="dxa"/>
-              <w:right w:w="100" w:type="dxa"/>
-            </w:tcMar>
-            <w:hideMark/>
-          </w:tcPr>
-          <w:p>
-            <w:pPr>
-              <w:spacing w:before="240" w:line="276" w:lineRule="auto"/>
-              <w:rPr>
-                <w:rFonts w:asciiTheme="majorHAnsi" w:hAnsiTheme="majorHAnsi" w:cstheme="majorHAnsi"/>
-              </w:rPr>
-            </w:pPr>
-            <w:r>
-              <w:rPr>
-                <w:rFonts w:asciiTheme="majorHAnsi" w:hAnsiTheme="majorHAnsi" w:cstheme="majorHAnsi"/>
-              </w:rPr>
-              <w:t>Order controller</w:t>
-            </w:r>
-          </w:p>
-        </w:tc>
-        <w:tc>
-          <w:tcPr>
-            <w:tcW w:w="6210" w:type="dxa"/>
-            <w:tcBorders>
-              <w:top w:val="nil"/>
-              <w:left w:val="nil"/>
-              <w:bottom w:val="single" w:sz="8" w:space="0" w:color="000000"/>
-              <w:right w:val="single" w:sz="8" w:space="0" w:color="000000"/>
-            </w:tcBorders>
-            <w:tcMar>
-              <w:top w:w="100" w:type="dxa"/>
-              <w:left w:w="100" w:type="dxa"/>
-              <w:bottom w:w="100" w:type="dxa"/>
-              <w:right w:w="100" w:type="dxa"/>
-            </w:tcMar>
-            <w:hideMark/>
-          </w:tcPr>
-          <w:p>
-            <w:pPr>
-              <w:spacing w:before="240" w:line="276" w:lineRule="auto"/>
-              <w:rPr>
-                <w:rFonts w:asciiTheme="majorHAnsi" w:hAnsiTheme="majorHAnsi" w:cstheme="majorHAnsi"/>
-              </w:rPr>
-            </w:pPr>
-            <w:r>
-              <w:rPr>
-                <w:rFonts w:asciiTheme="majorHAnsi" w:hAnsiTheme="majorHAnsi" w:cstheme="majorHAnsi"/>
-              </w:rPr>
-              <w:t>Show the order details, including the following information:</w:t>
-            </w:r>
-          </w:p>
-          <w:p>
-            <w:pPr>
-              <w:spacing w:before="240" w:line="276" w:lineRule="auto"/>
-              <w:rPr>
-                <w:rFonts w:asciiTheme="majorHAnsi" w:hAnsiTheme="majorHAnsi" w:cstheme="majorHAnsi"/>
-              </w:rPr>
-            </w:pPr>
-            <w:r>
-              <w:rPr>
-                <w:rFonts w:asciiTheme="majorHAnsi" w:hAnsiTheme="majorHAnsi" w:cstheme="majorHAnsi"/>
-              </w:rPr>
-              <w:t>- Basic order information: order id, customer full name, email, mobile, order date, total cost, sale name, status</w:t>
-            </w:r>
-          </w:p>
-          <w:p>
-            <w:pPr>
-              <w:spacing w:before="240" w:line="276" w:lineRule="auto"/>
-              <w:rPr>
-                <w:rFonts w:asciiTheme="majorHAnsi" w:hAnsiTheme="majorHAnsi" w:cstheme="majorHAnsi"/>
-              </w:rPr>
-            </w:pPr>
-            <w:r>
-              <w:rPr>
-                <w:rFonts w:asciiTheme="majorHAnsi" w:hAnsiTheme="majorHAnsi" w:cstheme="majorHAnsi"/>
-              </w:rPr>
-              <w:t>- The receiver information: full name, gender, email, mobile, address</w:t>
-            </w:r>
-          </w:p>
-          <w:p>
-            <w:pPr>
-              <w:spacing w:before="240" w:line="276" w:lineRule="auto"/>
-              <w:rPr>
-                <w:rFonts w:asciiTheme="majorHAnsi" w:hAnsiTheme="majorHAnsi" w:cstheme="majorHAnsi"/>
-              </w:rPr>
-            </w:pPr>
-            <w:r>
-              <w:rPr>
-                <w:rFonts w:asciiTheme="majorHAnsi" w:hAnsiTheme="majorHAnsi" w:cstheme="majorHAnsi"/>
-              </w:rPr>
-              <w:t>- This list of ordered products, each product include following information: thumbnail, name, category, unit price, quantity, total cost</w:t>
-            </w:r>
-          </w:p>
-        </w:tc>
-      </w:tr>
-      <w:tr>
-        <w:tc>
-          <w:tcPr>
-            <w:tcW w:w="3150" w:type="dxa"/>
-            <w:tcBorders>
-              <w:top w:val="single" w:sz="8" w:space="0" w:color="000000"/>
-              <w:left w:val="single" w:sz="8" w:space="0" w:color="000000"/>
-              <w:bottom w:val="single" w:sz="8" w:space="0" w:color="000000"/>
-              <w:right w:val="single" w:sz="8" w:space="0" w:color="000000"/>
-            </w:tcBorders>
-            <w:tcMar>
-              <w:top w:w="100" w:type="dxa"/>
-              <w:left w:w="100" w:type="dxa"/>
-              <w:bottom w:w="100" w:type="dxa"/>
-              <w:right w:w="100" w:type="dxa"/>
-            </w:tcMar>
-            <w:hideMark/>
-          </w:tcPr>
-          <w:p>
-            <w:pPr>
-              <w:spacing w:before="240" w:line="276" w:lineRule="auto"/>
-              <w:rPr>
-                <w:rFonts w:asciiTheme="majorHAnsi" w:hAnsiTheme="majorHAnsi" w:cstheme="majorHAnsi"/>
-              </w:rPr>
-            </w:pPr>
-            <w:r>
-              <w:rPr>
-                <w:rFonts w:asciiTheme="majorHAnsi" w:hAnsiTheme="majorHAnsi" w:cstheme="majorHAnsi"/>
-              </w:rPr>
-              <w:t>Post controller</w:t>
-            </w:r>
-          </w:p>
-        </w:tc>
-        <w:tc>
-          <w:tcPr>
-            <w:tcW w:w="6210" w:type="dxa"/>
-            <w:tcBorders>
-              <w:top w:val="single" w:sz="8" w:space="0" w:color="000000"/>
-              <w:left w:val="nil"/>
-              <w:bottom w:val="single" w:sz="8" w:space="0" w:color="000000"/>
-              <w:right w:val="single" w:sz="8" w:space="0" w:color="000000"/>
-            </w:tcBorders>
-            <w:tcMar>
-              <w:top w:w="100" w:type="dxa"/>
-              <w:left w:w="100" w:type="dxa"/>
-              <w:bottom w:w="100" w:type="dxa"/>
-              <w:right w:w="100" w:type="dxa"/>
-            </w:tcMar>
-            <w:hideMark/>
-          </w:tcPr>
-          <w:p>
-            <w:pPr>
-              <w:spacing w:before="240" w:line="276" w:lineRule="auto"/>
-              <w:rPr>
-                <w:rFonts w:asciiTheme="majorHAnsi" w:hAnsiTheme="majorHAnsi" w:cstheme="majorHAnsi"/>
-              </w:rPr>
-            </w:pPr>
-            <w:r>
-              <w:rPr>
-                <w:rFonts w:asciiTheme="majorHAnsi" w:hAnsiTheme="majorHAnsi" w:cstheme="majorHAnsi"/>
-              </w:rPr>
-              <w:t xml:space="preserve">Show detailed post information (thumbnail, category, title, brief information,  description, flag to turn the featurning on/off, </w:t>
-            </w:r>
-            <w:r>
-              <w:rPr>
-                <w:rFonts w:asciiTheme="majorHAnsi" w:hAnsiTheme="majorHAnsi" w:cstheme="majorHAnsi"/>
-              </w:rPr>
-              <w:lastRenderedPageBreak/>
-              <w:t>status), from that allow the user to input, view or edit them</w:t>
-            </w:r>
-          </w:p>
-        </w:tc>
-      </w:tr>
-      <w:tr>
-        <w:tc>
-          <w:tcPr>
-            <w:tcW w:w="3150" w:type="dxa"/>
-            <w:tcBorders>
-              <w:top w:val="single" w:sz="8" w:space="0" w:color="000000"/>
-              <w:left w:val="single" w:sz="8" w:space="0" w:color="000000"/>
-              <w:bottom w:val="single" w:sz="8" w:space="0" w:color="000000"/>
-              <w:right w:val="single" w:sz="8" w:space="0" w:color="000000"/>
-            </w:tcBorders>
-            <w:tcMar>
-              <w:top w:w="100" w:type="dxa"/>
-              <w:left w:w="100" w:type="dxa"/>
-              <w:bottom w:w="100" w:type="dxa"/>
-              <w:right w:w="100" w:type="dxa"/>
-            </w:tcMar>
-            <w:hideMark/>
-          </w:tcPr>
-          <w:p>
-            <w:pPr>
-              <w:spacing w:before="240" w:line="276" w:lineRule="auto"/>
-              <w:rPr>
-                <w:rFonts w:asciiTheme="majorHAnsi" w:hAnsiTheme="majorHAnsi" w:cstheme="majorHAnsi"/>
-              </w:rPr>
-            </w:pPr>
-            <w:r>
-              <w:rPr>
-                <w:rFonts w:asciiTheme="majorHAnsi" w:hAnsiTheme="majorHAnsi" w:cstheme="majorHAnsi"/>
-              </w:rPr>
-              <w:lastRenderedPageBreak/>
-              <w:t>Product controller</w:t>
-            </w:r>
-          </w:p>
-        </w:tc>
-        <w:tc>
-          <w:tcPr>
-            <w:tcW w:w="6210" w:type="dxa"/>
-            <w:tcBorders>
-              <w:top w:val="single" w:sz="8" w:space="0" w:color="000000"/>
-              <w:left w:val="nil"/>
-              <w:bottom w:val="single" w:sz="8" w:space="0" w:color="000000"/>
-              <w:right w:val="single" w:sz="8" w:space="0" w:color="000000"/>
-            </w:tcBorders>
-            <w:tcMar>
-              <w:top w:w="100" w:type="dxa"/>
-              <w:left w:w="100" w:type="dxa"/>
-              <w:bottom w:w="100" w:type="dxa"/>
-              <w:right w:w="100" w:type="dxa"/>
-            </w:tcMar>
-            <w:hideMark/>
-          </w:tcPr>
-          <w:p>
-            <w:pPr>
-              <w:spacing w:before="240" w:line="276" w:lineRule="auto"/>
-              <w:rPr>
-                <w:rFonts w:asciiTheme="majorHAnsi" w:hAnsiTheme="majorHAnsi" w:cstheme="majorHAnsi"/>
-              </w:rPr>
-            </w:pPr>
-            <w:r>
-              <w:rPr>
-                <w:rFonts w:asciiTheme="majorHAnsi" w:hAnsiTheme="majorHAnsi" w:cstheme="majorHAnsi"/>
-              </w:rPr>
-              <w:t>Show the paginated list of products (include products' id, thumbnail, title, category, list price, sale price, featured, and status information):</w:t>
-            </w:r>
-          </w:p>
-          <w:p>
-            <w:pPr>
-              <w:spacing w:before="240" w:line="276" w:lineRule="auto"/>
-              <w:rPr>
-                <w:rFonts w:asciiTheme="majorHAnsi" w:hAnsiTheme="majorHAnsi" w:cstheme="majorHAnsi"/>
-              </w:rPr>
-            </w:pPr>
-            <w:r>
-              <w:rPr>
-                <w:rFonts w:asciiTheme="majorHAnsi" w:hAnsiTheme="majorHAnsi" w:cstheme="majorHAnsi"/>
-              </w:rPr>
-              <w:t>- The user can filter the product by category, status or search by title, brief info</w:t>
-            </w:r>
-          </w:p>
-          <w:p>
-            <w:pPr>
-              <w:spacing w:before="240" w:line="276" w:lineRule="auto"/>
-              <w:rPr>
-                <w:rFonts w:asciiTheme="majorHAnsi" w:hAnsiTheme="majorHAnsi" w:cstheme="majorHAnsi"/>
-              </w:rPr>
-            </w:pPr>
-            <w:r>
-              <w:rPr>
-                <w:rFonts w:asciiTheme="majorHAnsi" w:hAnsiTheme="majorHAnsi" w:cstheme="majorHAnsi"/>
-              </w:rPr>
-              <w:t>- Sortable by title, category, list price, sale price, featured, or status</w:t>
-            </w:r>
-          </w:p>
-          <w:p>
-            <w:pPr>
-              <w:spacing w:before="240" w:line="276" w:lineRule="auto"/>
-              <w:rPr>
-                <w:rFonts w:asciiTheme="majorHAnsi" w:hAnsiTheme="majorHAnsi" w:cstheme="majorHAnsi"/>
-              </w:rPr>
-            </w:pPr>
-            <w:r>
-              <w:rPr>
-                <w:rFonts w:asciiTheme="majorHAnsi" w:hAnsiTheme="majorHAnsi" w:cstheme="majorHAnsi"/>
-              </w:rPr>
-              <w:t>- From each product, the user can choose to hide, show, view, edit it</w:t>
-            </w:r>
-          </w:p>
-          <w:p>
-            <w:pPr>
-              <w:spacing w:before="240" w:line="276" w:lineRule="auto"/>
-              <w:rPr>
-                <w:rFonts w:asciiTheme="majorHAnsi" w:hAnsiTheme="majorHAnsi" w:cstheme="majorHAnsi"/>
-              </w:rPr>
-            </w:pPr>
-            <w:r>
-              <w:rPr>
-                <w:rFonts w:asciiTheme="majorHAnsi" w:hAnsiTheme="majorHAnsi" w:cstheme="majorHAnsi"/>
-              </w:rPr>
-              <w:t>- The page also have the button/link that allows the user to add new product</w:t>
-            </w:r>
-          </w:p>
-        </w:tc>
-      </w:tr>
-      <w:tr>
-        <w:tc>
-          <w:tcPr>
-            <w:tcW w:w="3150" w:type="dxa"/>
-            <w:tcBorders>
-              <w:top w:val="single" w:sz="8" w:space="0" w:color="000000"/>
-              <w:left w:val="single" w:sz="8" w:space="0" w:color="000000"/>
-              <w:bottom w:val="single" w:sz="8" w:space="0" w:color="000000"/>
-              <w:right w:val="single" w:sz="8" w:space="0" w:color="000000"/>
-            </w:tcBorders>
-            <w:tcMar>
-              <w:top w:w="100" w:type="dxa"/>
-              <w:left w:w="100" w:type="dxa"/>
-              <w:bottom w:w="100" w:type="dxa"/>
-              <w:right w:w="100" w:type="dxa"/>
-            </w:tcMar>
-            <w:hideMark/>
-          </w:tcPr>
-          <w:p>
-            <w:pPr>
-              <w:spacing w:before="240" w:line="276" w:lineRule="auto"/>
-              <w:rPr>
-                <w:rFonts w:asciiTheme="majorHAnsi" w:hAnsiTheme="majorHAnsi" w:cstheme="majorHAnsi"/>
-              </w:rPr>
-            </w:pPr>
-            <w:r>
-              <w:rPr>
-                <w:rFonts w:asciiTheme="majorHAnsi" w:hAnsiTheme="majorHAnsi" w:cstheme="majorHAnsi"/>
-              </w:rPr>
-              <w:t>Feedback controller</w:t>
-            </w:r>
-          </w:p>
-        </w:tc>
-        <w:tc>
-          <w:tcPr>
-            <w:tcW w:w="6210" w:type="dxa"/>
-            <w:tcBorders>
-              <w:top w:val="single" w:sz="8" w:space="0" w:color="000000"/>
-              <w:left w:val="nil"/>
-              <w:bottom w:val="single" w:sz="8" w:space="0" w:color="000000"/>
-              <w:right w:val="single" w:sz="8" w:space="0" w:color="000000"/>
-            </w:tcBorders>
-            <w:tcMar>
-              <w:top w:w="100" w:type="dxa"/>
-              <w:left w:w="100" w:type="dxa"/>
-              <w:bottom w:w="100" w:type="dxa"/>
-              <w:right w:w="100" w:type="dxa"/>
-            </w:tcMar>
-            <w:hideMark/>
-          </w:tcPr>
-          <w:p>
-            <w:pPr>
-              <w:spacing w:before="240" w:line="276" w:lineRule="auto"/>
-              <w:rPr>
-                <w:rFonts w:asciiTheme="majorHAnsi" w:hAnsiTheme="majorHAnsi" w:cstheme="majorHAnsi"/>
-              </w:rPr>
-            </w:pPr>
-            <w:r>
-              <w:rPr>
-                <w:rFonts w:asciiTheme="majorHAnsi" w:hAnsiTheme="majorHAnsi" w:cstheme="majorHAnsi"/>
-              </w:rPr>
-              <w:t>On receiving the bought products successfully, the receiver would receive a confirmation email with the guides to feedback on each of the received product; Beside, the user/receive could also give the feedback (on a specific product or general feedback) via the website; The user also call this screen from the system menu on the header;</w:t>
-            </w:r>
-          </w:p>
-          <w:p>
-            <w:pPr>
-              <w:spacing w:before="240" w:line="276" w:lineRule="auto"/>
-              <w:rPr>
-                <w:rFonts w:asciiTheme="majorHAnsi" w:hAnsiTheme="majorHAnsi" w:cstheme="majorHAnsi"/>
-              </w:rPr>
-            </w:pPr>
-            <w:r>
-              <w:rPr>
-                <w:rFonts w:asciiTheme="majorHAnsi" w:hAnsiTheme="majorHAnsi" w:cstheme="majorHAnsi"/>
-              </w:rPr>
-              <w:t>The feedback information includes contact information (full name, gender, email, mobile), rated star, the attached images and the contact's free-format feedback</w:t>
-            </w:r>
-          </w:p>
-          <w:p>
-            <w:pPr>
-              <w:spacing w:before="240" w:line="276" w:lineRule="auto"/>
-              <w:rPr>
-                <w:rFonts w:asciiTheme="majorHAnsi" w:hAnsiTheme="majorHAnsi" w:cstheme="majorHAnsi"/>
-              </w:rPr>
-            </w:pPr>
-            <w:r>
-              <w:rPr>
-                <w:rFonts w:asciiTheme="majorHAnsi" w:hAnsiTheme="majorHAnsi" w:cstheme="majorHAnsi"/>
-              </w:rPr>
-              <w:t>The page sider is also shown with the product search box, product categories, static contacts/links</w:t>
-            </w:r>
-          </w:p>
-        </w:tc>
-      </w:tr>
-    </w:tbl>
-    <w:p>
-      <w:pPr>
-        <w:pStyle w:val="Heading3"/>
-        <w:rPr>
-          <w:rFonts w:asciiTheme="majorHAnsi" w:hAnsiTheme="majorHAnsi" w:cstheme="majorHAnsi"/>
-          <w:lang w:val="vi-VN"/>
-        </w:rPr>
-      </w:pPr>
-    </w:p>
-    <w:p>
-      <w:pPr>
-        <w:pStyle w:val="Heading3"/>
-        <w:rPr>
-          <w:rFonts w:asciiTheme="majorHAnsi" w:hAnsiTheme="majorHAnsi" w:cstheme="majorHAnsi"/>
-          <w:lang w:val="vi-VN"/>
-        </w:rPr>
-      </w:pPr>
-      <w:bookmarkStart w:id="13" w:name="_Toc106050041"/>
-      <w:r>
-        <w:rPr>
-          <w:rFonts w:asciiTheme="majorHAnsi" w:hAnsiTheme="majorHAnsi" w:cstheme="majorHAnsi"/>
-        </w:rPr>
-        <w:t>c. Sequence Diagram(s)</w:t>
-      </w:r>
-      <w:bookmarkEnd w:id="13"/>
-    </w:p>
-    <w:p>
-      <w:pPr>
-        <w:rPr>
-          <w:rFonts w:asciiTheme="majorHAnsi" w:hAnsiTheme="majorHAnsi" w:cstheme="majorHAnsi"/>
-          <w:lang w:val="vi-VN"/>
-        </w:rPr>
-      </w:pPr>
-      <w:r>
-        <w:rPr>
-          <w:rFonts w:asciiTheme="majorHAnsi" w:hAnsiTheme="majorHAnsi" w:cstheme="majorHAnsi"/>
-          <w:noProof/>
-        </w:rPr>
-        <w:drawing>
-          <wp:inline distT="0" distB="0" distL="0" distR="0" wp14:anchorId="2B7F6FA7" wp14:editId="52EB35AE">
-            <wp:extent cx="5939790" cy="3729355"/>
-            <wp:effectExtent l="0" t="0" r="3810" b="4445"/>
-            <wp:docPr id="2" name="image3.png"/>
-            <wp:cNvGraphicFramePr/>
-            <a:graphic xmlns:a="http://schemas.openxmlformats.org/drawingml/2006/main">
-              <a:graphicData uri="http://schemas.openxmlformats.org/drawingml/2006/picture">
-                <pic:pic xmlns:pic="http://schemas.openxmlformats.org/drawingml/2006/picture">
-                  <pic:nvPicPr>
-                    <pic:cNvPr id="5" name="image3.png"/>
-                    <pic:cNvPicPr/>
-                  </pic:nvPicPr>
-                  <pic:blipFill>
-                    <a:blip r:embed="rId13"/>
-                    <a:srcRect/>
-                    <a:stretch>
-                      <a:fillRect/>
-                    </a:stretch>
-                  </pic:blipFill>
-                  <pic:spPr>
-                    <a:xfrm>
-                      <a:off x="0" y="0"/>
-                      <a:ext cx="5939790" cy="3729355"/>
-                    </a:xfrm>
-                    <a:prstGeom prst="rect">
-                      <a:avLst/>
-                    </a:prstGeom>
-                    <a:ln/>
-                  </pic:spPr>
-                </pic:pic>
-              </a:graphicData>
-            </a:graphic>
-          </wp:inline>
-        </w:drawing>
-      </w:r>
-    </w:p>
-    <w:p>
-      <w:pPr>
-        <w:pStyle w:val="Heading2"/>
-        <w:rPr>
-          <w:rFonts w:asciiTheme="majorHAnsi" w:hAnsiTheme="majorHAnsi" w:cstheme="majorHAnsi"/>
-        </w:rPr>
-      </w:pPr>
-      <w:bookmarkStart w:id="14" w:name="_Toc106050042"/>
-      <w:r>
-        <w:rPr>
-          <w:rFonts w:asciiTheme="majorHAnsi" w:hAnsiTheme="majorHAnsi" w:cstheme="majorHAnsi"/>
-          <w:color w:val="000000"/>
-        </w:rPr>
-        <w:lastRenderedPageBreak/>
-        <w:t>2. Feature “Login”</w:t>
-      </w:r>
-      <w:bookmarkEnd w:id="14"/>
-    </w:p>
-    <w:p>
-      <w:pPr>
-        <w:pStyle w:val="Heading3"/>
-        <w:rPr>
-          <w:rFonts w:asciiTheme="majorHAnsi" w:hAnsiTheme="majorHAnsi" w:cstheme="majorHAnsi"/>
-          <w:lang w:val="vi-VN"/>
-        </w:rPr>
-      </w:pPr>
-      <w:bookmarkStart w:id="15" w:name="_Toc106050043"/>
-      <w:r>
-        <w:rPr>
-          <w:rFonts w:asciiTheme="majorHAnsi" w:hAnsiTheme="majorHAnsi" w:cstheme="majorHAnsi"/>
-        </w:rPr>
-        <w:t>a. Class Diagram</w:t>
-      </w:r>
-      <w:bookmarkEnd w:id="15"/>
-    </w:p>
-    <w:p>
-      <w:pPr>
-        <w:rPr>
-          <w:rFonts w:asciiTheme="majorHAnsi" w:hAnsiTheme="majorHAnsi" w:cstheme="majorHAnsi"/>
-          <w:lang w:val="vi-VN"/>
-        </w:rPr>
-      </w:pPr>
       <w:r>
         <w:rPr>
           <w:rFonts w:asciiTheme="majorHAnsi" w:hAnsiTheme="majorHAnsi" w:cstheme="majorHAnsi"/>
@@ -14120,7 +12749,7 @@
         </w:rPr>
         <w:pict w14:anchorId="42FCAA60">
           <v:shape id="_x0000_i1026" type="#_x0000_t75" style="width:413.25pt;height:378pt">
-            <v:imagedata r:id="rId14" o:title="a"/>
+            <v:imagedata r:id="rId12" o:title="a"/>
           </v:shape>
         </w:pict>
       </w:r>
@@ -14133,7 +12762,7 @@
           <w:lang w:val="vi-VN"/>
         </w:rPr>
       </w:pPr>
-      <w:bookmarkStart w:id="16" w:name="_Toc106050044"/>
+      <w:bookmarkStart w:id="11" w:name="_Toc106050044"/>
       <w:r>
         <w:rPr>
           <w:rFonts w:asciiTheme="majorHAnsi" w:hAnsiTheme="majorHAnsi" w:cstheme="majorHAnsi"/>
@@ -14141,7 +12770,7 @@
         <w:lastRenderedPageBreak/>
         <w:t>b. Sequence Diagram(s)</w:t>
       </w:r>
-      <w:bookmarkEnd w:id="16"/>
+      <w:bookmarkEnd w:id="11"/>
     </w:p>
     <w:p>
       <w:pPr>
@@ -14179,7 +12808,7 @@
                     </pic:cNvPicPr>
                   </pic:nvPicPr>
                   <pic:blipFill>
-                    <a:blip r:embed="rId15">
+                    <a:blip r:embed="rId13">
                       <a:extLst>
                         <a:ext uri="{28A0092B-C50C-407E-A947-70E740481C1C}">
                           <a14:useLocalDpi xmlns:a14="http://schemas.microsoft.com/office/drawing/2010/main" val="0"/>
@@ -14218,16 +12847,23 @@
           <w:rFonts w:asciiTheme="majorHAnsi" w:hAnsiTheme="majorHAnsi" w:cstheme="majorHAnsi"/>
         </w:rPr>
       </w:pPr>
-      <w:bookmarkStart w:id="17" w:name="_Toc106050045"/>
+      <w:bookmarkStart w:id="12" w:name="_Toc106050045"/>
       <w:r>
         <w:rPr>
           <w:rFonts w:asciiTheme="majorHAnsi" w:hAnsiTheme="majorHAnsi" w:cstheme="majorHAnsi"/>
           <w:color w:val="000000"/>
         </w:rPr>
         <w:lastRenderedPageBreak/>
-        <w:t>3. Feature “SignUp”</w:t>
+        <w:t>2</w:t>
       </w:r>
-      <w:bookmarkEnd w:id="17"/>
+      <w:r>
+        <w:rPr>
+          <w:rFonts w:asciiTheme="majorHAnsi" w:hAnsiTheme="majorHAnsi" w:cstheme="majorHAnsi"/>
+          <w:color w:val="000000"/>
+        </w:rPr>
+        <w:t>. Feature “SignUp”</w:t>
+      </w:r>
+      <w:bookmarkEnd w:id="12"/>
     </w:p>
     <w:p>
       <w:pPr>
@@ -14237,14 +12873,14 @@
           <w:lang w:val="vi-VN"/>
         </w:rPr>
       </w:pPr>
-      <w:bookmarkStart w:id="18" w:name="_Toc106050046"/>
+      <w:bookmarkStart w:id="13" w:name="_Toc106050046"/>
       <w:r>
         <w:rPr>
           <w:rFonts w:asciiTheme="majorHAnsi" w:hAnsiTheme="majorHAnsi" w:cstheme="majorHAnsi"/>
         </w:rPr>
         <w:t>a. Class Diagram</w:t>
       </w:r>
-      <w:bookmarkEnd w:id="18"/>
+      <w:bookmarkEnd w:id="13"/>
     </w:p>
     <w:p>
       <w:pPr>
@@ -14260,7 +12896,7 @@
         </w:rPr>
         <w:pict w14:anchorId="2AABBFCF">
           <v:shape id="_x0000_i1027" type="#_x0000_t75" style="width:413.25pt;height:383.25pt">
-            <v:imagedata r:id="rId16" o:title="b"/>
+            <v:imagedata r:id="rId14" o:title="b"/>
           </v:shape>
         </w:pict>
       </w:r>
@@ -14273,7 +12909,7 @@
           <w:lang w:val="vi-VN"/>
         </w:rPr>
       </w:pPr>
-      <w:bookmarkStart w:id="19" w:name="_Toc106050047"/>
+      <w:bookmarkStart w:id="14" w:name="_Toc106050047"/>
       <w:r>
         <w:rPr>
           <w:rFonts w:asciiTheme="majorHAnsi" w:hAnsiTheme="majorHAnsi" w:cstheme="majorHAnsi"/>
@@ -14294,7 +12930,7 @@
         </w:rPr>
         <w:t>Sequence Diagram(s)</w:t>
       </w:r>
-      <w:bookmarkEnd w:id="19"/>
+      <w:bookmarkEnd w:id="14"/>
     </w:p>
     <w:p>
       <w:pPr>
@@ -14332,7 +12968,7 @@
                     </pic:cNvPicPr>
                   </pic:nvPicPr>
                   <pic:blipFill>
-                    <a:blip r:embed="rId17">
+                    <a:blip r:embed="rId15">
                       <a:extLst>
                         <a:ext uri="{28A0092B-C50C-407E-A947-70E740481C1C}">
                           <a14:useLocalDpi xmlns:a14="http://schemas.microsoft.com/office/drawing/2010/main" val="0"/>
@@ -14373,15 +13009,22 @@
           <w:lang w:val="vi-VN"/>
         </w:rPr>
       </w:pPr>
-      <w:bookmarkStart w:id="20" w:name="_Toc106050048"/>
+      <w:bookmarkStart w:id="15" w:name="_Toc106050048"/>
       <w:r>
         <w:rPr>
           <w:rFonts w:asciiTheme="majorHAnsi" w:hAnsiTheme="majorHAnsi" w:cstheme="majorHAnsi"/>
           <w:color w:val="000000"/>
         </w:rPr>
-        <w:t>4. Feature “Logout”</w:t>
+        <w:t>3</w:t>
       </w:r>
-      <w:bookmarkEnd w:id="20"/>
+      <w:r>
+        <w:rPr>
+          <w:rFonts w:asciiTheme="majorHAnsi" w:hAnsiTheme="majorHAnsi" w:cstheme="majorHAnsi"/>
+          <w:color w:val="000000"/>
+        </w:rPr>
+        <w:t>. Feature “Logout”</w:t>
+      </w:r>
+      <w:bookmarkEnd w:id="15"/>
     </w:p>
     <w:p>
       <w:pPr>
@@ -14427,7 +13070,7 @@
         <w:lastRenderedPageBreak/>
         <w:pict w14:anchorId="2A89C0EA">
           <v:shape id="_x0000_i1028" type="#_x0000_t75" style="width:413.25pt;height:390.75pt">
-            <v:imagedata r:id="rId18" o:title="c"/>
+            <v:imagedata r:id="rId16" o:title="c"/>
           </v:shape>
         </w:pict>
       </w:r>
@@ -14440,7 +13083,7 @@
           <w:lang w:val="vi-VN"/>
         </w:rPr>
       </w:pPr>
-      <w:bookmarkStart w:id="21" w:name="_Toc106050049"/>
+      <w:bookmarkStart w:id="16" w:name="_Toc106050049"/>
       <w:r>
         <w:rPr>
           <w:rFonts w:asciiTheme="majorHAnsi" w:hAnsiTheme="majorHAnsi" w:cstheme="majorHAnsi"/>
@@ -14461,7 +13104,7 @@
         </w:rPr>
         <w:t>Sequence Diagram(s)</w:t>
       </w:r>
-      <w:bookmarkEnd w:id="21"/>
+      <w:bookmarkEnd w:id="16"/>
     </w:p>
     <w:p>
       <w:pPr>
@@ -14499,7 +13142,7 @@
                     </pic:cNvPicPr>
                   </pic:nvPicPr>
                   <pic:blipFill>
-                    <a:blip r:embed="rId19">
+                    <a:blip r:embed="rId17">
                       <a:extLst>
                         <a:ext uri="{28A0092B-C50C-407E-A947-70E740481C1C}">
                           <a14:useLocalDpi xmlns:a14="http://schemas.microsoft.com/office/drawing/2010/main" val="0"/>
@@ -14538,13 +13181,13 @@
           <w:rFonts w:asciiTheme="majorHAnsi" w:hAnsiTheme="majorHAnsi" w:cstheme="majorHAnsi"/>
         </w:rPr>
       </w:pPr>
-      <w:bookmarkStart w:id="22" w:name="_Toc106050050"/>
+      <w:bookmarkStart w:id="17" w:name="_Toc106050050"/>
       <w:r>
         <w:rPr>
           <w:rFonts w:asciiTheme="majorHAnsi" w:hAnsiTheme="majorHAnsi" w:cstheme="majorHAnsi"/>
           <w:color w:val="000000"/>
         </w:rPr>
-        <w:t>5</w:t>
+        <w:t>4</w:t>
       </w:r>
       <w:r>
         <w:rPr>
@@ -14553,7 +13196,7 @@
         </w:rPr>
         <w:t>. Feature “AddToCart”</w:t>
       </w:r>
-      <w:bookmarkEnd w:id="22"/>
+      <w:bookmarkEnd w:id="17"/>
     </w:p>
     <w:p>
       <w:pPr>
@@ -14613,7 +13256,7 @@
                     </pic:cNvPicPr>
                   </pic:nvPicPr>
                   <pic:blipFill>
-                    <a:blip r:embed="rId20">
+                    <a:blip r:embed="rId18">
                       <a:extLst>
                         <a:ext uri="{28A0092B-C50C-407E-A947-70E740481C1C}">
                           <a14:useLocalDpi xmlns:a14="http://schemas.microsoft.com/office/drawing/2010/main" val="0"/>
@@ -14664,7 +13307,7 @@
           <w:lang w:val="vi-VN"/>
         </w:rPr>
       </w:pPr>
-      <w:bookmarkStart w:id="23" w:name="_Toc106050051"/>
+      <w:bookmarkStart w:id="18" w:name="_Toc106050051"/>
       <w:r>
         <w:rPr>
           <w:rFonts w:asciiTheme="majorHAnsi" w:hAnsiTheme="majorHAnsi" w:cstheme="majorHAnsi"/>
@@ -14684,7 +13327,7 @@
         </w:rPr>
         <w:t>Sequence Diagram(s)</w:t>
       </w:r>
-      <w:bookmarkEnd w:id="23"/>
+      <w:bookmarkEnd w:id="18"/>
     </w:p>
     <w:p>
       <w:pPr>
@@ -14716,7 +13359,7 @@
                     </pic:cNvPicPr>
                   </pic:nvPicPr>
                   <pic:blipFill>
-                    <a:blip r:embed="rId21">
+                    <a:blip r:embed="rId19">
                       <a:extLst>
                         <a:ext uri="{28A0092B-C50C-407E-A947-70E740481C1C}">
                           <a14:useLocalDpi xmlns:a14="http://schemas.microsoft.com/office/drawing/2010/main" val="0"/>
@@ -14763,14 +13406,14 @@
           <w:rFonts w:asciiTheme="majorHAnsi" w:hAnsiTheme="majorHAnsi" w:cstheme="majorHAnsi"/>
         </w:rPr>
       </w:pPr>
-      <w:bookmarkStart w:id="24" w:name="_Toc106050052"/>
+      <w:bookmarkStart w:id="19" w:name="_Toc106050052"/>
       <w:r>
         <w:rPr>
           <w:rFonts w:asciiTheme="majorHAnsi" w:hAnsiTheme="majorHAnsi" w:cstheme="majorHAnsi"/>
           <w:color w:val="000000"/>
         </w:rPr>
         <w:lastRenderedPageBreak/>
-        <w:t>6</w:t>
+        <w:t>5</w:t>
       </w:r>
       <w:r>
         <w:rPr>
@@ -14779,7 +13422,7 @@
         </w:rPr>
         <w:t>. Feature “View Product detail”</w:t>
       </w:r>
-      <w:bookmarkEnd w:id="24"/>
+      <w:bookmarkEnd w:id="19"/>
     </w:p>
     <w:p>
       <w:pPr>
@@ -14788,7 +13431,7 @@
           <w:rFonts w:asciiTheme="majorHAnsi" w:hAnsiTheme="majorHAnsi" w:cstheme="majorHAnsi"/>
         </w:rPr>
       </w:pPr>
-      <w:bookmarkStart w:id="25" w:name="_Toc106050053"/>
+      <w:bookmarkStart w:id="20" w:name="_Toc106050053"/>
       <w:r>
         <w:rPr>
           <w:rFonts w:asciiTheme="majorHAnsi" w:hAnsiTheme="majorHAnsi" w:cstheme="majorHAnsi"/>
@@ -14796,7 +13439,7 @@
         </w:rPr>
         <w:t>a. Class Diagram</w:t>
       </w:r>
-      <w:bookmarkEnd w:id="25"/>
+      <w:bookmarkEnd w:id="20"/>
     </w:p>
     <w:p>
       <w:pPr>
@@ -14834,7 +13477,7 @@
                     </pic:cNvPicPr>
                   </pic:nvPicPr>
                   <pic:blipFill>
-                    <a:blip r:embed="rId22">
+                    <a:blip r:embed="rId20">
                       <a:extLst>
                         <a:ext uri="{28A0092B-C50C-407E-A947-70E740481C1C}">
                           <a14:useLocalDpi xmlns:a14="http://schemas.microsoft.com/office/drawing/2010/main" val="0"/>
@@ -14874,7 +13517,7 @@
           <w:lang w:val="vi-VN"/>
         </w:rPr>
       </w:pPr>
-      <w:bookmarkStart w:id="26" w:name="_Toc106050054"/>
+      <w:bookmarkStart w:id="21" w:name="_Toc106050054"/>
       <w:r>
         <w:rPr>
           <w:rFonts w:asciiTheme="majorHAnsi" w:hAnsiTheme="majorHAnsi" w:cstheme="majorHAnsi"/>
@@ -14894,7 +13537,7 @@
         </w:rPr>
         <w:t>Sequence Diagram(s)</w:t>
       </w:r>
-      <w:bookmarkEnd w:id="26"/>
+      <w:bookmarkEnd w:id="21"/>
     </w:p>
     <w:p>
       <w:pPr>
@@ -14932,7 +13575,7 @@
                     </pic:cNvPicPr>
                   </pic:nvPicPr>
                   <pic:blipFill>
-                    <a:blip r:embed="rId23">
+                    <a:blip r:embed="rId21">
                       <a:extLst>
                         <a:ext uri="{28A0092B-C50C-407E-A947-70E740481C1C}">
                           <a14:useLocalDpi xmlns:a14="http://schemas.microsoft.com/office/drawing/2010/main" val="0"/>
@@ -14971,14 +13614,14 @@
           <w:rFonts w:asciiTheme="majorHAnsi" w:hAnsiTheme="majorHAnsi" w:cstheme="majorHAnsi"/>
         </w:rPr>
       </w:pPr>
-      <w:bookmarkStart w:id="27" w:name="_Toc106050055"/>
+      <w:bookmarkStart w:id="22" w:name="_Toc106050055"/>
       <w:r>
         <w:rPr>
           <w:rFonts w:asciiTheme="majorHAnsi" w:hAnsiTheme="majorHAnsi" w:cstheme="majorHAnsi"/>
           <w:color w:val="000000"/>
         </w:rPr>
         <w:lastRenderedPageBreak/>
-        <w:t>7</w:t>
+        <w:t>6</w:t>
       </w:r>
       <w:r>
         <w:rPr>
@@ -15002,7 +13645,7 @@
         </w:rPr>
         <w:t>Page”</w:t>
       </w:r>
-      <w:bookmarkEnd w:id="27"/>
+      <w:bookmarkEnd w:id="22"/>
     </w:p>
     <w:p>
       <w:pPr>
@@ -15011,7 +13654,7 @@
           <w:rFonts w:asciiTheme="majorHAnsi" w:hAnsiTheme="majorHAnsi" w:cstheme="majorHAnsi"/>
         </w:rPr>
       </w:pPr>
-      <w:bookmarkStart w:id="28" w:name="_Toc106050056"/>
+      <w:bookmarkStart w:id="23" w:name="_Toc106050056"/>
       <w:r>
         <w:rPr>
           <w:rFonts w:asciiTheme="majorHAnsi" w:hAnsiTheme="majorHAnsi" w:cstheme="majorHAnsi"/>
@@ -15019,7 +13662,7 @@
         </w:rPr>
         <w:t>a. Class Diagram</w:t>
       </w:r>
-      <w:bookmarkEnd w:id="28"/>
+      <w:bookmarkEnd w:id="23"/>
     </w:p>
     <w:p>
       <w:pPr>
@@ -15054,7 +13697,7 @@
                     </pic:cNvPicPr>
                   </pic:nvPicPr>
                   <pic:blipFill>
-                    <a:blip r:embed="rId24">
+                    <a:blip r:embed="rId22">
                       <a:extLst>
                         <a:ext uri="{28A0092B-C50C-407E-A947-70E740481C1C}">
                           <a14:useLocalDpi xmlns:a14="http://schemas.microsoft.com/office/drawing/2010/main" val="0"/>
@@ -15094,7 +13737,7 @@
           <w:lang w:val="vi-VN"/>
         </w:rPr>
       </w:pPr>
-      <w:bookmarkStart w:id="29" w:name="_Toc106050057"/>
+      <w:bookmarkStart w:id="24" w:name="_Toc106050057"/>
       <w:r>
         <w:rPr>
           <w:rFonts w:asciiTheme="majorHAnsi" w:hAnsiTheme="majorHAnsi" w:cstheme="majorHAnsi"/>
@@ -15115,7 +13758,7 @@
         </w:rPr>
         <w:t>Sequence Diagram(s)</w:t>
       </w:r>
-      <w:bookmarkEnd w:id="29"/>
+      <w:bookmarkEnd w:id="24"/>
     </w:p>
     <w:p>
       <w:pPr>
@@ -15148,7 +13791,7 @@
                     <pic:cNvPicPr/>
                   </pic:nvPicPr>
                   <pic:blipFill>
-                    <a:blip r:embed="rId25"/>
+                    <a:blip r:embed="rId23"/>
                     <a:stretch>
                       <a:fillRect/>
                     </a:stretch>
@@ -15186,14 +13829,14 @@
           <w:rFonts w:asciiTheme="majorHAnsi" w:hAnsiTheme="majorHAnsi" w:cstheme="majorHAnsi"/>
         </w:rPr>
       </w:pPr>
-      <w:bookmarkStart w:id="30" w:name="_Toc106050058"/>
+      <w:bookmarkStart w:id="25" w:name="_Toc106050058"/>
       <w:r>
         <w:rPr>
           <w:rFonts w:asciiTheme="majorHAnsi" w:hAnsiTheme="majorHAnsi" w:cstheme="majorHAnsi"/>
           <w:color w:val="000000"/>
         </w:rPr>
         <w:lastRenderedPageBreak/>
-        <w:t>8</w:t>
+        <w:t>7</w:t>
       </w:r>
       <w:r>
         <w:rPr>
@@ -15202,7 +13845,7 @@
         </w:rPr>
         <w:t>. Feature “Slider”</w:t>
       </w:r>
-      <w:bookmarkEnd w:id="30"/>
+      <w:bookmarkEnd w:id="25"/>
     </w:p>
     <w:p>
       <w:pPr>
@@ -15211,7 +13854,7 @@
           <w:rFonts w:asciiTheme="majorHAnsi" w:hAnsiTheme="majorHAnsi" w:cstheme="majorHAnsi"/>
         </w:rPr>
       </w:pPr>
-      <w:bookmarkStart w:id="31" w:name="_Toc106050059"/>
+      <w:bookmarkStart w:id="26" w:name="_Toc106050059"/>
       <w:r>
         <w:rPr>
           <w:rFonts w:asciiTheme="majorHAnsi" w:hAnsiTheme="majorHAnsi" w:cstheme="majorHAnsi"/>
@@ -15219,7 +13862,7 @@
         </w:rPr>
         <w:t>a. Class Diagram</w:t>
       </w:r>
-      <w:bookmarkEnd w:id="31"/>
+      <w:bookmarkEnd w:id="26"/>
     </w:p>
     <w:p>
       <w:pPr>
@@ -15235,7 +13878,7 @@
         </w:rPr>
         <w:pict w14:anchorId="05FCB4B3">
           <v:shape id="_x0000_i1029" type="#_x0000_t75" style="width:180.75pt;height:321.75pt">
-            <v:imagedata r:id="rId26" o:title="d"/>
+            <v:imagedata r:id="rId24" o:title="d"/>
           </v:shape>
         </w:pict>
       </w:r>
@@ -15248,7 +13891,7 @@
           <w:lang w:val="vi-VN"/>
         </w:rPr>
       </w:pPr>
-      <w:bookmarkStart w:id="32" w:name="_Toc106050060"/>
+      <w:bookmarkStart w:id="27" w:name="_Toc106050060"/>
       <w:r>
         <w:rPr>
           <w:rFonts w:asciiTheme="majorHAnsi" w:hAnsiTheme="majorHAnsi" w:cstheme="majorHAnsi"/>
@@ -15268,7 +13911,7 @@
         </w:rPr>
         <w:t>Sequence Diagram(s)</w:t>
       </w:r>
-      <w:bookmarkEnd w:id="32"/>
+      <w:bookmarkEnd w:id="27"/>
     </w:p>
     <w:p>
       <w:pPr>
@@ -15300,7 +13943,7 @@
                     </pic:cNvPicPr>
                   </pic:nvPicPr>
                   <pic:blipFill>
-                    <a:blip r:embed="rId27">
+                    <a:blip r:embed="rId25">
                       <a:extLst>
                         <a:ext uri="{28A0092B-C50C-407E-A947-70E740481C1C}">
                           <a14:useLocalDpi xmlns:a14="http://schemas.microsoft.com/office/drawing/2010/main" val="0"/>
@@ -15339,14 +13982,14 @@
           <w:rFonts w:asciiTheme="majorHAnsi" w:hAnsiTheme="majorHAnsi" w:cstheme="majorHAnsi"/>
         </w:rPr>
       </w:pPr>
-      <w:bookmarkStart w:id="33" w:name="_Toc106050061"/>
+      <w:bookmarkStart w:id="28" w:name="_Toc106050061"/>
       <w:r>
         <w:rPr>
           <w:rFonts w:asciiTheme="majorHAnsi" w:hAnsiTheme="majorHAnsi" w:cstheme="majorHAnsi"/>
           <w:color w:val="000000"/>
         </w:rPr>
         <w:lastRenderedPageBreak/>
-        <w:t>9</w:t>
+        <w:t>8</w:t>
       </w:r>
       <w:r>
         <w:rPr>
@@ -15375,7 +14018,7 @@
         </w:rPr>
         <w:t>”</w:t>
       </w:r>
-      <w:bookmarkEnd w:id="33"/>
+      <w:bookmarkEnd w:id="28"/>
     </w:p>
     <w:p>
       <w:pPr>
@@ -15384,7 +14027,7 @@
           <w:rFonts w:asciiTheme="majorHAnsi" w:hAnsiTheme="majorHAnsi" w:cstheme="majorHAnsi"/>
         </w:rPr>
       </w:pPr>
-      <w:bookmarkStart w:id="34" w:name="_Toc106050062"/>
+      <w:bookmarkStart w:id="29" w:name="_Toc106050062"/>
       <w:r>
         <w:rPr>
           <w:rFonts w:asciiTheme="majorHAnsi" w:hAnsiTheme="majorHAnsi" w:cstheme="majorHAnsi"/>
@@ -15392,7 +14035,7 @@
         </w:rPr>
         <w:t>a. Class Diagram</w:t>
       </w:r>
-      <w:bookmarkEnd w:id="34"/>
+      <w:bookmarkEnd w:id="29"/>
     </w:p>
     <w:p>
       <w:pPr>
@@ -15408,7 +14051,7 @@
         </w:rPr>
         <w:pict w14:anchorId="3BD701B5">
           <v:shape id="_x0000_i1030" type="#_x0000_t75" style="width:180.75pt;height:321.75pt">
-            <v:imagedata r:id="rId28" o:title="e"/>
+            <v:imagedata r:id="rId26" o:title="e"/>
           </v:shape>
         </w:pict>
       </w:r>
@@ -15421,7 +14064,7 @@
           <w:lang w:val="vi-VN"/>
         </w:rPr>
       </w:pPr>
-      <w:bookmarkStart w:id="35" w:name="_Toc106050063"/>
+      <w:bookmarkStart w:id="30" w:name="_Toc106050063"/>
       <w:r>
         <w:rPr>
           <w:rFonts w:asciiTheme="majorHAnsi" w:hAnsiTheme="majorHAnsi" w:cstheme="majorHAnsi"/>
@@ -15442,7 +14085,7 @@
         </w:rPr>
         <w:t>Sequence Diagram(s)</w:t>
       </w:r>
-      <w:bookmarkEnd w:id="35"/>
+      <w:bookmarkEnd w:id="30"/>
     </w:p>
     <w:p>
       <w:pPr>
@@ -15480,7 +14123,7 @@
                     </pic:cNvPicPr>
                   </pic:nvPicPr>
                   <pic:blipFill>
-                    <a:blip r:embed="rId29">
+                    <a:blip r:embed="rId27">
                       <a:extLst>
                         <a:ext uri="{28A0092B-C50C-407E-A947-70E740481C1C}">
                           <a14:useLocalDpi xmlns:a14="http://schemas.microsoft.com/office/drawing/2010/main" val="0"/>
@@ -15519,13 +14162,13 @@
           <w:rFonts w:asciiTheme="majorHAnsi" w:hAnsiTheme="majorHAnsi" w:cstheme="majorHAnsi"/>
         </w:rPr>
       </w:pPr>
-      <w:bookmarkStart w:id="36" w:name="_Toc106050064"/>
+      <w:bookmarkStart w:id="31" w:name="_Toc106050064"/>
       <w:r>
         <w:rPr>
           <w:rFonts w:asciiTheme="majorHAnsi" w:hAnsiTheme="majorHAnsi" w:cstheme="majorHAnsi"/>
           <w:color w:val="000000"/>
         </w:rPr>
-        <w:t>10</w:t>
+        <w:t>9</w:t>
       </w:r>
       <w:r>
         <w:rPr>
@@ -15549,7 +14192,7 @@
         </w:rPr>
         <w:t>”</w:t>
       </w:r>
-      <w:bookmarkEnd w:id="36"/>
+      <w:bookmarkEnd w:id="31"/>
     </w:p>
     <w:p>
       <w:pPr>
@@ -15558,7 +14201,7 @@
           <w:rFonts w:asciiTheme="majorHAnsi" w:hAnsiTheme="majorHAnsi" w:cstheme="majorHAnsi"/>
         </w:rPr>
       </w:pPr>
-      <w:bookmarkStart w:id="37" w:name="_Toc106050065"/>
+      <w:bookmarkStart w:id="32" w:name="_Toc106050065"/>
       <w:r>
         <w:rPr>
           <w:rFonts w:asciiTheme="majorHAnsi" w:hAnsiTheme="majorHAnsi" w:cstheme="majorHAnsi"/>
@@ -15566,7 +14209,7 @@
         </w:rPr>
         <w:t>a. Class Diagram</w:t>
       </w:r>
-      <w:bookmarkEnd w:id="37"/>
+      <w:bookmarkEnd w:id="32"/>
     </w:p>
     <w:p>
       <w:pPr>
@@ -15600,7 +14243,7 @@
                     </pic:cNvPicPr>
                   </pic:nvPicPr>
                   <pic:blipFill>
-                    <a:blip r:embed="rId30">
+                    <a:blip r:embed="rId28">
                       <a:extLst>
                         <a:ext uri="{28A0092B-C50C-407E-A947-70E740481C1C}">
                           <a14:useLocalDpi xmlns:a14="http://schemas.microsoft.com/office/drawing/2010/main" val="0"/>
@@ -15640,7 +14283,7 @@
           <w:lang w:val="vi-VN"/>
         </w:rPr>
       </w:pPr>
-      <w:bookmarkStart w:id="38" w:name="_Toc106050066"/>
+      <w:bookmarkStart w:id="33" w:name="_Toc106050066"/>
       <w:r>
         <w:rPr>
           <w:rFonts w:asciiTheme="majorHAnsi" w:hAnsiTheme="majorHAnsi" w:cstheme="majorHAnsi"/>
@@ -15661,7 +14304,7 @@
         </w:rPr>
         <w:t>Sequence Diagram(s)</w:t>
       </w:r>
-      <w:bookmarkEnd w:id="38"/>
+      <w:bookmarkEnd w:id="33"/>
     </w:p>
     <w:p>
       <w:pPr>
@@ -15699,7 +14342,7 @@
                     </pic:cNvPicPr>
                   </pic:nvPicPr>
                   <pic:blipFill>
-                    <a:blip r:embed="rId31">
+                    <a:blip r:embed="rId29">
                       <a:extLst>
                         <a:ext uri="{28A0092B-C50C-407E-A947-70E740481C1C}">
                           <a14:useLocalDpi xmlns:a14="http://schemas.microsoft.com/office/drawing/2010/main" val="0"/>
@@ -15740,7 +14383,7 @@
           <w:lang w:val="vi-VN"/>
         </w:rPr>
       </w:pPr>
-      <w:bookmarkStart w:id="39" w:name="_Toc106050067"/>
+      <w:bookmarkStart w:id="34" w:name="_Toc106050067"/>
       <w:r>
         <w:rPr>
           <w:rFonts w:asciiTheme="majorHAnsi" w:hAnsiTheme="majorHAnsi" w:cstheme="majorHAnsi"/>
@@ -15754,7 +14397,7 @@
           <w:rFonts w:asciiTheme="majorHAnsi" w:hAnsiTheme="majorHAnsi" w:cstheme="majorHAnsi"/>
           <w:color w:val="000000"/>
         </w:rPr>
-        <w:t>1</w:t>
+        <w:t>0</w:t>
       </w:r>
       <w:r>
         <w:rPr>
@@ -15786,7 +14429,7 @@
         </w:rPr>
         <w:t>(CheckOut)</w:t>
       </w:r>
-      <w:bookmarkEnd w:id="39"/>
+      <w:bookmarkEnd w:id="34"/>
     </w:p>
     <w:p>
       <w:pPr>
@@ -15797,7 +14440,7 @@
           <w:lang w:val="vi-VN"/>
         </w:rPr>
       </w:pPr>
-      <w:bookmarkStart w:id="40" w:name="_Toc106050068"/>
+      <w:bookmarkStart w:id="35" w:name="_Toc106050068"/>
       <w:r>
         <w:rPr>
           <w:rFonts w:asciiTheme="majorHAnsi" w:hAnsiTheme="majorHAnsi" w:cstheme="majorHAnsi"/>
@@ -15805,7 +14448,7 @@
         </w:rPr>
         <w:t>a. Class Diagram</w:t>
       </w:r>
-      <w:bookmarkEnd w:id="40"/>
+      <w:bookmarkEnd w:id="35"/>
     </w:p>
     <w:p>
       <w:pPr>
@@ -15844,7 +14487,7 @@
                     </pic:cNvPicPr>
                   </pic:nvPicPr>
                   <pic:blipFill>
-                    <a:blip r:embed="rId32">
+                    <a:blip r:embed="rId30">
                       <a:extLst>
                         <a:ext uri="{28A0092B-C50C-407E-A947-70E740481C1C}">
                           <a14:useLocalDpi xmlns:a14="http://schemas.microsoft.com/office/drawing/2010/main" val="0"/>
@@ -15884,7 +14527,7 @@
           <w:lang w:val="vi-VN"/>
         </w:rPr>
       </w:pPr>
-      <w:bookmarkStart w:id="41" w:name="_Toc106050069"/>
+      <w:bookmarkStart w:id="36" w:name="_Toc106050069"/>
       <w:r>
         <w:rPr>
           <w:rFonts w:asciiTheme="majorHAnsi" w:hAnsiTheme="majorHAnsi" w:cstheme="majorHAnsi"/>
@@ -15904,7 +14547,7 @@
         </w:rPr>
         <w:t>Sequence Diagram(s)</w:t>
       </w:r>
-      <w:bookmarkEnd w:id="41"/>
+      <w:bookmarkEnd w:id="36"/>
     </w:p>
     <w:p>
       <w:pPr>
@@ -15912,8 +14555,8 @@
           <w:rFonts w:asciiTheme="majorHAnsi" w:hAnsiTheme="majorHAnsi" w:cstheme="majorHAnsi"/>
         </w:rPr>
       </w:pPr>
-      <w:bookmarkStart w:id="42" w:name="_Toc106049340"/>
-      <w:bookmarkStart w:id="43" w:name="_Toc106049731"/>
+      <w:bookmarkStart w:id="37" w:name="_Toc106049340"/>
+      <w:bookmarkStart w:id="38" w:name="_Toc106049731"/>
       <w:r>
         <w:rPr>
           <w:rFonts w:asciiTheme="majorHAnsi" w:hAnsiTheme="majorHAnsi" w:cstheme="majorHAnsi"/>
@@ -15938,7 +14581,7 @@
                     </pic:cNvPicPr>
                   </pic:nvPicPr>
                   <pic:blipFill>
-                    <a:blip r:embed="rId33">
+                    <a:blip r:embed="rId31">
                       <a:extLst>
                         <a:ext uri="{28A0092B-C50C-407E-A947-70E740481C1C}">
                           <a14:useLocalDpi xmlns:a14="http://schemas.microsoft.com/office/drawing/2010/main" val="0"/>
@@ -15969,8 +14612,8 @@
           </wp:inline>
         </w:drawing>
       </w:r>
-      <w:bookmarkEnd w:id="42"/>
-      <w:bookmarkEnd w:id="43"/>
+      <w:bookmarkEnd w:id="37"/>
+      <w:bookmarkEnd w:id="38"/>
     </w:p>
     <w:p>
       <w:pPr>
@@ -15981,7 +14624,7 @@
           <w:lang w:val="vi-VN"/>
         </w:rPr>
       </w:pPr>
-      <w:bookmarkStart w:id="44" w:name="_Toc106050070"/>
+      <w:bookmarkStart w:id="39" w:name="_Toc106050070"/>
       <w:r>
         <w:rPr>
           <w:rFonts w:asciiTheme="majorHAnsi" w:hAnsiTheme="majorHAnsi" w:cstheme="majorHAnsi"/>
@@ -15995,7 +14638,7 @@
           <w:rFonts w:asciiTheme="majorHAnsi" w:hAnsiTheme="majorHAnsi" w:cstheme="majorHAnsi"/>
           <w:color w:val="000000"/>
         </w:rPr>
-        <w:t>2</w:t>
+        <w:t>1</w:t>
       </w:r>
       <w:r>
         <w:rPr>
@@ -16024,7 +14667,7 @@
         </w:rPr>
         <w:t>”</w:t>
       </w:r>
-      <w:bookmarkEnd w:id="44"/>
+      <w:bookmarkEnd w:id="39"/>
     </w:p>
     <w:p>
       <w:pPr>
@@ -16033,7 +14676,7 @@
           <w:rFonts w:asciiTheme="majorHAnsi" w:hAnsiTheme="majorHAnsi" w:cstheme="majorHAnsi"/>
         </w:rPr>
       </w:pPr>
-      <w:bookmarkStart w:id="45" w:name="_Toc106050071"/>
+      <w:bookmarkStart w:id="40" w:name="_Toc106050071"/>
       <w:r>
         <w:rPr>
           <w:rFonts w:asciiTheme="majorHAnsi" w:hAnsiTheme="majorHAnsi" w:cstheme="majorHAnsi"/>
@@ -16041,7 +14684,7 @@
         </w:rPr>
         <w:t>a. Class Diagram</w:t>
       </w:r>
-      <w:bookmarkEnd w:id="45"/>
+      <w:bookmarkEnd w:id="40"/>
     </w:p>
     <w:p>
       <w:pPr>
@@ -16069,7 +14712,7 @@
                     <pic:cNvPicPr/>
                   </pic:nvPicPr>
                   <pic:blipFill>
-                    <a:blip r:embed="rId34">
+                    <a:blip r:embed="rId32">
                       <a:extLst>
                         <a:ext uri="{28A0092B-C50C-407E-A947-70E740481C1C}">
                           <a14:useLocalDpi xmlns:a14="http://schemas.microsoft.com/office/drawing/2010/main" val="0"/>
@@ -16109,7 +14752,7 @@
           <w:lang w:val="vi-VN"/>
         </w:rPr>
       </w:pPr>
-      <w:bookmarkStart w:id="46" w:name="_Toc106050072"/>
+      <w:bookmarkStart w:id="41" w:name="_Toc106050072"/>
       <w:r>
         <w:rPr>
           <w:rFonts w:asciiTheme="majorHAnsi" w:hAnsiTheme="majorHAnsi" w:cstheme="majorHAnsi"/>
@@ -16130,7 +14773,7 @@
         </w:rPr>
         <w:t>Sequence Diagram(s)</w:t>
       </w:r>
-      <w:bookmarkEnd w:id="46"/>
+      <w:bookmarkEnd w:id="41"/>
     </w:p>
     <w:p>
       <w:pPr>
@@ -16158,7 +14801,7 @@
                     <pic:cNvPicPr/>
                   </pic:nvPicPr>
                   <pic:blipFill>
-                    <a:blip r:embed="rId35" cstate="print">
+                    <a:blip r:embed="rId33" cstate="print">
                       <a:extLst>
                         <a:ext uri="{28A0092B-C50C-407E-A947-70E740481C1C}">
                           <a14:useLocalDpi xmlns:a14="http://schemas.microsoft.com/office/drawing/2010/main" val="0"/>
@@ -16199,7 +14842,7 @@
           <w:lang w:val="vi-VN"/>
         </w:rPr>
       </w:pPr>
-      <w:bookmarkStart w:id="47" w:name="_Toc106050073"/>
+      <w:bookmarkStart w:id="42" w:name="_Toc106050073"/>
       <w:r>
         <w:rPr>
           <w:rFonts w:asciiTheme="majorHAnsi" w:hAnsiTheme="majorHAnsi" w:cstheme="majorHAnsi"/>
@@ -16212,7 +14855,7 @@
           <w:rFonts w:asciiTheme="majorHAnsi" w:hAnsiTheme="majorHAnsi" w:cstheme="majorHAnsi"/>
           <w:color w:val="000000"/>
         </w:rPr>
-        <w:t>3</w:t>
+        <w:t>2</w:t>
       </w:r>
       <w:r>
         <w:rPr>
@@ -16241,7 +14884,7 @@
         </w:rPr>
         <w:t>”</w:t>
       </w:r>
-      <w:bookmarkEnd w:id="47"/>
+      <w:bookmarkEnd w:id="42"/>
     </w:p>
     <w:p>
       <w:pPr>
@@ -16250,7 +14893,7 @@
           <w:rFonts w:asciiTheme="majorHAnsi" w:hAnsiTheme="majorHAnsi" w:cstheme="majorHAnsi"/>
         </w:rPr>
       </w:pPr>
-      <w:bookmarkStart w:id="48" w:name="_Toc106050074"/>
+      <w:bookmarkStart w:id="43" w:name="_Toc106050074"/>
       <w:r>
         <w:rPr>
           <w:rFonts w:asciiTheme="majorHAnsi" w:hAnsiTheme="majorHAnsi" w:cstheme="majorHAnsi"/>
@@ -16258,7 +14901,7 @@
         </w:rPr>
         <w:t>a. Class Diagram</w:t>
       </w:r>
-      <w:bookmarkEnd w:id="48"/>
+      <w:bookmarkEnd w:id="43"/>
     </w:p>
     <w:p>
       <w:pPr>
@@ -16296,7 +14939,7 @@
                     </pic:cNvPicPr>
                   </pic:nvPicPr>
                   <pic:blipFill>
-                    <a:blip r:embed="rId36">
+                    <a:blip r:embed="rId34">
                       <a:extLst>
                         <a:ext uri="{28A0092B-C50C-407E-A947-70E740481C1C}">
                           <a14:useLocalDpi xmlns:a14="http://schemas.microsoft.com/office/drawing/2010/main" val="0"/>
@@ -16336,7 +14979,7 @@
           <w:lang w:val="vi-VN"/>
         </w:rPr>
       </w:pPr>
-      <w:bookmarkStart w:id="49" w:name="_Toc106050075"/>
+      <w:bookmarkStart w:id="44" w:name="_Toc106050075"/>
       <w:r>
         <w:rPr>
           <w:rFonts w:asciiTheme="majorHAnsi" w:hAnsiTheme="majorHAnsi" w:cstheme="majorHAnsi"/>
@@ -16357,7 +15000,7 @@
         </w:rPr>
         <w:t>Sequence Diagram(s)</w:t>
       </w:r>
-      <w:bookmarkEnd w:id="49"/>
+      <w:bookmarkEnd w:id="44"/>
     </w:p>
     <w:p>
       <w:pPr>
@@ -16396,7 +15039,7 @@
                     </pic:cNvPicPr>
                   </pic:nvPicPr>
                   <pic:blipFill>
-                    <a:blip r:embed="rId37">
+                    <a:blip r:embed="rId35">
                       <a:extLst>
                         <a:ext uri="{28A0092B-C50C-407E-A947-70E740481C1C}">
                           <a14:useLocalDpi xmlns:a14="http://schemas.microsoft.com/office/drawing/2010/main" val="0"/>
@@ -16449,7 +15092,7 @@
           <w:color w:val="000000"/>
           <w:lang w:val="vi-VN"/>
         </w:rPr>
-        <w:t>4</w:t>
+        <w:t>3</w:t>
       </w:r>
       <w:r>
         <w:rPr>
@@ -16548,7 +15191,7 @@
                     </pic:cNvPicPr>
                   </pic:nvPicPr>
                   <pic:blipFill>
-                    <a:blip r:embed="rId38">
+                    <a:blip r:embed="rId36">
                       <a:extLst>
                         <a:ext uri="{28A0092B-C50C-407E-A947-70E740481C1C}">
                           <a14:useLocalDpi xmlns:a14="http://schemas.microsoft.com/office/drawing/2010/main" val="0"/>
@@ -16597,14 +15240,14 @@
           <w:rFonts w:asciiTheme="majorHAnsi" w:hAnsiTheme="majorHAnsi" w:cstheme="majorHAnsi"/>
         </w:rPr>
       </w:pPr>
-      <w:bookmarkStart w:id="50" w:name="_Toc106050076"/>
+      <w:bookmarkStart w:id="45" w:name="_Toc106050076"/>
       <w:r>
         <w:rPr>
           <w:rFonts w:asciiTheme="majorHAnsi" w:hAnsiTheme="majorHAnsi" w:cstheme="majorHAnsi"/>
         </w:rPr>
         <w:t>III. Database Tables</w:t>
       </w:r>
-      <w:bookmarkEnd w:id="50"/>
+      <w:bookmarkEnd w:id="45"/>
     </w:p>
     <w:p>
       <w:pPr>
@@ -16613,14 +15256,14 @@
           <w:rFonts w:asciiTheme="majorHAnsi" w:hAnsiTheme="majorHAnsi" w:cstheme="majorHAnsi"/>
         </w:rPr>
       </w:pPr>
-      <w:bookmarkStart w:id="51" w:name="_Toc106050077"/>
+      <w:bookmarkStart w:id="46" w:name="_Toc106050077"/>
       <w:r>
         <w:rPr>
           <w:rFonts w:asciiTheme="majorHAnsi" w:hAnsiTheme="majorHAnsi" w:cstheme="majorHAnsi"/>
         </w:rPr>
         <w:t>1. Order</w:t>
       </w:r>
-      <w:bookmarkEnd w:id="51"/>
+      <w:bookmarkEnd w:id="46"/>
     </w:p>
     <w:p>
       <w:pPr>
@@ -19373,16 +18016,16 @@
           <w:rFonts w:asciiTheme="majorHAnsi" w:hAnsiTheme="majorHAnsi" w:cstheme="majorHAnsi"/>
         </w:rPr>
       </w:pPr>
-      <w:bookmarkStart w:id="52" w:name="_3rdcrjn"/>
-      <w:bookmarkStart w:id="53" w:name="_Toc106050078"/>
-      <w:bookmarkEnd w:id="52"/>
+      <w:bookmarkStart w:id="47" w:name="_3rdcrjn"/>
+      <w:bookmarkStart w:id="48" w:name="_Toc106050078"/>
+      <w:bookmarkEnd w:id="47"/>
       <w:r>
         <w:rPr>
           <w:rFonts w:asciiTheme="majorHAnsi" w:hAnsiTheme="majorHAnsi" w:cstheme="majorHAnsi"/>
         </w:rPr>
         <w:t>2. Order detail</w:t>
       </w:r>
-      <w:bookmarkEnd w:id="53"/>
+      <w:bookmarkEnd w:id="48"/>
     </w:p>
     <w:p>
       <w:pPr>
@@ -20911,14 +19554,14 @@
           <w:rFonts w:asciiTheme="majorHAnsi" w:hAnsiTheme="majorHAnsi" w:cstheme="majorHAnsi"/>
         </w:rPr>
       </w:pPr>
-      <w:bookmarkStart w:id="54" w:name="_Toc106050079"/>
+      <w:bookmarkStart w:id="49" w:name="_Toc106050079"/>
       <w:r>
         <w:rPr>
           <w:rFonts w:asciiTheme="majorHAnsi" w:hAnsiTheme="majorHAnsi" w:cstheme="majorHAnsi"/>
         </w:rPr>
         <w:t>3. Blog</w:t>
       </w:r>
-      <w:bookmarkEnd w:id="54"/>
+      <w:bookmarkEnd w:id="49"/>
       <w:r>
         <w:rPr>
           <w:rFonts w:asciiTheme="majorHAnsi" w:hAnsiTheme="majorHAnsi" w:cstheme="majorHAnsi"/>
@@ -22841,8 +21484,8 @@
           <w:rFonts w:asciiTheme="majorHAnsi" w:hAnsiTheme="majorHAnsi" w:cstheme="majorHAnsi"/>
         </w:rPr>
       </w:pPr>
-      <w:bookmarkStart w:id="55" w:name="_b7mi7kmvghc8"/>
-      <w:bookmarkEnd w:id="55"/>
+      <w:bookmarkStart w:id="50" w:name="_b7mi7kmvghc8"/>
+      <w:bookmarkEnd w:id="50"/>
     </w:p>
     <w:p>
       <w:pPr>
@@ -22851,8 +21494,8 @@
           <w:rFonts w:asciiTheme="majorHAnsi" w:hAnsiTheme="majorHAnsi" w:cstheme="majorHAnsi"/>
         </w:rPr>
       </w:pPr>
-      <w:bookmarkStart w:id="56" w:name="_pbi004e32q2z"/>
-      <w:bookmarkEnd w:id="56"/>
+      <w:bookmarkStart w:id="51" w:name="_pbi004e32q2z"/>
+      <w:bookmarkEnd w:id="51"/>
     </w:p>
     <w:p>
       <w:pPr>
@@ -22861,8 +21504,8 @@
           <w:rFonts w:asciiTheme="majorHAnsi" w:hAnsiTheme="majorHAnsi" w:cstheme="majorHAnsi"/>
         </w:rPr>
       </w:pPr>
-      <w:bookmarkStart w:id="57" w:name="_hula1pgwd7sr"/>
-      <w:bookmarkEnd w:id="57"/>
+      <w:bookmarkStart w:id="52" w:name="_hula1pgwd7sr"/>
+      <w:bookmarkEnd w:id="52"/>
     </w:p>
     <w:p>
       <w:pPr>
@@ -22871,16 +21514,16 @@
           <w:rFonts w:asciiTheme="majorHAnsi" w:hAnsiTheme="majorHAnsi" w:cstheme="majorHAnsi"/>
         </w:rPr>
       </w:pPr>
-      <w:bookmarkStart w:id="58" w:name="_oynxo89ubs1m"/>
-      <w:bookmarkStart w:id="59" w:name="_Toc106050080"/>
-      <w:bookmarkEnd w:id="58"/>
+      <w:bookmarkStart w:id="53" w:name="_oynxo89ubs1m"/>
+      <w:bookmarkStart w:id="54" w:name="_Toc106050080"/>
+      <w:bookmarkEnd w:id="53"/>
       <w:r>
         <w:rPr>
           <w:rFonts w:asciiTheme="majorHAnsi" w:hAnsiTheme="majorHAnsi" w:cstheme="majorHAnsi"/>
         </w:rPr>
         <w:t>4. Blog_categories</w:t>
       </w:r>
-      <w:bookmarkEnd w:id="59"/>
+      <w:bookmarkEnd w:id="54"/>
     </w:p>
     <w:p>
       <w:pPr>
@@ -23584,8 +22227,8 @@
           <w:b w:val="0"/>
         </w:rPr>
       </w:pPr>
-      <w:bookmarkStart w:id="60" w:name="_psgh3begy1ev"/>
-      <w:bookmarkEnd w:id="60"/>
+      <w:bookmarkStart w:id="55" w:name="_psgh3begy1ev"/>
+      <w:bookmarkEnd w:id="55"/>
     </w:p>
     <w:p>
       <w:pPr>
@@ -23594,14 +22237,14 @@
           <w:rFonts w:asciiTheme="majorHAnsi" w:hAnsiTheme="majorHAnsi" w:cstheme="majorHAnsi"/>
         </w:rPr>
       </w:pPr>
-      <w:bookmarkStart w:id="61" w:name="_Toc106050081"/>
+      <w:bookmarkStart w:id="56" w:name="_Toc106050081"/>
       <w:r>
         <w:rPr>
           <w:rFonts w:asciiTheme="majorHAnsi" w:hAnsiTheme="majorHAnsi" w:cstheme="majorHAnsi"/>
         </w:rPr>
         <w:t>5. User account</w:t>
       </w:r>
-      <w:bookmarkEnd w:id="61"/>
+      <w:bookmarkEnd w:id="56"/>
     </w:p>
     <w:p>
       <w:pPr>
@@ -25904,14 +24547,14 @@
           <w:rFonts w:asciiTheme="majorHAnsi" w:hAnsiTheme="majorHAnsi" w:cstheme="majorHAnsi"/>
         </w:rPr>
       </w:pPr>
-      <w:bookmarkStart w:id="62" w:name="_Toc106050082"/>
+      <w:bookmarkStart w:id="57" w:name="_Toc106050082"/>
       <w:r>
         <w:rPr>
           <w:rFonts w:asciiTheme="majorHAnsi" w:hAnsiTheme="majorHAnsi" w:cstheme="majorHAnsi"/>
         </w:rPr>
         <w:t>6. Authority</w:t>
       </w:r>
-      <w:bookmarkEnd w:id="62"/>
+      <w:bookmarkEnd w:id="57"/>
     </w:p>
     <w:p>
       <w:pPr>
@@ -26645,14 +25288,14 @@
           <w:rFonts w:asciiTheme="majorHAnsi" w:hAnsiTheme="majorHAnsi" w:cstheme="majorHAnsi"/>
         </w:rPr>
       </w:pPr>
-      <w:bookmarkStart w:id="63" w:name="_Toc106050083"/>
+      <w:bookmarkStart w:id="58" w:name="_Toc106050083"/>
       <w:r>
         <w:rPr>
           <w:rFonts w:asciiTheme="majorHAnsi" w:hAnsiTheme="majorHAnsi" w:cstheme="majorHAnsi"/>
         </w:rPr>
         <w:t>7. Feedback</w:t>
       </w:r>
-      <w:bookmarkEnd w:id="63"/>
+      <w:bookmarkEnd w:id="58"/>
     </w:p>
     <w:p>
       <w:pPr>
@@ -28152,22 +26795,22 @@
           <w:rFonts w:asciiTheme="majorHAnsi" w:hAnsiTheme="majorHAnsi" w:cstheme="majorHAnsi"/>
         </w:rPr>
       </w:pPr>
-      <w:bookmarkStart w:id="64" w:name="_Toc106050084"/>
-      <w:commentRangeStart w:id="65"/>
+      <w:bookmarkStart w:id="59" w:name="_Toc106050084"/>
+      <w:commentRangeStart w:id="60"/>
       <w:r>
         <w:rPr>
           <w:rFonts w:asciiTheme="majorHAnsi" w:hAnsiTheme="majorHAnsi" w:cstheme="majorHAnsi"/>
         </w:rPr>
         <w:t>8. Cart</w:t>
       </w:r>
-      <w:bookmarkEnd w:id="64"/>
-      <w:commentRangeEnd w:id="65"/>
+      <w:bookmarkEnd w:id="59"/>
+      <w:commentRangeEnd w:id="60"/>
       <w:r>
         <w:rPr>
           <w:rStyle w:val="CommentReference"/>
           <w:b w:val="0"/>
         </w:rPr>
-        <w:commentReference w:id="65"/>
+        <w:commentReference w:id="60"/>
       </w:r>
     </w:p>
     <w:p>
@@ -29865,30 +28508,30 @@
           <w:rFonts w:asciiTheme="majorHAnsi" w:hAnsiTheme="majorHAnsi" w:cstheme="majorHAnsi"/>
         </w:rPr>
       </w:pPr>
-      <w:bookmarkStart w:id="66" w:name="_vj6tcet74hqx"/>
-      <w:bookmarkStart w:id="67" w:name="_Toc106050085"/>
-      <w:bookmarkEnd w:id="66"/>
+      <w:bookmarkStart w:id="61" w:name="_vj6tcet74hqx"/>
+      <w:bookmarkStart w:id="62" w:name="_Toc106050085"/>
+      <w:bookmarkEnd w:id="61"/>
       <w:r>
         <w:rPr>
           <w:rFonts w:asciiTheme="majorHAnsi" w:hAnsiTheme="majorHAnsi" w:cstheme="majorHAnsi"/>
         </w:rPr>
         <w:t xml:space="preserve">9. </w:t>
       </w:r>
-      <w:commentRangeStart w:id="68"/>
+      <w:commentRangeStart w:id="63"/>
       <w:r>
         <w:rPr>
           <w:rFonts w:asciiTheme="majorHAnsi" w:hAnsiTheme="majorHAnsi" w:cstheme="majorHAnsi"/>
         </w:rPr>
         <w:t>Cart_item</w:t>
       </w:r>
-      <w:bookmarkEnd w:id="67"/>
-      <w:commentRangeEnd w:id="68"/>
+      <w:bookmarkEnd w:id="62"/>
+      <w:commentRangeEnd w:id="63"/>
       <w:r>
         <w:rPr>
           <w:rStyle w:val="CommentReference"/>
           <w:b w:val="0"/>
         </w:rPr>
-        <w:commentReference w:id="68"/>
+        <w:commentReference w:id="63"/>
       </w:r>
       <w:r>
         <w:rPr>
@@ -31781,8 +30424,8 @@
           <w:rFonts w:asciiTheme="majorHAnsi" w:hAnsiTheme="majorHAnsi" w:cstheme="majorHAnsi"/>
         </w:rPr>
       </w:pPr>
-      <w:bookmarkStart w:id="69" w:name="_brq5kcvkx918"/>
-      <w:bookmarkEnd w:id="69"/>
+      <w:bookmarkStart w:id="64" w:name="_brq5kcvkx918"/>
+      <w:bookmarkEnd w:id="64"/>
     </w:p>
     <w:p>
       <w:pPr>
@@ -31791,14 +30434,14 @@
           <w:rFonts w:asciiTheme="majorHAnsi" w:hAnsiTheme="majorHAnsi" w:cstheme="majorHAnsi"/>
         </w:rPr>
       </w:pPr>
-      <w:bookmarkStart w:id="70" w:name="_Toc106050086"/>
+      <w:bookmarkStart w:id="65" w:name="_Toc106050086"/>
       <w:r>
         <w:rPr>
           <w:rFonts w:asciiTheme="majorHAnsi" w:hAnsiTheme="majorHAnsi" w:cstheme="majorHAnsi"/>
         </w:rPr>
         <w:t>10. Post</w:t>
       </w:r>
-      <w:bookmarkEnd w:id="70"/>
+      <w:bookmarkEnd w:id="65"/>
     </w:p>
     <w:p>
       <w:pPr>
@@ -33502,16 +32145,16 @@
           <w:rFonts w:asciiTheme="majorHAnsi" w:hAnsiTheme="majorHAnsi" w:cstheme="majorHAnsi"/>
         </w:rPr>
       </w:pPr>
-      <w:bookmarkStart w:id="71" w:name="_fydtzyxnn6hg"/>
-      <w:bookmarkStart w:id="72" w:name="_Toc106050087"/>
-      <w:bookmarkEnd w:id="71"/>
+      <w:bookmarkStart w:id="66" w:name="_fydtzyxnn6hg"/>
+      <w:bookmarkStart w:id="67" w:name="_Toc106050087"/>
+      <w:bookmarkEnd w:id="66"/>
       <w:r>
         <w:rPr>
           <w:rFonts w:asciiTheme="majorHAnsi" w:hAnsiTheme="majorHAnsi" w:cstheme="majorHAnsi"/>
         </w:rPr>
         <w:t>11. Post_categories</w:t>
       </w:r>
-      <w:bookmarkEnd w:id="72"/>
+      <w:bookmarkEnd w:id="67"/>
     </w:p>
     <w:p>
       <w:pPr>
@@ -34214,14 +32857,14 @@
           <w:rFonts w:asciiTheme="majorHAnsi" w:hAnsiTheme="majorHAnsi" w:cstheme="majorHAnsi"/>
         </w:rPr>
       </w:pPr>
-      <w:bookmarkStart w:id="73" w:name="_Toc106050088"/>
+      <w:bookmarkStart w:id="68" w:name="_Toc106050088"/>
       <w:r>
         <w:rPr>
           <w:rFonts w:asciiTheme="majorHAnsi" w:hAnsiTheme="majorHAnsi" w:cstheme="majorHAnsi"/>
         </w:rPr>
         <w:t>12. Product</w:t>
       </w:r>
-      <w:bookmarkEnd w:id="73"/>
+      <w:bookmarkEnd w:id="68"/>
     </w:p>
     <w:p>
       <w:pPr>
@@ -36721,14 +35364,14 @@
           <w:rFonts w:asciiTheme="majorHAnsi" w:hAnsiTheme="majorHAnsi" w:cstheme="majorHAnsi"/>
         </w:rPr>
       </w:pPr>
-      <w:bookmarkStart w:id="74" w:name="_Toc106050089"/>
+      <w:bookmarkStart w:id="69" w:name="_Toc106050089"/>
       <w:r>
         <w:rPr>
           <w:rFonts w:asciiTheme="majorHAnsi" w:hAnsiTheme="majorHAnsi" w:cstheme="majorHAnsi"/>
         </w:rPr>
         <w:t>13. Product category</w:t>
       </w:r>
-      <w:bookmarkEnd w:id="74"/>
+      <w:bookmarkEnd w:id="69"/>
     </w:p>
     <w:p>
       <w:pPr>
@@ -37644,14 +36287,14 @@
           <w:rFonts w:asciiTheme="majorHAnsi" w:hAnsiTheme="majorHAnsi" w:cstheme="majorHAnsi"/>
         </w:rPr>
       </w:pPr>
-      <w:bookmarkStart w:id="75" w:name="_Toc106050090"/>
+      <w:bookmarkStart w:id="70" w:name="_Toc106050090"/>
       <w:r>
         <w:rPr>
           <w:rFonts w:asciiTheme="majorHAnsi" w:hAnsiTheme="majorHAnsi" w:cstheme="majorHAnsi"/>
         </w:rPr>
         <w:t>14. Slide</w:t>
       </w:r>
-      <w:bookmarkEnd w:id="75"/>
+      <w:bookmarkEnd w:id="70"/>
     </w:p>
     <w:p>
       <w:pPr>
@@ -39321,16 +37964,16 @@
           <w:rFonts w:asciiTheme="majorHAnsi" w:hAnsiTheme="majorHAnsi" w:cstheme="majorHAnsi"/>
         </w:rPr>
       </w:pPr>
-      <w:bookmarkStart w:id="76" w:name="_ls773ymjam59"/>
-      <w:bookmarkStart w:id="77" w:name="_Toc106050091"/>
-      <w:bookmarkEnd w:id="76"/>
+      <w:bookmarkStart w:id="71" w:name="_ls773ymjam59"/>
+      <w:bookmarkStart w:id="72" w:name="_Toc106050091"/>
+      <w:bookmarkEnd w:id="71"/>
       <w:r>
         <w:rPr>
           <w:rFonts w:asciiTheme="majorHAnsi" w:hAnsiTheme="majorHAnsi" w:cstheme="majorHAnsi"/>
         </w:rPr>
         <w:t>15. Status</w:t>
       </w:r>
-      <w:bookmarkEnd w:id="77"/>
+      <w:bookmarkEnd w:id="72"/>
     </w:p>
     <w:p>
       <w:pPr>
@@ -40033,9 +38676,9 @@
           <w:rFonts w:asciiTheme="majorHAnsi" w:hAnsiTheme="majorHAnsi" w:cstheme="majorHAnsi"/>
         </w:rPr>
       </w:pPr>
-      <w:bookmarkStart w:id="78" w:name="_a7l8y1cue605"/>
-      <w:bookmarkStart w:id="79" w:name="_Toc106050092"/>
-      <w:bookmarkEnd w:id="78"/>
+      <w:bookmarkStart w:id="73" w:name="_a7l8y1cue605"/>
+      <w:bookmarkStart w:id="74" w:name="_Toc106050092"/>
+      <w:bookmarkEnd w:id="73"/>
       <w:r>
         <w:rPr>
           <w:rFonts w:asciiTheme="majorHAnsi" w:hAnsiTheme="majorHAnsi" w:cstheme="majorHAnsi"/>
@@ -40043,7 +38686,7 @@
         <w:lastRenderedPageBreak/>
         <w:t>16. Product category</w:t>
       </w:r>
-      <w:bookmarkEnd w:id="79"/>
+      <w:bookmarkEnd w:id="74"/>
     </w:p>
     <w:p>
       <w:pPr>
@@ -41344,9 +39987,9 @@
           <w:rFonts w:asciiTheme="majorHAnsi" w:hAnsiTheme="majorHAnsi" w:cstheme="majorHAnsi"/>
         </w:rPr>
       </w:pPr>
-      <w:bookmarkStart w:id="80" w:name="_rsc7wz7qzfcy"/>
-      <w:bookmarkStart w:id="81" w:name="_Toc106050093"/>
-      <w:bookmarkEnd w:id="80"/>
+      <w:bookmarkStart w:id="75" w:name="_rsc7wz7qzfcy"/>
+      <w:bookmarkStart w:id="76" w:name="_Toc106050093"/>
+      <w:bookmarkEnd w:id="75"/>
       <w:r>
         <w:rPr>
           <w:rFonts w:asciiTheme="majorHAnsi" w:hAnsiTheme="majorHAnsi" w:cstheme="majorHAnsi"/>
@@ -41359,7 +40002,7 @@
         </w:rPr>
         <w:t>. Image</w:t>
       </w:r>
-      <w:bookmarkEnd w:id="81"/>
+      <w:bookmarkEnd w:id="76"/>
     </w:p>
     <w:p>
       <w:pPr>
@@ -42274,7 +40917,7 @@
           <w:lang w:val="vi-VN"/>
         </w:rPr>
       </w:pPr>
-      <w:bookmarkStart w:id="82" w:name="_Toc106050094"/>
+      <w:bookmarkStart w:id="77" w:name="_Toc106050094"/>
       <w:r>
         <w:rPr>
           <w:rFonts w:asciiTheme="majorHAnsi" w:hAnsiTheme="majorHAnsi" w:cstheme="majorHAnsi"/>
@@ -42294,7 +40937,7 @@
         </w:rPr>
         <w:t xml:space="preserve"> and Infrastructures</w:t>
       </w:r>
-      <w:bookmarkEnd w:id="82"/>
+      <w:bookmarkEnd w:id="77"/>
     </w:p>
     <w:tbl>
       <w:tblPr>
@@ -44116,7 +42759,7 @@
                     </pic:cNvPicPr>
                   </pic:nvPicPr>
                   <pic:blipFill>
-                    <a:blip r:embed="rId41">
+                    <a:blip r:embed="rId39">
                       <a:extLst>
                         <a:ext uri="{28A0092B-C50C-407E-A947-70E740481C1C}">
                           <a14:useLocalDpi xmlns:a14="http://schemas.microsoft.com/office/drawing/2010/main" val="0"/>
@@ -44321,7 +42964,7 @@
                     </pic:cNvPicPr>
                   </pic:nvPicPr>
                   <pic:blipFill>
-                    <a:blip r:embed="rId42">
+                    <a:blip r:embed="rId40">
                       <a:extLst>
                         <a:ext uri="{28A0092B-C50C-407E-A947-70E740481C1C}">
                           <a14:useLocalDpi xmlns:a14="http://schemas.microsoft.com/office/drawing/2010/main" val="0"/>
@@ -44565,7 +43208,7 @@
                     </pic:cNvPicPr>
                   </pic:nvPicPr>
                   <pic:blipFill>
-                    <a:blip r:embed="rId43">
+                    <a:blip r:embed="rId41">
                       <a:extLst>
                         <a:ext uri="{28A0092B-C50C-407E-A947-70E740481C1C}">
                           <a14:useLocalDpi xmlns:a14="http://schemas.microsoft.com/office/drawing/2010/main" val="0"/>
@@ -44732,7 +43375,7 @@
                     </pic:cNvPicPr>
                   </pic:nvPicPr>
                   <pic:blipFill>
-                    <a:blip r:embed="rId44">
+                    <a:blip r:embed="rId42">
                       <a:extLst>
                         <a:ext uri="{28A0092B-C50C-407E-A947-70E740481C1C}">
                           <a14:useLocalDpi xmlns:a14="http://schemas.microsoft.com/office/drawing/2010/main" val="0"/>
@@ -44926,7 +43569,7 @@
                     </pic:cNvPicPr>
                   </pic:nvPicPr>
                   <pic:blipFill>
-                    <a:blip r:embed="rId45">
+                    <a:blip r:embed="rId43">
                       <a:extLst>
                         <a:ext uri="{28A0092B-C50C-407E-A947-70E740481C1C}">
                           <a14:useLocalDpi xmlns:a14="http://schemas.microsoft.com/office/drawing/2010/main" val="0"/>
@@ -45080,7 +43723,7 @@
                     </pic:cNvPicPr>
                   </pic:nvPicPr>
                   <pic:blipFill>
-                    <a:blip r:embed="rId46">
+                    <a:blip r:embed="rId44">
                       <a:extLst>
                         <a:ext uri="{28A0092B-C50C-407E-A947-70E740481C1C}">
                           <a14:useLocalDpi xmlns:a14="http://schemas.microsoft.com/office/drawing/2010/main" val="0"/>
@@ -45234,7 +43877,7 @@
                     <pic:cNvPicPr/>
                   </pic:nvPicPr>
                   <pic:blipFill>
-                    <a:blip r:embed="rId47">
+                    <a:blip r:embed="rId45">
                       <a:extLst>
                         <a:ext uri="{28A0092B-C50C-407E-A947-70E740481C1C}">
                           <a14:useLocalDpi xmlns:a14="http://schemas.microsoft.com/office/drawing/2010/main" val="0"/>
@@ -45273,7 +43916,7 @@
       </w:pPr>
     </w:p>
     <w:sectPr>
-      <w:footerReference w:type="default" r:id="rId48"/>
+      <w:footerReference w:type="default" r:id="rId46"/>
       <w:pgSz w:w="12240" w:h="15840"/>
       <w:pgMar w:top="1134" w:right="1418" w:bottom="1134" w:left="1418" w:header="720" w:footer="720" w:gutter="0"/>
       <w:pgNumType w:start="1"/>
@@ -45285,7 +43928,7 @@
 
 <file path=word/comments.xml><?xml version="1.0" encoding="utf-8"?>
 <w:comments xmlns:wpc="http://schemas.microsoft.com/office/word/2010/wordprocessingCanvas" xmlns:cx="http://schemas.microsoft.com/office/drawing/2014/chartex" xmlns:mc="http://schemas.openxmlformats.org/markup-compatibility/2006" xmlns:o="urn:schemas-microsoft-com:office:office" xmlns:r="http://schemas.openxmlformats.org/officeDocument/2006/relationships" xmlns:m="http://schemas.openxmlformats.org/officeDocument/2006/math" xmlns:v="urn:schemas-microsoft-com:vml" xmlns:wp14="http://schemas.microsoft.com/office/word/2010/wordprocessingDrawing" xmlns:wp="http://schemas.openxmlformats.org/drawingml/2006/wordprocessingDrawing" xmlns:w10="urn:schemas-microsoft-com:office:word" xmlns:w="http://schemas.openxmlformats.org/wordprocessingml/2006/main" xmlns:w14="http://schemas.microsoft.com/office/word/2010/wordml" xmlns:w15="http://schemas.microsoft.com/office/word/2012/wordml" xmlns:w16se="http://schemas.microsoft.com/office/word/2015/wordml/symex" xmlns:wpg="http://schemas.microsoft.com/office/word/2010/wordprocessingGroup" xmlns:wpi="http://schemas.microsoft.com/office/word/2010/wordprocessingInk" xmlns:wne="http://schemas.microsoft.com/office/word/2006/wordml" xmlns:wps="http://schemas.microsoft.com/office/word/2010/wordprocessingShape" mc:Ignorable="w14 w15 w16se wp14">
-  <w:comment w:id="65" w:author="Anh Võ" w:date="2022-06-21T00:17:00Z" w:initials="AV">
+  <w:comment w:id="60" w:author="Anh Võ" w:date="2022-06-21T00:17:00Z" w:initials="AV">
     <w:p>
       <w:pPr>
         <w:pStyle w:val="CommentText"/>
@@ -45310,7 +43953,7 @@
       </w:r>
     </w:p>
   </w:comment>
-  <w:comment w:id="68" w:author="Anh Võ" w:date="2022-06-21T00:17:00Z" w:initials="AV">
+  <w:comment w:id="63" w:author="Anh Võ" w:date="2022-06-21T00:17:00Z" w:initials="AV">
     <w:p>
       <w:pPr>
         <w:pStyle w:val="CommentText"/>
@@ -45422,7 +44065,7 @@
           <w:rPr>
             <w:noProof/>
           </w:rPr>
-          <w:t>18</w:t>
+          <w:t>6</w:t>
         </w:r>
         <w:r>
           <w:rPr>
@@ -47646,7 +46289,7 @@
 </file>
 
 <file path=customXml/itemProps1.xml><?xml version="1.0" encoding="utf-8"?>
-<ds:datastoreItem xmlns:ds="http://schemas.openxmlformats.org/officeDocument/2006/customXml" ds:itemID="{654BD0BF-6746-4EB5-9AB6-E3E45FC0682E}">
+<ds:datastoreItem xmlns:ds="http://schemas.openxmlformats.org/officeDocument/2006/customXml" ds:itemID="{2D4556BB-210E-4C63-8C78-6E09B14E2982}">
   <ds:schemaRefs>
     <ds:schemaRef ds:uri="http://schemas.openxmlformats.org/officeDocument/2006/bibliography"/>
   </ds:schemaRefs>

--- a/Documents/SE1606_SWP391_Online Shop_SDS_W8.docx
+++ b/Documents/SE1606_SWP391_Online Shop_SDS_W8.docx
@@ -8,6 +8,12 @@
           <w:rFonts w:asciiTheme="majorHAnsi" w:hAnsiTheme="majorHAnsi" w:cstheme="majorHAnsi"/>
         </w:rPr>
       </w:pPr>
+      <w:r>
+        <w:rPr>
+          <w:rFonts w:asciiTheme="majorHAnsi" w:hAnsiTheme="majorHAnsi" w:cstheme="majorHAnsi"/>
+        </w:rPr>
+        <w:t>s</w:t>
+      </w:r>
     </w:p>
     <w:p>
       <w:pPr>
@@ -7752,7 +7758,7 @@
       <w:pPr>
         <w:jc w:val="center"/>
         <w:rPr>
-          <w:rFonts w:asciiTheme="majorHAnsi" w:hAnsiTheme="majorHAnsi" w:cstheme="majorHAnsi"/>
+          <w:noProof/>
         </w:rPr>
       </w:pPr>
       <w:r>
@@ -7762,15 +7768,23 @@
         <w:lastRenderedPageBreak/>
         <w:t>Package Diagram</w:t>
       </w:r>
+    </w:p>
+    <w:p>
+      <w:pPr>
+        <w:jc w:val="center"/>
+        <w:rPr>
+          <w:rFonts w:asciiTheme="majorHAnsi" w:hAnsiTheme="majorHAnsi" w:cstheme="majorHAnsi"/>
+        </w:rPr>
+      </w:pPr>
       <w:r>
         <w:rPr>
           <w:noProof/>
         </w:rPr>
         <w:drawing>
-          <wp:inline distT="0" distB="0" distL="0" distR="0" wp14:anchorId="2C640236" wp14:editId="3144724A">
-            <wp:extent cx="6324600" cy="3746740"/>
-            <wp:effectExtent l="0" t="0" r="0" b="6350"/>
-            <wp:docPr id="33" name="Picture 33"/>
+          <wp:inline distT="0" distB="0" distL="0" distR="0" wp14:anchorId="3913BD50" wp14:editId="0C668B05">
+            <wp:extent cx="5972175" cy="4038600"/>
+            <wp:effectExtent l="0" t="0" r="9525" b="0"/>
+            <wp:docPr id="1" name="Picture 1" descr="C:\Users\Administrator\Downloads\Untitled Diagram.drawio.png"/>
             <wp:cNvGraphicFramePr>
               <a:graphicFrameLocks xmlns:a="http://schemas.openxmlformats.org/drawingml/2006/main" noChangeAspect="1"/>
             </wp:cNvGraphicFramePr>
@@ -7778,23 +7792,36 @@
               <a:graphicData uri="http://schemas.openxmlformats.org/drawingml/2006/picture">
                 <pic:pic xmlns:pic="http://schemas.openxmlformats.org/drawingml/2006/picture">
                   <pic:nvPicPr>
-                    <pic:cNvPr id="1" name=""/>
-                    <pic:cNvPicPr/>
+                    <pic:cNvPr id="0" name="Picture 7" descr="C:\Users\Administrator\Downloads\Untitled Diagram.drawio.png"/>
+                    <pic:cNvPicPr>
+                      <a:picLocks noChangeAspect="1" noChangeArrowheads="1"/>
+                    </pic:cNvPicPr>
                   </pic:nvPicPr>
                   <pic:blipFill>
-                    <a:blip r:embed="rId10"/>
+                    <a:blip r:embed="rId10">
+                      <a:extLst>
+                        <a:ext uri="{28A0092B-C50C-407E-A947-70E740481C1C}">
+                          <a14:useLocalDpi xmlns:a14="http://schemas.microsoft.com/office/drawing/2010/main" val="0"/>
+                        </a:ext>
+                      </a:extLst>
+                    </a:blip>
+                    <a:srcRect/>
                     <a:stretch>
                       <a:fillRect/>
                     </a:stretch>
                   </pic:blipFill>
-                  <pic:spPr>
+                  <pic:spPr bwMode="auto">
                     <a:xfrm>
                       <a:off x="0" y="0"/>
-                      <a:ext cx="6328221" cy="3748885"/>
+                      <a:ext cx="5972175" cy="4038600"/>
                     </a:xfrm>
                     <a:prstGeom prst="rect">
                       <a:avLst/>
                     </a:prstGeom>
+                    <a:noFill/>
+                    <a:ln>
+                      <a:noFill/>
+                    </a:ln>
                   </pic:spPr>
                 </pic:pic>
               </a:graphicData>
@@ -7802,6 +7829,8 @@
           </wp:inline>
         </w:drawing>
       </w:r>
+      <w:bookmarkStart w:id="5" w:name="_GoBack"/>
+      <w:bookmarkEnd w:id="5"/>
     </w:p>
     <w:p>
       <w:pPr>
@@ -8056,8 +8085,8 @@
                 <w:rFonts w:asciiTheme="majorHAnsi" w:hAnsiTheme="majorHAnsi" w:cstheme="majorHAnsi"/>
               </w:rPr>
             </w:pPr>
-            <w:bookmarkStart w:id="5" w:name="_1fob9te" w:colFirst="0" w:colLast="0"/>
-            <w:bookmarkEnd w:id="5"/>
+            <w:bookmarkStart w:id="6" w:name="_1fob9te" w:colFirst="0" w:colLast="0"/>
+            <w:bookmarkEnd w:id="6"/>
             <w:r>
               <w:rPr>
                 <w:rFonts w:asciiTheme="majorHAnsi" w:hAnsiTheme="majorHAnsi" w:cstheme="majorHAnsi"/>
@@ -8338,6 +8367,12 @@
               </w:rPr>
               <w:t>service</w:t>
             </w:r>
+            <w:r>
+              <w:rPr>
+                <w:rFonts w:asciiTheme="majorHAnsi" w:hAnsiTheme="majorHAnsi" w:cstheme="majorHAnsi"/>
+              </w:rPr>
+              <w:t>s</w:t>
+            </w:r>
           </w:p>
         </w:tc>
         <w:tc>
@@ -8358,41 +8393,39 @@
                 <w:sz w:val="18"/>
                 <w:szCs w:val="18"/>
               </w:rPr>
-              <w:t>Service classes can query multiple Repository classes and combine their data to form</w:t>
-            </w:r>
-          </w:p>
-          <w:p>
-            <w:pPr>
+              <w:t xml:space="preserve">Service </w:t>
+            </w:r>
+            <w:r>
               <w:rPr>
                 <w:rFonts w:asciiTheme="majorHAnsi" w:hAnsiTheme="majorHAnsi" w:cstheme="majorHAnsi"/>
                 <w:sz w:val="18"/>
                 <w:szCs w:val="18"/>
               </w:rPr>
-            </w:pPr>
+              <w:t xml:space="preserve">package </w:t>
+            </w:r>
             <w:r>
               <w:rPr>
                 <w:rFonts w:asciiTheme="majorHAnsi" w:hAnsiTheme="majorHAnsi" w:cstheme="majorHAnsi"/>
                 <w:sz w:val="18"/>
                 <w:szCs w:val="18"/>
               </w:rPr>
-              <w:t>new, more complex business objects. Further, they introduce a layer of abstraction</w:t>
-            </w:r>
-          </w:p>
-          <w:p>
-            <w:pPr>
+              <w:t xml:space="preserve">can query multiple Repository </w:t>
+            </w:r>
+            <w:r>
               <w:rPr>
                 <w:rFonts w:asciiTheme="majorHAnsi" w:hAnsiTheme="majorHAnsi" w:cstheme="majorHAnsi"/>
                 <w:sz w:val="18"/>
                 <w:szCs w:val="18"/>
               </w:rPr>
-            </w:pPr>
+              <w:t xml:space="preserve">package </w:t>
+            </w:r>
             <w:r>
               <w:rPr>
                 <w:rFonts w:asciiTheme="majorHAnsi" w:hAnsiTheme="majorHAnsi" w:cstheme="majorHAnsi"/>
                 <w:sz w:val="18"/>
                 <w:szCs w:val="18"/>
               </w:rPr>
-              <w:t>between the web application and the Repository so that they can change more</w:t>
+              <w:t>and combine their data to form</w:t>
             </w:r>
           </w:p>
           <w:p>
@@ -8409,7 +8442,41 @@
                 <w:sz w:val="18"/>
                 <w:szCs w:val="18"/>
               </w:rPr>
+              <w:t>new, more complex business objects. Further, they introduce a layer of abstraction</w:t>
+            </w:r>
+          </w:p>
+          <w:p>
+            <w:pPr>
+              <w:rPr>
+                <w:rFonts w:asciiTheme="majorHAnsi" w:hAnsiTheme="majorHAnsi" w:cstheme="majorHAnsi"/>
+                <w:sz w:val="18"/>
+                <w:szCs w:val="18"/>
+              </w:rPr>
+            </w:pPr>
+            <w:r>
+              <w:rPr>
+                <w:rFonts w:asciiTheme="majorHAnsi" w:hAnsiTheme="majorHAnsi" w:cstheme="majorHAnsi"/>
+                <w:sz w:val="18"/>
+                <w:szCs w:val="18"/>
+              </w:rPr>
               <w:lastRenderedPageBreak/>
+              <w:t>between the web application and the Repository so that they can change more</w:t>
+            </w:r>
+          </w:p>
+          <w:p>
+            <w:pPr>
+              <w:rPr>
+                <w:rFonts w:asciiTheme="majorHAnsi" w:hAnsiTheme="majorHAnsi" w:cstheme="majorHAnsi"/>
+                <w:sz w:val="18"/>
+                <w:szCs w:val="18"/>
+              </w:rPr>
+            </w:pPr>
+            <w:r>
+              <w:rPr>
+                <w:rFonts w:asciiTheme="majorHAnsi" w:hAnsiTheme="majorHAnsi" w:cstheme="majorHAnsi"/>
+                <w:sz w:val="18"/>
+                <w:szCs w:val="18"/>
+              </w:rPr>
               <w:t>independently.</w:t>
             </w:r>
           </w:p>
@@ -8657,7 +8724,7 @@
           <w:rFonts w:asciiTheme="majorHAnsi" w:hAnsiTheme="majorHAnsi" w:cstheme="majorHAnsi"/>
         </w:rPr>
       </w:pPr>
-      <w:bookmarkStart w:id="6" w:name="_Toc106050036"/>
+      <w:bookmarkStart w:id="7" w:name="_Toc106050036"/>
       <w:r>
         <w:rPr>
           <w:rFonts w:asciiTheme="majorHAnsi" w:hAnsiTheme="majorHAnsi" w:cstheme="majorHAnsi"/>
@@ -8670,7 +8737,7 @@
         </w:rPr>
         <w:t>Table</w:t>
       </w:r>
-      <w:bookmarkEnd w:id="6"/>
+      <w:bookmarkEnd w:id="7"/>
     </w:p>
     <w:p>
       <w:pPr>
@@ -9255,6 +9322,7 @@
               <w:rPr>
                 <w:rFonts w:asciiTheme="majorHAnsi" w:hAnsiTheme="majorHAnsi" w:cstheme="majorHAnsi"/>
               </w:rPr>
+              <w:lastRenderedPageBreak/>
               <w:t xml:space="preserve">- Foreign keys: </w:t>
             </w:r>
             <w:r>
@@ -10799,7 +10867,14 @@
               <w:rPr>
                 <w:rFonts w:asciiTheme="majorHAnsi" w:hAnsiTheme="majorHAnsi" w:cstheme="majorHAnsi"/>
               </w:rPr>
-              <w:t>electronicaddress</w:t>
+              <w:t>electronicaddres</w:t>
+            </w:r>
+            <w:r>
+              <w:rPr>
+                <w:rFonts w:asciiTheme="majorHAnsi" w:hAnsiTheme="majorHAnsi" w:cstheme="majorHAnsi"/>
+              </w:rPr>
+              <w:lastRenderedPageBreak/>
+              <w:t>s</w:t>
             </w:r>
           </w:p>
         </w:tc>
@@ -10823,6 +10898,7 @@
               <w:rPr>
                 <w:rFonts w:asciiTheme="majorHAnsi" w:hAnsiTheme="majorHAnsi" w:cstheme="majorHAnsi"/>
               </w:rPr>
+              <w:lastRenderedPageBreak/>
               <w:t xml:space="preserve">- Primary keys: </w:t>
             </w:r>
             <w:r>
@@ -12524,6 +12600,7 @@
               <w:rPr>
                 <w:rFonts w:asciiTheme="majorHAnsi" w:hAnsiTheme="majorHAnsi" w:cstheme="majorHAnsi"/>
               </w:rPr>
+              <w:lastRenderedPageBreak/>
               <w:t xml:space="preserve">- Foreign keys: </w:t>
             </w:r>
             <w:r>
@@ -12683,14 +12760,14 @@
           <w:lang w:val="vi-VN"/>
         </w:rPr>
       </w:pPr>
-      <w:bookmarkStart w:id="7" w:name="_Toc106050037"/>
+      <w:bookmarkStart w:id="8" w:name="_Toc106050037"/>
       <w:r>
         <w:rPr>
           <w:rFonts w:asciiTheme="majorHAnsi" w:hAnsiTheme="majorHAnsi" w:cstheme="majorHAnsi"/>
         </w:rPr>
         <w:t>II. Code Designs</w:t>
       </w:r>
-      <w:bookmarkEnd w:id="7"/>
+      <w:bookmarkEnd w:id="8"/>
     </w:p>
     <w:p>
       <w:pPr>
@@ -12699,9 +12776,7 @@
           <w:rFonts w:asciiTheme="majorHAnsi" w:hAnsiTheme="majorHAnsi" w:cstheme="majorHAnsi"/>
         </w:rPr>
       </w:pPr>
-      <w:bookmarkStart w:id="8" w:name="_Toc106050042"/>
-      <w:bookmarkStart w:id="9" w:name="_GoBack"/>
-      <w:bookmarkEnd w:id="9"/>
+      <w:bookmarkStart w:id="9" w:name="_Toc106050042"/>
       <w:r>
         <w:rPr>
           <w:rFonts w:asciiTheme="majorHAnsi" w:hAnsiTheme="majorHAnsi" w:cstheme="majorHAnsi"/>
@@ -12716,7 +12791,7 @@
         </w:rPr>
         <w:t>. Feature “Login”</w:t>
       </w:r>
-      <w:bookmarkEnd w:id="8"/>
+      <w:bookmarkEnd w:id="9"/>
     </w:p>
     <w:p>
       <w:pPr>
@@ -44065,7 +44140,7 @@
           <w:rPr>
             <w:noProof/>
           </w:rPr>
-          <w:t>6</w:t>
+          <w:t>8</w:t>
         </w:r>
         <w:r>
           <w:rPr>
@@ -46289,7 +46364,7 @@
 </file>
 
 <file path=customXml/itemProps1.xml><?xml version="1.0" encoding="utf-8"?>
-<ds:datastoreItem xmlns:ds="http://schemas.openxmlformats.org/officeDocument/2006/customXml" ds:itemID="{2D4556BB-210E-4C63-8C78-6E09B14E2982}">
+<ds:datastoreItem xmlns:ds="http://schemas.openxmlformats.org/officeDocument/2006/customXml" ds:itemID="{F5E32A42-77F0-46A5-BF1D-6DB420489702}">
   <ds:schemaRefs>
     <ds:schemaRef ds:uri="http://schemas.openxmlformats.org/officeDocument/2006/bibliography"/>
   </ds:schemaRefs>
